--- a/interview-corner/src/common/prepdoc/new/springboot.docx
+++ b/interview-corner/src/common/prepdoc/new/springboot.docx
@@ -2,6 +2,19 @@
 <file path=word/document.xml><?xml version="1.0" encoding="utf-8"?>
 <w:document xmlns:wpc="http://schemas.microsoft.com/office/word/2010/wordprocessingCanvas" xmlns:cx="http://schemas.microsoft.com/office/drawing/2014/chartex" xmlns:cx1="http://schemas.microsoft.com/office/drawing/2015/9/8/chartex" xmlns:cx2="http://schemas.microsoft.com/office/drawing/2015/10/21/chartex" xmlns:cx3="http://schemas.microsoft.com/office/drawing/2016/5/9/chartex" xmlns:cx4="http://schemas.microsoft.com/office/drawing/2016/5/10/chartex" xmlns:cx5="http://schemas.microsoft.com/office/drawing/2016/5/11/chartex" xmlns:cx6="http://schemas.microsoft.com/office/drawing/2016/5/12/chartex" xmlns:cx7="http://schemas.microsoft.com/office/drawing/2016/5/13/chartex" xmlns:cx8="http://schemas.microsoft.com/office/drawing/2016/5/14/chartex" xmlns:mc="http://schemas.openxmlformats.org/markup-compatibility/2006" xmlns:aink="http://schemas.microsoft.com/office/drawing/2016/ink" xmlns:am3d="http://schemas.microsoft.com/office/drawing/2017/model3d" xmlns:o="urn:schemas-microsoft-com:office:office" xmlns:oel="http://schemas.microsoft.com/office/2019/extlst" xmlns:r="http://schemas.openxmlformats.org/officeDocument/2006/relationships" xmlns:m="http://schemas.openxmlformats.org/officeDocument/2006/math" xmlns:v="urn:schemas-microsoft-com:vml" xmlns:wp14="http://schemas.microsoft.com/office/word/2010/wordprocessingDrawing" xmlns:wp="http://schemas.openxmlformats.org/drawingml/2006/wordprocessingDrawing" xmlns:w10="urn:schemas-microsoft-com:office:word" xmlns:w="http://schemas.openxmlformats.org/wordprocessingml/2006/main" xmlns:w14="http://schemas.microsoft.com/office/word/2010/wordml" xmlns:w15="http://schemas.microsoft.com/office/word/2012/wordml" xmlns:w16cex="http://schemas.microsoft.com/office/word/2018/wordml/cex" xmlns:w16cid="http://schemas.microsoft.com/office/word/2016/wordml/cid" xmlns:w16="http://schemas.microsoft.com/office/word/2018/wordml" xmlns:w16sdtdh="http://schemas.microsoft.com/office/word/2020/wordml/sdtdatahash" xmlns:w16se="http://schemas.microsoft.com/office/word/2015/wordml/symex" xmlns:wpg="http://schemas.microsoft.com/office/word/2010/wordprocessingGroup" xmlns:wpi="http://schemas.microsoft.com/office/word/2010/wordprocessingInk" xmlns:wne="http://schemas.microsoft.com/office/word/2006/wordml" xmlns:wps="http://schemas.microsoft.com/office/word/2010/wordprocessingShape" mc:Ignorable="w14 w15 w16se w16cid w16 w16cex w16sdtdh wp14">
   <w:body>
+    <w:p>
+      <w:pPr>
+        <w:pStyle w:val="Heading1"/>
+        <w:shd w:val="clear" w:color="auto" w:fill="FFFFFF"/>
+        <w:spacing w:before="0" w:beforeAutospacing="0"/>
+        <w:rPr>
+          <w:rFonts w:ascii="inherit" w:hAnsi="inherit" w:cs="Open Sans"/>
+          <w:color w:val="000000"/>
+          <w:sz w:val="32"/>
+          <w:szCs w:val="32"/>
+        </w:rPr>
+      </w:pPr>
+    </w:p>
     <w:p>
       <w:pPr>
         <w:pStyle w:val="Heading1"/>
@@ -618,6 +631,7 @@
           <w:rFonts w:ascii="Open Sans" w:hAnsi="Open Sans" w:cs="Open Sans"/>
           <w:color w:val="4A4A4A"/>
         </w:rPr>
+        <w:lastRenderedPageBreak/>
         <w:t>Provides auto-configuration to load a set of default configuration for a quick start of the application</w:t>
       </w:r>
     </w:p>
@@ -640,7 +654,6 @@
           <w:rFonts w:ascii="Open Sans" w:hAnsi="Open Sans" w:cs="Open Sans"/>
           <w:color w:val="4A4A4A"/>
         </w:rPr>
-        <w:lastRenderedPageBreak/>
         <w:t>Creates stand-alone applications with a range of non-functional features that are common to large classes of projects</w:t>
       </w:r>
       <w:bookmarkStart w:id="2" w:name="featuresofspringboot"/>
@@ -1156,6 +1169,7 @@
           <w:rFonts w:ascii="Open Sans" w:hAnsi="Open Sans" w:cs="Open Sans"/>
           <w:color w:val="4A4A4A"/>
         </w:rPr>
+        <w:lastRenderedPageBreak/>
         <w:t>Spring Maven Project</w:t>
       </w:r>
     </w:p>
@@ -1178,7 +1192,6 @@
           <w:bCs w:val="0"/>
           <w:color w:val="FF0000"/>
         </w:rPr>
-        <w:lastRenderedPageBreak/>
         <w:t>Q6. Mention the possible sources of external configuration.</w:t>
       </w:r>
     </w:p>
@@ -1562,6 +1575,7 @@
           <w:rFonts w:ascii="Open Sans" w:hAnsi="Open Sans" w:cs="Open Sans"/>
           <w:color w:val="4A4A4A"/>
         </w:rPr>
+        <w:lastRenderedPageBreak/>
         <w:t>spring-boot-starter-web – Is the starter for building web applications, including RESTful, applications using Spring MVC</w:t>
       </w:r>
     </w:p>
@@ -1620,7 +1634,6 @@
           <w:rFonts w:ascii="Open Sans" w:hAnsi="Open Sans" w:cs="Open Sans"/>
           <w:color w:val="4A4A4A"/>
         </w:rPr>
-        <w:lastRenderedPageBreak/>
         <w:t>spring-boot-starter-security – Is the starter used for Spring Security</w:t>
       </w:r>
       <w:bookmarkStart w:id="8" w:name="dependencymanagement"/>
@@ -2084,6 +2097,7 @@
           <w:bCs w:val="0"/>
           <w:color w:val="FF0000"/>
         </w:rPr>
+        <w:lastRenderedPageBreak/>
         <w:t xml:space="preserve">Q12. Explain what is </w:t>
       </w:r>
       <w:proofErr w:type="spellStart"/>
@@ -2156,15 +2170,7 @@
           <w:rFonts w:ascii="Open Sans" w:hAnsi="Open Sans" w:cs="Open Sans"/>
           <w:color w:val="4A4A4A"/>
         </w:rPr>
-        <w:t xml:space="preserve"> is a server-side Java template engine used for web applications. It aims to bring natural template for your web application and can integrate well with </w:t>
-      </w:r>
-      <w:r>
-        <w:rPr>
-          <w:rFonts w:ascii="Open Sans" w:hAnsi="Open Sans" w:cs="Open Sans"/>
-          <w:color w:val="4A4A4A"/>
-        </w:rPr>
-        <w:lastRenderedPageBreak/>
-        <w:t xml:space="preserve">Spring Framework and HTML5 Java web applications. To use </w:t>
+        <w:t xml:space="preserve"> is a server-side Java template engine used for web applications. It aims to bring natural template for your web application and can integrate well with Spring Framework and HTML5 Java web applications. To use </w:t>
       </w:r>
       <w:proofErr w:type="spellStart"/>
       <w:r>
@@ -3192,6 +3198,7 @@
           <w:rFonts w:ascii="Open Sans" w:hAnsi="Open Sans" w:cs="Open Sans"/>
           <w:color w:val="4A4A4A"/>
         </w:rPr>
+        <w:lastRenderedPageBreak/>
         <w:t>Choose the maven project and the required dependencies. Then, fill in the other required details like Group, Artifact, and then click on Generate Project.</w:t>
       </w:r>
     </w:p>
@@ -3214,7 +3221,6 @@
           <w:rFonts w:ascii="Open Sans" w:hAnsi="Open Sans" w:cs="Open Sans"/>
           <w:color w:val="4A4A4A"/>
         </w:rPr>
-        <w:lastRenderedPageBreak/>
         <w:t>Once the project is downloaded, extract the project onto your system</w:t>
       </w:r>
     </w:p>
@@ -4162,6 +4168,7 @@
                 <w:rFonts w:ascii="Consolas" w:hAnsi="Consolas"/>
                 <w:color w:val="AFAFAF"/>
               </w:rPr>
+              <w:lastRenderedPageBreak/>
               <w:t>3</w:t>
             </w:r>
           </w:p>
@@ -4181,7 +4188,6 @@
                 <w:rFonts w:ascii="Consolas" w:hAnsi="Consolas"/>
                 <w:color w:val="AFAFAF"/>
               </w:rPr>
-              <w:lastRenderedPageBreak/>
               <w:t>4</w:t>
             </w:r>
           </w:p>
@@ -4362,6 +4368,7 @@
                 <w:szCs w:val="24"/>
                 <w:bdr w:val="none" w:sz="0" w:space="0" w:color="auto" w:frame="1"/>
               </w:rPr>
+              <w:lastRenderedPageBreak/>
               <w:t xml:space="preserve">import </w:t>
             </w:r>
             <w:proofErr w:type="spellStart"/>
@@ -4480,7 +4487,6 @@
                 <w:szCs w:val="24"/>
                 <w:bdr w:val="none" w:sz="0" w:space="0" w:color="auto" w:frame="1"/>
               </w:rPr>
-              <w:lastRenderedPageBreak/>
               <w:t xml:space="preserve">@SpringBootApplication  </w:t>
             </w:r>
           </w:p>
@@ -5787,7 +5793,15 @@
           <w:rFonts w:ascii="Open Sans" w:hAnsi="Open Sans" w:cs="Open Sans"/>
           <w:color w:val="4A4A4A"/>
         </w:rPr>
-        <w:t> Next, open the URL (localhost:8080/insert), and you will see the output as Data Entry Successful. You can also go forward and check if the data is entered into the table.</w:t>
+        <w:t xml:space="preserve"> Next, open the URL (localhost:8080/insert), and you will see the output as </w:t>
+      </w:r>
+      <w:r>
+        <w:rPr>
+          <w:rFonts w:ascii="Open Sans" w:hAnsi="Open Sans" w:cs="Open Sans"/>
+          <w:color w:val="4A4A4A"/>
+        </w:rPr>
+        <w:lastRenderedPageBreak/>
+        <w:t>Data Entry Successful. You can also go forward and check if the data is entered into the table.</w:t>
       </w:r>
     </w:p>
     <w:p>
@@ -5809,7 +5823,6 @@
           <w:bCs w:val="0"/>
           <w:color w:val="FF0000"/>
         </w:rPr>
-        <w:lastRenderedPageBreak/>
         <w:t>Q17. How to enable HTTP/2 support in Spring Boot?</w:t>
       </w:r>
     </w:p>
@@ -6948,6 +6961,7 @@
           <w:rFonts w:ascii="Open Sans" w:hAnsi="Open Sans" w:cs="Open Sans"/>
           <w:color w:val="4A4A4A"/>
         </w:rPr>
+        <w:lastRenderedPageBreak/>
         <w:t>Download the CLI tool from the official site and extract the zip file. The bin folder present in the Spring setup is used to execute the Spring Boot application.</w:t>
       </w:r>
     </w:p>
@@ -6970,7 +6984,6 @@
           <w:rFonts w:ascii="Open Sans" w:hAnsi="Open Sans" w:cs="Open Sans"/>
           <w:color w:val="4A4A4A"/>
         </w:rPr>
-        <w:lastRenderedPageBreak/>
         <w:t xml:space="preserve">Since Spring Boot CLI executes groovy files, you need to create a groovy file for Spring Boot application. So, to do that, open terminal and change the current directory to the bin folder. Now, open a groovy file (for example </w:t>
       </w:r>
       <w:proofErr w:type="spellStart"/>
@@ -7760,6 +7773,7 @@
           <w:rFonts w:ascii="inherit" w:hAnsi="inherit" w:cs="Open Sans"/>
           <w:color w:val="FF0000"/>
         </w:rPr>
+        <w:lastRenderedPageBreak/>
         <w:t>Q23. What do you understand by auto-configuration in Spring Boot and how to disable the auto-configuration?</w:t>
       </w:r>
     </w:p>
@@ -7812,15 +7826,7 @@
           <w:rFonts w:ascii="Open Sans" w:hAnsi="Open Sans" w:cs="Open Sans"/>
           <w:color w:val="4A4A4A"/>
         </w:rPr>
-        <w:t xml:space="preserve">. </w:t>
-      </w:r>
-      <w:r>
-        <w:rPr>
-          <w:rFonts w:ascii="Open Sans" w:hAnsi="Open Sans" w:cs="Open Sans"/>
-          <w:color w:val="4A4A4A"/>
-        </w:rPr>
-        <w:lastRenderedPageBreak/>
-        <w:t>With the help of auto-configuration, you can create a Java application in an easy way, as it automatically configures the required beans, controllers, etc. </w:t>
+        <w:t>. With the help of auto-configuration, you can create a Java application in an easy way, as it automatically configures the required beans, controllers, etc. </w:t>
       </w:r>
     </w:p>
     <w:p>
@@ -8490,6 +8496,7 @@
                 <w:rFonts w:ascii="Consolas" w:hAnsi="Consolas"/>
                 <w:color w:val="AFAFAF"/>
               </w:rPr>
+              <w:lastRenderedPageBreak/>
               <w:t>1</w:t>
             </w:r>
           </w:p>
@@ -9233,7 +9240,6 @@
           <w:rFonts w:ascii="Open Sans" w:hAnsi="Open Sans" w:cs="Open Sans"/>
           <w:color w:val="4A4A4A"/>
         </w:rPr>
-        <w:lastRenderedPageBreak/>
         <w:t>Generate a WAR from the project</w:t>
       </w:r>
     </w:p>
@@ -9361,7 +9367,15 @@
           <w:rFonts w:ascii="Open Sans" w:hAnsi="Open Sans" w:cs="Open Sans"/>
           <w:color w:val="4A4A4A"/>
         </w:rPr>
-        <w:t>. But, the only problem with this annotation is that all the configuration values will be distributed throughout the application. Instead, you can use a centralized approach.</w:t>
+        <w:t xml:space="preserve">. But, the only problem with this annotation is that all the </w:t>
+      </w:r>
+      <w:r>
+        <w:rPr>
+          <w:rFonts w:ascii="Open Sans" w:hAnsi="Open Sans" w:cs="Open Sans"/>
+          <w:color w:val="4A4A4A"/>
+        </w:rPr>
+        <w:lastRenderedPageBreak/>
+        <w:t>configuration values will be distributed throughout the application. Instead, you can use a centralized approach.</w:t>
       </w:r>
     </w:p>
     <w:p>
@@ -10062,7 +10076,6 @@
           <w:rFonts w:ascii="inherit" w:hAnsi="inherit" w:cs="Open Sans"/>
           <w:color w:val="4A4A4A"/>
         </w:rPr>
-        <w:lastRenderedPageBreak/>
         <w:t>Q 30. What are the steps to connect an external database like MySQL or Oracle?</w:t>
       </w:r>
     </w:p>
@@ -10251,6 +10264,7 @@
           <w:rFonts w:ascii="inherit" w:hAnsi="inherit" w:cs="Open Sans"/>
           <w:color w:val="4A4A4A"/>
         </w:rPr>
+        <w:lastRenderedPageBreak/>
         <w:t>Q31. Mention the advantages of the YAML file than Properties file and the different ways to load YAML file in Spring boot.</w:t>
       </w:r>
     </w:p>
@@ -10817,7 +10831,6 @@
                 <w:rFonts w:ascii="Consolas" w:hAnsi="Consolas"/>
                 <w:color w:val="AFAFAF"/>
               </w:rPr>
-              <w:lastRenderedPageBreak/>
               <w:t>1</w:t>
             </w:r>
           </w:p>
@@ -11065,6 +11078,7 @@
                 <w:rFonts w:ascii="Consolas" w:hAnsi="Consolas"/>
                 <w:color w:val="AFAFAF"/>
               </w:rPr>
+              <w:lastRenderedPageBreak/>
               <w:t>3</w:t>
             </w:r>
           </w:p>
@@ -11234,6 +11248,7 @@
                 <w:szCs w:val="24"/>
                 <w:bdr w:val="none" w:sz="0" w:space="0" w:color="auto" w:frame="1"/>
               </w:rPr>
+              <w:lastRenderedPageBreak/>
               <w:t>{</w:t>
             </w:r>
           </w:p>
@@ -11302,6 +11317,7 @@
                 <w:szCs w:val="24"/>
                 <w:bdr w:val="none" w:sz="0" w:space="0" w:color="auto" w:frame="1"/>
               </w:rPr>
+              <w:lastRenderedPageBreak/>
               <w:t>"_links": {</w:t>
             </w:r>
           </w:p>
@@ -11570,6 +11586,7 @@
           <w:rFonts w:ascii="Open Sans" w:hAnsi="Open Sans" w:cs="Open Sans"/>
           <w:color w:val="4A4A4A"/>
         </w:rPr>
+        <w:lastRenderedPageBreak/>
         <w:t xml:space="preserve">Observe that the response content contains the </w:t>
       </w:r>
       <w:proofErr w:type="spellStart"/>
@@ -11782,7 +11799,6 @@
           <w:bCs w:val="0"/>
           <w:color w:val="FF0000"/>
         </w:rPr>
-        <w:lastRenderedPageBreak/>
         <w:t>Q36.</w:t>
       </w:r>
       <w:r>
@@ -12118,6 +12134,7 @@
           <w:rFonts w:ascii="inherit" w:hAnsi="inherit" w:cs="Open Sans"/>
           <w:color w:val="FF0000"/>
         </w:rPr>
+        <w:lastRenderedPageBreak/>
         <w:t>Q37. Explain how to register a custom auto-configuration.</w:t>
       </w:r>
     </w:p>
@@ -12516,7 +12533,6 @@
           <w:rFonts w:ascii="Open Sans" w:hAnsi="Open Sans" w:cs="Open Sans"/>
           <w:color w:val="4A4A4A"/>
         </w:rPr>
-        <w:lastRenderedPageBreak/>
         <w:t>Now, let’s say, you want to have different application configuration in each of the environments, you can use profiles to have different application configurations for different environments. So, basically, Spring and Spring Boot provide features through which you can specify:</w:t>
       </w:r>
     </w:p>
@@ -12695,6 +12711,7 @@
           <w:rFonts w:ascii="Open Sans" w:eastAsiaTheme="majorEastAsia" w:hAnsi="Open Sans" w:cs="Open Sans"/>
           <w:color w:val="4A4A4A"/>
         </w:rPr>
+        <w:lastRenderedPageBreak/>
         <w:t>Note:</w:t>
       </w:r>
       <w:r>
@@ -13035,7 +13052,6 @@
                 <w:rFonts w:ascii="Consolas" w:hAnsi="Consolas"/>
                 <w:color w:val="AFAFAF"/>
               </w:rPr>
-              <w:lastRenderedPageBreak/>
               <w:t>1</w:t>
             </w:r>
           </w:p>
@@ -13421,6 +13437,7 @@
           <w:rFonts w:ascii="Open Sans" w:hAnsi="Open Sans" w:cs="Open Sans"/>
           <w:color w:val="4A4A4A"/>
         </w:rPr>
+        <w:lastRenderedPageBreak/>
         <w:t>dev</w:t>
       </w:r>
     </w:p>
@@ -13952,7 +13969,6 @@
           <w:rFonts w:ascii="Open Sans" w:hAnsi="Open Sans" w:cs="Open Sans"/>
           <w:color w:val="4A4A4A"/>
         </w:rPr>
-        <w:lastRenderedPageBreak/>
         <w:t>h2</w:t>
       </w:r>
     </w:p>
@@ -14191,6 +14207,7 @@
                 <w:rFonts w:ascii="Consolas" w:hAnsi="Consolas"/>
                 <w:color w:val="AFAFAF"/>
               </w:rPr>
+              <w:lastRenderedPageBreak/>
               <w:t>8</w:t>
             </w:r>
           </w:p>
@@ -14322,6 +14339,7 @@
                 <w:szCs w:val="24"/>
                 <w:bdr w:val="none" w:sz="0" w:space="0" w:color="auto" w:frame="1"/>
               </w:rPr>
+              <w:lastRenderedPageBreak/>
               <w:t>&lt;dependency&gt;</w:t>
             </w:r>
           </w:p>
@@ -14635,6 +14653,7 @@
                 <w:szCs w:val="24"/>
                 <w:bdr w:val="none" w:sz="0" w:space="0" w:color="auto" w:frame="1"/>
               </w:rPr>
+              <w:lastRenderedPageBreak/>
               <w:t>    &lt;</w:t>
             </w:r>
             <w:proofErr w:type="spellStart"/>
@@ -14994,6 +15013,7 @@
           <w:rFonts w:ascii="inherit" w:hAnsi="inherit" w:cs="Open Sans"/>
           <w:color w:val="4A4A4A"/>
         </w:rPr>
+        <w:lastRenderedPageBreak/>
         <w:t>Q47. What do you understand by Spring Boot supports relaxed binding?</w:t>
       </w:r>
     </w:p>
@@ -15159,15 +15179,7 @@
           <w:rFonts w:ascii="Open Sans" w:hAnsi="Open Sans" w:cs="Open Sans"/>
           <w:color w:val="4A4A4A"/>
         </w:rPr>
-        <w:t xml:space="preserve">Well, the answer to this question is very simple. It is because of the Spring Boot auto-configuration that, configures the dependencies of the application. So, the </w:t>
-      </w:r>
-      <w:r>
-        <w:rPr>
-          <w:rFonts w:ascii="Open Sans" w:hAnsi="Open Sans" w:cs="Open Sans"/>
-          <w:color w:val="4A4A4A"/>
-        </w:rPr>
-        <w:lastRenderedPageBreak/>
-        <w:t>database connection information, and automatically connecting the database to H2 is done by the auto-configuration property.</w:t>
+        <w:t>Well, the answer to this question is very simple. It is because of the Spring Boot auto-configuration that, configures the dependencies of the application. So, the database connection information, and automatically connecting the database to H2 is done by the auto-configuration property.</w:t>
       </w:r>
     </w:p>
     <w:p>
@@ -15388,6 +15400,7 @@
           <w:bCs w:val="0"/>
           <w:color w:val="4A4A4A"/>
         </w:rPr>
+        <w:lastRenderedPageBreak/>
         <w:t>Q50. Do you think, you can use jetty instead of tomcat in spring-boot-starter-web?</w:t>
       </w:r>
     </w:p>
@@ -15796,7 +15809,7 @@
             <v:path o:extrusionok="f" gradientshapeok="t" o:connecttype="rect"/>
             <o:lock v:ext="edit" aspectratio="t"/>
           </v:shapetype>
-          <v:shape id="_x0000_i1029" type="#_x0000_t75" style="width:20.4pt;height:18.35pt" o:ole="">
+          <v:shape id="_x0000_i1029" type="#_x0000_t75" style="width:18pt;height:15.6pt" o:ole="">
             <v:imagedata r:id="rId27" o:title=""/>
           </v:shape>
           <w:control r:id="rId28" w:name="DefaultOcxName" w:shapeid="_x0000_i1029"/>
@@ -15878,7 +15891,7 @@
           </mc:Choice>
           <mc:Fallback>
             <w:pict>
-              <v:rect w14:anchorId="7C0362D0" id="Rectangle 28" o:spid="_x0000_s1026" style="width:23.75pt;height:23.75pt;visibility:visible;mso-wrap-style:square;mso-left-percent:-10001;mso-top-percent:-10001;mso-position-horizontal:absolute;mso-position-horizontal-relative:char;mso-position-vertical:absolute;mso-position-vertical-relative:line;mso-left-percent:-10001;mso-top-percent:-10001;v-text-anchor:top" o:gfxdata="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" filled="f" stroked="f">
+              <v:rect w14:anchorId="63EDBCB5" id="Rectangle 28" o:spid="_x0000_s1026" style="width:23.75pt;height:23.75pt;visibility:visible;mso-wrap-style:square;mso-left-percent:-10001;mso-top-percent:-10001;mso-position-horizontal:absolute;mso-position-horizontal-relative:char;mso-position-vertical:absolute;mso-position-vertical-relative:line;mso-left-percent:-10001;mso-top-percent:-10001;v-text-anchor:top" o:gfxdata="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" filled="f" stroked="f">
                 <o:lock v:ext="edit" aspectratio="t"/>
                 <w10:anchorlock/>
               </v:rect>
@@ -15940,7 +15953,6 @@
           <w:color w:val="515151"/>
           <w:spacing w:val="2"/>
         </w:rPr>
-        <w:lastRenderedPageBreak/>
         <w:t>1. What are the advantages of using Spring Boot?</w:t>
       </w:r>
     </w:p>
@@ -15983,6 +15995,7 @@
           <w:color w:val="515151"/>
           <w:spacing w:val="2"/>
         </w:rPr>
+        <w:lastRenderedPageBreak/>
         <w:t>Easy to understand and develop spring applications.</w:t>
       </w:r>
     </w:p>
@@ -16614,7 +16627,7 @@
             </mc:Choice>
             <mc:Fallback>
               <w:pict>
-                <v:rect w14:anchorId="0146F96C" id="Rectangle 26" o:spid="_x0000_s1026" style="width:17.65pt;height:17.65pt;visibility:visible;mso-wrap-style:square;mso-left-percent:-10001;mso-top-percent:-10001;mso-position-horizontal:absolute;mso-position-horizontal-relative:char;mso-position-vertical:absolute;mso-position-vertical-relative:line;mso-left-percent:-10001;mso-top-percent:-10001;v-text-anchor:top" o:gfxdata="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" filled="f" stroked="f">
+                <v:rect w14:anchorId="5685C25D" id="Rectangle 26" o:spid="_x0000_s1026" style="width:17.65pt;height:17.65pt;visibility:visible;mso-wrap-style:square;mso-left-percent:-10001;mso-top-percent:-10001;mso-position-horizontal:absolute;mso-position-horizontal-relative:char;mso-position-vertical:absolute;mso-position-vertical-relative:line;mso-left-percent:-10001;mso-top-percent:-10001;v-text-anchor:top" o:gfxdata="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" filled="f" stroked="f">
                   <o:lock v:ext="edit" aspectratio="t"/>
                   <w10:anchorlock/>
                 </v:rect>

--- a/interview-corner/src/common/prepdoc/new/springboot.docx
+++ b/interview-corner/src/common/prepdoc/new/springboot.docx
@@ -987,15 +987,22 @@
         <w:jc w:val="both"/>
         <w:rPr>
           <w:rFonts w:ascii="Open Sans" w:hAnsi="Open Sans" w:cs="Open Sans"/>
-          <w:color w:val="4A4A4A"/>
-        </w:rPr>
-      </w:pPr>
-      <w:r>
-        <w:rPr>
-          <w:rFonts w:ascii="Open Sans" w:hAnsi="Open Sans" w:cs="Open Sans"/>
-          <w:color w:val="4A4A4A"/>
-        </w:rPr>
-        <w:t>Logging and Security – The logging and security feature of Spring Boot, ensures that all the applications made using Spring Boot are properly secured without any hassle.</w:t>
+          <w:color w:val="FF0000"/>
+        </w:rPr>
+      </w:pPr>
+      <w:r>
+        <w:rPr>
+          <w:rFonts w:ascii="Open Sans" w:hAnsi="Open Sans" w:cs="Open Sans"/>
+          <w:color w:val="4A4A4A"/>
+        </w:rPr>
+        <w:t xml:space="preserve">Logging and Security – The logging and security feature of Spring Boot, ensures that all the applications made using Spring Boot are properly secured without any </w:t>
+      </w:r>
+      <w:r>
+        <w:rPr>
+          <w:rFonts w:ascii="Open Sans" w:hAnsi="Open Sans" w:cs="Open Sans"/>
+          <w:color w:val="FF0000"/>
+        </w:rPr>
+        <w:t>hassle.</w:t>
       </w:r>
     </w:p>
     <w:p>
@@ -1006,7 +1013,7 @@
         <w:jc w:val="both"/>
         <w:rPr>
           <w:rFonts w:ascii="inherit" w:hAnsi="inherit" w:cs="Open Sans"/>
-          <w:color w:val="4A4A4A"/>
+          <w:color w:val="FF0000"/>
         </w:rPr>
       </w:pPr>
       <w:r>
@@ -1015,7 +1022,7 @@
           <w:rFonts w:ascii="inherit" w:hAnsi="inherit" w:cs="Open Sans"/>
           <w:b w:val="0"/>
           <w:bCs w:val="0"/>
-          <w:color w:val="4A4A4A"/>
+          <w:color w:val="FF0000"/>
         </w:rPr>
         <w:t>Q5. Explain how to create a Spring Boot application using Maven.</w:t>
       </w:r>
@@ -15809,7 +15816,7 @@
             <v:path o:extrusionok="f" gradientshapeok="t" o:connecttype="rect"/>
             <o:lock v:ext="edit" aspectratio="t"/>
           </v:shapetype>
-          <v:shape id="_x0000_i1029" type="#_x0000_t75" style="width:18pt;height:15.6pt" o:ole="">
+          <v:shape id="_x0000_i1029" type="#_x0000_t75" style="width:20.25pt;height:18pt" o:ole="">
             <v:imagedata r:id="rId27" o:title=""/>
           </v:shape>
           <w:control r:id="rId28" w:name="DefaultOcxName" w:shapeid="_x0000_i1029"/>
@@ -15891,7 +15898,7 @@
           </mc:Choice>
           <mc:Fallback>
             <w:pict>
-              <v:rect w14:anchorId="63EDBCB5" id="Rectangle 28" o:spid="_x0000_s1026" style="width:23.75pt;height:23.75pt;visibility:visible;mso-wrap-style:square;mso-left-percent:-10001;mso-top-percent:-10001;mso-position-horizontal:absolute;mso-position-horizontal-relative:char;mso-position-vertical:absolute;mso-position-vertical-relative:line;mso-left-percent:-10001;mso-top-percent:-10001;v-text-anchor:top" o:gfxdata="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" filled="f" stroked="f">
+              <v:rect w14:anchorId="0BD85489" id="Rectangle 28" o:spid="_x0000_s1026" style="width:23.75pt;height:23.75pt;visibility:visible;mso-wrap-style:square;mso-left-percent:-10001;mso-top-percent:-10001;mso-position-horizontal:absolute;mso-position-horizontal-relative:char;mso-position-vertical:absolute;mso-position-vertical-relative:line;mso-left-percent:-10001;mso-top-percent:-10001;v-text-anchor:top" o:gfxdata="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" filled="f" stroked="f">
                 <o:lock v:ext="edit" aspectratio="t"/>
                 <w10:anchorlock/>
               </v:rect>
@@ -15943,16 +15950,17 @@
         <w:shd w:val="clear" w:color="auto" w:fill="FFFFFF"/>
         <w:rPr>
           <w:rFonts w:ascii="Lato" w:hAnsi="Lato"/>
-          <w:color w:val="515151"/>
-          <w:spacing w:val="2"/>
-        </w:rPr>
-      </w:pPr>
-      <w:r>
-        <w:rPr>
-          <w:rFonts w:ascii="Lato" w:hAnsi="Lato"/>
-          <w:color w:val="515151"/>
-          <w:spacing w:val="2"/>
-        </w:rPr>
+          <w:color w:val="FF0000"/>
+          <w:spacing w:val="2"/>
+        </w:rPr>
+      </w:pPr>
+      <w:r>
+        <w:rPr>
+          <w:rFonts w:ascii="Lato" w:hAnsi="Lato"/>
+          <w:color w:val="FF0000"/>
+          <w:spacing w:val="2"/>
+        </w:rPr>
+        <w:lastRenderedPageBreak/>
         <w:t>1. What are the advantages of using Spring Boot?</w:t>
       </w:r>
     </w:p>
@@ -15995,7 +16003,6 @@
           <w:color w:val="515151"/>
           <w:spacing w:val="2"/>
         </w:rPr>
-        <w:lastRenderedPageBreak/>
         <w:t>Easy to understand and develop spring applications.</w:t>
       </w:r>
     </w:p>
@@ -16097,14 +16104,14 @@
         <w:shd w:val="clear" w:color="auto" w:fill="FFFFFF"/>
         <w:rPr>
           <w:rFonts w:ascii="Lato" w:hAnsi="Lato"/>
-          <w:color w:val="515151"/>
-          <w:spacing w:val="2"/>
-        </w:rPr>
-      </w:pPr>
-      <w:r>
-        <w:rPr>
-          <w:rFonts w:ascii="Lato" w:hAnsi="Lato"/>
-          <w:color w:val="515151"/>
+          <w:color w:val="FF0000"/>
+          <w:spacing w:val="2"/>
+        </w:rPr>
+      </w:pPr>
+      <w:r>
+        <w:rPr>
+          <w:rFonts w:ascii="Lato" w:hAnsi="Lato"/>
+          <w:color w:val="FF0000"/>
           <w:spacing w:val="2"/>
         </w:rPr>
         <w:t>2. What are the Spring Boot key components?</w:t>
@@ -16237,7 +16244,15 @@
           <w:color w:val="515151"/>
           <w:spacing w:val="2"/>
         </w:rPr>
-        <w:t>3. Why Spring Boot over Spring?</w:t>
+        <w:t>3</w:t>
+      </w:r>
+      <w:r>
+        <w:rPr>
+          <w:rFonts w:ascii="Lato" w:hAnsi="Lato"/>
+          <w:color w:val="FF0000"/>
+          <w:spacing w:val="2"/>
+        </w:rPr>
+        <w:t>. Why Spring Boot over Spring?</w:t>
       </w:r>
     </w:p>
     <w:p>
@@ -16454,81 +16469,6 @@
         <w:shd w:val="clear" w:color="auto" w:fill="FFFFFF"/>
         <w:rPr>
           <w:rFonts w:ascii="Lato" w:hAnsi="Lato"/>
-          <w:color w:val="515151"/>
-          <w:spacing w:val="2"/>
-        </w:rPr>
-      </w:pPr>
-      <w:r>
-        <w:rPr>
-          <w:rFonts w:ascii="Lato" w:hAnsi="Lato"/>
-          <w:noProof/>
-          <w:color w:val="515151"/>
-          <w:spacing w:val="2"/>
-        </w:rPr>
-        <w:lastRenderedPageBreak/>
-        <w:drawing>
-          <wp:inline distT="0" distB="0" distL="0" distR="0" wp14:anchorId="5EBA08DD" wp14:editId="42D4991B">
-            <wp:extent cx="5943600" cy="7018655"/>
-            <wp:effectExtent l="0" t="0" r="0" b="0"/>
-            <wp:docPr id="2127225923" name="Picture 27"/>
-            <wp:cNvGraphicFramePr>
-              <a:graphicFrameLocks xmlns:a="http://schemas.openxmlformats.org/drawingml/2006/main" noChangeAspect="1"/>
-            </wp:cNvGraphicFramePr>
-            <a:graphic xmlns:a="http://schemas.openxmlformats.org/drawingml/2006/main">
-              <a:graphicData uri="http://schemas.openxmlformats.org/drawingml/2006/picture">
-                <pic:pic xmlns:pic="http://schemas.openxmlformats.org/drawingml/2006/picture">
-                  <pic:nvPicPr>
-                    <pic:cNvPr id="0" name="Picture 64"/>
-                    <pic:cNvPicPr>
-                      <a:picLocks noChangeAspect="1" noChangeArrowheads="1"/>
-                    </pic:cNvPicPr>
-                  </pic:nvPicPr>
-                  <pic:blipFill>
-                    <a:blip r:embed="rId29" cstate="print">
-                      <a:extLst>
-                        <a:ext uri="{28A0092B-C50C-407E-A947-70E740481C1C}">
-                          <a14:useLocalDpi xmlns:a14="http://schemas.microsoft.com/office/drawing/2010/main" val="0"/>
-                        </a:ext>
-                      </a:extLst>
-                    </a:blip>
-                    <a:srcRect/>
-                    <a:stretch>
-                      <a:fillRect/>
-                    </a:stretch>
-                  </pic:blipFill>
-                  <pic:spPr bwMode="auto">
-                    <a:xfrm>
-                      <a:off x="0" y="0"/>
-                      <a:ext cx="5943600" cy="7018655"/>
-                    </a:xfrm>
-                    <a:prstGeom prst="rect">
-                      <a:avLst/>
-                    </a:prstGeom>
-                    <a:noFill/>
-                    <a:ln>
-                      <a:noFill/>
-                    </a:ln>
-                  </pic:spPr>
-                </pic:pic>
-              </a:graphicData>
-            </a:graphic>
-          </wp:inline>
-        </w:drawing>
-      </w:r>
-      <w:r>
-        <w:rPr>
-          <w:rFonts w:ascii="Lato" w:hAnsi="Lato"/>
-          <w:color w:val="515151"/>
-          <w:spacing w:val="2"/>
-        </w:rPr>
-        <w:t>Spring vs Spring Boot</w:t>
-      </w:r>
-    </w:p>
-    <w:p>
-      <w:pPr>
-        <w:shd w:val="clear" w:color="auto" w:fill="FFFFFF"/>
-        <w:rPr>
-          <w:rFonts w:ascii="Lato" w:hAnsi="Lato"/>
           <w:b/>
           <w:bCs/>
           <w:color w:val="515151"/>
@@ -16543,132 +16483,6 @@
           <w:color w:val="515151"/>
           <w:spacing w:val="2"/>
         </w:rPr>
-        <w:t>You can download a PDF version of Spring Boot Interview Questions.</w:t>
-      </w:r>
-    </w:p>
-    <w:p>
-      <w:pPr>
-        <w:shd w:val="clear" w:color="auto" w:fill="FFFFFF"/>
-        <w:rPr>
-          <w:rFonts w:ascii="Lato" w:hAnsi="Lato"/>
-          <w:b/>
-          <w:bCs/>
-          <w:color w:val="515151"/>
-          <w:spacing w:val="2"/>
-        </w:rPr>
-      </w:pPr>
-      <w:hyperlink r:id="rId30" w:history="1">
-        <w:r>
-          <w:rPr>
-            <w:rFonts w:ascii="Lato" w:hAnsi="Lato"/>
-            <w:b/>
-            <w:bCs/>
-            <w:noProof/>
-            <w:color w:val="FFFFFF"/>
-            <w:spacing w:val="2"/>
-            <w:shd w:val="clear" w:color="auto" w:fill="63B1C6"/>
-          </w:rPr>
-          <mc:AlternateContent>
-            <mc:Choice Requires="wps">
-              <w:drawing>
-                <wp:inline distT="0" distB="0" distL="0" distR="0" wp14:anchorId="21F2F495" wp14:editId="03DB2890">
-                  <wp:extent cx="224155" cy="224155"/>
-                  <wp:effectExtent l="0" t="0" r="0" b="0"/>
-                  <wp:docPr id="68262524" name="Rectangle 26"/>
-                  <wp:cNvGraphicFramePr>
-                    <a:graphicFrameLocks xmlns:a="http://schemas.openxmlformats.org/drawingml/2006/main" noChangeAspect="1"/>
-                  </wp:cNvGraphicFramePr>
-                  <a:graphic xmlns:a="http://schemas.openxmlformats.org/drawingml/2006/main">
-                    <a:graphicData uri="http://schemas.microsoft.com/office/word/2010/wordprocessingShape">
-                      <wps:wsp>
-                        <wps:cNvSpPr>
-                          <a:spLocks noChangeAspect="1" noChangeArrowheads="1"/>
-                        </wps:cNvSpPr>
-                        <wps:spPr bwMode="auto">
-                          <a:xfrm>
-                            <a:off x="0" y="0"/>
-                            <a:ext cx="224155" cy="224155"/>
-                          </a:xfrm>
-                          <a:prstGeom prst="rect">
-                            <a:avLst/>
-                          </a:prstGeom>
-                          <a:noFill/>
-                          <a:ln>
-                            <a:noFill/>
-                          </a:ln>
-                          <a:extLst>
-                            <a:ext uri="{909E8E84-426E-40DD-AFC4-6F175D3DCCD1}">
-                              <a14:hiddenFill xmlns:a14="http://schemas.microsoft.com/office/drawing/2010/main">
-                                <a:solidFill>
-                                  <a:srgbClr val="FFFFFF"/>
-                                </a:solidFill>
-                              </a14:hiddenFill>
-                            </a:ext>
-                            <a:ext uri="{91240B29-F687-4F45-9708-019B960494DF}">
-                              <a14:hiddenLine xmlns:a14="http://schemas.microsoft.com/office/drawing/2010/main" w="9525">
-                                <a:solidFill>
-                                  <a:srgbClr val="000000"/>
-                                </a:solidFill>
-                                <a:miter lim="800000"/>
-                                <a:headEnd/>
-                                <a:tailEnd/>
-                              </a14:hiddenLine>
-                            </a:ext>
-                          </a:extLst>
-                        </wps:spPr>
-                        <wps:bodyPr rot="0" vert="horz" wrap="square" lIns="91440" tIns="45720" rIns="91440" bIns="45720" anchor="t" anchorCtr="0" upright="1">
-                          <a:noAutofit/>
-                        </wps:bodyPr>
-                      </wps:wsp>
-                    </a:graphicData>
-                  </a:graphic>
-                </wp:inline>
-              </w:drawing>
-            </mc:Choice>
-            <mc:Fallback>
-              <w:pict>
-                <v:rect w14:anchorId="5685C25D" id="Rectangle 26" o:spid="_x0000_s1026" style="width:17.65pt;height:17.65pt;visibility:visible;mso-wrap-style:square;mso-left-percent:-10001;mso-top-percent:-10001;mso-position-horizontal:absolute;mso-position-horizontal-relative:char;mso-position-vertical:absolute;mso-position-vertical-relative:line;mso-left-percent:-10001;mso-top-percent:-10001;v-text-anchor:top" o:gfxdata="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" filled="f" stroked="f">
-                  <o:lock v:ext="edit" aspectratio="t"/>
-                  <w10:anchorlock/>
-                </v:rect>
-              </w:pict>
-            </mc:Fallback>
-          </mc:AlternateContent>
-        </w:r>
-        <w:r>
-          <w:rPr>
-            <w:rStyle w:val="Hyperlink"/>
-            <w:rFonts w:ascii="Lato" w:hAnsi="Lato"/>
-            <w:b/>
-            <w:bCs/>
-            <w:color w:val="FFFFFF"/>
-            <w:spacing w:val="2"/>
-            <w:shd w:val="clear" w:color="auto" w:fill="63B1C6"/>
-          </w:rPr>
-          <w:t>Download PDF</w:t>
-        </w:r>
-      </w:hyperlink>
-    </w:p>
-    <w:p>
-      <w:pPr>
-        <w:shd w:val="clear" w:color="auto" w:fill="FFFFFF"/>
-        <w:rPr>
-          <w:rFonts w:ascii="Lato" w:hAnsi="Lato"/>
-          <w:b/>
-          <w:bCs/>
-          <w:color w:val="515151"/>
-          <w:spacing w:val="2"/>
-        </w:rPr>
-      </w:pPr>
-      <w:r>
-        <w:rPr>
-          <w:rFonts w:ascii="Lato" w:hAnsi="Lato"/>
-          <w:b/>
-          <w:bCs/>
-          <w:color w:val="515151"/>
-          <w:spacing w:val="2"/>
-        </w:rPr>
-        <w:lastRenderedPageBreak/>
         <w:pict w14:anchorId="009DB9FF">
           <v:rect id="_x0000_i1027" style="width:0;height:0" o:hralign="center" o:hrstd="t" o:hr="t" fillcolor="#a0a0a0" stroked="f"/>
         </w:pict>
@@ -16757,6 +16571,7 @@
           <w:color w:val="515151"/>
           <w:spacing w:val="2"/>
         </w:rPr>
+        <w:lastRenderedPageBreak/>
         <w:t>Data JPA starter.</w:t>
       </w:r>
     </w:p>
@@ -16891,6 +16706,110 @@
         <w:shd w:val="clear" w:color="auto" w:fill="FFFFFF"/>
         <w:rPr>
           <w:rFonts w:ascii="Lato" w:hAnsi="Lato"/>
+          <w:color w:val="FF0000"/>
+          <w:spacing w:val="2"/>
+        </w:rPr>
+      </w:pPr>
+      <w:r>
+        <w:rPr>
+          <w:rFonts w:ascii="Lato" w:hAnsi="Lato"/>
+          <w:color w:val="FF0000"/>
+          <w:spacing w:val="2"/>
+        </w:rPr>
+        <w:t>5. How does Spring Boot works?</w:t>
+      </w:r>
+    </w:p>
+    <w:p>
+      <w:pPr>
+        <w:pStyle w:val="NormalWeb"/>
+        <w:shd w:val="clear" w:color="auto" w:fill="FFFFFF"/>
+        <w:rPr>
+          <w:rFonts w:ascii="Lato" w:hAnsi="Lato"/>
+          <w:color w:val="373E3F"/>
+          <w:spacing w:val="2"/>
+        </w:rPr>
+      </w:pPr>
+      <w:r>
+        <w:rPr>
+          <w:rFonts w:ascii="Lato" w:hAnsi="Lato"/>
+          <w:color w:val="373E3F"/>
+          <w:spacing w:val="2"/>
+        </w:rPr>
+        <w:t>Spring Boot automatically configures your application based on the dependencies you have added to the project by using annotation. The entry point of the spring boot application is the class that contains @SpringBootApplication annotation and the main method.</w:t>
+      </w:r>
+    </w:p>
+    <w:p>
+      <w:pPr>
+        <w:pStyle w:val="NormalWeb"/>
+        <w:shd w:val="clear" w:color="auto" w:fill="FFFFFF"/>
+        <w:rPr>
+          <w:rFonts w:ascii="Lato" w:hAnsi="Lato"/>
+          <w:color w:val="373E3F"/>
+          <w:spacing w:val="2"/>
+        </w:rPr>
+      </w:pPr>
+      <w:r>
+        <w:rPr>
+          <w:rFonts w:ascii="Lato" w:hAnsi="Lato"/>
+          <w:color w:val="373E3F"/>
+          <w:spacing w:val="2"/>
+        </w:rPr>
+        <w:t>Spring Boot automatically scans all the components included in the project by using @ComponentScan annotation.</w:t>
+      </w:r>
+    </w:p>
+    <w:p>
+      <w:pPr>
+        <w:pStyle w:val="Heading3"/>
+        <w:shd w:val="clear" w:color="auto" w:fill="FFFFFF"/>
+        <w:rPr>
+          <w:rFonts w:ascii="Lato" w:hAnsi="Lato"/>
+          <w:color w:val="FF0000"/>
+          <w:spacing w:val="2"/>
+        </w:rPr>
+      </w:pPr>
+      <w:r>
+        <w:rPr>
+          <w:rFonts w:ascii="Lato" w:hAnsi="Lato"/>
+          <w:color w:val="FF0000"/>
+          <w:spacing w:val="2"/>
+        </w:rPr>
+        <w:t>6. What does the @SpringBootApplication annotation do internally?</w:t>
+      </w:r>
+    </w:p>
+    <w:p>
+      <w:pPr>
+        <w:pStyle w:val="NormalWeb"/>
+        <w:shd w:val="clear" w:color="auto" w:fill="FFFFFF"/>
+        <w:rPr>
+          <w:rFonts w:ascii="Lato" w:hAnsi="Lato"/>
+          <w:color w:val="373E3F"/>
+          <w:spacing w:val="2"/>
+        </w:rPr>
+      </w:pPr>
+      <w:r>
+        <w:rPr>
+          <w:rFonts w:ascii="Lato" w:hAnsi="Lato"/>
+          <w:color w:val="373E3F"/>
+          <w:spacing w:val="2"/>
+          <w:highlight w:val="yellow"/>
+        </w:rPr>
+        <w:t>The @SpringBootApplication annotation is equivalent to using @Configuration, @EnableAutoConfiguration, and @ComponentScan with their default attributes</w:t>
+      </w:r>
+      <w:r>
+        <w:rPr>
+          <w:rFonts w:ascii="Lato" w:hAnsi="Lato"/>
+          <w:color w:val="373E3F"/>
+          <w:spacing w:val="2"/>
+        </w:rPr>
+        <w:t>. Spring Boot enables the developer to use a single annotation instead of using multiple. But, as we know, Spring provided loosely coupled features that we can use for each annotation as per our project needs.</w:t>
+      </w:r>
+    </w:p>
+    <w:p>
+      <w:pPr>
+        <w:pStyle w:val="Heading3"/>
+        <w:shd w:val="clear" w:color="auto" w:fill="FFFFFF"/>
+        <w:rPr>
+          <w:rFonts w:ascii="Lato" w:hAnsi="Lato"/>
           <w:color w:val="515151"/>
           <w:spacing w:val="2"/>
         </w:rPr>
@@ -16901,7 +16820,7 @@
           <w:color w:val="515151"/>
           <w:spacing w:val="2"/>
         </w:rPr>
-        <w:t>5. How does Spring Boot works?</w:t>
+        <w:t>7. What is the purpose of using @ComponentScan in the class files?</w:t>
       </w:r>
     </w:p>
     <w:p>
@@ -16920,26 +16839,7 @@
           <w:color w:val="373E3F"/>
           <w:spacing w:val="2"/>
         </w:rPr>
-        <w:t>Spring Boot automatically configures your application based on the dependencies you have added to the project by using annotation. The entry point of the spring boot application is the class that contains @SpringBootApplication annotation and the main method.</w:t>
-      </w:r>
-    </w:p>
-    <w:p>
-      <w:pPr>
-        <w:pStyle w:val="NormalWeb"/>
-        <w:shd w:val="clear" w:color="auto" w:fill="FFFFFF"/>
-        <w:rPr>
-          <w:rFonts w:ascii="Lato" w:hAnsi="Lato"/>
-          <w:color w:val="373E3F"/>
-          <w:spacing w:val="2"/>
-        </w:rPr>
-      </w:pPr>
-      <w:r>
-        <w:rPr>
-          <w:rFonts w:ascii="Lato" w:hAnsi="Lato"/>
-          <w:color w:val="373E3F"/>
-          <w:spacing w:val="2"/>
-        </w:rPr>
-        <w:t>Spring Boot automatically scans all the components included in the project by using @ComponentScan annotation.</w:t>
+        <w:t>Spring Boot application scans all the beans and package declarations when the application initializes. You need to add the @ComponentScan annotation for your class file to scan your components added to your project.</w:t>
       </w:r>
     </w:p>
     <w:p>
@@ -16948,93 +16848,16 @@
         <w:shd w:val="clear" w:color="auto" w:fill="FFFFFF"/>
         <w:rPr>
           <w:rFonts w:ascii="Lato" w:hAnsi="Lato"/>
-          <w:color w:val="515151"/>
-          <w:spacing w:val="2"/>
-        </w:rPr>
-      </w:pPr>
-      <w:r>
-        <w:rPr>
-          <w:rFonts w:ascii="Lato" w:hAnsi="Lato"/>
-          <w:color w:val="515151"/>
-          <w:spacing w:val="2"/>
-        </w:rPr>
-        <w:t>6. What does the @SpringBootApplication annotation do internally?</w:t>
-      </w:r>
-    </w:p>
-    <w:p>
-      <w:pPr>
-        <w:pStyle w:val="NormalWeb"/>
-        <w:shd w:val="clear" w:color="auto" w:fill="FFFFFF"/>
-        <w:rPr>
-          <w:rFonts w:ascii="Lato" w:hAnsi="Lato"/>
-          <w:color w:val="373E3F"/>
-          <w:spacing w:val="2"/>
-        </w:rPr>
-      </w:pPr>
-      <w:r>
-        <w:rPr>
-          <w:rFonts w:ascii="Lato" w:hAnsi="Lato"/>
-          <w:color w:val="373E3F"/>
-          <w:spacing w:val="2"/>
-        </w:rPr>
-        <w:t>The @SpringBootApplication annotation is equivalent to using @Configuration, @EnableAutoConfiguration, and @ComponentScan with their default attributes. Spring Boot enables the developer to use a single annotation instead of using multiple. But, as we know, Spring provided loosely coupled features that we can use for each annotation as per our project needs.</w:t>
-      </w:r>
-    </w:p>
-    <w:p>
-      <w:pPr>
-        <w:pStyle w:val="Heading3"/>
-        <w:shd w:val="clear" w:color="auto" w:fill="FFFFFF"/>
-        <w:rPr>
-          <w:rFonts w:ascii="Lato" w:hAnsi="Lato"/>
-          <w:color w:val="515151"/>
-          <w:spacing w:val="2"/>
-        </w:rPr>
-      </w:pPr>
-      <w:r>
-        <w:rPr>
-          <w:rFonts w:ascii="Lato" w:hAnsi="Lato"/>
-          <w:color w:val="515151"/>
-          <w:spacing w:val="2"/>
-        </w:rPr>
-        <w:t>7. What is the purpose of using @ComponentScan in the class files?</w:t>
-      </w:r>
-    </w:p>
-    <w:p>
-      <w:pPr>
-        <w:pStyle w:val="NormalWeb"/>
-        <w:shd w:val="clear" w:color="auto" w:fill="FFFFFF"/>
-        <w:rPr>
-          <w:rFonts w:ascii="Lato" w:hAnsi="Lato"/>
-          <w:color w:val="373E3F"/>
-          <w:spacing w:val="2"/>
-        </w:rPr>
-      </w:pPr>
-      <w:r>
-        <w:rPr>
-          <w:rFonts w:ascii="Lato" w:hAnsi="Lato"/>
-          <w:color w:val="373E3F"/>
-          <w:spacing w:val="2"/>
-        </w:rPr>
-        <w:t>Spring Boot application scans all the beans and package declarations when the application initializes. You need to add the @ComponentScan annotation for your class file to scan your components added to your project.</w:t>
-      </w:r>
-    </w:p>
-    <w:p>
-      <w:pPr>
-        <w:pStyle w:val="Heading3"/>
-        <w:shd w:val="clear" w:color="auto" w:fill="FFFFFF"/>
-        <w:rPr>
-          <w:rFonts w:ascii="Lato" w:hAnsi="Lato"/>
-          <w:color w:val="515151"/>
-          <w:spacing w:val="2"/>
-        </w:rPr>
-      </w:pPr>
-      <w:r>
-        <w:rPr>
-          <w:rFonts w:ascii="Lato" w:hAnsi="Lato"/>
-          <w:color w:val="515151"/>
-          <w:spacing w:val="2"/>
-        </w:rPr>
-        <w:lastRenderedPageBreak/>
+          <w:color w:val="FF0000"/>
+          <w:spacing w:val="2"/>
+        </w:rPr>
+      </w:pPr>
+      <w:r>
+        <w:rPr>
+          <w:rFonts w:ascii="Lato" w:hAnsi="Lato"/>
+          <w:color w:val="FF0000"/>
+          <w:spacing w:val="2"/>
+        </w:rPr>
         <w:t>8. How does a spring boot application get started?</w:t>
       </w:r>
     </w:p>
@@ -17572,6 +17395,7 @@
           <w:color w:val="515151"/>
           <w:spacing w:val="2"/>
         </w:rPr>
+        <w:lastRenderedPageBreak/>
         <w:t>9. What are starter dependencies?</w:t>
       </w:r>
     </w:p>
@@ -17877,14 +17701,14 @@
         <w:shd w:val="clear" w:color="auto" w:fill="FFFFFF"/>
         <w:rPr>
           <w:rFonts w:ascii="Lato" w:hAnsi="Lato"/>
-          <w:color w:val="515151"/>
-          <w:spacing w:val="2"/>
-        </w:rPr>
-      </w:pPr>
-      <w:r>
-        <w:rPr>
-          <w:rFonts w:ascii="Lato" w:hAnsi="Lato"/>
-          <w:color w:val="515151"/>
+          <w:color w:val="FF0000"/>
+          <w:spacing w:val="2"/>
+        </w:rPr>
+      </w:pPr>
+      <w:r>
+        <w:rPr>
+          <w:rFonts w:ascii="Lato" w:hAnsi="Lato"/>
+          <w:color w:val="FF0000"/>
           <w:spacing w:val="2"/>
         </w:rPr>
         <w:t>11. What is Spring Boot CLI and what are its benefits?</w:t>
@@ -17934,14 +17758,14 @@
         <w:shd w:val="clear" w:color="auto" w:fill="FFFFFF"/>
         <w:rPr>
           <w:rFonts w:ascii="Lato" w:hAnsi="Lato"/>
-          <w:color w:val="515151"/>
-          <w:spacing w:val="2"/>
-        </w:rPr>
-      </w:pPr>
-      <w:r>
-        <w:rPr>
-          <w:rFonts w:ascii="Lato" w:hAnsi="Lato"/>
-          <w:color w:val="515151"/>
+          <w:color w:val="FF0000"/>
+          <w:spacing w:val="2"/>
+        </w:rPr>
+      </w:pPr>
+      <w:r>
+        <w:rPr>
+          <w:rFonts w:ascii="Lato" w:hAnsi="Lato"/>
+          <w:color w:val="FF0000"/>
           <w:spacing w:val="2"/>
         </w:rPr>
         <w:t>12. What are the most common Spring Boot CLI commands?</w:t>
@@ -18056,7 +17880,7 @@
                     </pic:cNvPicPr>
                   </pic:nvPicPr>
                   <pic:blipFill>
-                    <a:blip r:embed="rId31">
+                    <a:blip r:embed="rId29">
                       <a:extLst>
                         <a:ext uri="{28A0092B-C50C-407E-A947-70E740481C1C}">
                           <a14:useLocalDpi xmlns:a14="http://schemas.microsoft.com/office/drawing/2010/main" val="0"/>
@@ -18245,14 +18069,14 @@
         <w:shd w:val="clear" w:color="auto" w:fill="FFFFFF"/>
         <w:rPr>
           <w:rFonts w:ascii="Lato" w:hAnsi="Lato"/>
-          <w:color w:val="515151"/>
-          <w:spacing w:val="2"/>
-        </w:rPr>
-      </w:pPr>
-      <w:r>
-        <w:rPr>
-          <w:rFonts w:ascii="Lato" w:hAnsi="Lato"/>
-          <w:color w:val="515151"/>
+          <w:color w:val="FF0000"/>
+          <w:spacing w:val="2"/>
+        </w:rPr>
+      </w:pPr>
+      <w:r>
+        <w:rPr>
+          <w:rFonts w:ascii="Lato" w:hAnsi="Lato"/>
+          <w:color w:val="FF0000"/>
           <w:spacing w:val="2"/>
         </w:rPr>
         <w:lastRenderedPageBreak/>
@@ -18514,14 +18338,14 @@
         <w:shd w:val="clear" w:color="auto" w:fill="FFFFFF"/>
         <w:rPr>
           <w:rFonts w:ascii="Lato" w:hAnsi="Lato"/>
-          <w:color w:val="515151"/>
-          <w:spacing w:val="2"/>
-        </w:rPr>
-      </w:pPr>
-      <w:r>
-        <w:rPr>
-          <w:rFonts w:ascii="Lato" w:hAnsi="Lato"/>
-          <w:color w:val="515151"/>
+          <w:color w:val="FF0000"/>
+          <w:spacing w:val="2"/>
+        </w:rPr>
+      </w:pPr>
+      <w:r>
+        <w:rPr>
+          <w:rFonts w:ascii="Lato" w:hAnsi="Lato"/>
+          <w:color w:val="FF0000"/>
           <w:spacing w:val="2"/>
         </w:rPr>
         <w:t>18. Can we override or replace the Embedded tomcat server in Spring Boot?</w:t>
@@ -18666,14 +18490,14 @@
         <w:shd w:val="clear" w:color="auto" w:fill="FFFFFF"/>
         <w:rPr>
           <w:rFonts w:ascii="Lato" w:hAnsi="Lato"/>
-          <w:color w:val="515151"/>
-          <w:spacing w:val="2"/>
-        </w:rPr>
-      </w:pPr>
-      <w:r>
-        <w:rPr>
-          <w:rFonts w:ascii="Lato" w:hAnsi="Lato"/>
-          <w:color w:val="515151"/>
+          <w:color w:val="FF0000"/>
+          <w:spacing w:val="2"/>
+        </w:rPr>
+      </w:pPr>
+      <w:r>
+        <w:rPr>
+          <w:rFonts w:ascii="Lato" w:hAnsi="Lato"/>
+          <w:color w:val="FF0000"/>
           <w:spacing w:val="2"/>
         </w:rPr>
         <w:t>20. How to disable a specific auto-configuration class?</w:t>
@@ -18748,14 +18572,14 @@
         <w:shd w:val="clear" w:color="auto" w:fill="FFFFFF"/>
         <w:rPr>
           <w:rFonts w:ascii="Lato" w:hAnsi="Lato"/>
-          <w:color w:val="515151"/>
-          <w:spacing w:val="2"/>
-        </w:rPr>
-      </w:pPr>
-      <w:r>
-        <w:rPr>
-          <w:rFonts w:ascii="Lato" w:hAnsi="Lato"/>
-          <w:color w:val="515151"/>
+          <w:color w:val="FF0000"/>
+          <w:spacing w:val="2"/>
+        </w:rPr>
+      </w:pPr>
+      <w:r>
+        <w:rPr>
+          <w:rFonts w:ascii="Lato" w:hAnsi="Lato"/>
+          <w:color w:val="FF0000"/>
           <w:spacing w:val="2"/>
         </w:rPr>
         <w:t>21. Explain @RestController annotation in Spring boot?</w:t>
@@ -18774,10 +18598,44 @@
       <w:r>
         <w:rPr>
           <w:rFonts w:ascii="Lato" w:hAnsi="Lato"/>
+          <w:color w:val="FF0000"/>
+          <w:spacing w:val="2"/>
+          <w:highlight w:val="yellow"/>
+        </w:rPr>
+        <w:t>It is a combination of @Controller and @ResponseBody</w:t>
+      </w:r>
+      <w:r>
+        <w:rPr>
+          <w:rFonts w:ascii="Lato" w:hAnsi="Lato"/>
+          <w:color w:val="FF0000"/>
+          <w:spacing w:val="2"/>
+        </w:rPr>
+        <w:t xml:space="preserve">, </w:t>
+      </w:r>
+      <w:r>
+        <w:rPr>
+          <w:rFonts w:ascii="Lato" w:hAnsi="Lato"/>
           <w:color w:val="373E3F"/>
           <w:spacing w:val="2"/>
         </w:rPr>
-        <w:t>It is a combination of @Controller and @ResponseBody, used for creating a restful controller. It converts the response to JSON or XML. It ensures that data returned by each method will be written straight into the response body instead of returning a template.</w:t>
+        <w:t>used for creating a restful controller</w:t>
+      </w:r>
+      <w:r>
+        <w:rPr>
+          <w:rFonts w:ascii="Lato" w:hAnsi="Lato"/>
+          <w:color w:val="373E3F"/>
+          <w:spacing w:val="2"/>
+          <w:highlight w:val="yellow"/>
+        </w:rPr>
+        <w:t>. It converts the response to JSON or XML</w:t>
+      </w:r>
+      <w:r>
+        <w:rPr>
+          <w:rFonts w:ascii="Lato" w:hAnsi="Lato"/>
+          <w:color w:val="373E3F"/>
+          <w:spacing w:val="2"/>
+        </w:rPr>
+        <w:t>. It ensures that data returned by each method will be written straight into the response body instead of returning a template.</w:t>
       </w:r>
     </w:p>
     <w:p>
@@ -18825,14 +18683,14 @@
         <w:shd w:val="clear" w:color="auto" w:fill="FFFFFF"/>
         <w:rPr>
           <w:rFonts w:ascii="Lato" w:hAnsi="Lato"/>
-          <w:color w:val="515151"/>
-          <w:spacing w:val="2"/>
-        </w:rPr>
-      </w:pPr>
-      <w:r>
-        <w:rPr>
-          <w:rFonts w:ascii="Lato" w:hAnsi="Lato"/>
-          <w:color w:val="515151"/>
+          <w:color w:val="FF0000"/>
+          <w:spacing w:val="2"/>
+        </w:rPr>
+      </w:pPr>
+      <w:r>
+        <w:rPr>
+          <w:rFonts w:ascii="Lato" w:hAnsi="Lato"/>
+          <w:color w:val="FF0000"/>
           <w:spacing w:val="2"/>
         </w:rPr>
         <w:t>23. Describe the flow of HTTPS requests through the Spring Boot application?</w:t>
@@ -18891,7 +18749,7 @@
                     </pic:cNvPicPr>
                   </pic:nvPicPr>
                   <pic:blipFill>
-                    <a:blip r:embed="rId32" cstate="print">
+                    <a:blip r:embed="rId30" cstate="print">
                       <a:extLst>
                         <a:ext uri="{28A0092B-C50C-407E-A947-70E740481C1C}">
                           <a14:useLocalDpi xmlns:a14="http://schemas.microsoft.com/office/drawing/2010/main" val="0"/>
@@ -18937,14 +18795,14 @@
         <w:shd w:val="clear" w:color="auto" w:fill="FFFFFF"/>
         <w:rPr>
           <w:rFonts w:ascii="Lato" w:hAnsi="Lato"/>
-          <w:color w:val="515151"/>
-          <w:spacing w:val="2"/>
-        </w:rPr>
-      </w:pPr>
-      <w:r>
-        <w:rPr>
-          <w:rFonts w:ascii="Lato" w:hAnsi="Lato"/>
-          <w:color w:val="515151"/>
+          <w:color w:val="FF0000"/>
+          <w:spacing w:val="2"/>
+        </w:rPr>
+      </w:pPr>
+      <w:r>
+        <w:rPr>
+          <w:rFonts w:ascii="Lato" w:hAnsi="Lato"/>
+          <w:color w:val="FF0000"/>
           <w:spacing w:val="2"/>
         </w:rPr>
         <w:t xml:space="preserve">24. What is the difference between </w:t>
@@ -18953,7 +18811,7 @@
       <w:r>
         <w:rPr>
           <w:rFonts w:ascii="Lato" w:hAnsi="Lato"/>
-          <w:color w:val="515151"/>
+          <w:color w:val="FF0000"/>
           <w:spacing w:val="2"/>
         </w:rPr>
         <w:t>RequestMapping</w:t>
@@ -18962,7 +18820,7 @@
       <w:r>
         <w:rPr>
           <w:rFonts w:ascii="Lato" w:hAnsi="Lato"/>
-          <w:color w:val="515151"/>
+          <w:color w:val="FF0000"/>
           <w:spacing w:val="2"/>
         </w:rPr>
         <w:t xml:space="preserve"> and </w:t>
@@ -18971,7 +18829,7 @@
       <w:r>
         <w:rPr>
           <w:rFonts w:ascii="Lato" w:hAnsi="Lato"/>
-          <w:color w:val="515151"/>
+          <w:color w:val="FF0000"/>
           <w:spacing w:val="2"/>
         </w:rPr>
         <w:t>GetMapping</w:t>
@@ -18980,7 +18838,7 @@
       <w:r>
         <w:rPr>
           <w:rFonts w:ascii="Lato" w:hAnsi="Lato"/>
-          <w:color w:val="515151"/>
+          <w:color w:val="FF0000"/>
           <w:spacing w:val="2"/>
         </w:rPr>
         <w:t>?</w:t>
@@ -19170,7 +19028,24 @@
           <w:color w:val="373E3F"/>
           <w:spacing w:val="2"/>
         </w:rPr>
-        <w:t>An actuator is an additional feature of Spring that helps you to monitor and manage your application when you push it to production. These actuators include auditing, health, CPU usage, HTTP hits, and metric gathering, and many more that are automatically applied to your application.</w:t>
+        <w:t xml:space="preserve">An actuator is an additional feature of Spring that helps you to monitor and manage your application when you push it to production. </w:t>
+      </w:r>
+      <w:r>
+        <w:rPr>
+          <w:rFonts w:ascii="Lato" w:hAnsi="Lato"/>
+          <w:color w:val="373E3F"/>
+          <w:spacing w:val="2"/>
+          <w:highlight w:val="yellow"/>
+        </w:rPr>
+        <w:t>These actuators include auditing, health, CPU usage, HTTP hits, and metric gathering, and many more that are automatically applied to your application</w:t>
+      </w:r>
+      <w:r>
+        <w:rPr>
+          <w:rFonts w:ascii="Lato" w:hAnsi="Lato"/>
+          <w:color w:val="373E3F"/>
+          <w:spacing w:val="2"/>
+        </w:rPr>
+        <w:t>.</w:t>
       </w:r>
     </w:p>
     <w:p>
@@ -19457,8 +19332,17 @@
           <w:rFonts w:ascii="Lato" w:hAnsi="Lato"/>
           <w:color w:val="373E3F"/>
           <w:spacing w:val="2"/>
-        </w:rPr>
-        <w:t>Actuators provide below pre-defined endpoints to monitor our application -</w:t>
+          <w:highlight w:val="yellow"/>
+        </w:rPr>
+        <w:t>Actuators provide below pre-defined endpoints to monitor our application</w:t>
+      </w:r>
+      <w:r>
+        <w:rPr>
+          <w:rFonts w:ascii="Lato" w:hAnsi="Lato"/>
+          <w:color w:val="373E3F"/>
+          <w:spacing w:val="2"/>
+        </w:rPr>
+        <w:t xml:space="preserve"> -</w:t>
       </w:r>
     </w:p>
     <w:p>
@@ -19692,7 +19576,15 @@
           <w:color w:val="515151"/>
           <w:spacing w:val="2"/>
         </w:rPr>
-        <w:t>29. How to get the list of all the beans in your Spring boot application?</w:t>
+        <w:t xml:space="preserve">29. </w:t>
+      </w:r>
+      <w:r>
+        <w:rPr>
+          <w:rFonts w:ascii="Lato" w:hAnsi="Lato"/>
+          <w:color w:val="FF0000"/>
+          <w:spacing w:val="2"/>
+        </w:rPr>
+        <w:t>How to get the list of all the beans in your Spring boot application?</w:t>
       </w:r>
     </w:p>
     <w:p>
@@ -19710,8 +19602,17 @@
           <w:rFonts w:ascii="Lato" w:hAnsi="Lato"/>
           <w:color w:val="373E3F"/>
           <w:spacing w:val="2"/>
-        </w:rPr>
-        <w:t>Spring Boot actuator “/Beans” is used to get the list of all the spring beans in your application.</w:t>
+          <w:highlight w:val="yellow"/>
+        </w:rPr>
+        <w:t>Spring Boot actuator “/Beans”</w:t>
+      </w:r>
+      <w:r>
+        <w:rPr>
+          <w:rFonts w:ascii="Lato" w:hAnsi="Lato"/>
+          <w:color w:val="373E3F"/>
+          <w:spacing w:val="2"/>
+        </w:rPr>
+        <w:t xml:space="preserve"> is used to get the list of all the spring beans in your application.</w:t>
       </w:r>
     </w:p>
     <w:p>
@@ -19731,7 +19632,15 @@
           <w:spacing w:val="2"/>
         </w:rPr>
         <w:lastRenderedPageBreak/>
-        <w:t>30. How to check the environment properties in your Spring boot application?</w:t>
+        <w:t>30</w:t>
+      </w:r>
+      <w:r>
+        <w:rPr>
+          <w:rFonts w:ascii="Lato" w:hAnsi="Lato"/>
+          <w:color w:val="FF0000"/>
+          <w:spacing w:val="2"/>
+        </w:rPr>
+        <w:t>. How to check the environment properties in your Spring boot application?</w:t>
       </w:r>
     </w:p>
     <w:p>
@@ -19750,7 +19659,24 @@
           <w:color w:val="373E3F"/>
           <w:spacing w:val="2"/>
         </w:rPr>
-        <w:t>Spring Boot actuator “/env” returns the list of all the environment properties of running the spring boot application.</w:t>
+        <w:t xml:space="preserve">Spring Boot </w:t>
+      </w:r>
+      <w:r>
+        <w:rPr>
+          <w:rFonts w:ascii="Lato" w:hAnsi="Lato"/>
+          <w:color w:val="373E3F"/>
+          <w:spacing w:val="2"/>
+          <w:highlight w:val="yellow"/>
+        </w:rPr>
+        <w:t>actuator “/env”</w:t>
+      </w:r>
+      <w:r>
+        <w:rPr>
+          <w:rFonts w:ascii="Lato" w:hAnsi="Lato"/>
+          <w:color w:val="373E3F"/>
+          <w:spacing w:val="2"/>
+        </w:rPr>
+        <w:t xml:space="preserve"> returns the list of all the environment properties of running the spring boot application.</w:t>
       </w:r>
     </w:p>
     <w:p>
@@ -19759,14 +19685,14 @@
         <w:shd w:val="clear" w:color="auto" w:fill="FFFFFF"/>
         <w:rPr>
           <w:rFonts w:ascii="Lato" w:hAnsi="Lato"/>
-          <w:color w:val="515151"/>
-          <w:spacing w:val="2"/>
-        </w:rPr>
-      </w:pPr>
-      <w:r>
-        <w:rPr>
-          <w:rFonts w:ascii="Lato" w:hAnsi="Lato"/>
-          <w:color w:val="515151"/>
+          <w:color w:val="FF0000"/>
+          <w:spacing w:val="2"/>
+        </w:rPr>
+      </w:pPr>
+      <w:r>
+        <w:rPr>
+          <w:rFonts w:ascii="Lato" w:hAnsi="Lato"/>
+          <w:color w:val="FF0000"/>
           <w:spacing w:val="2"/>
         </w:rPr>
         <w:t>31. How to enable debugging log in the spring boot application?</w:t>
@@ -19803,6 +19729,7 @@
           <w:rFonts w:ascii="Lato" w:hAnsi="Lato"/>
           <w:color w:val="515151"/>
           <w:spacing w:val="2"/>
+          <w:highlight w:val="yellow"/>
         </w:rPr>
       </w:pPr>
       <w:r>
@@ -19810,6 +19737,7 @@
           <w:rFonts w:ascii="Lato" w:hAnsi="Lato"/>
           <w:color w:val="515151"/>
           <w:spacing w:val="2"/>
+          <w:highlight w:val="yellow"/>
         </w:rPr>
         <w:t>We can start the application with --debug switch.</w:t>
       </w:r>
@@ -19826,6 +19754,7 @@
           <w:rFonts w:ascii="Lato" w:hAnsi="Lato"/>
           <w:color w:val="515151"/>
           <w:spacing w:val="2"/>
+          <w:highlight w:val="yellow"/>
         </w:rPr>
       </w:pPr>
       <w:r>
@@ -19833,6 +19762,7 @@
           <w:rFonts w:ascii="Lato" w:hAnsi="Lato"/>
           <w:color w:val="515151"/>
           <w:spacing w:val="2"/>
+          <w:highlight w:val="yellow"/>
         </w:rPr>
         <w:t xml:space="preserve">We can set the </w:t>
       </w:r>
@@ -19843,6 +19773,7 @@
           <w:rFonts w:ascii="Lato" w:hAnsi="Lato"/>
           <w:color w:val="515151"/>
           <w:spacing w:val="2"/>
+          <w:highlight w:val="yellow"/>
         </w:rPr>
         <w:t>logging.level</w:t>
       </w:r>
@@ -19852,6 +19783,7 @@
           <w:rFonts w:ascii="Lato" w:hAnsi="Lato"/>
           <w:color w:val="515151"/>
           <w:spacing w:val="2"/>
+          <w:highlight w:val="yellow"/>
         </w:rPr>
         <w:t>.root</w:t>
       </w:r>
@@ -19861,6 +19793,7 @@
           <w:rFonts w:ascii="Lato" w:hAnsi="Lato"/>
           <w:color w:val="515151"/>
           <w:spacing w:val="2"/>
+          <w:highlight w:val="yellow"/>
         </w:rPr>
         <w:t xml:space="preserve">=debug property in </w:t>
       </w:r>
@@ -19870,6 +19803,7 @@
           <w:rFonts w:ascii="Lato" w:hAnsi="Lato"/>
           <w:color w:val="515151"/>
           <w:spacing w:val="2"/>
+          <w:highlight w:val="yellow"/>
         </w:rPr>
         <w:t>application.property</w:t>
       </w:r>
@@ -19879,6 +19813,7 @@
           <w:rFonts w:ascii="Lato" w:hAnsi="Lato"/>
           <w:color w:val="515151"/>
           <w:spacing w:val="2"/>
+          <w:highlight w:val="yellow"/>
         </w:rPr>
         <w:t xml:space="preserve"> file.</w:t>
       </w:r>
@@ -19895,6 +19830,7 @@
           <w:rFonts w:ascii="Lato" w:hAnsi="Lato"/>
           <w:color w:val="515151"/>
           <w:spacing w:val="2"/>
+          <w:highlight w:val="yellow"/>
         </w:rPr>
       </w:pPr>
       <w:r>
@@ -19902,6 +19838,7 @@
           <w:rFonts w:ascii="Lato" w:hAnsi="Lato"/>
           <w:color w:val="515151"/>
           <w:spacing w:val="2"/>
+          <w:highlight w:val="yellow"/>
         </w:rPr>
         <w:t>We can set the logging level of the root logger to debug in the supplied logging configuration file.</w:t>
       </w:r>
@@ -20220,7 +20157,7 @@
         </w:rPr>
         <w:t>As a seasoned Spring Boot developer with 10 years of experience, you can expect to be asked some challenging interview questions during the hiring process. While the questions will vary depending on the company, industry, and specific role you are applying for, there are certain key concepts and topics that are likely to come up. In this article, we will discuss some of the most common </w:t>
       </w:r>
-      <w:hyperlink r:id="rId33" w:history="1">
+      <w:hyperlink r:id="rId31" w:history="1">
         <w:r>
           <w:rPr>
             <w:rStyle w:val="Hyperlink"/>
@@ -22639,7 +22576,7 @@
         </w:rPr>
         <w:t>When preparing for </w:t>
       </w:r>
-      <w:hyperlink r:id="rId34" w:history="1">
+      <w:hyperlink r:id="rId32" w:history="1">
         <w:r>
           <w:rPr>
             <w:rStyle w:val="Hyperlink"/>

--- a/interview-corner/src/common/prepdoc/new/springboot.docx
+++ b/interview-corner/src/common/prepdoc/new/springboot.docx
@@ -2,6 +2,58 @@
 <file path=word/document.xml><?xml version="1.0" encoding="utf-8"?>
 <w:document xmlns:wpc="http://schemas.microsoft.com/office/word/2010/wordprocessingCanvas" xmlns:cx="http://schemas.microsoft.com/office/drawing/2014/chartex" xmlns:cx1="http://schemas.microsoft.com/office/drawing/2015/9/8/chartex" xmlns:cx2="http://schemas.microsoft.com/office/drawing/2015/10/21/chartex" xmlns:cx3="http://schemas.microsoft.com/office/drawing/2016/5/9/chartex" xmlns:cx4="http://schemas.microsoft.com/office/drawing/2016/5/10/chartex" xmlns:cx5="http://schemas.microsoft.com/office/drawing/2016/5/11/chartex" xmlns:cx6="http://schemas.microsoft.com/office/drawing/2016/5/12/chartex" xmlns:cx7="http://schemas.microsoft.com/office/drawing/2016/5/13/chartex" xmlns:cx8="http://schemas.microsoft.com/office/drawing/2016/5/14/chartex" xmlns:mc="http://schemas.openxmlformats.org/markup-compatibility/2006" xmlns:aink="http://schemas.microsoft.com/office/drawing/2016/ink" xmlns:am3d="http://schemas.microsoft.com/office/drawing/2017/model3d" xmlns:o="urn:schemas-microsoft-com:office:office" xmlns:oel="http://schemas.microsoft.com/office/2019/extlst" xmlns:r="http://schemas.openxmlformats.org/officeDocument/2006/relationships" xmlns:m="http://schemas.openxmlformats.org/officeDocument/2006/math" xmlns:v="urn:schemas-microsoft-com:vml" xmlns:wp14="http://schemas.microsoft.com/office/word/2010/wordprocessingDrawing" xmlns:wp="http://schemas.openxmlformats.org/drawingml/2006/wordprocessingDrawing" xmlns:w10="urn:schemas-microsoft-com:office:word" xmlns:w="http://schemas.openxmlformats.org/wordprocessingml/2006/main" xmlns:w14="http://schemas.microsoft.com/office/word/2010/wordml" xmlns:w15="http://schemas.microsoft.com/office/word/2012/wordml" xmlns:w16cex="http://schemas.microsoft.com/office/word/2018/wordml/cex" xmlns:w16cid="http://schemas.microsoft.com/office/word/2016/wordml/cid" xmlns:w16="http://schemas.microsoft.com/office/word/2018/wordml" xmlns:w16sdtdh="http://schemas.microsoft.com/office/word/2020/wordml/sdtdatahash" xmlns:w16se="http://schemas.microsoft.com/office/word/2015/wordml/symex" xmlns:wpg="http://schemas.microsoft.com/office/word/2010/wordprocessingGroup" xmlns:wpi="http://schemas.microsoft.com/office/word/2010/wordprocessingInk" xmlns:wne="http://schemas.microsoft.com/office/word/2006/wordml" xmlns:wps="http://schemas.microsoft.com/office/word/2010/wordprocessingShape" mc:Ignorable="w14 w15 w16se w16cid w16 w16cex w16sdtdh wp14">
   <w:body>
+    <w:p>
+      <w:pPr>
+        <w:pStyle w:val="Heading1"/>
+        <w:shd w:val="clear" w:color="auto" w:fill="FFFFFF"/>
+        <w:spacing w:before="0" w:beforeAutospacing="0"/>
+        <w:rPr>
+          <w:rFonts w:ascii="inherit" w:hAnsi="inherit" w:cs="Open Sans"/>
+          <w:color w:val="000000"/>
+          <w:sz w:val="32"/>
+          <w:szCs w:val="32"/>
+        </w:rPr>
+      </w:pPr>
+    </w:p>
+    <w:p>
+      <w:pPr>
+        <w:pStyle w:val="Heading1"/>
+        <w:shd w:val="clear" w:color="auto" w:fill="FFFFFF"/>
+        <w:spacing w:before="0" w:beforeAutospacing="0"/>
+        <w:rPr>
+          <w:rFonts w:ascii="inherit" w:hAnsi="inherit" w:cs="Open Sans"/>
+          <w:color w:val="000000"/>
+          <w:sz w:val="32"/>
+          <w:szCs w:val="32"/>
+        </w:rPr>
+      </w:pPr>
+    </w:p>
+    <w:p>
+      <w:pPr>
+        <w:pStyle w:val="Heading1"/>
+        <w:shd w:val="clear" w:color="auto" w:fill="FFFFFF"/>
+        <w:spacing w:before="0" w:beforeAutospacing="0"/>
+        <w:rPr>
+          <w:rFonts w:ascii="inherit" w:hAnsi="inherit" w:cs="Open Sans"/>
+          <w:color w:val="000000"/>
+          <w:sz w:val="32"/>
+          <w:szCs w:val="32"/>
+        </w:rPr>
+      </w:pPr>
+    </w:p>
+    <w:p>
+      <w:pPr>
+        <w:pStyle w:val="Heading1"/>
+        <w:shd w:val="clear" w:color="auto" w:fill="FFFFFF"/>
+        <w:spacing w:before="0" w:beforeAutospacing="0"/>
+        <w:rPr>
+          <w:rFonts w:ascii="inherit" w:hAnsi="inherit" w:cs="Open Sans"/>
+          <w:color w:val="000000"/>
+          <w:sz w:val="32"/>
+          <w:szCs w:val="32"/>
+        </w:rPr>
+      </w:pPr>
+    </w:p>
     <w:p>
       <w:pPr>
         <w:pStyle w:val="Heading1"/>
@@ -568,6 +620,7 @@
           <w:rFonts w:ascii="Open Sans" w:hAnsi="Open Sans" w:cs="Open Sans"/>
           <w:color w:val="4A4A4A"/>
         </w:rPr>
+        <w:lastRenderedPageBreak/>
         <w:t>So, if you ask me why should anybody use Spring Boot, then I would say, Spring Boot not only improves productivity but also provides a lot of conveniences to write your own business logic.</w:t>
       </w:r>
     </w:p>
@@ -631,7 +684,6 @@
           <w:rFonts w:ascii="Open Sans" w:hAnsi="Open Sans" w:cs="Open Sans"/>
           <w:color w:val="4A4A4A"/>
         </w:rPr>
-        <w:lastRenderedPageBreak/>
         <w:t>Provides auto-configuration to load a set of default configuration for a quick start of the application</w:t>
       </w:r>
     </w:p>
@@ -1024,6 +1076,7 @@
           <w:bCs w:val="0"/>
           <w:color w:val="FF0000"/>
         </w:rPr>
+        <w:lastRenderedPageBreak/>
         <w:t>Q5. Explain how to create a Spring Boot application using Maven.</w:t>
       </w:r>
       <w:bookmarkStart w:id="4" w:name="externalconfiguration"/>
@@ -1176,7 +1229,6 @@
           <w:rFonts w:ascii="Open Sans" w:hAnsi="Open Sans" w:cs="Open Sans"/>
           <w:color w:val="4A4A4A"/>
         </w:rPr>
-        <w:lastRenderedPageBreak/>
         <w:t>Spring Maven Project</w:t>
       </w:r>
     </w:p>
@@ -1460,7 +1512,15 @@
           <w:rFonts w:ascii="Open Sans" w:hAnsi="Open Sans" w:cs="Open Sans"/>
           <w:color w:val="4A4A4A"/>
         </w:rPr>
-        <w:t xml:space="preserve">Spring Boot starters are a set of convenient dependency management providers that can be used in the application to enable dependencies. These starters, make development easy and rapid. All the available starters come under the </w:t>
+        <w:t xml:space="preserve">Spring Boot starters are a set of convenient dependency management providers that can be used in the application to enable dependencies. These starters, make </w:t>
+      </w:r>
+      <w:r>
+        <w:rPr>
+          <w:rFonts w:ascii="Open Sans" w:hAnsi="Open Sans" w:cs="Open Sans"/>
+          <w:color w:val="4A4A4A"/>
+        </w:rPr>
+        <w:lastRenderedPageBreak/>
+        <w:t xml:space="preserve">development easy and rapid. All the available starters come under the </w:t>
       </w:r>
       <w:proofErr w:type="spellStart"/>
       <w:proofErr w:type="gramStart"/>
@@ -1582,7 +1642,6 @@
           <w:rFonts w:ascii="Open Sans" w:hAnsi="Open Sans" w:cs="Open Sans"/>
           <w:color w:val="4A4A4A"/>
         </w:rPr>
-        <w:lastRenderedPageBreak/>
         <w:t>spring-boot-starter-web – Is the starter for building web applications, including RESTful, applications using Spring MVC</w:t>
       </w:r>
     </w:p>
@@ -2023,6 +2082,7 @@
           <w:rFonts w:ascii="Open Sans" w:hAnsi="Open Sans" w:cs="Open Sans"/>
           <w:color w:val="4A4A4A"/>
         </w:rPr>
+        <w:lastRenderedPageBreak/>
         <w:t>Tomcat 9.0 – Servlet Version 4.0</w:t>
       </w:r>
     </w:p>
@@ -2104,7 +2164,6 @@
           <w:bCs w:val="0"/>
           <w:color w:val="FF0000"/>
         </w:rPr>
-        <w:lastRenderedPageBreak/>
         <w:t xml:space="preserve">Q12. Explain what is </w:t>
       </w:r>
       <w:proofErr w:type="spellStart"/>
@@ -3205,7 +3264,6 @@
           <w:rFonts w:ascii="Open Sans" w:hAnsi="Open Sans" w:cs="Open Sans"/>
           <w:color w:val="4A4A4A"/>
         </w:rPr>
-        <w:lastRenderedPageBreak/>
         <w:t>Choose the maven project and the required dependencies. Then, fill in the other required details like Group, Artifact, and then click on Generate Project.</w:t>
       </w:r>
     </w:p>
@@ -3788,6 +3846,7 @@
                 <w:rFonts w:ascii="Consolas" w:hAnsi="Consolas"/>
                 <w:color w:val="AFAFAF"/>
               </w:rPr>
+              <w:lastRenderedPageBreak/>
               <w:t>1</w:t>
             </w:r>
           </w:p>
@@ -4175,7 +4234,6 @@
                 <w:rFonts w:ascii="Consolas" w:hAnsi="Consolas"/>
                 <w:color w:val="AFAFAF"/>
               </w:rPr>
-              <w:lastRenderedPageBreak/>
               <w:t>3</w:t>
             </w:r>
           </w:p>
@@ -4326,7 +4384,6 @@
                 <w:szCs w:val="24"/>
                 <w:bdr w:val="none" w:sz="0" w:space="0" w:color="auto" w:frame="1"/>
               </w:rPr>
-              <w:lastRenderedPageBreak/>
               <w:t xml:space="preserve">package </w:t>
             </w:r>
             <w:proofErr w:type="spellStart"/>
@@ -4375,7 +4432,6 @@
                 <w:szCs w:val="24"/>
                 <w:bdr w:val="none" w:sz="0" w:space="0" w:color="auto" w:frame="1"/>
               </w:rPr>
-              <w:lastRenderedPageBreak/>
               <w:t xml:space="preserve">import </w:t>
             </w:r>
             <w:proofErr w:type="spellStart"/>
@@ -4774,7 +4830,6 @@
           <w:rFonts w:ascii="Open Sans" w:eastAsiaTheme="majorEastAsia" w:hAnsi="Open Sans" w:cs="Open Sans"/>
           <w:color w:val="4A4A4A"/>
         </w:rPr>
-        <w:lastRenderedPageBreak/>
         <w:t>tep</w:t>
       </w:r>
       <w:proofErr w:type="spellEnd"/>
@@ -4840,6 +4895,7 @@
                 <w:rFonts w:ascii="Consolas" w:hAnsi="Consolas"/>
                 <w:color w:val="AFAFAF"/>
               </w:rPr>
+              <w:lastRenderedPageBreak/>
               <w:t>1</w:t>
             </w:r>
           </w:p>
@@ -5800,15 +5856,7 @@
           <w:rFonts w:ascii="Open Sans" w:hAnsi="Open Sans" w:cs="Open Sans"/>
           <w:color w:val="4A4A4A"/>
         </w:rPr>
-        <w:t xml:space="preserve"> Next, open the URL (localhost:8080/insert), and you will see the output as </w:t>
-      </w:r>
-      <w:r>
-        <w:rPr>
-          <w:rFonts w:ascii="Open Sans" w:hAnsi="Open Sans" w:cs="Open Sans"/>
-          <w:color w:val="4A4A4A"/>
-        </w:rPr>
-        <w:lastRenderedPageBreak/>
-        <w:t>Data Entry Successful. You can also go forward and check if the data is entered into the table.</w:t>
+        <w:t> Next, open the URL (localhost:8080/insert), and you will see the output as Data Entry Successful. You can also go forward and check if the data is entered into the table.</w:t>
       </w:r>
     </w:p>
     <w:p>
@@ -6087,6 +6135,7 @@
             </w:r>
             <w:proofErr w:type="spellStart"/>
             <w:r>
+              <w:lastRenderedPageBreak/>
               <w:t>org.springframework.web</w:t>
             </w:r>
             <w:proofErr w:type="spellEnd"/>
@@ -6134,10 +6183,12 @@
           </w:tcPr>
           <w:p>
             <w:r>
+              <w:lastRenderedPageBreak/>
               <w:t xml:space="preserve">To use this annotation, you have to import </w:t>
             </w:r>
             <w:proofErr w:type="spellStart"/>
             <w:r>
+              <w:lastRenderedPageBreak/>
               <w:t>org.springframework.web</w:t>
             </w:r>
             <w:proofErr w:type="spellEnd"/>
@@ -6184,6 +6235,7 @@
           <w:rFonts w:ascii="Open Sans" w:eastAsiaTheme="majorEastAsia" w:hAnsi="Open Sans" w:cs="Open Sans"/>
           <w:color w:val="4A4A4A"/>
         </w:rPr>
+        <w:lastRenderedPageBreak/>
         <w:t>Example:</w:t>
       </w:r>
       <w:r>
@@ -6968,7 +7020,6 @@
           <w:rFonts w:ascii="Open Sans" w:hAnsi="Open Sans" w:cs="Open Sans"/>
           <w:color w:val="4A4A4A"/>
         </w:rPr>
-        <w:lastRenderedPageBreak/>
         <w:t>Download the CLI tool from the official site and extract the zip file. The bin folder present in the Spring setup is used to execute the Spring Boot application.</w:t>
       </w:r>
     </w:p>
@@ -7408,6 +7459,7 @@
           <w:rFonts w:ascii="Open Sans" w:hAnsi="Open Sans" w:cs="Open Sans"/>
           <w:color w:val="4A4A4A"/>
         </w:rPr>
+        <w:lastRenderedPageBreak/>
         <w:t xml:space="preserve">Once, the project is executed go to the </w:t>
       </w:r>
       <w:proofErr w:type="gramStart"/>
@@ -7780,7 +7832,6 @@
           <w:rFonts w:ascii="inherit" w:hAnsi="inherit" w:cs="Open Sans"/>
           <w:color w:val="FF0000"/>
         </w:rPr>
-        <w:lastRenderedPageBreak/>
         <w:t>Q23. What do you understand by auto-configuration in Spring Boot and how to disable the auto-configuration?</w:t>
       </w:r>
     </w:p>
@@ -8049,6 +8100,7 @@
                 <w:rFonts w:ascii="Consolas" w:hAnsi="Consolas"/>
                 <w:color w:val="AFAFAF"/>
               </w:rPr>
+              <w:lastRenderedPageBreak/>
               <w:t>1</w:t>
             </w:r>
           </w:p>
@@ -8415,7 +8467,7 @@
         <w:jc w:val="both"/>
         <w:rPr>
           <w:rFonts w:ascii="inherit" w:hAnsi="inherit" w:cs="Open Sans"/>
-          <w:color w:val="4A4A4A"/>
+          <w:color w:val="FF0000"/>
         </w:rPr>
       </w:pPr>
     </w:p>
@@ -8427,13 +8479,13 @@
         <w:jc w:val="both"/>
         <w:rPr>
           <w:rFonts w:ascii="inherit" w:hAnsi="inherit" w:cs="Open Sans"/>
-          <w:color w:val="4A4A4A"/>
+          <w:color w:val="FF0000"/>
         </w:rPr>
       </w:pPr>
       <w:r>
         <w:rPr>
           <w:rFonts w:ascii="inherit" w:hAnsi="inherit" w:cs="Open Sans"/>
-          <w:color w:val="4A4A4A"/>
+          <w:color w:val="FF0000"/>
         </w:rPr>
         <w:t>Q25. What are the steps to deploy Spring Boot web applications as JAR and WAR files?</w:t>
       </w:r>
@@ -8503,7 +8555,6 @@
                 <w:rFonts w:ascii="Consolas" w:hAnsi="Consolas"/>
                 <w:color w:val="AFAFAF"/>
               </w:rPr>
-              <w:lastRenderedPageBreak/>
               <w:t>1</w:t>
             </w:r>
           </w:p>
@@ -8750,7 +8801,18 @@
                 <w:szCs w:val="24"/>
                 <w:bdr w:val="none" w:sz="0" w:space="0" w:color="auto" w:frame="1"/>
               </w:rPr>
-              <w:t>&gt;spring-boot-maven-plugin&lt;/</w:t>
+              <w:t>&gt;</w:t>
+            </w:r>
+            <w:r>
+              <w:rPr>
+                <w:rStyle w:val="HTMLCode"/>
+                <w:rFonts w:ascii="Consolas" w:eastAsiaTheme="minorHAnsi" w:hAnsi="Consolas"/>
+                <w:color w:val="FF0000"/>
+                <w:sz w:val="24"/>
+                <w:szCs w:val="24"/>
+                <w:bdr w:val="none" w:sz="0" w:space="0" w:color="auto" w:frame="1"/>
+              </w:rPr>
+              <w:t>spring-boot-maven-plugin&lt;/</w:t>
             </w:r>
             <w:proofErr w:type="spellStart"/>
             <w:r>
@@ -9070,6 +9132,7 @@
           <w:rFonts w:ascii="inherit" w:hAnsi="inherit" w:cs="Open Sans"/>
           <w:color w:val="4A4A4A"/>
         </w:rPr>
+        <w:lastRenderedPageBreak/>
         <w:t xml:space="preserve">Q.26 Can you give an example for </w:t>
       </w:r>
       <w:proofErr w:type="spellStart"/>
@@ -9374,15 +9437,7 @@
           <w:rFonts w:ascii="Open Sans" w:hAnsi="Open Sans" w:cs="Open Sans"/>
           <w:color w:val="4A4A4A"/>
         </w:rPr>
-        <w:t xml:space="preserve">. But, the only problem with this annotation is that all the </w:t>
-      </w:r>
-      <w:r>
-        <w:rPr>
-          <w:rFonts w:ascii="Open Sans" w:hAnsi="Open Sans" w:cs="Open Sans"/>
-          <w:color w:val="4A4A4A"/>
-        </w:rPr>
-        <w:lastRenderedPageBreak/>
-        <w:t>configuration values will be distributed throughout the application. Instead, you can use a centralized approach.</w:t>
+        <w:t>. But, the only problem with this annotation is that all the configuration values will be distributed throughout the application. Instead, you can use a centralized approach.</w:t>
       </w:r>
     </w:p>
     <w:p>
@@ -9828,6 +9883,7 @@
                 <w:rFonts w:ascii="Consolas" w:hAnsi="Consolas"/>
                 <w:color w:val="AFAFAF"/>
               </w:rPr>
+              <w:lastRenderedPageBreak/>
               <w:t>1</w:t>
             </w:r>
           </w:p>
@@ -10271,7 +10327,6 @@
           <w:rFonts w:ascii="inherit" w:hAnsi="inherit" w:cs="Open Sans"/>
           <w:color w:val="4A4A4A"/>
         </w:rPr>
-        <w:lastRenderedPageBreak/>
         <w:t>Q31. Mention the advantages of the YAML file than Properties file and the different ways to load YAML file in Spring boot.</w:t>
       </w:r>
     </w:p>
@@ -10485,13 +10540,22 @@
           <w:rFonts w:ascii="Open Sans" w:hAnsi="Open Sans" w:cs="Open Sans"/>
           <w:color w:val="4A4A4A"/>
         </w:rPr>
-        <w:t xml:space="preserve">dependency gets added to the pom.xml file. Now, since this dependency has a transitive dependency on JPA and Hibernate, Spring Boot automatically auto-configures Hibernate as the default implementation for JPA, whenever it sees Hibernate in the </w:t>
+        <w:t xml:space="preserve">dependency gets added to the pom.xml file. Now, since this dependency has a transitive dependency on JPA and Hibernate, </w:t>
+      </w:r>
+      <w:r>
+        <w:rPr>
+          <w:rFonts w:ascii="Open Sans" w:hAnsi="Open Sans" w:cs="Open Sans"/>
+          <w:color w:val="4A4A4A"/>
+          <w:highlight w:val="yellow"/>
+        </w:rPr>
+        <w:t xml:space="preserve">Spring Boot automatically auto-configures Hibernate as the default implementation for JPA, whenever it sees Hibernate in the </w:t>
       </w:r>
       <w:proofErr w:type="spellStart"/>
       <w:r>
         <w:rPr>
           <w:rFonts w:ascii="Open Sans" w:hAnsi="Open Sans" w:cs="Open Sans"/>
           <w:color w:val="4A4A4A"/>
+          <w:highlight w:val="yellow"/>
         </w:rPr>
         <w:t>classpath</w:t>
       </w:r>
@@ -10500,8 +10564,16 @@
         <w:rPr>
           <w:rFonts w:ascii="Open Sans" w:hAnsi="Open Sans" w:cs="Open Sans"/>
           <w:color w:val="4A4A4A"/>
-        </w:rPr>
-        <w:t>. </w:t>
+          <w:highlight w:val="yellow"/>
+        </w:rPr>
+        <w:t>.</w:t>
+      </w:r>
+      <w:r>
+        <w:rPr>
+          <w:rFonts w:ascii="Open Sans" w:hAnsi="Open Sans" w:cs="Open Sans"/>
+          <w:color w:val="4A4A4A"/>
+        </w:rPr>
+        <w:t> </w:t>
       </w:r>
     </w:p>
     <w:p>
@@ -10520,6 +10592,7 @@
           <w:rFonts w:ascii="inherit" w:hAnsi="inherit" w:cs="Open Sans"/>
           <w:color w:val="4A4A4A"/>
         </w:rPr>
+        <w:lastRenderedPageBreak/>
         <w:t>Q33. What do you understand by Spring Data REST?</w:t>
       </w:r>
     </w:p>
@@ -11085,7 +11158,6 @@
                 <w:rFonts w:ascii="Consolas" w:hAnsi="Consolas"/>
                 <w:color w:val="AFAFAF"/>
               </w:rPr>
-              <w:lastRenderedPageBreak/>
               <w:t>3</w:t>
             </w:r>
           </w:p>
@@ -11255,7 +11327,6 @@
                 <w:szCs w:val="24"/>
                 <w:bdr w:val="none" w:sz="0" w:space="0" w:color="auto" w:frame="1"/>
               </w:rPr>
-              <w:lastRenderedPageBreak/>
               <w:t>{</w:t>
             </w:r>
           </w:p>
@@ -11324,7 +11395,6 @@
                 <w:szCs w:val="24"/>
                 <w:bdr w:val="none" w:sz="0" w:space="0" w:color="auto" w:frame="1"/>
               </w:rPr>
-              <w:lastRenderedPageBreak/>
               <w:t>"_links": {</w:t>
             </w:r>
           </w:p>
@@ -11593,7 +11663,6 @@
           <w:rFonts w:ascii="Open Sans" w:hAnsi="Open Sans" w:cs="Open Sans"/>
           <w:color w:val="4A4A4A"/>
         </w:rPr>
-        <w:lastRenderedPageBreak/>
         <w:t xml:space="preserve">Observe that the response content contains the </w:t>
       </w:r>
       <w:proofErr w:type="spellStart"/>
@@ -11740,6 +11809,7 @@
           <w:rFonts w:ascii="Open Sans" w:hAnsi="Open Sans" w:cs="Open Sans"/>
           <w:color w:val="4A4A4A"/>
         </w:rPr>
+        <w:lastRenderedPageBreak/>
         <w:t>consumes = “text/plain”</w:t>
       </w:r>
       <w:r>
@@ -12141,7 +12211,6 @@
           <w:rFonts w:ascii="inherit" w:hAnsi="inherit" w:cs="Open Sans"/>
           <w:color w:val="FF0000"/>
         </w:rPr>
-        <w:lastRenderedPageBreak/>
         <w:t>Q37. Explain how to register a custom auto-configuration.</w:t>
       </w:r>
     </w:p>
@@ -12202,13 +12271,20 @@
           <w:rFonts w:ascii="Open Sans" w:hAnsi="Open Sans" w:cs="Open Sans"/>
           <w:color w:val="4A4A4A"/>
         </w:rPr>
-        <w:t xml:space="preserve">Since Spring Boot supports Log4j2 for logging a configuration, you have to exclude </w:t>
+        <w:t xml:space="preserve">Since Spring Boot supports Log4j2 for logging a configuration, </w:t>
+      </w:r>
+      <w:r>
+        <w:rPr>
+          <w:rFonts w:ascii="Open Sans" w:hAnsi="Open Sans" w:cs="Open Sans"/>
+          <w:color w:val="FF0000"/>
+        </w:rPr>
+        <w:t xml:space="preserve">you have to exclude </w:t>
       </w:r>
       <w:proofErr w:type="spellStart"/>
       <w:r>
         <w:rPr>
           <w:rFonts w:ascii="Open Sans" w:hAnsi="Open Sans" w:cs="Open Sans"/>
-          <w:color w:val="4A4A4A"/>
+          <w:color w:val="FF0000"/>
         </w:rPr>
         <w:t>Logback</w:t>
       </w:r>
@@ -12216,9 +12292,16 @@
       <w:r>
         <w:rPr>
           <w:rFonts w:ascii="Open Sans" w:hAnsi="Open Sans" w:cs="Open Sans"/>
-          <w:color w:val="4A4A4A"/>
-        </w:rPr>
-        <w:t xml:space="preserve"> and include Log4j2 for logging. This can be only done if you are using the starters project.</w:t>
+          <w:color w:val="FF0000"/>
+        </w:rPr>
+        <w:t xml:space="preserve"> and include Log4j2 for logging</w:t>
+      </w:r>
+      <w:r>
+        <w:rPr>
+          <w:rFonts w:ascii="Open Sans" w:hAnsi="Open Sans" w:cs="Open Sans"/>
+          <w:color w:val="4A4A4A"/>
+        </w:rPr>
+        <w:t>. This can be only done if you are using the starters project.</w:t>
       </w:r>
     </w:p>
     <w:p>
@@ -12433,7 +12516,15 @@
           <w:rFonts w:ascii="Open Sans" w:hAnsi="Open Sans" w:cs="Open Sans"/>
           <w:color w:val="4A4A4A"/>
         </w:rPr>
-        <w:t>Profiles are used to provide a way to segregate the different parts of the application configuration and make it available for various environments. So, basically, any @Component or a @Configuration can be marked with a @Profile to limit as it is loaded. Consider you have multiple environments,</w:t>
+        <w:t xml:space="preserve">Profiles are used to provide a way to segregate the different parts of the application configuration and make it available for various environments. So, basically, any </w:t>
+      </w:r>
+      <w:r>
+        <w:rPr>
+          <w:rFonts w:ascii="Open Sans" w:hAnsi="Open Sans" w:cs="Open Sans"/>
+          <w:color w:val="4A4A4A"/>
+        </w:rPr>
+        <w:lastRenderedPageBreak/>
+        <w:t>@Component or a @Configuration can be marked with a @Profile to limit as it is loaded. Consider you have multiple environments,</w:t>
       </w:r>
     </w:p>
     <w:p>
@@ -12595,7 +12686,7 @@
         <w:jc w:val="both"/>
         <w:rPr>
           <w:rFonts w:ascii="inherit" w:hAnsi="inherit" w:cs="Open Sans"/>
-          <w:color w:val="4A4A4A"/>
+          <w:color w:val="FF0000"/>
         </w:rPr>
       </w:pPr>
       <w:r>
@@ -12603,7 +12694,14 @@
           <w:rFonts w:ascii="inherit" w:hAnsi="inherit" w:cs="Open Sans"/>
           <w:color w:val="4A4A4A"/>
         </w:rPr>
-        <w:t>Q41. What are the steps to add a custom JS code with Spring Boot?</w:t>
+        <w:t xml:space="preserve">Q41. </w:t>
+      </w:r>
+      <w:r>
+        <w:rPr>
+          <w:rFonts w:ascii="inherit" w:hAnsi="inherit" w:cs="Open Sans"/>
+          <w:color w:val="FF0000"/>
+        </w:rPr>
+        <w:t>What are the steps to add a custom JS code with Spring Boot?</w:t>
       </w:r>
     </w:p>
     <w:p>
@@ -12654,12 +12752,14 @@
         <w:rPr>
           <w:rFonts w:ascii="Open Sans" w:hAnsi="Open Sans" w:cs="Open Sans"/>
           <w:color w:val="4A4A4A"/>
-        </w:rPr>
-      </w:pPr>
-      <w:r>
-        <w:rPr>
-          <w:rFonts w:ascii="Open Sans" w:hAnsi="Open Sans" w:cs="Open Sans"/>
-          <w:color w:val="4A4A4A"/>
+          <w:highlight w:val="yellow"/>
+        </w:rPr>
+      </w:pPr>
+      <w:r>
+        <w:rPr>
+          <w:rFonts w:ascii="Open Sans" w:hAnsi="Open Sans" w:cs="Open Sans"/>
+          <w:color w:val="4A4A4A"/>
+          <w:highlight w:val="yellow"/>
         </w:rPr>
         <w:t>Now, create a folder and name it </w:t>
       </w:r>
@@ -12668,6 +12768,7 @@
           <w:rStyle w:val="Strong"/>
           <w:rFonts w:ascii="Open Sans" w:hAnsi="Open Sans" w:cs="Open Sans"/>
           <w:color w:val="4A4A4A"/>
+          <w:highlight w:val="yellow"/>
         </w:rPr>
         <w:t>static</w:t>
       </w:r>
@@ -12675,6 +12776,7 @@
         <w:rPr>
           <w:rFonts w:ascii="Open Sans" w:hAnsi="Open Sans" w:cs="Open Sans"/>
           <w:color w:val="4A4A4A"/>
+          <w:highlight w:val="yellow"/>
         </w:rPr>
         <w:t> under the resources folder</w:t>
       </w:r>
@@ -12691,12 +12793,14 @@
         <w:rPr>
           <w:rFonts w:ascii="Open Sans" w:hAnsi="Open Sans" w:cs="Open Sans"/>
           <w:color w:val="4A4A4A"/>
-        </w:rPr>
-      </w:pPr>
-      <w:r>
-        <w:rPr>
-          <w:rFonts w:ascii="Open Sans" w:hAnsi="Open Sans" w:cs="Open Sans"/>
-          <w:color w:val="4A4A4A"/>
+          <w:highlight w:val="yellow"/>
+        </w:rPr>
+      </w:pPr>
+      <w:r>
+        <w:rPr>
+          <w:rFonts w:ascii="Open Sans" w:hAnsi="Open Sans" w:cs="Open Sans"/>
+          <w:color w:val="4A4A4A"/>
+          <w:highlight w:val="yellow"/>
         </w:rPr>
         <w:t>In this folder, you can put the static content in that folder</w:t>
       </w:r>
@@ -12718,7 +12822,6 @@
           <w:rFonts w:ascii="Open Sans" w:eastAsiaTheme="majorEastAsia" w:hAnsi="Open Sans" w:cs="Open Sans"/>
           <w:color w:val="4A4A4A"/>
         </w:rPr>
-        <w:lastRenderedPageBreak/>
         <w:t>Note:</w:t>
       </w:r>
       <w:r>
@@ -12764,7 +12867,22 @@
           <w:rFonts w:ascii="Open Sans" w:hAnsi="Open Sans" w:cs="Open Sans"/>
           <w:color w:val="4A4A4A"/>
         </w:rPr>
-        <w:t>To instruct an auto-configuration class to back off when a bean exists, you have to use the @ConditionalOnMissingBean annotation. The attributes of this annotation are as follows:</w:t>
+        <w:t xml:space="preserve">To instruct an auto-configuration class to back off when a bean exists, you have to use the </w:t>
+      </w:r>
+      <w:r>
+        <w:rPr>
+          <w:rFonts w:ascii="Open Sans" w:hAnsi="Open Sans" w:cs="Open Sans"/>
+          <w:color w:val="4A4A4A"/>
+          <w:highlight w:val="yellow"/>
+        </w:rPr>
+        <w:t>@ConditionalOnMissingBean</w:t>
+      </w:r>
+      <w:r>
+        <w:rPr>
+          <w:rFonts w:ascii="Open Sans" w:hAnsi="Open Sans" w:cs="Open Sans"/>
+          <w:color w:val="4A4A4A"/>
+        </w:rPr>
+        <w:t xml:space="preserve"> annotation. The attributes of this annotation are as follows:</w:t>
       </w:r>
     </w:p>
     <w:p>
@@ -12897,6 +13015,7 @@
           <w:rFonts w:ascii="inherit" w:hAnsi="inherit" w:cs="Open Sans"/>
           <w:color w:val="4A4A4A"/>
         </w:rPr>
+        <w:lastRenderedPageBreak/>
         <w:t xml:space="preserve">Q44. What is the error you see </w:t>
       </w:r>
       <w:proofErr w:type="gramStart"/>
@@ -13444,7 +13563,6 @@
           <w:rFonts w:ascii="Open Sans" w:hAnsi="Open Sans" w:cs="Open Sans"/>
           <w:color w:val="4A4A4A"/>
         </w:rPr>
-        <w:lastRenderedPageBreak/>
         <w:t>dev</w:t>
       </w:r>
     </w:p>
@@ -13838,6 +13956,7 @@
           <w:rFonts w:ascii="Open Sans" w:hAnsi="Open Sans" w:cs="Open Sans"/>
           <w:color w:val="4A4A4A"/>
         </w:rPr>
+        <w:lastRenderedPageBreak/>
         <w:t>Use </w:t>
       </w:r>
       <w:proofErr w:type="spellStart"/>
@@ -14214,7 +14333,6 @@
                 <w:rFonts w:ascii="Consolas" w:hAnsi="Consolas"/>
                 <w:color w:val="AFAFAF"/>
               </w:rPr>
-              <w:lastRenderedPageBreak/>
               <w:t>8</w:t>
             </w:r>
           </w:p>
@@ -14346,7 +14464,6 @@
                 <w:szCs w:val="24"/>
                 <w:bdr w:val="none" w:sz="0" w:space="0" w:color="auto" w:frame="1"/>
               </w:rPr>
-              <w:lastRenderedPageBreak/>
               <w:t>&lt;dependency&gt;</w:t>
             </w:r>
           </w:p>
@@ -14660,7 +14777,6 @@
                 <w:szCs w:val="24"/>
                 <w:bdr w:val="none" w:sz="0" w:space="0" w:color="auto" w:frame="1"/>
               </w:rPr>
-              <w:lastRenderedPageBreak/>
               <w:t>    &lt;</w:t>
             </w:r>
             <w:proofErr w:type="spellStart"/>
@@ -15020,7 +15136,6 @@
           <w:rFonts w:ascii="inherit" w:hAnsi="inherit" w:cs="Open Sans"/>
           <w:color w:val="4A4A4A"/>
         </w:rPr>
-        <w:lastRenderedPageBreak/>
         <w:t>Q47. What do you understand by Spring Boot supports relaxed binding?</w:t>
       </w:r>
     </w:p>
@@ -15125,6 +15240,7 @@
           <w:rFonts w:ascii="Open Sans" w:hAnsi="Open Sans" w:cs="Open Sans"/>
           <w:color w:val="4A4A4A"/>
         </w:rPr>
+        <w:lastRenderedPageBreak/>
         <w:t>sample_Prop</w:t>
       </w:r>
       <w:proofErr w:type="spellEnd"/>
@@ -15159,7 +15275,7 @@
         <w:jc w:val="both"/>
         <w:rPr>
           <w:rFonts w:ascii="inherit" w:hAnsi="inherit" w:cs="Open Sans"/>
-          <w:color w:val="4A4A4A"/>
+          <w:color w:val="FF0000"/>
         </w:rPr>
       </w:pPr>
       <w:r>
@@ -15167,7 +15283,14 @@
           <w:rFonts w:ascii="inherit" w:hAnsi="inherit" w:cs="Open Sans"/>
           <w:color w:val="4A4A4A"/>
         </w:rPr>
-        <w:t>Q48.  Where is the database connection information specified and how does it automatically connect to H2?</w:t>
+        <w:t xml:space="preserve">Q48.  </w:t>
+      </w:r>
+      <w:r>
+        <w:rPr>
+          <w:rFonts w:ascii="inherit" w:hAnsi="inherit" w:cs="Open Sans"/>
+          <w:color w:val="FF0000"/>
+        </w:rPr>
+        <w:t>Where is the database connection information specified and how does it automatically connect to H2?</w:t>
       </w:r>
     </w:p>
     <w:p>
@@ -15407,7 +15530,6 @@
           <w:bCs w:val="0"/>
           <w:color w:val="4A4A4A"/>
         </w:rPr>
-        <w:lastRenderedPageBreak/>
         <w:t>Q50. Do you think, you can use jetty instead of tomcat in spring-boot-starter-web?</w:t>
       </w:r>
     </w:p>
@@ -15639,6 +15761,7 @@
         <w:rPr>
           <w:rFonts w:ascii="Lato" w:hAnsi="Lato"/>
         </w:rPr>
+        <w:lastRenderedPageBreak/>
         <w:t>Features of Spring Boot that make it different?</w:t>
       </w:r>
     </w:p>
@@ -15727,7 +15850,6 @@
         <w:rPr>
           <w:noProof/>
         </w:rPr>
-        <w:lastRenderedPageBreak/>
         <w:drawing>
           <wp:inline distT="0" distB="0" distL="0" distR="0" wp14:anchorId="481675FF" wp14:editId="1B1FFB56">
             <wp:extent cx="5943600" cy="6126480"/>
@@ -15839,6 +15961,7 @@
           <w:color w:val="515151"/>
           <w:spacing w:val="2"/>
         </w:rPr>
+        <w:lastRenderedPageBreak/>
         <mc:AlternateContent>
           <mc:Choice Requires="wps">
             <w:drawing>
@@ -15898,7 +16021,7 @@
           </mc:Choice>
           <mc:Fallback>
             <w:pict>
-              <v:rect w14:anchorId="0BD85489" id="Rectangle 28" o:spid="_x0000_s1026" style="width:23.75pt;height:23.75pt;visibility:visible;mso-wrap-style:square;mso-left-percent:-10001;mso-top-percent:-10001;mso-position-horizontal:absolute;mso-position-horizontal-relative:char;mso-position-vertical:absolute;mso-position-vertical-relative:line;mso-left-percent:-10001;mso-top-percent:-10001;v-text-anchor:top" o:gfxdata="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" filled="f" stroked="f">
+              <v:rect w14:anchorId="76608ECF" id="Rectangle 28" o:spid="_x0000_s1026" style="width:23.75pt;height:23.75pt;visibility:visible;mso-wrap-style:square;mso-left-percent:-10001;mso-top-percent:-10001;mso-position-horizontal:absolute;mso-position-horizontal-relative:char;mso-position-vertical:absolute;mso-position-vertical-relative:line;mso-left-percent:-10001;mso-top-percent:-10001;v-text-anchor:top" o:gfxdata="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" filled="f" stroked="f">
                 <o:lock v:ext="edit" aspectratio="t"/>
                 <w10:anchorlock/>
               </v:rect>
@@ -15960,7 +16083,6 @@
           <w:color w:val="FF0000"/>
           <w:spacing w:val="2"/>
         </w:rPr>
-        <w:lastRenderedPageBreak/>
         <w:t>1. What are the advantages of using Spring Boot?</w:t>
       </w:r>
     </w:p>
@@ -16529,6 +16651,7 @@
           <w:color w:val="515151"/>
           <w:spacing w:val="2"/>
         </w:rPr>
+        <w:lastRenderedPageBreak/>
         <w:t>4. What is the starter dependency of the Spring boot module?</w:t>
       </w:r>
     </w:p>
@@ -16571,7 +16694,6 @@
           <w:color w:val="515151"/>
           <w:spacing w:val="2"/>
         </w:rPr>
-        <w:lastRenderedPageBreak/>
         <w:t>Data JPA starter.</w:t>
       </w:r>
     </w:p>
@@ -17065,6 +17187,7 @@
           <w:spacing w:val="2"/>
           <w:shd w:val="clear" w:color="auto" w:fill="F5F8FF"/>
         </w:rPr>
+        <w:lastRenderedPageBreak/>
         <w:t xml:space="preserve">       </w:t>
       </w:r>
       <w:r>
@@ -17395,7 +17518,6 @@
           <w:color w:val="515151"/>
           <w:spacing w:val="2"/>
         </w:rPr>
-        <w:lastRenderedPageBreak/>
         <w:t>9. What are starter dependencies?</w:t>
       </w:r>
     </w:p>
@@ -17955,7 +18077,23 @@
           <w:color w:val="515151"/>
           <w:spacing w:val="2"/>
         </w:rPr>
-        <w:t>13. What Are the Basic Annotations that Spring Boot Offers?</w:t>
+        <w:t xml:space="preserve">13. </w:t>
+      </w:r>
+      <w:r>
+        <w:rPr>
+          <w:rFonts w:ascii="Lato" w:hAnsi="Lato"/>
+          <w:color w:val="FF0000"/>
+          <w:spacing w:val="2"/>
+        </w:rPr>
+        <w:t>What Are the Basic Annotations that Spring Boot Offers</w:t>
+      </w:r>
+      <w:r>
+        <w:rPr>
+          <w:rFonts w:ascii="Lato" w:hAnsi="Lato"/>
+          <w:color w:val="515151"/>
+          <w:spacing w:val="2"/>
+        </w:rPr>
+        <w:t>?</w:t>
       </w:r>
     </w:p>
     <w:p>
@@ -18023,7 +18161,24 @@
           <w:color w:val="373E3F"/>
           <w:spacing w:val="2"/>
         </w:rPr>
-        <w:t xml:space="preserve">@EnableAutoConfiguration – to make Spring Boot look for auto-configuration beans on its </w:t>
+        <w:t>@</w:t>
+      </w:r>
+      <w:r>
+        <w:rPr>
+          <w:rFonts w:ascii="Lato" w:hAnsi="Lato"/>
+          <w:color w:val="373E3F"/>
+          <w:spacing w:val="2"/>
+          <w:highlight w:val="yellow"/>
+        </w:rPr>
+        <w:t>EnableAutoConfiguration</w:t>
+      </w:r>
+      <w:r>
+        <w:rPr>
+          <w:rFonts w:ascii="Lato" w:hAnsi="Lato"/>
+          <w:color w:val="373E3F"/>
+          <w:spacing w:val="2"/>
+        </w:rPr>
+        <w:t xml:space="preserve"> – to make Spring Boot look for auto-configuration beans on its </w:t>
       </w:r>
       <w:proofErr w:type="spellStart"/>
       <w:r>
@@ -18060,7 +18215,41 @@
           <w:color w:val="373E3F"/>
           <w:spacing w:val="2"/>
         </w:rPr>
-        <w:t>@SpringBootApplication – used to denote the main class of a Boot Application. This annotation combines @Configuration, @EnableAutoConfiguration, and @ComponentScan annotations with their default attributes.</w:t>
+        <w:t>@</w:t>
+      </w:r>
+      <w:r>
+        <w:rPr>
+          <w:rFonts w:ascii="Lato" w:hAnsi="Lato"/>
+          <w:color w:val="373E3F"/>
+          <w:spacing w:val="2"/>
+          <w:highlight w:val="yellow"/>
+        </w:rPr>
+        <w:t>SpringBootApplication</w:t>
+      </w:r>
+      <w:r>
+        <w:rPr>
+          <w:rFonts w:ascii="Lato" w:hAnsi="Lato"/>
+          <w:color w:val="373E3F"/>
+          <w:spacing w:val="2"/>
+        </w:rPr>
+        <w:t xml:space="preserve"> – used to denote the main class of a Boot Application. This annotation combines @Configuration, @EnableAutoConfiguration, and @</w:t>
+      </w:r>
+      <w:r>
+        <w:rPr>
+          <w:rFonts w:ascii="Lato" w:hAnsi="Lato"/>
+          <w:color w:val="373E3F"/>
+          <w:spacing w:val="2"/>
+          <w:highlight w:val="yellow"/>
+        </w:rPr>
+        <w:t>ComponentScan</w:t>
+      </w:r>
+      <w:r>
+        <w:rPr>
+          <w:rFonts w:ascii="Lato" w:hAnsi="Lato"/>
+          <w:color w:val="373E3F"/>
+          <w:spacing w:val="2"/>
+        </w:rPr>
+        <w:t xml:space="preserve"> annotations with their default attributes.</w:t>
       </w:r>
     </w:p>
     <w:p>

--- a/interview-corner/src/common/prepdoc/new/springboot.docx
+++ b/interview-corner/src/common/prepdoc/new/springboot.docx
@@ -1,7 +1,20 @@
 
 <file path=word/document.xml><?xml version="1.0" encoding="utf-8"?>
-<w:document xmlns:wpc="http://schemas.microsoft.com/office/word/2010/wordprocessingCanvas" xmlns:cx="http://schemas.microsoft.com/office/drawing/2014/chartex" xmlns:cx1="http://schemas.microsoft.com/office/drawing/2015/9/8/chartex" xmlns:cx2="http://schemas.microsoft.com/office/drawing/2015/10/21/chartex" xmlns:cx3="http://schemas.microsoft.com/office/drawing/2016/5/9/chartex" xmlns:cx4="http://schemas.microsoft.com/office/drawing/2016/5/10/chartex" xmlns:cx5="http://schemas.microsoft.com/office/drawing/2016/5/11/chartex" xmlns:cx6="http://schemas.microsoft.com/office/drawing/2016/5/12/chartex" xmlns:cx7="http://schemas.microsoft.com/office/drawing/2016/5/13/chartex" xmlns:cx8="http://schemas.microsoft.com/office/drawing/2016/5/14/chartex" xmlns:mc="http://schemas.openxmlformats.org/markup-compatibility/2006" xmlns:aink="http://schemas.microsoft.com/office/drawing/2016/ink" xmlns:am3d="http://schemas.microsoft.com/office/drawing/2017/model3d" xmlns:o="urn:schemas-microsoft-com:office:office" xmlns:oel="http://schemas.microsoft.com/office/2019/extlst" xmlns:r="http://schemas.openxmlformats.org/officeDocument/2006/relationships" xmlns:m="http://schemas.openxmlformats.org/officeDocument/2006/math" xmlns:v="urn:schemas-microsoft-com:vml" xmlns:wp14="http://schemas.microsoft.com/office/word/2010/wordprocessingDrawing" xmlns:wp="http://schemas.openxmlformats.org/drawingml/2006/wordprocessingDrawing" xmlns:w10="urn:schemas-microsoft-com:office:word" xmlns:w="http://schemas.openxmlformats.org/wordprocessingml/2006/main" xmlns:w14="http://schemas.microsoft.com/office/word/2010/wordml" xmlns:w15="http://schemas.microsoft.com/office/word/2012/wordml" xmlns:w16cex="http://schemas.microsoft.com/office/word/2018/wordml/cex" xmlns:w16cid="http://schemas.microsoft.com/office/word/2016/wordml/cid" xmlns:w16="http://schemas.microsoft.com/office/word/2018/wordml" xmlns:w16sdtdh="http://schemas.microsoft.com/office/word/2020/wordml/sdtdatahash" xmlns:w16se="http://schemas.microsoft.com/office/word/2015/wordml/symex" xmlns:wpg="http://schemas.microsoft.com/office/word/2010/wordprocessingGroup" xmlns:wpi="http://schemas.microsoft.com/office/word/2010/wordprocessingInk" xmlns:wne="http://schemas.microsoft.com/office/word/2006/wordml" xmlns:wps="http://schemas.microsoft.com/office/word/2010/wordprocessingShape" mc:Ignorable="w14 w15 w16se w16cid w16 w16cex w16sdtdh wp14">
+<w:document xmlns:wpc="http://schemas.microsoft.com/office/word/2010/wordprocessingCanvas" xmlns:cx="http://schemas.microsoft.com/office/drawing/2014/chartex" xmlns:cx1="http://schemas.microsoft.com/office/drawing/2015/9/8/chartex" xmlns:cx2="http://schemas.microsoft.com/office/drawing/2015/10/21/chartex" xmlns:cx3="http://schemas.microsoft.com/office/drawing/2016/5/9/chartex" xmlns:cx4="http://schemas.microsoft.com/office/drawing/2016/5/10/chartex" xmlns:cx5="http://schemas.microsoft.com/office/drawing/2016/5/11/chartex" xmlns:cx6="http://schemas.microsoft.com/office/drawing/2016/5/12/chartex" xmlns:cx7="http://schemas.microsoft.com/office/drawing/2016/5/13/chartex" xmlns:cx8="http://schemas.microsoft.com/office/drawing/2016/5/14/chartex" xmlns:mc="http://schemas.openxmlformats.org/markup-compatibility/2006" xmlns:aink="http://schemas.microsoft.com/office/drawing/2016/ink" xmlns:am3d="http://schemas.microsoft.com/office/drawing/2017/model3d" xmlns:o="urn:schemas-microsoft-com:office:office" xmlns:oel="http://schemas.microsoft.com/office/2019/extlst" xmlns:r="http://schemas.openxmlformats.org/officeDocument/2006/relationships" xmlns:m="http://schemas.openxmlformats.org/officeDocument/2006/math" xmlns:v="urn:schemas-microsoft-com:vml" xmlns:wp14="http://schemas.microsoft.com/office/word/2010/wordprocessingDrawing" xmlns:wp="http://schemas.openxmlformats.org/drawingml/2006/wordprocessingDrawing" xmlns:w10="urn:schemas-microsoft-com:office:word" xmlns:w="http://schemas.openxmlformats.org/wordprocessingml/2006/main" xmlns:w14="http://schemas.microsoft.com/office/word/2010/wordml" xmlns:w15="http://schemas.microsoft.com/office/word/2012/wordml" xmlns:w16cex="http://schemas.microsoft.com/office/word/2018/wordml/cex" xmlns:w16cid="http://schemas.microsoft.com/office/word/2016/wordml/cid" xmlns:w16="http://schemas.microsoft.com/office/word/2018/wordml" xmlns:w16du="http://schemas.microsoft.com/office/word/2023/wordml/word16du" xmlns:w16sdtdh="http://schemas.microsoft.com/office/word/2020/wordml/sdtdatahash" xmlns:w16sdtfl="http://schemas.microsoft.com/office/word/2024/wordml/sdtformatlock" xmlns:w16se="http://schemas.microsoft.com/office/word/2015/wordml/symex" xmlns:wpg="http://schemas.microsoft.com/office/word/2010/wordprocessingGroup" xmlns:wpi="http://schemas.microsoft.com/office/word/2010/wordprocessingInk" xmlns:wne="http://schemas.microsoft.com/office/word/2006/wordml" xmlns:wps="http://schemas.microsoft.com/office/word/2010/wordprocessingShape" mc:Ignorable="w14 w15 w16se w16cid w16 w16cex w16sdtdh w16sdtfl w16du wp14">
   <w:body>
+    <w:p>
+      <w:pPr>
+        <w:pStyle w:val="Heading1"/>
+        <w:shd w:val="clear" w:color="auto" w:fill="FFFFFF"/>
+        <w:spacing w:before="0" w:beforeAutospacing="0"/>
+        <w:rPr>
+          <w:rFonts w:ascii="inherit" w:hAnsi="inherit" w:cs="Open Sans"/>
+          <w:color w:val="000000"/>
+          <w:sz w:val="32"/>
+          <w:szCs w:val="32"/>
+        </w:rPr>
+      </w:pPr>
+    </w:p>
     <w:p>
       <w:pPr>
         <w:pStyle w:val="Heading1"/>
@@ -584,7 +597,15 @@
           <w:rFonts w:ascii="Open Sans" w:hAnsi="Open Sans" w:cs="Open Sans"/>
           <w:color w:val="002060"/>
         </w:rPr>
-        <w:t>It is used to create stand-alone Spring-based applications that you can just run. So, it basically removes a lot of configurations and dependencies. Aiming at the Rapid Application Development, Spring Boot framework comes with the auto-dependency resolution, embedded HTTP servers, auto-configuration, management endpoints, and </w:t>
+        <w:t xml:space="preserve">It is used to create stand-alone Spring-based applications that you can just run. So, it basically removes a lot of configurations and dependencies. Aiming at the Rapid Application Development, Spring Boot </w:t>
+      </w:r>
+      <w:r>
+        <w:rPr>
+          <w:rFonts w:ascii="Open Sans" w:hAnsi="Open Sans" w:cs="Open Sans"/>
+          <w:color w:val="002060"/>
+        </w:rPr>
+        <w:lastRenderedPageBreak/>
+        <w:t>framework comes with the auto-dependency resolution, embedded HTTP servers, auto-configuration, management endpoints, and </w:t>
       </w:r>
       <w:hyperlink r:id="rId6" w:tgtFrame="_blank" w:history="1">
         <w:r>
@@ -620,7 +641,6 @@
           <w:rFonts w:ascii="Open Sans" w:hAnsi="Open Sans" w:cs="Open Sans"/>
           <w:color w:val="4A4A4A"/>
         </w:rPr>
-        <w:lastRenderedPageBreak/>
         <w:t>So, if you ask me why should anybody use Spring Boot, then I would say, Spring Boot not only improves productivity but also provides a lot of conveniences to write your own business logic.</w:t>
       </w:r>
     </w:p>
@@ -1047,6 +1067,7 @@
           <w:rFonts w:ascii="Open Sans" w:hAnsi="Open Sans" w:cs="Open Sans"/>
           <w:color w:val="4A4A4A"/>
         </w:rPr>
+        <w:lastRenderedPageBreak/>
         <w:t xml:space="preserve">Logging and Security – The logging and security feature of Spring Boot, ensures that all the applications made using Spring Boot are properly secured without any </w:t>
       </w:r>
       <w:r>
@@ -1076,7 +1097,6 @@
           <w:bCs w:val="0"/>
           <w:color w:val="FF0000"/>
         </w:rPr>
-        <w:lastRenderedPageBreak/>
         <w:t>Q5. Explain how to create a Spring Boot application using Maven.</w:t>
       </w:r>
       <w:bookmarkStart w:id="4" w:name="externalconfiguration"/>
@@ -1493,6 +1513,7 @@
           <w:bCs w:val="0"/>
           <w:color w:val="FF0000"/>
         </w:rPr>
+        <w:lastRenderedPageBreak/>
         <w:t>Q8. What are the Spring Boot starters and what are available the starters?</w:t>
       </w:r>
     </w:p>
@@ -1512,15 +1533,7 @@
           <w:rFonts w:ascii="Open Sans" w:hAnsi="Open Sans" w:cs="Open Sans"/>
           <w:color w:val="4A4A4A"/>
         </w:rPr>
-        <w:t xml:space="preserve">Spring Boot starters are a set of convenient dependency management providers that can be used in the application to enable dependencies. These starters, make </w:t>
-      </w:r>
-      <w:r>
-        <w:rPr>
-          <w:rFonts w:ascii="Open Sans" w:hAnsi="Open Sans" w:cs="Open Sans"/>
-          <w:color w:val="4A4A4A"/>
-        </w:rPr>
-        <w:lastRenderedPageBreak/>
-        <w:t xml:space="preserve">development easy and rapid. All the available starters come under the </w:t>
+        <w:t xml:space="preserve">Spring Boot starters are a set of convenient dependency management providers that can be used in the application to enable dependencies. These starters, make development easy and rapid. All the available starters come under the </w:t>
       </w:r>
       <w:proofErr w:type="spellStart"/>
       <w:proofErr w:type="gramStart"/>
@@ -1603,23 +1616,7 @@
           <w:rFonts w:ascii="Open Sans" w:hAnsi="Open Sans" w:cs="Open Sans"/>
           <w:color w:val="4A4A4A"/>
         </w:rPr>
-        <w:t xml:space="preserve"> – This starter is used for </w:t>
-      </w:r>
-      <w:proofErr w:type="spellStart"/>
-      <w:r>
-        <w:rPr>
-          <w:rFonts w:ascii="Open Sans" w:hAnsi="Open Sans" w:cs="Open Sans"/>
-          <w:color w:val="4A4A4A"/>
-        </w:rPr>
-        <w:t>HikariCP</w:t>
-      </w:r>
-      <w:proofErr w:type="spellEnd"/>
-      <w:r>
-        <w:rPr>
-          <w:rFonts w:ascii="Open Sans" w:hAnsi="Open Sans" w:cs="Open Sans"/>
-          <w:color w:val="4A4A4A"/>
-        </w:rPr>
-        <w:t xml:space="preserve"> connection pool with JDBC</w:t>
+        <w:t xml:space="preserve"> – This starter is used for HikariCP connection pool with JDBC</w:t>
       </w:r>
       <w:bookmarkStart w:id="7" w:name="springactuator"/>
       <w:bookmarkEnd w:id="7"/>
@@ -2017,6 +2014,7 @@
           <w:rFonts w:ascii="Open Sans" w:hAnsi="Open Sans" w:cs="Open Sans"/>
           <w:color w:val="4A4A4A"/>
         </w:rPr>
+        <w:lastRenderedPageBreak/>
         <w:t>Maven 3.3+</w:t>
       </w:r>
     </w:p>
@@ -2082,7 +2080,6 @@
           <w:rFonts w:ascii="Open Sans" w:hAnsi="Open Sans" w:cs="Open Sans"/>
           <w:color w:val="4A4A4A"/>
         </w:rPr>
-        <w:lastRenderedPageBreak/>
         <w:t>Tomcat 9.0 – Servlet Version 4.0</w:t>
       </w:r>
     </w:p>
@@ -2829,6 +2826,7 @@
                 <w:rFonts w:ascii="Consolas" w:hAnsi="Consolas"/>
                 <w:color w:val="AFAFAF"/>
               </w:rPr>
+              <w:lastRenderedPageBreak/>
               <w:t>1</w:t>
             </w:r>
           </w:p>
@@ -3790,6 +3788,7 @@
           <w:rFonts w:ascii="Open Sans" w:eastAsiaTheme="majorEastAsia" w:hAnsi="Open Sans" w:cs="Open Sans"/>
           <w:color w:val="4A4A4A"/>
         </w:rPr>
+        <w:lastRenderedPageBreak/>
         <w:t>Step 5:</w:t>
       </w:r>
       <w:r>
@@ -3846,7 +3845,6 @@
                 <w:rFonts w:ascii="Consolas" w:hAnsi="Consolas"/>
                 <w:color w:val="AFAFAF"/>
               </w:rPr>
-              <w:lastRenderedPageBreak/>
               <w:t>1</w:t>
             </w:r>
           </w:p>
@@ -15938,7 +15936,7 @@
             <v:path o:extrusionok="f" gradientshapeok="t" o:connecttype="rect"/>
             <o:lock v:ext="edit" aspectratio="t"/>
           </v:shapetype>
-          <v:shape id="_x0000_i1029" type="#_x0000_t75" style="width:20.25pt;height:18pt" o:ole="">
+          <v:shape id="_x0000_i1029" type="#_x0000_t75" style="width:18pt;height:15.7pt" o:ole="">
             <v:imagedata r:id="rId27" o:title=""/>
           </v:shape>
           <w:control r:id="rId28" w:name="DefaultOcxName" w:shapeid="_x0000_i1029"/>
@@ -16021,7 +16019,7 @@
           </mc:Choice>
           <mc:Fallback>
             <w:pict>
-              <v:rect w14:anchorId="76608ECF" id="Rectangle 28" o:spid="_x0000_s1026" style="width:23.75pt;height:23.75pt;visibility:visible;mso-wrap-style:square;mso-left-percent:-10001;mso-top-percent:-10001;mso-position-horizontal:absolute;mso-position-horizontal-relative:char;mso-position-vertical:absolute;mso-position-vertical-relative:line;mso-left-percent:-10001;mso-top-percent:-10001;v-text-anchor:top" o:gfxdata="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" filled="f" stroked="f">
+              <v:rect w14:anchorId="6B2595F7" id="Rectangle 28" o:spid="_x0000_s1026" style="width:23.75pt;height:23.75pt;visibility:visible;mso-wrap-style:square;mso-left-percent:-10001;mso-top-percent:-10001;mso-position-horizontal:absolute;mso-position-horizontal-relative:char;mso-position-vertical:absolute;mso-position-vertical-relative:line;mso-left-percent:-10001;mso-top-percent:-10001;v-text-anchor:top" o:gfxdata="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" filled="f" stroked="f">
                 <o:lock v:ext="edit" aspectratio="t"/>
                 <w10:anchorlock/>
               </v:rect>
@@ -22923,7 +22921,7 @@
 </file>
 
 <file path=word/numbering.xml><?xml version="1.0" encoding="utf-8"?>
-<w:numbering xmlns:wpc="http://schemas.microsoft.com/office/word/2010/wordprocessingCanvas" xmlns:cx="http://schemas.microsoft.com/office/drawing/2014/chartex" xmlns:cx1="http://schemas.microsoft.com/office/drawing/2015/9/8/chartex" xmlns:cx2="http://schemas.microsoft.com/office/drawing/2015/10/21/chartex" xmlns:cx3="http://schemas.microsoft.com/office/drawing/2016/5/9/chartex" xmlns:cx4="http://schemas.microsoft.com/office/drawing/2016/5/10/chartex" xmlns:cx5="http://schemas.microsoft.com/office/drawing/2016/5/11/chartex" xmlns:cx6="http://schemas.microsoft.com/office/drawing/2016/5/12/chartex" xmlns:cx7="http://schemas.microsoft.com/office/drawing/2016/5/13/chartex" xmlns:cx8="http://schemas.microsoft.com/office/drawing/2016/5/14/chartex" xmlns:mc="http://schemas.openxmlformats.org/markup-compatibility/2006" xmlns:aink="http://schemas.microsoft.com/office/drawing/2016/ink" xmlns:am3d="http://schemas.microsoft.com/office/drawing/2017/model3d" xmlns:o="urn:schemas-microsoft-com:office:office" xmlns:oel="http://schemas.microsoft.com/office/2019/extlst" xmlns:r="http://schemas.openxmlformats.org/officeDocument/2006/relationships" xmlns:m="http://schemas.openxmlformats.org/officeDocument/2006/math" xmlns:v="urn:schemas-microsoft-com:vml" xmlns:wp14="http://schemas.microsoft.com/office/word/2010/wordprocessingDrawing" xmlns:wp="http://schemas.openxmlformats.org/drawingml/2006/wordprocessingDrawing" xmlns:w10="urn:schemas-microsoft-com:office:word" xmlns:w="http://schemas.openxmlformats.org/wordprocessingml/2006/main" xmlns:w14="http://schemas.microsoft.com/office/word/2010/wordml" xmlns:w15="http://schemas.microsoft.com/office/word/2012/wordml" xmlns:w16cex="http://schemas.microsoft.com/office/word/2018/wordml/cex" xmlns:w16cid="http://schemas.microsoft.com/office/word/2016/wordml/cid" xmlns:w16="http://schemas.microsoft.com/office/word/2018/wordml" xmlns:w16sdtdh="http://schemas.microsoft.com/office/word/2020/wordml/sdtdatahash" xmlns:w16se="http://schemas.microsoft.com/office/word/2015/wordml/symex" xmlns:wpg="http://schemas.microsoft.com/office/word/2010/wordprocessingGroup" xmlns:wpi="http://schemas.microsoft.com/office/word/2010/wordprocessingInk" xmlns:wne="http://schemas.microsoft.com/office/word/2006/wordml" xmlns:wps="http://schemas.microsoft.com/office/word/2010/wordprocessingShape" mc:Ignorable="w14 w15 w16se w16cid w16 w16cex w16sdtdh wp14">
+<w:numbering xmlns:wpc="http://schemas.microsoft.com/office/word/2010/wordprocessingCanvas" xmlns:cx="http://schemas.microsoft.com/office/drawing/2014/chartex" xmlns:cx1="http://schemas.microsoft.com/office/drawing/2015/9/8/chartex" xmlns:cx2="http://schemas.microsoft.com/office/drawing/2015/10/21/chartex" xmlns:cx3="http://schemas.microsoft.com/office/drawing/2016/5/9/chartex" xmlns:cx4="http://schemas.microsoft.com/office/drawing/2016/5/10/chartex" xmlns:cx5="http://schemas.microsoft.com/office/drawing/2016/5/11/chartex" xmlns:cx6="http://schemas.microsoft.com/office/drawing/2016/5/12/chartex" xmlns:cx7="http://schemas.microsoft.com/office/drawing/2016/5/13/chartex" xmlns:cx8="http://schemas.microsoft.com/office/drawing/2016/5/14/chartex" xmlns:mc="http://schemas.openxmlformats.org/markup-compatibility/2006" xmlns:aink="http://schemas.microsoft.com/office/drawing/2016/ink" xmlns:am3d="http://schemas.microsoft.com/office/drawing/2017/model3d" xmlns:o="urn:schemas-microsoft-com:office:office" xmlns:oel="http://schemas.microsoft.com/office/2019/extlst" xmlns:r="http://schemas.openxmlformats.org/officeDocument/2006/relationships" xmlns:m="http://schemas.openxmlformats.org/officeDocument/2006/math" xmlns:v="urn:schemas-microsoft-com:vml" xmlns:wp14="http://schemas.microsoft.com/office/word/2010/wordprocessingDrawing" xmlns:wp="http://schemas.openxmlformats.org/drawingml/2006/wordprocessingDrawing" xmlns:w10="urn:schemas-microsoft-com:office:word" xmlns:w="http://schemas.openxmlformats.org/wordprocessingml/2006/main" xmlns:w14="http://schemas.microsoft.com/office/word/2010/wordml" xmlns:w15="http://schemas.microsoft.com/office/word/2012/wordml" xmlns:w16cex="http://schemas.microsoft.com/office/word/2018/wordml/cex" xmlns:w16cid="http://schemas.microsoft.com/office/word/2016/wordml/cid" xmlns:w16="http://schemas.microsoft.com/office/word/2018/wordml" xmlns:w16du="http://schemas.microsoft.com/office/word/2023/wordml/word16du" xmlns:w16sdtdh="http://schemas.microsoft.com/office/word/2020/wordml/sdtdatahash" xmlns:w16sdtfl="http://schemas.microsoft.com/office/word/2024/wordml/sdtformatlock" xmlns:w16se="http://schemas.microsoft.com/office/word/2015/wordml/symex" xmlns:wpg="http://schemas.microsoft.com/office/word/2010/wordprocessingGroup" xmlns:wpi="http://schemas.microsoft.com/office/word/2010/wordprocessingInk" xmlns:wne="http://schemas.microsoft.com/office/word/2006/wordml" xmlns:wps="http://schemas.microsoft.com/office/word/2010/wordprocessingShape" mc:Ignorable="w14 w15 w16se w16cid w16 w16cex w16sdtdh w16sdtfl w16du wp14">
   <w:abstractNum w:abstractNumId="0" w15:restartNumberingAfterBreak="0">
     <w:nsid w:val="0152468F"/>
     <w:multiLevelType w:val="multilevel"/>
@@ -29989,7 +29987,7 @@
 </file>
 
 <file path=word/styles.xml><?xml version="1.0" encoding="utf-8"?>
-<w:styles xmlns:mc="http://schemas.openxmlformats.org/markup-compatibility/2006" xmlns:r="http://schemas.openxmlformats.org/officeDocument/2006/relationships" xmlns:w="http://schemas.openxmlformats.org/wordprocessingml/2006/main" xmlns:w14="http://schemas.microsoft.com/office/word/2010/wordml" xmlns:w15="http://schemas.microsoft.com/office/word/2012/wordml" xmlns:w16cex="http://schemas.microsoft.com/office/word/2018/wordml/cex" xmlns:w16cid="http://schemas.microsoft.com/office/word/2016/wordml/cid" xmlns:w16="http://schemas.microsoft.com/office/word/2018/wordml" xmlns:w16sdtdh="http://schemas.microsoft.com/office/word/2020/wordml/sdtdatahash" xmlns:w16se="http://schemas.microsoft.com/office/word/2015/wordml/symex" mc:Ignorable="w14 w15 w16se w16cid w16 w16cex w16sdtdh">
+<w:styles xmlns:mc="http://schemas.openxmlformats.org/markup-compatibility/2006" xmlns:r="http://schemas.openxmlformats.org/officeDocument/2006/relationships" xmlns:w="http://schemas.openxmlformats.org/wordprocessingml/2006/main" xmlns:w14="http://schemas.microsoft.com/office/word/2010/wordml" xmlns:w15="http://schemas.microsoft.com/office/word/2012/wordml" xmlns:w16cex="http://schemas.microsoft.com/office/word/2018/wordml/cex" xmlns:w16cid="http://schemas.microsoft.com/office/word/2016/wordml/cid" xmlns:w16="http://schemas.microsoft.com/office/word/2018/wordml" xmlns:w16du="http://schemas.microsoft.com/office/word/2023/wordml/word16du" xmlns:w16sdtdh="http://schemas.microsoft.com/office/word/2020/wordml/sdtdatahash" xmlns:w16sdtfl="http://schemas.microsoft.com/office/word/2024/wordml/sdtformatlock" xmlns:w16se="http://schemas.microsoft.com/office/word/2015/wordml/symex" mc:Ignorable="w14 w15 w16se w16cid w16 w16cex w16sdtdh w16sdtfl w16du">
   <w:docDefaults>
     <w:rPrDefault>
       <w:rPr>

--- a/interview-corner/src/common/prepdoc/new/springboot.docx
+++ b/interview-corner/src/common/prepdoc/new/springboot.docx
@@ -14,138 +14,14 @@
           <w:szCs w:val="32"/>
         </w:rPr>
       </w:pPr>
-    </w:p>
-    <w:p>
-      <w:pPr>
-        <w:pStyle w:val="Heading1"/>
-        <w:shd w:val="clear" w:color="auto" w:fill="FFFFFF"/>
-        <w:spacing w:before="0" w:beforeAutospacing="0"/>
+      <w:r>
         <w:rPr>
           <w:rFonts w:ascii="inherit" w:hAnsi="inherit" w:cs="Open Sans"/>
           <w:color w:val="000000"/>
           <w:sz w:val="32"/>
           <w:szCs w:val="32"/>
         </w:rPr>
-      </w:pPr>
-    </w:p>
-    <w:p>
-      <w:pPr>
-        <w:pStyle w:val="Heading1"/>
-        <w:shd w:val="clear" w:color="auto" w:fill="FFFFFF"/>
-        <w:spacing w:before="0" w:beforeAutospacing="0"/>
-        <w:rPr>
-          <w:rFonts w:ascii="inherit" w:hAnsi="inherit" w:cs="Open Sans"/>
-          <w:color w:val="000000"/>
-          <w:sz w:val="32"/>
-          <w:szCs w:val="32"/>
-        </w:rPr>
-      </w:pPr>
-    </w:p>
-    <w:p>
-      <w:pPr>
-        <w:pStyle w:val="Heading1"/>
-        <w:shd w:val="clear" w:color="auto" w:fill="FFFFFF"/>
-        <w:spacing w:before="0" w:beforeAutospacing="0"/>
-        <w:rPr>
-          <w:rFonts w:ascii="inherit" w:hAnsi="inherit" w:cs="Open Sans"/>
-          <w:color w:val="000000"/>
-          <w:sz w:val="32"/>
-          <w:szCs w:val="32"/>
-        </w:rPr>
-      </w:pPr>
-    </w:p>
-    <w:p>
-      <w:pPr>
-        <w:pStyle w:val="Heading1"/>
-        <w:shd w:val="clear" w:color="auto" w:fill="FFFFFF"/>
-        <w:spacing w:before="0" w:beforeAutospacing="0"/>
-        <w:rPr>
-          <w:rFonts w:ascii="inherit" w:hAnsi="inherit" w:cs="Open Sans"/>
-          <w:color w:val="000000"/>
-          <w:sz w:val="32"/>
-          <w:szCs w:val="32"/>
-        </w:rPr>
-      </w:pPr>
-    </w:p>
-    <w:p>
-      <w:pPr>
-        <w:pStyle w:val="Heading1"/>
-        <w:shd w:val="clear" w:color="auto" w:fill="FFFFFF"/>
-        <w:spacing w:before="0" w:beforeAutospacing="0"/>
-        <w:rPr>
-          <w:rFonts w:ascii="inherit" w:hAnsi="inherit" w:cs="Open Sans"/>
-          <w:color w:val="000000"/>
-          <w:sz w:val="32"/>
-          <w:szCs w:val="32"/>
-        </w:rPr>
-      </w:pPr>
-    </w:p>
-    <w:p>
-      <w:pPr>
-        <w:pStyle w:val="Heading1"/>
-        <w:shd w:val="clear" w:color="auto" w:fill="FFFFFF"/>
-        <w:spacing w:before="0" w:beforeAutospacing="0"/>
-        <w:rPr>
-          <w:rFonts w:ascii="inherit" w:hAnsi="inherit" w:cs="Open Sans"/>
-          <w:color w:val="000000"/>
-          <w:sz w:val="32"/>
-          <w:szCs w:val="32"/>
-        </w:rPr>
-      </w:pPr>
-    </w:p>
-    <w:p>
-      <w:pPr>
-        <w:pStyle w:val="Heading1"/>
-        <w:shd w:val="clear" w:color="auto" w:fill="FFFFFF"/>
-        <w:spacing w:before="0" w:beforeAutospacing="0"/>
-        <w:rPr>
-          <w:rFonts w:ascii="inherit" w:hAnsi="inherit" w:cs="Open Sans"/>
-          <w:color w:val="000000"/>
-          <w:sz w:val="32"/>
-          <w:szCs w:val="32"/>
-        </w:rPr>
-      </w:pPr>
-    </w:p>
-    <w:p>
-      <w:pPr>
-        <w:pStyle w:val="Heading1"/>
-        <w:shd w:val="clear" w:color="auto" w:fill="FFFFFF"/>
-        <w:spacing w:before="0" w:beforeAutospacing="0"/>
-        <w:rPr>
-          <w:rFonts w:ascii="inherit" w:hAnsi="inherit" w:cs="Open Sans"/>
-          <w:color w:val="000000"/>
-          <w:sz w:val="32"/>
-          <w:szCs w:val="32"/>
-        </w:rPr>
-      </w:pPr>
-      <w:r>
-        <w:rPr>
-          <w:rFonts w:ascii="inherit" w:hAnsi="inherit" w:cs="Open Sans"/>
-          <w:color w:val="000000"/>
-          <w:sz w:val="32"/>
-          <w:szCs w:val="32"/>
-        </w:rPr>
-        <w:t xml:space="preserve">Top 50 Spring Boot Interview Questions That Are </w:t>
-      </w:r>
-      <w:proofErr w:type="gramStart"/>
-      <w:r>
-        <w:rPr>
-          <w:rFonts w:ascii="inherit" w:hAnsi="inherit" w:cs="Open Sans"/>
-          <w:color w:val="000000"/>
-          <w:sz w:val="32"/>
-          <w:szCs w:val="32"/>
-        </w:rPr>
-        <w:t>A</w:t>
-      </w:r>
-      <w:proofErr w:type="gramEnd"/>
-      <w:r>
-        <w:rPr>
-          <w:rFonts w:ascii="inherit" w:hAnsi="inherit" w:cs="Open Sans"/>
-          <w:color w:val="000000"/>
-          <w:sz w:val="32"/>
-          <w:szCs w:val="32"/>
-        </w:rPr>
-        <w:t xml:space="preserve"> Must in 2023</w:t>
+        <w:t>Top 50 Spring Boot Interview Questions That Are A Must in 2023</w:t>
       </w:r>
     </w:p>
     <w:p>
@@ -597,15 +473,7 @@
           <w:rFonts w:ascii="Open Sans" w:hAnsi="Open Sans" w:cs="Open Sans"/>
           <w:color w:val="002060"/>
         </w:rPr>
-        <w:t xml:space="preserve">It is used to create stand-alone Spring-based applications that you can just run. So, it basically removes a lot of configurations and dependencies. Aiming at the Rapid Application Development, Spring Boot </w:t>
-      </w:r>
-      <w:r>
-        <w:rPr>
-          <w:rFonts w:ascii="Open Sans" w:hAnsi="Open Sans" w:cs="Open Sans"/>
-          <w:color w:val="002060"/>
-        </w:rPr>
-        <w:lastRenderedPageBreak/>
-        <w:t>framework comes with the auto-dependency resolution, embedded HTTP servers, auto-configuration, management endpoints, and </w:t>
+        <w:t>It is used to create stand-alone Spring-based applications that you can just run. So, it basically removes a lot of configurations and dependencies. Aiming at the Rapid Application Development, Spring Boot framework comes with the auto-dependency resolution, embedded HTTP servers, auto-configuration, management endpoints, and </w:t>
       </w:r>
       <w:hyperlink r:id="rId6" w:tgtFrame="_blank" w:history="1">
         <w:r>
@@ -794,6 +662,7 @@
           <w:rFonts w:ascii="Open Sans" w:hAnsi="Open Sans" w:cs="Open Sans"/>
           <w:color w:val="4A4A4A"/>
         </w:rPr>
+        <w:lastRenderedPageBreak/>
         <w:t>Provides CLI tool to develop and test applications</w:t>
       </w:r>
     </w:p>
@@ -1029,23 +898,7 @@
           <w:rFonts w:ascii="Open Sans" w:hAnsi="Open Sans" w:cs="Open Sans"/>
           <w:color w:val="4A4A4A"/>
         </w:rPr>
-        <w:t xml:space="preserve">Spring Actuator </w:t>
-      </w:r>
-      <w:proofErr w:type="gramStart"/>
-      <w:r>
-        <w:rPr>
-          <w:rFonts w:ascii="Open Sans" w:hAnsi="Open Sans" w:cs="Open Sans"/>
-          <w:color w:val="4A4A4A"/>
-        </w:rPr>
-        <w:t>–  This</w:t>
-      </w:r>
-      <w:proofErr w:type="gramEnd"/>
-      <w:r>
-        <w:rPr>
-          <w:rFonts w:ascii="Open Sans" w:hAnsi="Open Sans" w:cs="Open Sans"/>
-          <w:color w:val="4A4A4A"/>
-        </w:rPr>
-        <w:t xml:space="preserve"> feature provides help while running Spring Boot applications.</w:t>
+        <w:t>Spring Actuator –  This feature provides help while running Spring Boot applications.</w:t>
       </w:r>
     </w:p>
     <w:p>
@@ -1067,7 +920,6 @@
           <w:rFonts w:ascii="Open Sans" w:hAnsi="Open Sans" w:cs="Open Sans"/>
           <w:color w:val="4A4A4A"/>
         </w:rPr>
-        <w:lastRenderedPageBreak/>
         <w:t xml:space="preserve">Logging and Security – The logging and security feature of Spring Boot, ensures that all the applications made using Spring Boot are properly secured without any </w:t>
       </w:r>
       <w:r>
@@ -1218,17 +1070,8 @@
           <w:rFonts w:ascii="Open Sans" w:hAnsi="Open Sans" w:cs="Open Sans"/>
           <w:color w:val="4A4A4A"/>
         </w:rPr>
-        <w:t xml:space="preserve">Spring </w:t>
-      </w:r>
-      <w:proofErr w:type="spellStart"/>
-      <w:r>
-        <w:rPr>
-          <w:rFonts w:ascii="Open Sans" w:hAnsi="Open Sans" w:cs="Open Sans"/>
-          <w:color w:val="4A4A4A"/>
-        </w:rPr>
-        <w:t>Initializr</w:t>
-      </w:r>
-      <w:proofErr w:type="spellEnd"/>
+        <w:t>Spring Initializr</w:t>
+      </w:r>
     </w:p>
     <w:p>
       <w:pPr>
@@ -1290,7 +1133,15 @@
           <w:rFonts w:ascii="Open Sans" w:hAnsi="Open Sans" w:cs="Open Sans"/>
           <w:color w:val="4A4A4A"/>
         </w:rPr>
-        <w:t>There is no doubt in the fact that Spring Boot allows the developers to run the same application in different environments. Well, this is done with the support it provides for external configuration. It uses environment variables, properties files, command-line arguments, YAML files, and system properties to mention the required configuration properties. Also, the @value annotation is used to gain access to the properties. So, the most possible sources of external configuration are as follows:</w:t>
+        <w:t xml:space="preserve">There is no doubt in the fact that Spring Boot allows the developers to run the same application in different environments. Well, this is done with the support it provides for external configuration. It uses environment variables, properties files, command-line arguments, YAML files, and system properties to mention the required configuration properties. Also, the @value annotation is used to gain </w:t>
+      </w:r>
+      <w:r>
+        <w:rPr>
+          <w:rFonts w:ascii="Open Sans" w:hAnsi="Open Sans" w:cs="Open Sans"/>
+          <w:color w:val="4A4A4A"/>
+        </w:rPr>
+        <w:lastRenderedPageBreak/>
+        <w:t>access to the properties. So, the most possible sources of external configuration are as follows:</w:t>
       </w:r>
       <w:bookmarkStart w:id="5" w:name="springbootapp"/>
       <w:bookmarkEnd w:id="5"/>
@@ -1323,23 +1174,7 @@
           <w:rFonts w:ascii="Open Sans" w:hAnsi="Open Sans" w:cs="Open Sans"/>
           <w:color w:val="4A4A4A"/>
         </w:rPr>
-        <w:t xml:space="preserve"> By default, Spring Boot searches for the application properties file or its YAML file in the current directory, </w:t>
-      </w:r>
-      <w:proofErr w:type="spellStart"/>
-      <w:r>
-        <w:rPr>
-          <w:rFonts w:ascii="Open Sans" w:hAnsi="Open Sans" w:cs="Open Sans"/>
-          <w:color w:val="4A4A4A"/>
-        </w:rPr>
-        <w:t>classpath</w:t>
-      </w:r>
-      <w:proofErr w:type="spellEnd"/>
-      <w:r>
-        <w:rPr>
-          <w:rFonts w:ascii="Open Sans" w:hAnsi="Open Sans" w:cs="Open Sans"/>
-          <w:color w:val="4A4A4A"/>
-        </w:rPr>
-        <w:t xml:space="preserve"> root or config directory to load the properties.</w:t>
+        <w:t> By default, Spring Boot searches for the application properties file or its YAML file in the current directory, classpath root or config directory to load the properties.</w:t>
       </w:r>
     </w:p>
     <w:p>
@@ -1394,31 +1229,14 @@
           <w:rFonts w:ascii="Open Sans" w:eastAsiaTheme="majorEastAsia" w:hAnsi="Open Sans" w:cs="Open Sans"/>
           <w:color w:val="4A4A4A"/>
         </w:rPr>
-        <w:t xml:space="preserve">Profile-specific properties </w:t>
-      </w:r>
-      <w:proofErr w:type="gramStart"/>
-      <w:r>
-        <w:rPr>
-          <w:rStyle w:val="Strong"/>
-          <w:rFonts w:ascii="Open Sans" w:eastAsiaTheme="majorEastAsia" w:hAnsi="Open Sans" w:cs="Open Sans"/>
-          <w:color w:val="4A4A4A"/>
-        </w:rPr>
-        <w:t>–</w:t>
-      </w:r>
-      <w:r>
-        <w:rPr>
-          <w:rFonts w:ascii="Open Sans" w:hAnsi="Open Sans" w:cs="Open Sans"/>
-          <w:color w:val="4A4A4A"/>
-        </w:rPr>
-        <w:t>  These</w:t>
-      </w:r>
-      <w:proofErr w:type="gramEnd"/>
-      <w:r>
-        <w:rPr>
-          <w:rFonts w:ascii="Open Sans" w:hAnsi="Open Sans" w:cs="Open Sans"/>
-          <w:color w:val="4A4A4A"/>
-        </w:rPr>
-        <w:t xml:space="preserve"> properties are loaded from the application-{profile}.properties file or its YAML file. This file resides in the same location as that of the non-specific property files and the{profile} placeholder refers to an active profile.</w:t>
+        <w:t>Profile-specific properties –</w:t>
+      </w:r>
+      <w:r>
+        <w:rPr>
+          <w:rFonts w:ascii="Open Sans" w:hAnsi="Open Sans" w:cs="Open Sans"/>
+          <w:color w:val="4A4A4A"/>
+        </w:rPr>
+        <w:t>  These properties are loaded from the application-{profile}.properties file or its YAML file. This file resides in the same location as that of the non-specific property files and the{profile} placeholder refers to an active profile.</w:t>
       </w:r>
       <w:bookmarkStart w:id="6" w:name="springbootstarters"/>
       <w:bookmarkEnd w:id="6"/>
@@ -1475,23 +1293,7 @@
           <w:rFonts w:ascii="Open Sans" w:hAnsi="Open Sans" w:cs="Open Sans"/>
           <w:color w:val="4A4A4A"/>
         </w:rPr>
-        <w:t xml:space="preserve"> today at </w:t>
-      </w:r>
-      <w:proofErr w:type="spellStart"/>
-      <w:r>
-        <w:rPr>
-          <w:rFonts w:ascii="Open Sans" w:hAnsi="Open Sans" w:cs="Open Sans"/>
-          <w:color w:val="4A4A4A"/>
-        </w:rPr>
-        <w:t>Edureka</w:t>
-      </w:r>
-      <w:proofErr w:type="spellEnd"/>
-      <w:r>
-        <w:rPr>
-          <w:rFonts w:ascii="Open Sans" w:hAnsi="Open Sans" w:cs="Open Sans"/>
-          <w:color w:val="4A4A4A"/>
-        </w:rPr>
-        <w:t>.</w:t>
+        <w:t> today at Edureka.</w:t>
       </w:r>
     </w:p>
     <w:p>
@@ -1513,7 +1315,6 @@
           <w:bCs w:val="0"/>
           <w:color w:val="FF0000"/>
         </w:rPr>
-        <w:lastRenderedPageBreak/>
         <w:t>Q8. What are the Spring Boot starters and what are available the starters?</w:t>
       </w:r>
     </w:p>
@@ -1533,32 +1334,7 @@
           <w:rFonts w:ascii="Open Sans" w:hAnsi="Open Sans" w:cs="Open Sans"/>
           <w:color w:val="4A4A4A"/>
         </w:rPr>
-        <w:t xml:space="preserve">Spring Boot starters are a set of convenient dependency management providers that can be used in the application to enable dependencies. These starters, make development easy and rapid. All the available starters come under the </w:t>
-      </w:r>
-      <w:proofErr w:type="spellStart"/>
-      <w:proofErr w:type="gramStart"/>
-      <w:r>
-        <w:rPr>
-          <w:rFonts w:ascii="Open Sans" w:hAnsi="Open Sans" w:cs="Open Sans"/>
-          <w:color w:val="4A4A4A"/>
-        </w:rPr>
-        <w:t>org.springframework</w:t>
-      </w:r>
-      <w:proofErr w:type="gramEnd"/>
-      <w:r>
-        <w:rPr>
-          <w:rFonts w:ascii="Open Sans" w:hAnsi="Open Sans" w:cs="Open Sans"/>
-          <w:color w:val="4A4A4A"/>
-        </w:rPr>
-        <w:t>.boot</w:t>
-      </w:r>
-      <w:proofErr w:type="spellEnd"/>
-      <w:r>
-        <w:rPr>
-          <w:rFonts w:ascii="Open Sans" w:hAnsi="Open Sans" w:cs="Open Sans"/>
-          <w:color w:val="4A4A4A"/>
-        </w:rPr>
-        <w:t xml:space="preserve"> group. Few of the popular starters are as follows:</w:t>
+        <w:t>Spring Boot starters are a set of convenient dependency management providers that can be used in the application to enable dependencies. These starters, make development easy and rapid. All the available starters come under the org.springframework.boot group. Few of the popular starters are as follows:</w:t>
       </w:r>
     </w:p>
     <w:p>
@@ -1600,23 +1376,7 @@
           <w:rFonts w:ascii="Open Sans" w:hAnsi="Open Sans" w:cs="Open Sans"/>
           <w:color w:val="4A4A4A"/>
         </w:rPr>
-        <w:t>spring-boot-starter-</w:t>
-      </w:r>
-      <w:proofErr w:type="spellStart"/>
-      <w:r>
-        <w:rPr>
-          <w:rFonts w:ascii="Open Sans" w:hAnsi="Open Sans" w:cs="Open Sans"/>
-          <w:color w:val="4A4A4A"/>
-        </w:rPr>
-        <w:t>jdbc</w:t>
-      </w:r>
-      <w:proofErr w:type="spellEnd"/>
-      <w:r>
-        <w:rPr>
-          <w:rFonts w:ascii="Open Sans" w:hAnsi="Open Sans" w:cs="Open Sans"/>
-          <w:color w:val="4A4A4A"/>
-        </w:rPr>
-        <w:t xml:space="preserve"> – This starter is used for HikariCP connection pool with JDBC</w:t>
+        <w:t>spring-boot-starter-jdbc – This starter is used for HikariCP connection pool with JDBC</w:t>
       </w:r>
       <w:bookmarkStart w:id="7" w:name="springactuator"/>
       <w:bookmarkEnd w:id="7"/>
@@ -1660,23 +1420,7 @@
           <w:rFonts w:ascii="Open Sans" w:hAnsi="Open Sans" w:cs="Open Sans"/>
           <w:color w:val="4A4A4A"/>
         </w:rPr>
-        <w:t>spring-boot-starter-data-</w:t>
-      </w:r>
-      <w:proofErr w:type="spellStart"/>
-      <w:r>
-        <w:rPr>
-          <w:rFonts w:ascii="Open Sans" w:hAnsi="Open Sans" w:cs="Open Sans"/>
-          <w:color w:val="4A4A4A"/>
-        </w:rPr>
-        <w:t>jpa</w:t>
-      </w:r>
-      <w:proofErr w:type="spellEnd"/>
-      <w:r>
-        <w:rPr>
-          <w:rFonts w:ascii="Open Sans" w:hAnsi="Open Sans" w:cs="Open Sans"/>
-          <w:color w:val="4A4A4A"/>
-        </w:rPr>
-        <w:t xml:space="preserve"> – Is the starter to use Spring Data JPA with Hibernate</w:t>
+        <w:t>spring-boot-starter-data-jpa – Is the starter to use Spring Data JPA with Hibernate</w:t>
       </w:r>
     </w:p>
     <w:p>
@@ -1720,39 +1464,7 @@
           <w:rFonts w:ascii="Open Sans" w:hAnsi="Open Sans" w:cs="Open Sans"/>
           <w:color w:val="4A4A4A"/>
         </w:rPr>
-        <w:t>spring-boot-starter-</w:t>
-      </w:r>
-      <w:proofErr w:type="spellStart"/>
-      <w:r>
-        <w:rPr>
-          <w:rFonts w:ascii="Open Sans" w:hAnsi="Open Sans" w:cs="Open Sans"/>
-          <w:color w:val="4A4A4A"/>
-        </w:rPr>
-        <w:t>aop</w:t>
-      </w:r>
-      <w:proofErr w:type="spellEnd"/>
-      <w:r>
-        <w:rPr>
-          <w:rFonts w:ascii="Open Sans" w:hAnsi="Open Sans" w:cs="Open Sans"/>
-          <w:color w:val="4A4A4A"/>
-        </w:rPr>
-        <w:t xml:space="preserve">: This starter is used for aspect-oriented programming with AspectJ </w:t>
-      </w:r>
-      <w:proofErr w:type="gramStart"/>
-      <w:r>
-        <w:rPr>
-          <w:rFonts w:ascii="Open Sans" w:hAnsi="Open Sans" w:cs="Open Sans"/>
-          <w:color w:val="4A4A4A"/>
-        </w:rPr>
-        <w:t>and  Spring</w:t>
-      </w:r>
-      <w:proofErr w:type="gramEnd"/>
-      <w:r>
-        <w:rPr>
-          <w:rFonts w:ascii="Open Sans" w:hAnsi="Open Sans" w:cs="Open Sans"/>
-          <w:color w:val="4A4A4A"/>
-        </w:rPr>
-        <w:t xml:space="preserve"> AOP</w:t>
+        <w:t>spring-boot-starter-aop: This starter is used for aspect-oriented programming with AspectJ and  Spring AOP</w:t>
       </w:r>
     </w:p>
     <w:p>
@@ -1795,6 +1507,7 @@
           <w:bCs w:val="0"/>
           <w:color w:val="FF0000"/>
         </w:rPr>
+        <w:lastRenderedPageBreak/>
         <w:t>Q9. Explain Spring Actuator and its advantages.</w:t>
       </w:r>
     </w:p>
@@ -1855,23 +1568,7 @@
           <w:rFonts w:ascii="Open Sans" w:hAnsi="Open Sans" w:cs="Open Sans"/>
           <w:color w:val="4A4A4A"/>
         </w:rPr>
-        <w:t xml:space="preserve">Spring Boot dependency management is basically used to manage dependencies and configuration automatically without you specifying the version for any of </w:t>
-      </w:r>
-      <w:proofErr w:type="gramStart"/>
-      <w:r>
-        <w:rPr>
-          <w:rFonts w:ascii="Open Sans" w:hAnsi="Open Sans" w:cs="Open Sans"/>
-          <w:color w:val="4A4A4A"/>
-        </w:rPr>
-        <w:t>that dependencies</w:t>
-      </w:r>
-      <w:proofErr w:type="gramEnd"/>
-      <w:r>
-        <w:rPr>
-          <w:rFonts w:ascii="Open Sans" w:hAnsi="Open Sans" w:cs="Open Sans"/>
-          <w:color w:val="4A4A4A"/>
-        </w:rPr>
-        <w:t>.</w:t>
+        <w:t>Spring Boot dependency management is basically used to manage dependencies and configuration automatically without you specifying the version for any of that dependencies.</w:t>
       </w:r>
     </w:p>
     <w:p>
@@ -1912,23 +1609,7 @@
           <w:rFonts w:ascii="Open Sans" w:hAnsi="Open Sans" w:cs="Open Sans"/>
           <w:color w:val="4A4A4A"/>
         </w:rPr>
-        <w:t>Spring Boot 2.1.</w:t>
-      </w:r>
-      <w:proofErr w:type="gramStart"/>
-      <w:r>
-        <w:rPr>
-          <w:rFonts w:ascii="Open Sans" w:hAnsi="Open Sans" w:cs="Open Sans"/>
-          <w:color w:val="4A4A4A"/>
-        </w:rPr>
-        <w:t>7.RELEASE</w:t>
-      </w:r>
-      <w:proofErr w:type="gramEnd"/>
-      <w:r>
-        <w:rPr>
-          <w:rFonts w:ascii="Open Sans" w:hAnsi="Open Sans" w:cs="Open Sans"/>
-          <w:color w:val="4A4A4A"/>
-        </w:rPr>
-        <w:t xml:space="preserve"> requires</w:t>
+        <w:t>Spring Boot 2.1.7.RELEASE requires</w:t>
       </w:r>
     </w:p>
     <w:p>
@@ -2014,7 +1695,6 @@
           <w:rFonts w:ascii="Open Sans" w:hAnsi="Open Sans" w:cs="Open Sans"/>
           <w:color w:val="4A4A4A"/>
         </w:rPr>
-        <w:lastRenderedPageBreak/>
         <w:t>Maven 3.3+</w:t>
       </w:r>
     </w:p>
@@ -2102,23 +1782,7 @@
           <w:rFonts w:ascii="Open Sans" w:hAnsi="Open Sans" w:cs="Open Sans"/>
           <w:color w:val="4A4A4A"/>
         </w:rPr>
-        <w:t xml:space="preserve">Jetty 9.4 </w:t>
-      </w:r>
-      <w:proofErr w:type="gramStart"/>
-      <w:r>
-        <w:rPr>
-          <w:rFonts w:ascii="Open Sans" w:hAnsi="Open Sans" w:cs="Open Sans"/>
-          <w:color w:val="4A4A4A"/>
-        </w:rPr>
-        <w:t>–  Servlet</w:t>
-      </w:r>
-      <w:proofErr w:type="gramEnd"/>
-      <w:r>
-        <w:rPr>
-          <w:rFonts w:ascii="Open Sans" w:hAnsi="Open Sans" w:cs="Open Sans"/>
-          <w:color w:val="4A4A4A"/>
-        </w:rPr>
-        <w:t xml:space="preserve"> Version 3.1</w:t>
+        <w:t>Jetty 9.4 –  Servlet Version 3.1</w:t>
       </w:r>
     </w:p>
     <w:p>
@@ -2161,51 +1825,7 @@
           <w:bCs w:val="0"/>
           <w:color w:val="FF0000"/>
         </w:rPr>
-        <w:t xml:space="preserve">Q12. Explain what is </w:t>
-      </w:r>
-      <w:proofErr w:type="spellStart"/>
-      <w:r>
-        <w:rPr>
-          <w:rStyle w:val="Strong"/>
-          <w:rFonts w:ascii="inherit" w:hAnsi="inherit" w:cs="Open Sans"/>
-          <w:b w:val="0"/>
-          <w:bCs w:val="0"/>
-          <w:color w:val="FF0000"/>
-        </w:rPr>
-        <w:t>thymeleaf</w:t>
-      </w:r>
-      <w:proofErr w:type="spellEnd"/>
-      <w:r>
-        <w:rPr>
-          <w:rStyle w:val="Strong"/>
-          <w:rFonts w:ascii="inherit" w:hAnsi="inherit" w:cs="Open Sans"/>
-          <w:b w:val="0"/>
-          <w:bCs w:val="0"/>
-          <w:color w:val="FF0000"/>
-        </w:rPr>
-        <w:t xml:space="preserve"> and how to use </w:t>
-      </w:r>
-      <w:proofErr w:type="spellStart"/>
-      <w:r>
-        <w:rPr>
-          <w:rStyle w:val="Strong"/>
-          <w:rFonts w:ascii="inherit" w:hAnsi="inherit" w:cs="Open Sans"/>
-          <w:b w:val="0"/>
-          <w:bCs w:val="0"/>
-          <w:color w:val="FF0000"/>
-        </w:rPr>
-        <w:t>thymeleaf</w:t>
-      </w:r>
-      <w:proofErr w:type="spellEnd"/>
-      <w:r>
-        <w:rPr>
-          <w:rStyle w:val="Strong"/>
-          <w:rFonts w:ascii="inherit" w:hAnsi="inherit" w:cs="Open Sans"/>
-          <w:b w:val="0"/>
-          <w:bCs w:val="0"/>
-          <w:color w:val="FF0000"/>
-        </w:rPr>
-        <w:t>?</w:t>
+        <w:t>Q12. Explain what is thymeleaf and how to use thymeleaf?</w:t>
       </w:r>
     </w:p>
     <w:p>
@@ -2219,37 +1839,12 @@
           <w:color w:val="4A4A4A"/>
         </w:rPr>
       </w:pPr>
-      <w:proofErr w:type="spellStart"/>
-      <w:r>
-        <w:rPr>
-          <w:rFonts w:ascii="Open Sans" w:hAnsi="Open Sans" w:cs="Open Sans"/>
-          <w:color w:val="4A4A4A"/>
-        </w:rPr>
-        <w:t>Thymeleaf</w:t>
-      </w:r>
-      <w:proofErr w:type="spellEnd"/>
-      <w:r>
-        <w:rPr>
-          <w:rFonts w:ascii="Open Sans" w:hAnsi="Open Sans" w:cs="Open Sans"/>
-          <w:color w:val="4A4A4A"/>
-        </w:rPr>
-        <w:t xml:space="preserve"> is a server-side Java template engine used for web applications. It aims to bring natural template for your web application and can integrate well with Spring Framework and HTML5 Java web applications. To use </w:t>
-      </w:r>
-      <w:proofErr w:type="spellStart"/>
-      <w:r>
-        <w:rPr>
-          <w:rFonts w:ascii="Open Sans" w:hAnsi="Open Sans" w:cs="Open Sans"/>
-          <w:color w:val="4A4A4A"/>
-        </w:rPr>
-        <w:t>Thymeleaf</w:t>
-      </w:r>
-      <w:proofErr w:type="spellEnd"/>
-      <w:r>
-        <w:rPr>
-          <w:rFonts w:ascii="Open Sans" w:hAnsi="Open Sans" w:cs="Open Sans"/>
-          <w:color w:val="4A4A4A"/>
-        </w:rPr>
-        <w:t>, you need to add the following code in the pom.xml file:</w:t>
+      <w:r>
+        <w:rPr>
+          <w:rFonts w:ascii="Open Sans" w:hAnsi="Open Sans" w:cs="Open Sans"/>
+          <w:color w:val="4A4A4A"/>
+        </w:rPr>
+        <w:t>Thymeleaf is a server-side Java template engine used for web applications. It aims to bring natural template for your web application and can integrate well with Spring Framework and HTML5 Java web applications. To use Thymeleaf, you need to add the following code in the pom.xml file:</w:t>
       </w:r>
     </w:p>
     <w:tbl>
@@ -2298,6 +1893,7 @@
                 <w:rFonts w:ascii="Consolas" w:hAnsi="Consolas"/>
                 <w:color w:val="AFAFAF"/>
               </w:rPr>
+              <w:lastRenderedPageBreak/>
               <w:t>1</w:t>
             </w:r>
           </w:p>
@@ -2404,7 +2000,6 @@
                 <w:color w:val="FFFFFF"/>
               </w:rPr>
             </w:pPr>
-            <w:proofErr w:type="gramStart"/>
             <w:r>
               <w:rPr>
                 <w:rStyle w:val="HTMLCode"/>
@@ -2414,80 +2009,7 @@
                 <w:szCs w:val="24"/>
                 <w:bdr w:val="none" w:sz="0" w:space="0" w:color="auto" w:frame="1"/>
               </w:rPr>
-              <w:t>&lt;</w:t>
-            </w:r>
-            <w:proofErr w:type="spellStart"/>
-            <w:r>
-              <w:rPr>
-                <w:rStyle w:val="HTMLCode"/>
-                <w:rFonts w:ascii="Consolas" w:eastAsiaTheme="minorHAnsi" w:hAnsi="Consolas"/>
-                <w:color w:val="000000"/>
-                <w:sz w:val="24"/>
-                <w:szCs w:val="24"/>
-                <w:bdr w:val="none" w:sz="0" w:space="0" w:color="auto" w:frame="1"/>
-              </w:rPr>
-              <w:t>groupId</w:t>
-            </w:r>
-            <w:proofErr w:type="spellEnd"/>
-            <w:r>
-              <w:rPr>
-                <w:rStyle w:val="HTMLCode"/>
-                <w:rFonts w:ascii="Consolas" w:eastAsiaTheme="minorHAnsi" w:hAnsi="Consolas"/>
-                <w:color w:val="000000"/>
-                <w:sz w:val="24"/>
-                <w:szCs w:val="24"/>
-                <w:bdr w:val="none" w:sz="0" w:space="0" w:color="auto" w:frame="1"/>
-              </w:rPr>
-              <w:t>&gt;</w:t>
-            </w:r>
-            <w:proofErr w:type="spellStart"/>
-            <w:r>
-              <w:rPr>
-                <w:rStyle w:val="HTMLCode"/>
-                <w:rFonts w:ascii="Consolas" w:eastAsiaTheme="minorHAnsi" w:hAnsi="Consolas"/>
-                <w:color w:val="000000"/>
-                <w:sz w:val="24"/>
-                <w:szCs w:val="24"/>
-                <w:bdr w:val="none" w:sz="0" w:space="0" w:color="auto" w:frame="1"/>
-              </w:rPr>
-              <w:t>org.springframework.boot</w:t>
-            </w:r>
-            <w:proofErr w:type="spellEnd"/>
-            <w:proofErr w:type="gramEnd"/>
-            <w:r>
-              <w:rPr>
-                <w:rStyle w:val="HTMLCode"/>
-                <w:rFonts w:ascii="Consolas" w:eastAsiaTheme="minorHAnsi" w:hAnsi="Consolas"/>
-                <w:color w:val="000000"/>
-                <w:sz w:val="24"/>
-                <w:szCs w:val="24"/>
-                <w:bdr w:val="none" w:sz="0" w:space="0" w:color="auto" w:frame="1"/>
-              </w:rPr>
-              <w:t>&lt;/</w:t>
-            </w:r>
-            <w:proofErr w:type="spellStart"/>
-            <w:r>
-              <w:rPr>
-                <w:rStyle w:val="HTMLCode"/>
-                <w:rFonts w:ascii="Consolas" w:eastAsiaTheme="minorHAnsi" w:hAnsi="Consolas"/>
-                <w:color w:val="000000"/>
-                <w:sz w:val="24"/>
-                <w:szCs w:val="24"/>
-                <w:bdr w:val="none" w:sz="0" w:space="0" w:color="auto" w:frame="1"/>
-              </w:rPr>
-              <w:t>groupId</w:t>
-            </w:r>
-            <w:proofErr w:type="spellEnd"/>
-            <w:r>
-              <w:rPr>
-                <w:rStyle w:val="HTMLCode"/>
-                <w:rFonts w:ascii="Consolas" w:eastAsiaTheme="minorHAnsi" w:hAnsi="Consolas"/>
-                <w:color w:val="000000"/>
-                <w:sz w:val="24"/>
-                <w:szCs w:val="24"/>
-                <w:bdr w:val="none" w:sz="0" w:space="0" w:color="auto" w:frame="1"/>
-              </w:rPr>
-              <w:t xml:space="preserve">&gt;    </w:t>
+              <w:t xml:space="preserve">&lt;groupId&gt;org.springframework.boot&lt;/groupId&gt;    </w:t>
             </w:r>
           </w:p>
           <w:p>
@@ -2509,79 +2031,7 @@
                 <w:szCs w:val="24"/>
                 <w:bdr w:val="none" w:sz="0" w:space="0" w:color="auto" w:frame="1"/>
               </w:rPr>
-              <w:t>&lt;</w:t>
-            </w:r>
-            <w:proofErr w:type="spellStart"/>
-            <w:r>
-              <w:rPr>
-                <w:rStyle w:val="HTMLCode"/>
-                <w:rFonts w:ascii="Consolas" w:eastAsiaTheme="minorHAnsi" w:hAnsi="Consolas"/>
-                <w:color w:val="000000"/>
-                <w:sz w:val="24"/>
-                <w:szCs w:val="24"/>
-                <w:bdr w:val="none" w:sz="0" w:space="0" w:color="auto" w:frame="1"/>
-              </w:rPr>
-              <w:t>artifactId</w:t>
-            </w:r>
-            <w:proofErr w:type="spellEnd"/>
-            <w:r>
-              <w:rPr>
-                <w:rStyle w:val="HTMLCode"/>
-                <w:rFonts w:ascii="Consolas" w:eastAsiaTheme="minorHAnsi" w:hAnsi="Consolas"/>
-                <w:color w:val="000000"/>
-                <w:sz w:val="24"/>
-                <w:szCs w:val="24"/>
-                <w:bdr w:val="none" w:sz="0" w:space="0" w:color="auto" w:frame="1"/>
-              </w:rPr>
-              <w:t>&gt;spring-boot-starter-</w:t>
-            </w:r>
-            <w:proofErr w:type="spellStart"/>
-            <w:r>
-              <w:rPr>
-                <w:rStyle w:val="HTMLCode"/>
-                <w:rFonts w:ascii="Consolas" w:eastAsiaTheme="minorHAnsi" w:hAnsi="Consolas"/>
-                <w:color w:val="000000"/>
-                <w:sz w:val="24"/>
-                <w:szCs w:val="24"/>
-                <w:bdr w:val="none" w:sz="0" w:space="0" w:color="auto" w:frame="1"/>
-              </w:rPr>
-              <w:t>thymeleaf</w:t>
-            </w:r>
-            <w:proofErr w:type="spellEnd"/>
-            <w:r>
-              <w:rPr>
-                <w:rStyle w:val="HTMLCode"/>
-                <w:rFonts w:ascii="Consolas" w:eastAsiaTheme="minorHAnsi" w:hAnsi="Consolas"/>
-                <w:color w:val="000000"/>
-                <w:sz w:val="24"/>
-                <w:szCs w:val="24"/>
-                <w:bdr w:val="none" w:sz="0" w:space="0" w:color="auto" w:frame="1"/>
-              </w:rPr>
-              <w:t>&lt;/</w:t>
-            </w:r>
-            <w:proofErr w:type="spellStart"/>
-            <w:r>
-              <w:rPr>
-                <w:rStyle w:val="HTMLCode"/>
-                <w:rFonts w:ascii="Consolas" w:eastAsiaTheme="minorHAnsi" w:hAnsi="Consolas"/>
-                <w:color w:val="000000"/>
-                <w:sz w:val="24"/>
-                <w:szCs w:val="24"/>
-                <w:bdr w:val="none" w:sz="0" w:space="0" w:color="auto" w:frame="1"/>
-              </w:rPr>
-              <w:t>artifactId</w:t>
-            </w:r>
-            <w:proofErr w:type="spellEnd"/>
-            <w:r>
-              <w:rPr>
-                <w:rStyle w:val="HTMLCode"/>
-                <w:rFonts w:ascii="Consolas" w:eastAsiaTheme="minorHAnsi" w:hAnsi="Consolas"/>
-                <w:color w:val="000000"/>
-                <w:sz w:val="24"/>
-                <w:szCs w:val="24"/>
-                <w:bdr w:val="none" w:sz="0" w:space="0" w:color="auto" w:frame="1"/>
-              </w:rPr>
-              <w:t xml:space="preserve">&gt;    </w:t>
+              <w:t xml:space="preserve">&lt;artifactId&gt;spring-boot-starter-thymeleaf&lt;/artifactId&gt;    </w:t>
             </w:r>
           </w:p>
           <w:p>
@@ -2662,43 +2112,7 @@
           <w:rFonts w:ascii="Open Sans" w:hAnsi="Open Sans" w:cs="Open Sans"/>
           <w:color w:val="4A4A4A"/>
         </w:rPr>
-        <w:t>Yes, we can change the port of the embedded tomcat server by using the application properties file. In this file, you have to add a property of “</w:t>
-      </w:r>
-      <w:proofErr w:type="spellStart"/>
-      <w:proofErr w:type="gramStart"/>
-      <w:r>
-        <w:rPr>
-          <w:rFonts w:ascii="Open Sans" w:hAnsi="Open Sans" w:cs="Open Sans"/>
-          <w:color w:val="4A4A4A"/>
-        </w:rPr>
-        <w:t>server.port</w:t>
-      </w:r>
-      <w:proofErr w:type="spellEnd"/>
-      <w:proofErr w:type="gramEnd"/>
-      <w:r>
-        <w:rPr>
-          <w:rFonts w:ascii="Open Sans" w:hAnsi="Open Sans" w:cs="Open Sans"/>
-          <w:color w:val="4A4A4A"/>
-        </w:rPr>
-        <w:t xml:space="preserve">” and assign it to any port you wish to. For example, if you want to assign it to 8081, then you have to mention </w:t>
-      </w:r>
-      <w:proofErr w:type="spellStart"/>
-      <w:proofErr w:type="gramStart"/>
-      <w:r>
-        <w:rPr>
-          <w:rFonts w:ascii="Open Sans" w:hAnsi="Open Sans" w:cs="Open Sans"/>
-          <w:color w:val="4A4A4A"/>
-        </w:rPr>
-        <w:t>server.port</w:t>
-      </w:r>
-      <w:proofErr w:type="spellEnd"/>
-      <w:proofErr w:type="gramEnd"/>
-      <w:r>
-        <w:rPr>
-          <w:rFonts w:ascii="Open Sans" w:hAnsi="Open Sans" w:cs="Open Sans"/>
-          <w:color w:val="4A4A4A"/>
-        </w:rPr>
-        <w:t>=8081. Once you mention the port number, the application properties file will be automatically loaded by Spring Boot and the required configurations will be applied on to the application.</w:t>
+        <w:t>Yes, we can change the port of the embedded tomcat server by using the application properties file. In this file, you have to add a property of “server.port” and assign it to any port you wish to. For example, if you want to assign it to 8081, then you have to mention server.port=8081. Once you mention the port number, the application properties file will be automatically loaded by Spring Boot and the required configurations will be applied on to the application.</w:t>
       </w:r>
     </w:p>
     <w:p>
@@ -2720,29 +2134,7 @@
           <w:bCs w:val="0"/>
           <w:color w:val="FF0000"/>
         </w:rPr>
-        <w:t xml:space="preserve">Q14. What is the need for Spring Boot </w:t>
-      </w:r>
-      <w:proofErr w:type="spellStart"/>
-      <w:r>
-        <w:rPr>
-          <w:rStyle w:val="Strong"/>
-          <w:rFonts w:ascii="inherit" w:hAnsi="inherit" w:cs="Open Sans"/>
-          <w:b w:val="0"/>
-          <w:bCs w:val="0"/>
-          <w:color w:val="FF0000"/>
-        </w:rPr>
-        <w:t>DevTools</w:t>
-      </w:r>
-      <w:proofErr w:type="spellEnd"/>
-      <w:r>
-        <w:rPr>
-          <w:rStyle w:val="Strong"/>
-          <w:rFonts w:ascii="inherit" w:hAnsi="inherit" w:cs="Open Sans"/>
-          <w:b w:val="0"/>
-          <w:bCs w:val="0"/>
-          <w:color w:val="FF0000"/>
-        </w:rPr>
-        <w:t>?</w:t>
+        <w:t>Q14. What is the need for Spring Boot DevTools?</w:t>
       </w:r>
     </w:p>
     <w:p>
@@ -2761,23 +2153,7 @@
           <w:rFonts w:ascii="Open Sans" w:hAnsi="Open Sans" w:cs="Open Sans"/>
           <w:color w:val="4A4A4A"/>
         </w:rPr>
-        <w:t xml:space="preserve">Spring Boot Dev Tools are an elaborated set of tools and aims to make the process of developing an application easier. If the application runs in the production, then this module is automatically disabled, repackaging of archives are also excluded by default. So, the Spring Boot Developer Tools applies properties to the respective development environments.  To include the </w:t>
-      </w:r>
-      <w:proofErr w:type="spellStart"/>
-      <w:r>
-        <w:rPr>
-          <w:rFonts w:ascii="Open Sans" w:hAnsi="Open Sans" w:cs="Open Sans"/>
-          <w:color w:val="4A4A4A"/>
-        </w:rPr>
-        <w:t>DevTools</w:t>
-      </w:r>
-      <w:proofErr w:type="spellEnd"/>
-      <w:r>
-        <w:rPr>
-          <w:rFonts w:ascii="Open Sans" w:hAnsi="Open Sans" w:cs="Open Sans"/>
-          <w:color w:val="4A4A4A"/>
-        </w:rPr>
-        <w:t>, you just have to add the following dependency into the pom.xml file:</w:t>
+        <w:t>Spring Boot Dev Tools are an elaborated set of tools and aims to make the process of developing an application easier. If the application runs in the production, then this module is automatically disabled, repackaging of archives are also excluded by default. So, the Spring Boot Developer Tools applies properties to the respective development environments.  To include the DevTools, you just have to add the following dependency into the pom.xml file:</w:t>
       </w:r>
     </w:p>
     <w:tbl>
@@ -2826,7 +2202,6 @@
                 <w:rFonts w:ascii="Consolas" w:hAnsi="Consolas"/>
                 <w:color w:val="AFAFAF"/>
               </w:rPr>
-              <w:lastRenderedPageBreak/>
               <w:t>1</w:t>
             </w:r>
           </w:p>
@@ -2942,92 +2317,7 @@
                 <w:szCs w:val="24"/>
                 <w:bdr w:val="none" w:sz="0" w:space="0" w:color="auto" w:frame="1"/>
               </w:rPr>
-              <w:t>    </w:t>
-            </w:r>
-            <w:proofErr w:type="gramStart"/>
-            <w:r>
-              <w:rPr>
-                <w:rStyle w:val="HTMLCode"/>
-                <w:rFonts w:ascii="Consolas" w:eastAsiaTheme="minorHAnsi" w:hAnsi="Consolas"/>
-                <w:color w:val="000000"/>
-                <w:sz w:val="24"/>
-                <w:szCs w:val="24"/>
-                <w:bdr w:val="none" w:sz="0" w:space="0" w:color="auto" w:frame="1"/>
-              </w:rPr>
-              <w:t>&lt;</w:t>
-            </w:r>
-            <w:proofErr w:type="spellStart"/>
-            <w:r>
-              <w:rPr>
-                <w:rStyle w:val="HTMLCode"/>
-                <w:rFonts w:ascii="Consolas" w:eastAsiaTheme="minorHAnsi" w:hAnsi="Consolas"/>
-                <w:color w:val="000000"/>
-                <w:sz w:val="24"/>
-                <w:szCs w:val="24"/>
-                <w:bdr w:val="none" w:sz="0" w:space="0" w:color="auto" w:frame="1"/>
-              </w:rPr>
-              <w:t>groupId</w:t>
-            </w:r>
-            <w:proofErr w:type="spellEnd"/>
-            <w:r>
-              <w:rPr>
-                <w:rStyle w:val="HTMLCode"/>
-                <w:rFonts w:ascii="Consolas" w:eastAsiaTheme="minorHAnsi" w:hAnsi="Consolas"/>
-                <w:color w:val="000000"/>
-                <w:sz w:val="24"/>
-                <w:szCs w:val="24"/>
-                <w:bdr w:val="none" w:sz="0" w:space="0" w:color="auto" w:frame="1"/>
-              </w:rPr>
-              <w:t>&gt;</w:t>
-            </w:r>
-            <w:proofErr w:type="spellStart"/>
-            <w:r>
-              <w:rPr>
-                <w:rStyle w:val="HTMLCode"/>
-                <w:rFonts w:ascii="Consolas" w:eastAsiaTheme="minorHAnsi" w:hAnsi="Consolas"/>
-                <w:color w:val="000000"/>
-                <w:sz w:val="24"/>
-                <w:szCs w:val="24"/>
-                <w:bdr w:val="none" w:sz="0" w:space="0" w:color="auto" w:frame="1"/>
-              </w:rPr>
-              <w:t>org.springframework.boot</w:t>
-            </w:r>
-            <w:proofErr w:type="spellEnd"/>
-            <w:proofErr w:type="gramEnd"/>
-            <w:r>
-              <w:rPr>
-                <w:rStyle w:val="HTMLCode"/>
-                <w:rFonts w:ascii="Consolas" w:eastAsiaTheme="minorHAnsi" w:hAnsi="Consolas"/>
-                <w:color w:val="000000"/>
-                <w:sz w:val="24"/>
-                <w:szCs w:val="24"/>
-                <w:bdr w:val="none" w:sz="0" w:space="0" w:color="auto" w:frame="1"/>
-              </w:rPr>
-              <w:t>&lt;/</w:t>
-            </w:r>
-            <w:proofErr w:type="spellStart"/>
-            <w:r>
-              <w:rPr>
-                <w:rStyle w:val="HTMLCode"/>
-                <w:rFonts w:ascii="Consolas" w:eastAsiaTheme="minorHAnsi" w:hAnsi="Consolas"/>
-                <w:color w:val="000000"/>
-                <w:sz w:val="24"/>
-                <w:szCs w:val="24"/>
-                <w:bdr w:val="none" w:sz="0" w:space="0" w:color="auto" w:frame="1"/>
-              </w:rPr>
-              <w:t>groupId</w:t>
-            </w:r>
-            <w:proofErr w:type="spellEnd"/>
-            <w:r>
-              <w:rPr>
-                <w:rStyle w:val="HTMLCode"/>
-                <w:rFonts w:ascii="Consolas" w:eastAsiaTheme="minorHAnsi" w:hAnsi="Consolas"/>
-                <w:color w:val="000000"/>
-                <w:sz w:val="24"/>
-                <w:szCs w:val="24"/>
-                <w:bdr w:val="none" w:sz="0" w:space="0" w:color="auto" w:frame="1"/>
-              </w:rPr>
-              <w:t>&gt;</w:t>
+              <w:t>    &lt;groupId&gt;org.springframework.boot&lt;/groupId&gt;</w:t>
             </w:r>
           </w:p>
           <w:p>
@@ -3049,79 +2339,7 @@
                 <w:szCs w:val="24"/>
                 <w:bdr w:val="none" w:sz="0" w:space="0" w:color="auto" w:frame="1"/>
               </w:rPr>
-              <w:t>    &lt;</w:t>
-            </w:r>
-            <w:proofErr w:type="spellStart"/>
-            <w:r>
-              <w:rPr>
-                <w:rStyle w:val="HTMLCode"/>
-                <w:rFonts w:ascii="Consolas" w:eastAsiaTheme="minorHAnsi" w:hAnsi="Consolas"/>
-                <w:color w:val="000000"/>
-                <w:sz w:val="24"/>
-                <w:szCs w:val="24"/>
-                <w:bdr w:val="none" w:sz="0" w:space="0" w:color="auto" w:frame="1"/>
-              </w:rPr>
-              <w:t>artifactId</w:t>
-            </w:r>
-            <w:proofErr w:type="spellEnd"/>
-            <w:r>
-              <w:rPr>
-                <w:rStyle w:val="HTMLCode"/>
-                <w:rFonts w:ascii="Consolas" w:eastAsiaTheme="minorHAnsi" w:hAnsi="Consolas"/>
-                <w:color w:val="000000"/>
-                <w:sz w:val="24"/>
-                <w:szCs w:val="24"/>
-                <w:bdr w:val="none" w:sz="0" w:space="0" w:color="auto" w:frame="1"/>
-              </w:rPr>
-              <w:t>&gt;spring-boot-</w:t>
-            </w:r>
-            <w:proofErr w:type="spellStart"/>
-            <w:r>
-              <w:rPr>
-                <w:rStyle w:val="HTMLCode"/>
-                <w:rFonts w:ascii="Consolas" w:eastAsiaTheme="minorHAnsi" w:hAnsi="Consolas"/>
-                <w:color w:val="000000"/>
-                <w:sz w:val="24"/>
-                <w:szCs w:val="24"/>
-                <w:bdr w:val="none" w:sz="0" w:space="0" w:color="auto" w:frame="1"/>
-              </w:rPr>
-              <w:t>devtools</w:t>
-            </w:r>
-            <w:proofErr w:type="spellEnd"/>
-            <w:r>
-              <w:rPr>
-                <w:rStyle w:val="HTMLCode"/>
-                <w:rFonts w:ascii="Consolas" w:eastAsiaTheme="minorHAnsi" w:hAnsi="Consolas"/>
-                <w:color w:val="000000"/>
-                <w:sz w:val="24"/>
-                <w:szCs w:val="24"/>
-                <w:bdr w:val="none" w:sz="0" w:space="0" w:color="auto" w:frame="1"/>
-              </w:rPr>
-              <w:t>&lt;/</w:t>
-            </w:r>
-            <w:proofErr w:type="spellStart"/>
-            <w:r>
-              <w:rPr>
-                <w:rStyle w:val="HTMLCode"/>
-                <w:rFonts w:ascii="Consolas" w:eastAsiaTheme="minorHAnsi" w:hAnsi="Consolas"/>
-                <w:color w:val="000000"/>
-                <w:sz w:val="24"/>
-                <w:szCs w:val="24"/>
-                <w:bdr w:val="none" w:sz="0" w:space="0" w:color="auto" w:frame="1"/>
-              </w:rPr>
-              <w:t>artifactId</w:t>
-            </w:r>
-            <w:proofErr w:type="spellEnd"/>
-            <w:r>
-              <w:rPr>
-                <w:rStyle w:val="HTMLCode"/>
-                <w:rFonts w:ascii="Consolas" w:eastAsiaTheme="minorHAnsi" w:hAnsi="Consolas"/>
-                <w:color w:val="000000"/>
-                <w:sz w:val="24"/>
-                <w:szCs w:val="24"/>
-                <w:bdr w:val="none" w:sz="0" w:space="0" w:color="auto" w:frame="1"/>
-              </w:rPr>
-              <w:t>&gt;</w:t>
+              <w:t>    &lt;artifactId&gt;spring-boot-devtools&lt;/artifactId&gt;</w:t>
             </w:r>
           </w:p>
           <w:p>
@@ -3183,29 +2401,7 @@
           <w:bCs w:val="0"/>
           <w:color w:val="4A4A4A"/>
         </w:rPr>
-        <w:t xml:space="preserve">Q15. Mention the steps to create a Spring Boot project using </w:t>
-      </w:r>
-      <w:proofErr w:type="gramStart"/>
-      <w:r>
-        <w:rPr>
-          <w:rStyle w:val="Strong"/>
-          <w:rFonts w:ascii="inherit" w:hAnsi="inherit" w:cs="Open Sans"/>
-          <w:b w:val="0"/>
-          <w:bCs w:val="0"/>
-          <w:color w:val="4A4A4A"/>
-        </w:rPr>
-        <w:t>Spring  Initializer</w:t>
-      </w:r>
-      <w:proofErr w:type="gramEnd"/>
-      <w:r>
-        <w:rPr>
-          <w:rStyle w:val="Strong"/>
-          <w:rFonts w:ascii="inherit" w:hAnsi="inherit" w:cs="Open Sans"/>
-          <w:b w:val="0"/>
-          <w:bCs w:val="0"/>
-          <w:color w:val="4A4A4A"/>
-        </w:rPr>
-        <w:t>.</w:t>
+        <w:t>Q15. Mention the steps to create a Spring Boot project using Spring  Initializer.</w:t>
       </w:r>
     </w:p>
     <w:p>
@@ -3224,23 +2420,7 @@
           <w:rFonts w:ascii="Open Sans" w:hAnsi="Open Sans" w:cs="Open Sans"/>
           <w:color w:val="4A4A4A"/>
         </w:rPr>
-        <w:t xml:space="preserve">Spring </w:t>
-      </w:r>
-      <w:proofErr w:type="spellStart"/>
-      <w:r>
-        <w:rPr>
-          <w:rFonts w:ascii="Open Sans" w:hAnsi="Open Sans" w:cs="Open Sans"/>
-          <w:color w:val="4A4A4A"/>
-        </w:rPr>
-        <w:t>Initializr</w:t>
-      </w:r>
-      <w:proofErr w:type="spellEnd"/>
-      <w:r>
-        <w:rPr>
-          <w:rFonts w:ascii="Open Sans" w:hAnsi="Open Sans" w:cs="Open Sans"/>
-          <w:color w:val="4A4A4A"/>
-        </w:rPr>
-        <w:t xml:space="preserve"> is a web tool provided by Spring. With the help of this tool, you can create Spring Boot projects by just providing project details. The following steps need to be followed to create a Spring Boot project using Spring Initializer:</w:t>
+        <w:t>Spring Initializr is a web tool provided by Spring. With the help of this tool, you can create Spring Boot projects by just providing project details. The following steps need to be followed to create a Spring Boot project using Spring Initializer:</w:t>
       </w:r>
     </w:p>
     <w:p>
@@ -3328,6 +2508,7 @@
           <w:rFonts w:ascii="Open Sans" w:hAnsi="Open Sans" w:cs="Open Sans"/>
           <w:color w:val="4A4A4A"/>
         </w:rPr>
+        <w:lastRenderedPageBreak/>
         <w:t>While importing the project, remember that you have to choose the project type to be Maven and the source project should contain the pom.xml file.</w:t>
       </w:r>
     </w:p>
@@ -3388,23 +2569,7 @@
           <w:rFonts w:ascii="Open Sans" w:hAnsi="Open Sans" w:cs="Open Sans"/>
           <w:color w:val="4A4A4A"/>
         </w:rPr>
-        <w:t xml:space="preserve">Spring Boot starter projects provide the required libraries to connect the application with JDBC. So, for example, if you just have to create an </w:t>
-      </w:r>
-      <w:proofErr w:type="gramStart"/>
-      <w:r>
-        <w:rPr>
-          <w:rFonts w:ascii="Open Sans" w:hAnsi="Open Sans" w:cs="Open Sans"/>
-          <w:color w:val="4A4A4A"/>
-        </w:rPr>
-        <w:t>application  and</w:t>
-      </w:r>
-      <w:proofErr w:type="gramEnd"/>
-      <w:r>
-        <w:rPr>
-          <w:rFonts w:ascii="Open Sans" w:hAnsi="Open Sans" w:cs="Open Sans"/>
-          <w:color w:val="4A4A4A"/>
-        </w:rPr>
-        <w:t xml:space="preserve"> connect it with </w:t>
+        <w:t>Spring Boot starter projects provide the required libraries to connect the application with JDBC. So, for example, if you just have to create an application  and connect it with </w:t>
       </w:r>
       <w:hyperlink r:id="rId12" w:tgtFrame="_blank" w:history="1">
         <w:r>
@@ -3650,68 +2815,7 @@
                 <w:szCs w:val="24"/>
                 <w:bdr w:val="none" w:sz="0" w:space="0" w:color="auto" w:frame="1"/>
               </w:rPr>
-              <w:t xml:space="preserve">CREATE TABLE </w:t>
-            </w:r>
-            <w:proofErr w:type="gramStart"/>
-            <w:r>
-              <w:rPr>
-                <w:rStyle w:val="HTMLCode"/>
-                <w:rFonts w:ascii="Consolas" w:eastAsiaTheme="minorHAnsi" w:hAnsi="Consolas"/>
-                <w:color w:val="000000"/>
-                <w:sz w:val="24"/>
-                <w:szCs w:val="24"/>
-                <w:bdr w:val="none" w:sz="0" w:space="0" w:color="auto" w:frame="1"/>
-              </w:rPr>
-              <w:t>customers(</w:t>
-            </w:r>
-            <w:proofErr w:type="spellStart"/>
-            <w:proofErr w:type="gramEnd"/>
-            <w:r>
-              <w:rPr>
-                <w:rStyle w:val="HTMLCode"/>
-                <w:rFonts w:ascii="Consolas" w:eastAsiaTheme="minorHAnsi" w:hAnsi="Consolas"/>
-                <w:color w:val="000000"/>
-                <w:sz w:val="24"/>
-                <w:szCs w:val="24"/>
-                <w:bdr w:val="none" w:sz="0" w:space="0" w:color="auto" w:frame="1"/>
-              </w:rPr>
-              <w:t>customerid</w:t>
-            </w:r>
-            <w:proofErr w:type="spellEnd"/>
-            <w:r>
-              <w:rPr>
-                <w:rStyle w:val="HTMLCode"/>
-                <w:rFonts w:ascii="Consolas" w:eastAsiaTheme="minorHAnsi" w:hAnsi="Consolas"/>
-                <w:color w:val="000000"/>
-                <w:sz w:val="24"/>
-                <w:szCs w:val="24"/>
-                <w:bdr w:val="none" w:sz="0" w:space="0" w:color="auto" w:frame="1"/>
-              </w:rPr>
-              <w:t xml:space="preserve"> INT PRIMARY KEY NOT NULL AUTO_INCREMENT, </w:t>
-            </w:r>
-            <w:proofErr w:type="spellStart"/>
-            <w:r>
-              <w:rPr>
-                <w:rStyle w:val="HTMLCode"/>
-                <w:rFonts w:ascii="Consolas" w:eastAsiaTheme="minorHAnsi" w:hAnsi="Consolas"/>
-                <w:color w:val="000000"/>
-                <w:sz w:val="24"/>
-                <w:szCs w:val="24"/>
-                <w:bdr w:val="none" w:sz="0" w:space="0" w:color="auto" w:frame="1"/>
-              </w:rPr>
-              <w:t>customername</w:t>
-            </w:r>
-            <w:proofErr w:type="spellEnd"/>
-            <w:r>
-              <w:rPr>
-                <w:rStyle w:val="HTMLCode"/>
-                <w:rFonts w:ascii="Consolas" w:eastAsiaTheme="minorHAnsi" w:hAnsi="Consolas"/>
-                <w:color w:val="000000"/>
-                <w:sz w:val="24"/>
-                <w:szCs w:val="24"/>
-                <w:bdr w:val="none" w:sz="0" w:space="0" w:color="auto" w:frame="1"/>
-              </w:rPr>
-              <w:t xml:space="preserve"> VARCHAR(255));  </w:t>
+              <w:t xml:space="preserve">CREATE TABLE customers(customerid INT PRIMARY KEY NOT NULL AUTO_INCREMENT, customername VARCHAR(255));  </w:t>
             </w:r>
           </w:p>
         </w:tc>
@@ -3788,7 +2892,6 @@
           <w:rFonts w:ascii="Open Sans" w:eastAsiaTheme="majorEastAsia" w:hAnsi="Open Sans" w:cs="Open Sans"/>
           <w:color w:val="4A4A4A"/>
         </w:rPr>
-        <w:lastRenderedPageBreak/>
         <w:t>Step 5:</w:t>
       </w:r>
       <w:r>
@@ -3938,81 +3041,7 @@
                 <w:szCs w:val="24"/>
                 <w:bdr w:val="none" w:sz="0" w:space="0" w:color="auto" w:frame="1"/>
               </w:rPr>
-              <w:t>spring.datasource.url=</w:t>
-            </w:r>
-            <w:proofErr w:type="spellStart"/>
-            <w:proofErr w:type="gramStart"/>
-            <w:r>
-              <w:rPr>
-                <w:rStyle w:val="HTMLCode"/>
-                <w:rFonts w:ascii="Consolas" w:eastAsiaTheme="minorHAnsi" w:hAnsi="Consolas"/>
-                <w:color w:val="000000"/>
-                <w:sz w:val="24"/>
-                <w:szCs w:val="24"/>
-                <w:bdr w:val="none" w:sz="0" w:space="0" w:color="auto" w:frame="1"/>
-              </w:rPr>
-              <w:t>jdbc:mysql</w:t>
-            </w:r>
-            <w:proofErr w:type="spellEnd"/>
-            <w:r>
-              <w:rPr>
-                <w:rStyle w:val="HTMLCode"/>
-                <w:rFonts w:ascii="Consolas" w:eastAsiaTheme="minorHAnsi" w:hAnsi="Consolas"/>
-                <w:color w:val="000000"/>
-                <w:sz w:val="24"/>
-                <w:szCs w:val="24"/>
-                <w:bdr w:val="none" w:sz="0" w:space="0" w:color="auto" w:frame="1"/>
-              </w:rPr>
-              <w:t>://localhost:3306/example</w:t>
-            </w:r>
-            <w:proofErr w:type="gramEnd"/>
-          </w:p>
-          <w:p>
-            <w:pPr>
-              <w:shd w:val="clear" w:color="auto" w:fill="FFFFFF"/>
-              <w:spacing w:line="264" w:lineRule="atLeast"/>
-              <w:textAlignment w:val="baseline"/>
-              <w:rPr>
-                <w:rFonts w:ascii="Consolas" w:hAnsi="Consolas"/>
-                <w:color w:val="FFFFFF"/>
-              </w:rPr>
-            </w:pPr>
-            <w:proofErr w:type="spellStart"/>
-            <w:proofErr w:type="gramStart"/>
-            <w:r>
-              <w:rPr>
-                <w:rStyle w:val="HTMLCode"/>
-                <w:rFonts w:ascii="Consolas" w:eastAsiaTheme="minorHAnsi" w:hAnsi="Consolas"/>
-                <w:color w:val="000000"/>
-                <w:sz w:val="24"/>
-                <w:szCs w:val="24"/>
-                <w:bdr w:val="none" w:sz="0" w:space="0" w:color="auto" w:frame="1"/>
-              </w:rPr>
-              <w:t>spring.datasource</w:t>
-            </w:r>
-            <w:proofErr w:type="gramEnd"/>
-            <w:r>
-              <w:rPr>
-                <w:rStyle w:val="HTMLCode"/>
-                <w:rFonts w:ascii="Consolas" w:eastAsiaTheme="minorHAnsi" w:hAnsi="Consolas"/>
-                <w:color w:val="000000"/>
-                <w:sz w:val="24"/>
-                <w:szCs w:val="24"/>
-                <w:bdr w:val="none" w:sz="0" w:space="0" w:color="auto" w:frame="1"/>
-              </w:rPr>
-              <w:t>.username</w:t>
-            </w:r>
-            <w:proofErr w:type="spellEnd"/>
-            <w:r>
-              <w:rPr>
-                <w:rStyle w:val="HTMLCode"/>
-                <w:rFonts w:ascii="Consolas" w:eastAsiaTheme="minorHAnsi" w:hAnsi="Consolas"/>
-                <w:color w:val="000000"/>
-                <w:sz w:val="24"/>
-                <w:szCs w:val="24"/>
-                <w:bdr w:val="none" w:sz="0" w:space="0" w:color="auto" w:frame="1"/>
-              </w:rPr>
-              <w:t xml:space="preserve">=root  </w:t>
+              <w:t>spring.datasource.url=jdbc:mysql://localhost:3306/example</w:t>
             </w:r>
           </w:p>
           <w:p>
@@ -4025,8 +3054,6 @@
                 <w:color w:val="FFFFFF"/>
               </w:rPr>
             </w:pPr>
-            <w:proofErr w:type="spellStart"/>
-            <w:proofErr w:type="gramStart"/>
             <w:r>
               <w:rPr>
                 <w:rStyle w:val="HTMLCode"/>
@@ -4036,55 +3063,7 @@
                 <w:szCs w:val="24"/>
                 <w:bdr w:val="none" w:sz="0" w:space="0" w:color="auto" w:frame="1"/>
               </w:rPr>
-              <w:t>spring.datasource</w:t>
-            </w:r>
-            <w:proofErr w:type="gramEnd"/>
-            <w:r>
-              <w:rPr>
-                <w:rStyle w:val="HTMLCode"/>
-                <w:rFonts w:ascii="Consolas" w:eastAsiaTheme="minorHAnsi" w:hAnsi="Consolas"/>
-                <w:color w:val="000000"/>
-                <w:sz w:val="24"/>
-                <w:szCs w:val="24"/>
-                <w:bdr w:val="none" w:sz="0" w:space="0" w:color="auto" w:frame="1"/>
-              </w:rPr>
-              <w:t>.password</w:t>
-            </w:r>
-            <w:proofErr w:type="spellEnd"/>
-            <w:r>
-              <w:rPr>
-                <w:rStyle w:val="HTMLCode"/>
-                <w:rFonts w:ascii="Consolas" w:eastAsiaTheme="minorHAnsi" w:hAnsi="Consolas"/>
-                <w:color w:val="000000"/>
-                <w:sz w:val="24"/>
-                <w:szCs w:val="24"/>
-                <w:bdr w:val="none" w:sz="0" w:space="0" w:color="auto" w:frame="1"/>
-              </w:rPr>
-              <w:t>=</w:t>
-            </w:r>
-            <w:proofErr w:type="spellStart"/>
-            <w:r>
-              <w:rPr>
-                <w:rStyle w:val="HTMLCode"/>
-                <w:rFonts w:ascii="Consolas" w:eastAsiaTheme="minorHAnsi" w:hAnsi="Consolas"/>
-                <w:color w:val="000000"/>
-                <w:sz w:val="24"/>
-                <w:szCs w:val="24"/>
-                <w:bdr w:val="none" w:sz="0" w:space="0" w:color="auto" w:frame="1"/>
-              </w:rPr>
-              <w:t>edureka</w:t>
-            </w:r>
-            <w:proofErr w:type="spellEnd"/>
-            <w:r>
-              <w:rPr>
-                <w:rStyle w:val="HTMLCode"/>
-                <w:rFonts w:ascii="Consolas" w:eastAsiaTheme="minorHAnsi" w:hAnsi="Consolas"/>
-                <w:color w:val="000000"/>
-                <w:sz w:val="24"/>
-                <w:szCs w:val="24"/>
-                <w:bdr w:val="none" w:sz="0" w:space="0" w:color="auto" w:frame="1"/>
-              </w:rPr>
-              <w:t xml:space="preserve">  </w:t>
+              <w:t xml:space="preserve">spring.datasource.username=root  </w:t>
             </w:r>
           </w:p>
           <w:p>
@@ -4097,7 +3076,6 @@
                 <w:color w:val="FFFFFF"/>
               </w:rPr>
             </w:pPr>
-            <w:proofErr w:type="spellStart"/>
             <w:r>
               <w:rPr>
                 <w:rStyle w:val="HTMLCode"/>
@@ -4107,9 +3085,19 @@
                 <w:szCs w:val="24"/>
                 <w:bdr w:val="none" w:sz="0" w:space="0" w:color="auto" w:frame="1"/>
               </w:rPr>
-              <w:t>spring.jpa.hibernate.ddl</w:t>
+              <w:t xml:space="preserve">spring.datasource.password=edureka  </w:t>
             </w:r>
-            <w:proofErr w:type="spellEnd"/>
+          </w:p>
+          <w:p>
+            <w:pPr>
+              <w:shd w:val="clear" w:color="auto" w:fill="FFFFFF"/>
+              <w:spacing w:line="264" w:lineRule="atLeast"/>
+              <w:textAlignment w:val="baseline"/>
+              <w:rPr>
+                <w:rFonts w:ascii="Consolas" w:hAnsi="Consolas"/>
+                <w:color w:val="FFFFFF"/>
+              </w:rPr>
+            </w:pPr>
             <w:r>
               <w:rPr>
                 <w:rStyle w:val="HTMLCode"/>
@@ -4119,7 +3107,7 @@
                 <w:szCs w:val="24"/>
                 <w:bdr w:val="none" w:sz="0" w:space="0" w:color="auto" w:frame="1"/>
               </w:rPr>
-              <w:t xml:space="preserve">-auto=create-drop  </w:t>
+              <w:t xml:space="preserve">spring.jpa.hibernate.ddl-auto=create-drop  </w:t>
             </w:r>
           </w:p>
         </w:tc>
@@ -4289,6 +3277,7 @@
                 <w:rFonts w:ascii="Consolas" w:hAnsi="Consolas"/>
                 <w:color w:val="AFAFAF"/>
               </w:rPr>
+              <w:lastRenderedPageBreak/>
               <w:t>6</w:t>
             </w:r>
           </w:p>
@@ -4382,33 +3371,8 @@
                 <w:szCs w:val="24"/>
                 <w:bdr w:val="none" w:sz="0" w:space="0" w:color="auto" w:frame="1"/>
               </w:rPr>
-              <w:t xml:space="preserve">package </w:t>
-            </w:r>
-            <w:proofErr w:type="spellStart"/>
-            <w:proofErr w:type="gramStart"/>
-            <w:r>
-              <w:rPr>
-                <w:rStyle w:val="HTMLCode"/>
-                <w:rFonts w:ascii="Consolas" w:eastAsiaTheme="minorHAnsi" w:hAnsi="Consolas"/>
-                <w:color w:val="000000"/>
-                <w:sz w:val="24"/>
-                <w:szCs w:val="24"/>
-                <w:bdr w:val="none" w:sz="0" w:space="0" w:color="auto" w:frame="1"/>
-              </w:rPr>
-              <w:t>com.edureka</w:t>
-            </w:r>
-            <w:proofErr w:type="spellEnd"/>
-            <w:proofErr w:type="gramEnd"/>
-            <w:r>
-              <w:rPr>
-                <w:rStyle w:val="HTMLCode"/>
-                <w:rFonts w:ascii="Consolas" w:eastAsiaTheme="minorHAnsi" w:hAnsi="Consolas"/>
-                <w:color w:val="000000"/>
-                <w:sz w:val="24"/>
-                <w:szCs w:val="24"/>
-                <w:bdr w:val="none" w:sz="0" w:space="0" w:color="auto" w:frame="1"/>
-              </w:rPr>
-              <w:t xml:space="preserve">;  </w:t>
+              <w:lastRenderedPageBreak/>
+              <w:t xml:space="preserve">package com.edureka;  </w:t>
             </w:r>
           </w:p>
           <w:p>
@@ -4430,44 +3394,7 @@
                 <w:szCs w:val="24"/>
                 <w:bdr w:val="none" w:sz="0" w:space="0" w:color="auto" w:frame="1"/>
               </w:rPr>
-              <w:t xml:space="preserve">import </w:t>
-            </w:r>
-            <w:proofErr w:type="spellStart"/>
-            <w:proofErr w:type="gramStart"/>
-            <w:r>
-              <w:rPr>
-                <w:rStyle w:val="HTMLCode"/>
-                <w:rFonts w:ascii="Consolas" w:eastAsiaTheme="minorHAnsi" w:hAnsi="Consolas"/>
-                <w:color w:val="000000"/>
-                <w:sz w:val="24"/>
-                <w:szCs w:val="24"/>
-                <w:bdr w:val="none" w:sz="0" w:space="0" w:color="auto" w:frame="1"/>
-              </w:rPr>
-              <w:t>org.springframework</w:t>
-            </w:r>
-            <w:proofErr w:type="gramEnd"/>
-            <w:r>
-              <w:rPr>
-                <w:rStyle w:val="HTMLCode"/>
-                <w:rFonts w:ascii="Consolas" w:eastAsiaTheme="minorHAnsi" w:hAnsi="Consolas"/>
-                <w:color w:val="000000"/>
-                <w:sz w:val="24"/>
-                <w:szCs w:val="24"/>
-                <w:bdr w:val="none" w:sz="0" w:space="0" w:color="auto" w:frame="1"/>
-              </w:rPr>
-              <w:t>.boot.SpringApplication</w:t>
-            </w:r>
-            <w:proofErr w:type="spellEnd"/>
-            <w:r>
-              <w:rPr>
-                <w:rStyle w:val="HTMLCode"/>
-                <w:rFonts w:ascii="Consolas" w:eastAsiaTheme="minorHAnsi" w:hAnsi="Consolas"/>
-                <w:color w:val="000000"/>
-                <w:sz w:val="24"/>
-                <w:szCs w:val="24"/>
-                <w:bdr w:val="none" w:sz="0" w:space="0" w:color="auto" w:frame="1"/>
-              </w:rPr>
-              <w:t xml:space="preserve">;  </w:t>
+              <w:t xml:space="preserve">import org.springframework.boot.SpringApplication;  </w:t>
             </w:r>
           </w:p>
           <w:p>
@@ -4489,44 +3416,7 @@
                 <w:szCs w:val="24"/>
                 <w:bdr w:val="none" w:sz="0" w:space="0" w:color="auto" w:frame="1"/>
               </w:rPr>
-              <w:t xml:space="preserve">import </w:t>
-            </w:r>
-            <w:proofErr w:type="spellStart"/>
-            <w:proofErr w:type="gramStart"/>
-            <w:r>
-              <w:rPr>
-                <w:rStyle w:val="HTMLCode"/>
-                <w:rFonts w:ascii="Consolas" w:eastAsiaTheme="minorHAnsi" w:hAnsi="Consolas"/>
-                <w:color w:val="000000"/>
-                <w:sz w:val="24"/>
-                <w:szCs w:val="24"/>
-                <w:bdr w:val="none" w:sz="0" w:space="0" w:color="auto" w:frame="1"/>
-              </w:rPr>
-              <w:t>org.springframework</w:t>
-            </w:r>
-            <w:proofErr w:type="gramEnd"/>
-            <w:r>
-              <w:rPr>
-                <w:rStyle w:val="HTMLCode"/>
-                <w:rFonts w:ascii="Consolas" w:eastAsiaTheme="minorHAnsi" w:hAnsi="Consolas"/>
-                <w:color w:val="000000"/>
-                <w:sz w:val="24"/>
-                <w:szCs w:val="24"/>
-                <w:bdr w:val="none" w:sz="0" w:space="0" w:color="auto" w:frame="1"/>
-              </w:rPr>
-              <w:t>.boot.autoconfigure.SpringBootApplication</w:t>
-            </w:r>
-            <w:proofErr w:type="spellEnd"/>
-            <w:r>
-              <w:rPr>
-                <w:rStyle w:val="HTMLCode"/>
-                <w:rFonts w:ascii="Consolas" w:eastAsiaTheme="minorHAnsi" w:hAnsi="Consolas"/>
-                <w:color w:val="000000"/>
-                <w:sz w:val="24"/>
-                <w:szCs w:val="24"/>
-                <w:bdr w:val="none" w:sz="0" w:space="0" w:color="auto" w:frame="1"/>
-              </w:rPr>
-              <w:t xml:space="preserve">;  </w:t>
+              <w:t xml:space="preserve">import org.springframework.boot.autoconfigure.SpringBootApplication;  </w:t>
             </w:r>
           </w:p>
           <w:p>
@@ -4570,31 +3460,7 @@
                 <w:szCs w:val="24"/>
                 <w:bdr w:val="none" w:sz="0" w:space="0" w:color="auto" w:frame="1"/>
               </w:rPr>
-              <w:t xml:space="preserve">public class </w:t>
-            </w:r>
-            <w:proofErr w:type="spellStart"/>
-            <w:r>
-              <w:rPr>
-                <w:rStyle w:val="HTMLCode"/>
-                <w:rFonts w:ascii="Consolas" w:eastAsiaTheme="minorHAnsi" w:hAnsi="Consolas"/>
-                <w:color w:val="000000"/>
-                <w:sz w:val="24"/>
-                <w:szCs w:val="24"/>
-                <w:bdr w:val="none" w:sz="0" w:space="0" w:color="auto" w:frame="1"/>
-              </w:rPr>
-              <w:t>SampleApplication</w:t>
-            </w:r>
-            <w:proofErr w:type="spellEnd"/>
-            <w:r>
-              <w:rPr>
-                <w:rStyle w:val="HTMLCode"/>
-                <w:rFonts w:ascii="Consolas" w:eastAsiaTheme="minorHAnsi" w:hAnsi="Consolas"/>
-                <w:color w:val="000000"/>
-                <w:sz w:val="24"/>
-                <w:szCs w:val="24"/>
-                <w:bdr w:val="none" w:sz="0" w:space="0" w:color="auto" w:frame="1"/>
-              </w:rPr>
-              <w:t xml:space="preserve"> {  </w:t>
+              <w:t xml:space="preserve">public class SampleApplication {  </w:t>
             </w:r>
           </w:p>
           <w:p>
@@ -4616,55 +3482,8 @@
                 <w:szCs w:val="24"/>
                 <w:bdr w:val="none" w:sz="0" w:space="0" w:color="auto" w:frame="1"/>
               </w:rPr>
-              <w:t xml:space="preserve">    public static void </w:t>
-            </w:r>
-            <w:proofErr w:type="gramStart"/>
-            <w:r>
-              <w:rPr>
-                <w:rStyle w:val="HTMLCode"/>
-                <w:rFonts w:ascii="Consolas" w:eastAsiaTheme="minorHAnsi" w:hAnsi="Consolas"/>
-                <w:color w:val="000000"/>
-                <w:sz w:val="24"/>
-                <w:szCs w:val="24"/>
-                <w:bdr w:val="none" w:sz="0" w:space="0" w:color="auto" w:frame="1"/>
-              </w:rPr>
-              <w:t>main(</w:t>
-            </w:r>
-            <w:proofErr w:type="gramEnd"/>
-            <w:r>
-              <w:rPr>
-                <w:rStyle w:val="HTMLCode"/>
-                <w:rFonts w:ascii="Consolas" w:eastAsiaTheme="minorHAnsi" w:hAnsi="Consolas"/>
-                <w:color w:val="000000"/>
-                <w:sz w:val="24"/>
-                <w:szCs w:val="24"/>
-                <w:bdr w:val="none" w:sz="0" w:space="0" w:color="auto" w:frame="1"/>
-              </w:rPr>
-              <w:t xml:space="preserve">String[] </w:t>
-            </w:r>
-            <w:proofErr w:type="spellStart"/>
-            <w:r>
-              <w:rPr>
-                <w:rStyle w:val="HTMLCode"/>
-                <w:rFonts w:ascii="Consolas" w:eastAsiaTheme="minorHAnsi" w:hAnsi="Consolas"/>
-                <w:color w:val="000000"/>
-                <w:sz w:val="24"/>
-                <w:szCs w:val="24"/>
-                <w:bdr w:val="none" w:sz="0" w:space="0" w:color="auto" w:frame="1"/>
-              </w:rPr>
-              <w:t>args</w:t>
-            </w:r>
-            <w:proofErr w:type="spellEnd"/>
-            <w:r>
-              <w:rPr>
-                <w:rStyle w:val="HTMLCode"/>
-                <w:rFonts w:ascii="Consolas" w:eastAsiaTheme="minorHAnsi" w:hAnsi="Consolas"/>
-                <w:color w:val="000000"/>
-                <w:sz w:val="24"/>
-                <w:szCs w:val="24"/>
-                <w:bdr w:val="none" w:sz="0" w:space="0" w:color="auto" w:frame="1"/>
-              </w:rPr>
-              <w:t xml:space="preserve">) {  </w:t>
+              <w:lastRenderedPageBreak/>
+              <w:t xml:space="preserve">    public static void main(String[] args) {  </w:t>
             </w:r>
           </w:p>
           <w:p>
@@ -4686,81 +3505,7 @@
                 <w:szCs w:val="24"/>
                 <w:bdr w:val="none" w:sz="0" w:space="0" w:color="auto" w:frame="1"/>
               </w:rPr>
-              <w:t>        </w:t>
-            </w:r>
-            <w:proofErr w:type="spellStart"/>
-            <w:proofErr w:type="gramStart"/>
-            <w:r>
-              <w:rPr>
-                <w:rStyle w:val="HTMLCode"/>
-                <w:rFonts w:ascii="Consolas" w:eastAsiaTheme="minorHAnsi" w:hAnsi="Consolas"/>
-                <w:color w:val="000000"/>
-                <w:sz w:val="24"/>
-                <w:szCs w:val="24"/>
-                <w:bdr w:val="none" w:sz="0" w:space="0" w:color="auto" w:frame="1"/>
-              </w:rPr>
-              <w:t>SpringApplication.run</w:t>
-            </w:r>
-            <w:proofErr w:type="spellEnd"/>
-            <w:r>
-              <w:rPr>
-                <w:rStyle w:val="HTMLCode"/>
-                <w:rFonts w:ascii="Consolas" w:eastAsiaTheme="minorHAnsi" w:hAnsi="Consolas"/>
-                <w:color w:val="000000"/>
-                <w:sz w:val="24"/>
-                <w:szCs w:val="24"/>
-                <w:bdr w:val="none" w:sz="0" w:space="0" w:color="auto" w:frame="1"/>
-              </w:rPr>
-              <w:t>(</w:t>
-            </w:r>
-            <w:proofErr w:type="spellStart"/>
-            <w:proofErr w:type="gramEnd"/>
-            <w:r>
-              <w:rPr>
-                <w:rStyle w:val="HTMLCode"/>
-                <w:rFonts w:ascii="Consolas" w:eastAsiaTheme="minorHAnsi" w:hAnsi="Consolas"/>
-                <w:color w:val="000000"/>
-                <w:sz w:val="24"/>
-                <w:szCs w:val="24"/>
-                <w:bdr w:val="none" w:sz="0" w:space="0" w:color="auto" w:frame="1"/>
-              </w:rPr>
-              <w:t>SampleApplication.class</w:t>
-            </w:r>
-            <w:proofErr w:type="spellEnd"/>
-            <w:r>
-              <w:rPr>
-                <w:rStyle w:val="HTMLCode"/>
-                <w:rFonts w:ascii="Consolas" w:eastAsiaTheme="minorHAnsi" w:hAnsi="Consolas"/>
-                <w:color w:val="000000"/>
-                <w:sz w:val="24"/>
-                <w:szCs w:val="24"/>
-                <w:bdr w:val="none" w:sz="0" w:space="0" w:color="auto" w:frame="1"/>
-              </w:rPr>
-              <w:t xml:space="preserve">, </w:t>
-            </w:r>
-            <w:proofErr w:type="spellStart"/>
-            <w:r>
-              <w:rPr>
-                <w:rStyle w:val="HTMLCode"/>
-                <w:rFonts w:ascii="Consolas" w:eastAsiaTheme="minorHAnsi" w:hAnsi="Consolas"/>
-                <w:color w:val="000000"/>
-                <w:sz w:val="24"/>
-                <w:szCs w:val="24"/>
-                <w:bdr w:val="none" w:sz="0" w:space="0" w:color="auto" w:frame="1"/>
-              </w:rPr>
-              <w:t>args</w:t>
-            </w:r>
-            <w:proofErr w:type="spellEnd"/>
-            <w:r>
-              <w:rPr>
-                <w:rStyle w:val="HTMLCode"/>
-                <w:rFonts w:ascii="Consolas" w:eastAsiaTheme="minorHAnsi" w:hAnsi="Consolas"/>
-                <w:color w:val="000000"/>
-                <w:sz w:val="24"/>
-                <w:szCs w:val="24"/>
-                <w:bdr w:val="none" w:sz="0" w:space="0" w:color="auto" w:frame="1"/>
-              </w:rPr>
-              <w:t xml:space="preserve">);  </w:t>
+              <w:t xml:space="preserve">        SpringApplication.run(SampleApplication.class, args);  </w:t>
             </w:r>
           </w:p>
           <w:p>
@@ -4821,23 +3566,14 @@
           <w:color w:val="4A4A4A"/>
         </w:rPr>
       </w:pPr>
-      <w:proofErr w:type="spellStart"/>
       <w:r>
         <w:rPr>
           <w:rStyle w:val="Strong"/>
           <w:rFonts w:ascii="Open Sans" w:eastAsiaTheme="majorEastAsia" w:hAnsi="Open Sans" w:cs="Open Sans"/>
           <w:color w:val="4A4A4A"/>
         </w:rPr>
-        <w:t>tep</w:t>
-      </w:r>
-      <w:proofErr w:type="spellEnd"/>
-      <w:r>
-        <w:rPr>
-          <w:rStyle w:val="Strong"/>
-          <w:rFonts w:ascii="Open Sans" w:eastAsiaTheme="majorEastAsia" w:hAnsi="Open Sans" w:cs="Open Sans"/>
-          <w:color w:val="4A4A4A"/>
-        </w:rPr>
-        <w:t xml:space="preserve"> 7:</w:t>
+        <w:lastRenderedPageBreak/>
+        <w:t>tep 7:</w:t>
       </w:r>
       <w:r>
         <w:rPr>
@@ -4893,7 +3629,6 @@
                 <w:rFonts w:ascii="Consolas" w:hAnsi="Consolas"/>
                 <w:color w:val="AFAFAF"/>
               </w:rPr>
-              <w:lastRenderedPageBreak/>
               <w:t>1</w:t>
             </w:r>
           </w:p>
@@ -5196,33 +3931,7 @@
                 <w:szCs w:val="24"/>
                 <w:bdr w:val="none" w:sz="0" w:space="0" w:color="auto" w:frame="1"/>
               </w:rPr>
-              <w:t xml:space="preserve">package </w:t>
-            </w:r>
-            <w:proofErr w:type="spellStart"/>
-            <w:proofErr w:type="gramStart"/>
-            <w:r>
-              <w:rPr>
-                <w:rStyle w:val="HTMLCode"/>
-                <w:rFonts w:ascii="Consolas" w:eastAsiaTheme="minorHAnsi" w:hAnsi="Consolas"/>
-                <w:color w:val="000000"/>
-                <w:sz w:val="24"/>
-                <w:szCs w:val="24"/>
-                <w:bdr w:val="none" w:sz="0" w:space="0" w:color="auto" w:frame="1"/>
-              </w:rPr>
-              <w:t>com.edureka</w:t>
-            </w:r>
-            <w:proofErr w:type="spellEnd"/>
-            <w:proofErr w:type="gramEnd"/>
-            <w:r>
-              <w:rPr>
-                <w:rStyle w:val="HTMLCode"/>
-                <w:rFonts w:ascii="Consolas" w:eastAsiaTheme="minorHAnsi" w:hAnsi="Consolas"/>
-                <w:color w:val="000000"/>
-                <w:sz w:val="24"/>
-                <w:szCs w:val="24"/>
-                <w:bdr w:val="none" w:sz="0" w:space="0" w:color="auto" w:frame="1"/>
-              </w:rPr>
-              <w:t>;</w:t>
+              <w:t>package com.edureka;</w:t>
             </w:r>
           </w:p>
           <w:p>
@@ -5244,44 +3953,7 @@
                 <w:szCs w:val="24"/>
                 <w:bdr w:val="none" w:sz="0" w:space="0" w:color="auto" w:frame="1"/>
               </w:rPr>
-              <w:t xml:space="preserve">import </w:t>
-            </w:r>
-            <w:proofErr w:type="spellStart"/>
-            <w:proofErr w:type="gramStart"/>
-            <w:r>
-              <w:rPr>
-                <w:rStyle w:val="HTMLCode"/>
-                <w:rFonts w:ascii="Consolas" w:eastAsiaTheme="minorHAnsi" w:hAnsi="Consolas"/>
-                <w:color w:val="000000"/>
-                <w:sz w:val="24"/>
-                <w:szCs w:val="24"/>
-                <w:bdr w:val="none" w:sz="0" w:space="0" w:color="auto" w:frame="1"/>
-              </w:rPr>
-              <w:t>org.springframework.web.bind</w:t>
-            </w:r>
-            <w:proofErr w:type="gramEnd"/>
-            <w:r>
-              <w:rPr>
-                <w:rStyle w:val="HTMLCode"/>
-                <w:rFonts w:ascii="Consolas" w:eastAsiaTheme="minorHAnsi" w:hAnsi="Consolas"/>
-                <w:color w:val="000000"/>
-                <w:sz w:val="24"/>
-                <w:szCs w:val="24"/>
-                <w:bdr w:val="none" w:sz="0" w:space="0" w:color="auto" w:frame="1"/>
-              </w:rPr>
-              <w:t>.annotation.RequestMapping</w:t>
-            </w:r>
-            <w:proofErr w:type="spellEnd"/>
-            <w:r>
-              <w:rPr>
-                <w:rStyle w:val="HTMLCode"/>
-                <w:rFonts w:ascii="Consolas" w:eastAsiaTheme="minorHAnsi" w:hAnsi="Consolas"/>
-                <w:color w:val="000000"/>
-                <w:sz w:val="24"/>
-                <w:szCs w:val="24"/>
-                <w:bdr w:val="none" w:sz="0" w:space="0" w:color="auto" w:frame="1"/>
-              </w:rPr>
-              <w:t>;</w:t>
+              <w:t>import org.springframework.web.bind.annotation.RequestMapping;</w:t>
             </w:r>
           </w:p>
           <w:p>
@@ -5303,44 +3975,7 @@
                 <w:szCs w:val="24"/>
                 <w:bdr w:val="none" w:sz="0" w:space="0" w:color="auto" w:frame="1"/>
               </w:rPr>
-              <w:t xml:space="preserve">import </w:t>
-            </w:r>
-            <w:proofErr w:type="spellStart"/>
-            <w:proofErr w:type="gramStart"/>
-            <w:r>
-              <w:rPr>
-                <w:rStyle w:val="HTMLCode"/>
-                <w:rFonts w:ascii="Consolas" w:eastAsiaTheme="minorHAnsi" w:hAnsi="Consolas"/>
-                <w:color w:val="000000"/>
-                <w:sz w:val="24"/>
-                <w:szCs w:val="24"/>
-                <w:bdr w:val="none" w:sz="0" w:space="0" w:color="auto" w:frame="1"/>
-              </w:rPr>
-              <w:t>org.springframework</w:t>
-            </w:r>
-            <w:proofErr w:type="gramEnd"/>
-            <w:r>
-              <w:rPr>
-                <w:rStyle w:val="HTMLCode"/>
-                <w:rFonts w:ascii="Consolas" w:eastAsiaTheme="minorHAnsi" w:hAnsi="Consolas"/>
-                <w:color w:val="000000"/>
-                <w:sz w:val="24"/>
-                <w:szCs w:val="24"/>
-                <w:bdr w:val="none" w:sz="0" w:space="0" w:color="auto" w:frame="1"/>
-              </w:rPr>
-              <w:t>.beans.factory.annotation.Autowired</w:t>
-            </w:r>
-            <w:proofErr w:type="spellEnd"/>
-            <w:r>
-              <w:rPr>
-                <w:rStyle w:val="HTMLCode"/>
-                <w:rFonts w:ascii="Consolas" w:eastAsiaTheme="minorHAnsi" w:hAnsi="Consolas"/>
-                <w:color w:val="000000"/>
-                <w:sz w:val="24"/>
-                <w:szCs w:val="24"/>
-                <w:bdr w:val="none" w:sz="0" w:space="0" w:color="auto" w:frame="1"/>
-              </w:rPr>
-              <w:t>;</w:t>
+              <w:t>import org.springframework.beans.factory.annotation.Autowired;</w:t>
             </w:r>
           </w:p>
           <w:p>
@@ -5362,44 +3997,7 @@
                 <w:szCs w:val="24"/>
                 <w:bdr w:val="none" w:sz="0" w:space="0" w:color="auto" w:frame="1"/>
               </w:rPr>
-              <w:t xml:space="preserve">import </w:t>
-            </w:r>
-            <w:proofErr w:type="spellStart"/>
-            <w:proofErr w:type="gramStart"/>
-            <w:r>
-              <w:rPr>
-                <w:rStyle w:val="HTMLCode"/>
-                <w:rFonts w:ascii="Consolas" w:eastAsiaTheme="minorHAnsi" w:hAnsi="Consolas"/>
-                <w:color w:val="000000"/>
-                <w:sz w:val="24"/>
-                <w:szCs w:val="24"/>
-                <w:bdr w:val="none" w:sz="0" w:space="0" w:color="auto" w:frame="1"/>
-              </w:rPr>
-              <w:t>org.springframework</w:t>
-            </w:r>
-            <w:proofErr w:type="gramEnd"/>
-            <w:r>
-              <w:rPr>
-                <w:rStyle w:val="HTMLCode"/>
-                <w:rFonts w:ascii="Consolas" w:eastAsiaTheme="minorHAnsi" w:hAnsi="Consolas"/>
-                <w:color w:val="000000"/>
-                <w:sz w:val="24"/>
-                <w:szCs w:val="24"/>
-                <w:bdr w:val="none" w:sz="0" w:space="0" w:color="auto" w:frame="1"/>
-              </w:rPr>
-              <w:t>.jdbc.core.JdbcTemplate</w:t>
-            </w:r>
-            <w:proofErr w:type="spellEnd"/>
-            <w:r>
-              <w:rPr>
-                <w:rStyle w:val="HTMLCode"/>
-                <w:rFonts w:ascii="Consolas" w:eastAsiaTheme="minorHAnsi" w:hAnsi="Consolas"/>
-                <w:color w:val="000000"/>
-                <w:sz w:val="24"/>
-                <w:szCs w:val="24"/>
-                <w:bdr w:val="none" w:sz="0" w:space="0" w:color="auto" w:frame="1"/>
-              </w:rPr>
-              <w:t>;</w:t>
+              <w:t>import org.springframework.jdbc.core.JdbcTemplate;</w:t>
             </w:r>
           </w:p>
           <w:p>
@@ -5421,44 +4019,7 @@
                 <w:szCs w:val="24"/>
                 <w:bdr w:val="none" w:sz="0" w:space="0" w:color="auto" w:frame="1"/>
               </w:rPr>
-              <w:t xml:space="preserve">import </w:t>
-            </w:r>
-            <w:proofErr w:type="spellStart"/>
-            <w:proofErr w:type="gramStart"/>
-            <w:r>
-              <w:rPr>
-                <w:rStyle w:val="HTMLCode"/>
-                <w:rFonts w:ascii="Consolas" w:eastAsiaTheme="minorHAnsi" w:hAnsi="Consolas"/>
-                <w:color w:val="000000"/>
-                <w:sz w:val="24"/>
-                <w:szCs w:val="24"/>
-                <w:bdr w:val="none" w:sz="0" w:space="0" w:color="auto" w:frame="1"/>
-              </w:rPr>
-              <w:t>org.springframework.web.bind</w:t>
-            </w:r>
-            <w:proofErr w:type="gramEnd"/>
-            <w:r>
-              <w:rPr>
-                <w:rStyle w:val="HTMLCode"/>
-                <w:rFonts w:ascii="Consolas" w:eastAsiaTheme="minorHAnsi" w:hAnsi="Consolas"/>
-                <w:color w:val="000000"/>
-                <w:sz w:val="24"/>
-                <w:szCs w:val="24"/>
-                <w:bdr w:val="none" w:sz="0" w:space="0" w:color="auto" w:frame="1"/>
-              </w:rPr>
-              <w:t>.annotation.RestController</w:t>
-            </w:r>
-            <w:proofErr w:type="spellEnd"/>
-            <w:r>
-              <w:rPr>
-                <w:rStyle w:val="HTMLCode"/>
-                <w:rFonts w:ascii="Consolas" w:eastAsiaTheme="minorHAnsi" w:hAnsi="Consolas"/>
-                <w:color w:val="000000"/>
-                <w:sz w:val="24"/>
-                <w:szCs w:val="24"/>
-                <w:bdr w:val="none" w:sz="0" w:space="0" w:color="auto" w:frame="1"/>
-              </w:rPr>
-              <w:t>;</w:t>
+              <w:t>import org.springframework.web.bind.annotation.RestController;</w:t>
             </w:r>
           </w:p>
           <w:p>
@@ -5502,31 +4063,7 @@
                 <w:szCs w:val="24"/>
                 <w:bdr w:val="none" w:sz="0" w:space="0" w:color="auto" w:frame="1"/>
               </w:rPr>
-              <w:t xml:space="preserve">public class </w:t>
-            </w:r>
-            <w:proofErr w:type="spellStart"/>
-            <w:r>
-              <w:rPr>
-                <w:rStyle w:val="HTMLCode"/>
-                <w:rFonts w:ascii="Consolas" w:eastAsiaTheme="minorHAnsi" w:hAnsi="Consolas"/>
-                <w:color w:val="000000"/>
-                <w:sz w:val="24"/>
-                <w:szCs w:val="24"/>
-                <w:bdr w:val="none" w:sz="0" w:space="0" w:color="auto" w:frame="1"/>
-              </w:rPr>
-              <w:t>JdbcController</w:t>
-            </w:r>
-            <w:proofErr w:type="spellEnd"/>
-            <w:r>
-              <w:rPr>
-                <w:rStyle w:val="HTMLCode"/>
-                <w:rFonts w:ascii="Consolas" w:eastAsiaTheme="minorHAnsi" w:hAnsi="Consolas"/>
-                <w:color w:val="000000"/>
-                <w:sz w:val="24"/>
-                <w:szCs w:val="24"/>
-                <w:bdr w:val="none" w:sz="0" w:space="0" w:color="auto" w:frame="1"/>
-              </w:rPr>
-              <w:t xml:space="preserve"> {</w:t>
+              <w:t>public class JdbcController {</w:t>
             </w:r>
           </w:p>
           <w:p>
@@ -5561,7 +4098,6 @@
                 <w:color w:val="FFFFFF"/>
               </w:rPr>
             </w:pPr>
-            <w:proofErr w:type="spellStart"/>
             <w:r>
               <w:rPr>
                 <w:rStyle w:val="HTMLCode"/>
@@ -5571,43 +4107,7 @@
                 <w:szCs w:val="24"/>
                 <w:bdr w:val="none" w:sz="0" w:space="0" w:color="auto" w:frame="1"/>
               </w:rPr>
-              <w:t>JdbcTemplate</w:t>
-            </w:r>
-            <w:proofErr w:type="spellEnd"/>
-            <w:r>
-              <w:rPr>
-                <w:rStyle w:val="HTMLCode"/>
-                <w:rFonts w:ascii="Consolas" w:eastAsiaTheme="minorHAnsi" w:hAnsi="Consolas"/>
-                <w:color w:val="000000"/>
-                <w:sz w:val="24"/>
-                <w:szCs w:val="24"/>
-                <w:bdr w:val="none" w:sz="0" w:space="0" w:color="auto" w:frame="1"/>
-              </w:rPr>
-              <w:t xml:space="preserve"> </w:t>
-            </w:r>
-            <w:proofErr w:type="spellStart"/>
-            <w:r>
-              <w:rPr>
-                <w:rStyle w:val="HTMLCode"/>
-                <w:rFonts w:ascii="Consolas" w:eastAsiaTheme="minorHAnsi" w:hAnsi="Consolas"/>
-                <w:color w:val="000000"/>
-                <w:sz w:val="24"/>
-                <w:szCs w:val="24"/>
-                <w:bdr w:val="none" w:sz="0" w:space="0" w:color="auto" w:frame="1"/>
-              </w:rPr>
-              <w:t>jdbc</w:t>
-            </w:r>
-            <w:proofErr w:type="spellEnd"/>
-            <w:r>
-              <w:rPr>
-                <w:rStyle w:val="HTMLCode"/>
-                <w:rFonts w:ascii="Consolas" w:eastAsiaTheme="minorHAnsi" w:hAnsi="Consolas"/>
-                <w:color w:val="000000"/>
-                <w:sz w:val="24"/>
-                <w:szCs w:val="24"/>
-                <w:bdr w:val="none" w:sz="0" w:space="0" w:color="auto" w:frame="1"/>
-              </w:rPr>
-              <w:t>;</w:t>
+              <w:t>JdbcTemplate jdbc;</w:t>
             </w:r>
           </w:p>
           <w:p>
@@ -5651,31 +4151,7 @@
                 <w:szCs w:val="24"/>
                 <w:bdr w:val="none" w:sz="0" w:space="0" w:color="auto" w:frame="1"/>
               </w:rPr>
-              <w:t xml:space="preserve">public String </w:t>
-            </w:r>
-            <w:proofErr w:type="gramStart"/>
-            <w:r>
-              <w:rPr>
-                <w:rStyle w:val="HTMLCode"/>
-                <w:rFonts w:ascii="Consolas" w:eastAsiaTheme="minorHAnsi" w:hAnsi="Consolas"/>
-                <w:color w:val="000000"/>
-                <w:sz w:val="24"/>
-                <w:szCs w:val="24"/>
-                <w:bdr w:val="none" w:sz="0" w:space="0" w:color="auto" w:frame="1"/>
-              </w:rPr>
-              <w:t>index(</w:t>
-            </w:r>
-            <w:proofErr w:type="gramEnd"/>
-            <w:r>
-              <w:rPr>
-                <w:rStyle w:val="HTMLCode"/>
-                <w:rFonts w:ascii="Consolas" w:eastAsiaTheme="minorHAnsi" w:hAnsi="Consolas"/>
-                <w:color w:val="000000"/>
-                <w:sz w:val="24"/>
-                <w:szCs w:val="24"/>
-                <w:bdr w:val="none" w:sz="0" w:space="0" w:color="auto" w:frame="1"/>
-              </w:rPr>
-              <w:t>){</w:t>
+              <w:t>public String index(){</w:t>
             </w:r>
           </w:p>
           <w:p>
@@ -5688,8 +4164,6 @@
                 <w:color w:val="FFFFFF"/>
               </w:rPr>
             </w:pPr>
-            <w:proofErr w:type="spellStart"/>
-            <w:proofErr w:type="gramStart"/>
             <w:r>
               <w:rPr>
                 <w:rStyle w:val="HTMLCode"/>
@@ -5699,44 +4173,7 @@
                 <w:szCs w:val="24"/>
                 <w:bdr w:val="none" w:sz="0" w:space="0" w:color="auto" w:frame="1"/>
               </w:rPr>
-              <w:t>jdbc.execute</w:t>
-            </w:r>
-            <w:proofErr w:type="spellEnd"/>
-            <w:proofErr w:type="gramEnd"/>
-            <w:r>
-              <w:rPr>
-                <w:rStyle w:val="HTMLCode"/>
-                <w:rFonts w:ascii="Consolas" w:eastAsiaTheme="minorHAnsi" w:hAnsi="Consolas"/>
-                <w:color w:val="000000"/>
-                <w:sz w:val="24"/>
-                <w:szCs w:val="24"/>
-                <w:bdr w:val="none" w:sz="0" w:space="0" w:color="auto" w:frame="1"/>
-              </w:rPr>
-              <w:t>("insert into customers(name)values('</w:t>
-            </w:r>
-            <w:proofErr w:type="spellStart"/>
-            <w:r>
-              <w:rPr>
-                <w:rStyle w:val="HTMLCode"/>
-                <w:rFonts w:ascii="Consolas" w:eastAsiaTheme="minorHAnsi" w:hAnsi="Consolas"/>
-                <w:color w:val="000000"/>
-                <w:sz w:val="24"/>
-                <w:szCs w:val="24"/>
-                <w:bdr w:val="none" w:sz="0" w:space="0" w:color="auto" w:frame="1"/>
-              </w:rPr>
-              <w:t>Aryya</w:t>
-            </w:r>
-            <w:proofErr w:type="spellEnd"/>
-            <w:r>
-              <w:rPr>
-                <w:rStyle w:val="HTMLCode"/>
-                <w:rFonts w:ascii="Consolas" w:eastAsiaTheme="minorHAnsi" w:hAnsi="Consolas"/>
-                <w:color w:val="000000"/>
-                <w:sz w:val="24"/>
-                <w:szCs w:val="24"/>
-                <w:bdr w:val="none" w:sz="0" w:space="0" w:color="auto" w:frame="1"/>
-              </w:rPr>
-              <w:t>')");</w:t>
+              <w:t>jdbc.execute("insert into customers(name)values('Aryya')");</w:t>
             </w:r>
           </w:p>
           <w:p>
@@ -5897,7 +4334,6 @@
         </w:rPr>
         <w:t>You can enable the HTTP/2 support in Spring Boot by: </w:t>
       </w:r>
-      <w:proofErr w:type="gramStart"/>
       <w:r>
         <w:rPr>
           <w:rStyle w:val="HTMLCode"/>
@@ -5906,18 +4342,7 @@
           <w:sz w:val="21"/>
           <w:szCs w:val="21"/>
         </w:rPr>
-        <w:t>server.http2.enabled</w:t>
-      </w:r>
-      <w:proofErr w:type="gramEnd"/>
-      <w:r>
-        <w:rPr>
-          <w:rStyle w:val="HTMLCode"/>
-          <w:rFonts w:ascii="Consolas" w:hAnsi="Consolas"/>
-          <w:color w:val="E83E8C"/>
-          <w:sz w:val="21"/>
-          <w:szCs w:val="21"/>
-        </w:rPr>
-        <w:t>=true</w:t>
+        <w:t>server.http2.enabled=true</w:t>
       </w:r>
     </w:p>
     <w:p>
@@ -5939,29 +4364,8 @@
           <w:bCs w:val="0"/>
           <w:color w:val="FF0000"/>
         </w:rPr>
-        <w:t>Q18.  What are the @</w:t>
-      </w:r>
-      <w:proofErr w:type="gramStart"/>
-      <w:r>
-        <w:rPr>
-          <w:rStyle w:val="Strong"/>
-          <w:rFonts w:ascii="inherit" w:hAnsi="inherit" w:cs="Open Sans"/>
-          <w:b w:val="0"/>
-          <w:bCs w:val="0"/>
-          <w:color w:val="FF0000"/>
-        </w:rPr>
-        <w:t>RequestMapping  and</w:t>
-      </w:r>
-      <w:proofErr w:type="gramEnd"/>
-      <w:r>
-        <w:rPr>
-          <w:rStyle w:val="Strong"/>
-          <w:rFonts w:ascii="inherit" w:hAnsi="inherit" w:cs="Open Sans"/>
-          <w:b w:val="0"/>
-          <w:bCs w:val="0"/>
-          <w:color w:val="FF0000"/>
-        </w:rPr>
-        <w:t xml:space="preserve"> @RestController annotation in Spring Boot used for?</w:t>
+        <w:lastRenderedPageBreak/>
+        <w:t>Q18.  What are the @RequestMapping  and @RestController annotation in Spring Boot used for?</w:t>
       </w:r>
     </w:p>
     <w:tbl>
@@ -6129,16 +4533,7 @@
           </w:tcPr>
           <w:p>
             <w:r>
-              <w:t xml:space="preserve">To use this annotation, you have to import </w:t>
-            </w:r>
-            <w:proofErr w:type="spellStart"/>
-            <w:r>
-              <w:lastRenderedPageBreak/>
-              <w:t>org.springframework.web</w:t>
-            </w:r>
-            <w:proofErr w:type="spellEnd"/>
-            <w:r>
-              <w:t>.</w:t>
+              <w:t>To use this annotation, you have to import org.springframework.web.</w:t>
             </w:r>
           </w:p>
           <w:p>
@@ -6146,18 +4541,8 @@
               <w:pStyle w:val="NormalWeb"/>
               <w:spacing w:before="0" w:beforeAutospacing="0"/>
             </w:pPr>
-            <w:proofErr w:type="spellStart"/>
-            <w:proofErr w:type="gramStart"/>
             <w:r>
-              <w:t>bind.annotation</w:t>
-            </w:r>
-            <w:proofErr w:type="gramEnd"/>
-            <w:r>
-              <w:t>.RequestMapping</w:t>
-            </w:r>
-            <w:proofErr w:type="spellEnd"/>
-            <w:r>
-              <w:t>;</w:t>
+              <w:t>bind.annotation.RequestMapping;</w:t>
             </w:r>
           </w:p>
         </w:tc>
@@ -6181,17 +4566,7 @@
           </w:tcPr>
           <w:p>
             <w:r>
-              <w:lastRenderedPageBreak/>
-              <w:t xml:space="preserve">To use this annotation, you have to import </w:t>
-            </w:r>
-            <w:proofErr w:type="spellStart"/>
-            <w:r>
-              <w:lastRenderedPageBreak/>
-              <w:t>org.springframework.web</w:t>
-            </w:r>
-            <w:proofErr w:type="spellEnd"/>
-            <w:r>
-              <w:t>.</w:t>
+              <w:t>To use this annotation, you have to import org.springframework.web.</w:t>
             </w:r>
           </w:p>
           <w:p>
@@ -6199,18 +4574,8 @@
               <w:pStyle w:val="NormalWeb"/>
               <w:spacing w:before="0" w:beforeAutospacing="0"/>
             </w:pPr>
-            <w:proofErr w:type="spellStart"/>
-            <w:proofErr w:type="gramStart"/>
             <w:r>
-              <w:t>bind.annotation</w:t>
-            </w:r>
-            <w:proofErr w:type="gramEnd"/>
-            <w:r>
-              <w:t>.RestController</w:t>
-            </w:r>
-            <w:proofErr w:type="spellEnd"/>
-            <w:r>
-              <w:t>;</w:t>
+              <w:t>bind.annotation.RestController;</w:t>
             </w:r>
           </w:p>
         </w:tc>
@@ -6233,7 +4598,6 @@
           <w:rFonts w:ascii="Open Sans" w:eastAsiaTheme="majorEastAsia" w:hAnsi="Open Sans" w:cs="Open Sans"/>
           <w:color w:val="4A4A4A"/>
         </w:rPr>
-        <w:lastRenderedPageBreak/>
         <w:t>Example:</w:t>
       </w:r>
       <w:r>
@@ -6241,23 +4605,7 @@
           <w:rFonts w:ascii="Open Sans" w:hAnsi="Open Sans" w:cs="Open Sans"/>
           <w:color w:val="4A4A4A"/>
         </w:rPr>
-        <w:t xml:space="preserve"> Consider you have a method </w:t>
-      </w:r>
-      <w:proofErr w:type="gramStart"/>
-      <w:r>
-        <w:rPr>
-          <w:rFonts w:ascii="Open Sans" w:hAnsi="Open Sans" w:cs="Open Sans"/>
-          <w:color w:val="4A4A4A"/>
-        </w:rPr>
-        <w:t>example(</w:t>
-      </w:r>
-      <w:proofErr w:type="gramEnd"/>
-      <w:r>
-        <w:rPr>
-          <w:rFonts w:ascii="Open Sans" w:hAnsi="Open Sans" w:cs="Open Sans"/>
-          <w:color w:val="4A4A4A"/>
-        </w:rPr>
-        <w:t>) which should map with /example URL.</w:t>
+        <w:t> Consider you have a method example() which should map with /example URL.</w:t>
       </w:r>
     </w:p>
     <w:tbl>
@@ -6513,33 +4861,7 @@
                 <w:szCs w:val="24"/>
                 <w:bdr w:val="none" w:sz="0" w:space="0" w:color="auto" w:frame="1"/>
               </w:rPr>
-              <w:t xml:space="preserve">package </w:t>
-            </w:r>
-            <w:proofErr w:type="spellStart"/>
-            <w:proofErr w:type="gramStart"/>
-            <w:r>
-              <w:rPr>
-                <w:rStyle w:val="HTMLCode"/>
-                <w:rFonts w:ascii="Consolas" w:eastAsiaTheme="minorHAnsi" w:hAnsi="Consolas"/>
-                <w:color w:val="000000"/>
-                <w:sz w:val="24"/>
-                <w:szCs w:val="24"/>
-                <w:bdr w:val="none" w:sz="0" w:space="0" w:color="auto" w:frame="1"/>
-              </w:rPr>
-              <w:t>com.edureka</w:t>
-            </w:r>
-            <w:proofErr w:type="spellEnd"/>
-            <w:proofErr w:type="gramEnd"/>
-            <w:r>
-              <w:rPr>
-                <w:rStyle w:val="HTMLCode"/>
-                <w:rFonts w:ascii="Consolas" w:eastAsiaTheme="minorHAnsi" w:hAnsi="Consolas"/>
-                <w:color w:val="000000"/>
-                <w:sz w:val="24"/>
-                <w:szCs w:val="24"/>
-                <w:bdr w:val="none" w:sz="0" w:space="0" w:color="auto" w:frame="1"/>
-              </w:rPr>
-              <w:t xml:space="preserve">; </w:t>
+              <w:t xml:space="preserve">package com.edureka; </w:t>
             </w:r>
           </w:p>
           <w:p>
@@ -6561,44 +4883,7 @@
                 <w:szCs w:val="24"/>
                 <w:bdr w:val="none" w:sz="0" w:space="0" w:color="auto" w:frame="1"/>
               </w:rPr>
-              <w:t xml:space="preserve">import </w:t>
-            </w:r>
-            <w:proofErr w:type="spellStart"/>
-            <w:proofErr w:type="gramStart"/>
-            <w:r>
-              <w:rPr>
-                <w:rStyle w:val="HTMLCode"/>
-                <w:rFonts w:ascii="Consolas" w:eastAsiaTheme="minorHAnsi" w:hAnsi="Consolas"/>
-                <w:color w:val="000000"/>
-                <w:sz w:val="24"/>
-                <w:szCs w:val="24"/>
-                <w:bdr w:val="none" w:sz="0" w:space="0" w:color="auto" w:frame="1"/>
-              </w:rPr>
-              <w:t>org.springframework.web.bind</w:t>
-            </w:r>
-            <w:proofErr w:type="gramEnd"/>
-            <w:r>
-              <w:rPr>
-                <w:rStyle w:val="HTMLCode"/>
-                <w:rFonts w:ascii="Consolas" w:eastAsiaTheme="minorHAnsi" w:hAnsi="Consolas"/>
-                <w:color w:val="000000"/>
-                <w:sz w:val="24"/>
-                <w:szCs w:val="24"/>
-                <w:bdr w:val="none" w:sz="0" w:space="0" w:color="auto" w:frame="1"/>
-              </w:rPr>
-              <w:t>.annotation.RequestMapping</w:t>
-            </w:r>
-            <w:proofErr w:type="spellEnd"/>
-            <w:r>
-              <w:rPr>
-                <w:rStyle w:val="HTMLCode"/>
-                <w:rFonts w:ascii="Consolas" w:eastAsiaTheme="minorHAnsi" w:hAnsi="Consolas"/>
-                <w:color w:val="000000"/>
-                <w:sz w:val="24"/>
-                <w:szCs w:val="24"/>
-                <w:bdr w:val="none" w:sz="0" w:space="0" w:color="auto" w:frame="1"/>
-              </w:rPr>
-              <w:t xml:space="preserve">; </w:t>
+              <w:t xml:space="preserve">import org.springframework.web.bind.annotation.RequestMapping; </w:t>
             </w:r>
           </w:p>
           <w:p>
@@ -6620,44 +4905,7 @@
                 <w:szCs w:val="24"/>
                 <w:bdr w:val="none" w:sz="0" w:space="0" w:color="auto" w:frame="1"/>
               </w:rPr>
-              <w:t xml:space="preserve">import </w:t>
-            </w:r>
-            <w:proofErr w:type="spellStart"/>
-            <w:proofErr w:type="gramStart"/>
-            <w:r>
-              <w:rPr>
-                <w:rStyle w:val="HTMLCode"/>
-                <w:rFonts w:ascii="Consolas" w:eastAsiaTheme="minorHAnsi" w:hAnsi="Consolas"/>
-                <w:color w:val="000000"/>
-                <w:sz w:val="24"/>
-                <w:szCs w:val="24"/>
-                <w:bdr w:val="none" w:sz="0" w:space="0" w:color="auto" w:frame="1"/>
-              </w:rPr>
-              <w:t>org.springframework.web.bind</w:t>
-            </w:r>
-            <w:proofErr w:type="gramEnd"/>
-            <w:r>
-              <w:rPr>
-                <w:rStyle w:val="HTMLCode"/>
-                <w:rFonts w:ascii="Consolas" w:eastAsiaTheme="minorHAnsi" w:hAnsi="Consolas"/>
-                <w:color w:val="000000"/>
-                <w:sz w:val="24"/>
-                <w:szCs w:val="24"/>
-                <w:bdr w:val="none" w:sz="0" w:space="0" w:color="auto" w:frame="1"/>
-              </w:rPr>
-              <w:t>.annotation.RestController</w:t>
-            </w:r>
-            <w:proofErr w:type="spellEnd"/>
-            <w:r>
-              <w:rPr>
-                <w:rStyle w:val="HTMLCode"/>
-                <w:rFonts w:ascii="Consolas" w:eastAsiaTheme="minorHAnsi" w:hAnsi="Consolas"/>
-                <w:color w:val="000000"/>
-                <w:sz w:val="24"/>
-                <w:szCs w:val="24"/>
-                <w:bdr w:val="none" w:sz="0" w:space="0" w:color="auto" w:frame="1"/>
-              </w:rPr>
-              <w:t xml:space="preserve">; </w:t>
+              <w:t xml:space="preserve">import org.springframework.web.bind.annotation.RestController; </w:t>
             </w:r>
           </w:p>
           <w:p>
@@ -6701,31 +4949,7 @@
                 <w:szCs w:val="24"/>
                 <w:bdr w:val="none" w:sz="0" w:space="0" w:color="auto" w:frame="1"/>
               </w:rPr>
-              <w:t xml:space="preserve">public class </w:t>
-            </w:r>
-            <w:proofErr w:type="spellStart"/>
-            <w:r>
-              <w:rPr>
-                <w:rStyle w:val="HTMLCode"/>
-                <w:rFonts w:ascii="Consolas" w:eastAsiaTheme="minorHAnsi" w:hAnsi="Consolas"/>
-                <w:color w:val="000000"/>
-                <w:sz w:val="24"/>
-                <w:szCs w:val="24"/>
-                <w:bdr w:val="none" w:sz="0" w:space="0" w:color="auto" w:frame="1"/>
-              </w:rPr>
-              <w:t>SampleController</w:t>
-            </w:r>
-            <w:proofErr w:type="spellEnd"/>
-            <w:r>
-              <w:rPr>
-                <w:rStyle w:val="HTMLCode"/>
-                <w:rFonts w:ascii="Consolas" w:eastAsiaTheme="minorHAnsi" w:hAnsi="Consolas"/>
-                <w:color w:val="000000"/>
-                <w:sz w:val="24"/>
-                <w:szCs w:val="24"/>
-                <w:bdr w:val="none" w:sz="0" w:space="0" w:color="auto" w:frame="1"/>
-              </w:rPr>
-              <w:t xml:space="preserve"> { </w:t>
+              <w:t xml:space="preserve">public class SampleController { </w:t>
             </w:r>
           </w:p>
           <w:p>
@@ -6769,31 +4993,7 @@
                 <w:szCs w:val="24"/>
                 <w:bdr w:val="none" w:sz="0" w:space="0" w:color="auto" w:frame="1"/>
               </w:rPr>
-              <w:t xml:space="preserve">public String </w:t>
-            </w:r>
-            <w:proofErr w:type="gramStart"/>
-            <w:r>
-              <w:rPr>
-                <w:rStyle w:val="HTMLCode"/>
-                <w:rFonts w:ascii="Consolas" w:eastAsiaTheme="minorHAnsi" w:hAnsi="Consolas"/>
-                <w:color w:val="000000"/>
-                <w:sz w:val="24"/>
-                <w:szCs w:val="24"/>
-                <w:bdr w:val="none" w:sz="0" w:space="0" w:color="auto" w:frame="1"/>
-              </w:rPr>
-              <w:t>example(</w:t>
-            </w:r>
-            <w:proofErr w:type="gramEnd"/>
-            <w:r>
-              <w:rPr>
-                <w:rStyle w:val="HTMLCode"/>
-                <w:rFonts w:ascii="Consolas" w:eastAsiaTheme="minorHAnsi" w:hAnsi="Consolas"/>
-                <w:color w:val="000000"/>
-                <w:sz w:val="24"/>
-                <w:szCs w:val="24"/>
-                <w:bdr w:val="none" w:sz="0" w:space="0" w:color="auto" w:frame="1"/>
-              </w:rPr>
-              <w:t xml:space="preserve">){ </w:t>
+              <w:t xml:space="preserve">public String example(){ </w:t>
             </w:r>
           </w:p>
           <w:p>
@@ -6806,7 +5006,6 @@
                 <w:color w:val="FFFFFF"/>
               </w:rPr>
             </w:pPr>
-            <w:proofErr w:type="spellStart"/>
             <w:r>
               <w:rPr>
                 <w:rStyle w:val="HTMLCode"/>
@@ -6816,67 +5015,7 @@
                 <w:szCs w:val="24"/>
                 <w:bdr w:val="none" w:sz="0" w:space="0" w:color="auto" w:frame="1"/>
               </w:rPr>
-              <w:t>return"Welcome</w:t>
-            </w:r>
-            <w:proofErr w:type="spellEnd"/>
-            <w:r>
-              <w:rPr>
-                <w:rStyle w:val="HTMLCode"/>
-                <w:rFonts w:ascii="Consolas" w:eastAsiaTheme="minorHAnsi" w:hAnsi="Consolas"/>
-                <w:color w:val="000000"/>
-                <w:sz w:val="24"/>
-                <w:szCs w:val="24"/>
-                <w:bdr w:val="none" w:sz="0" w:space="0" w:color="auto" w:frame="1"/>
-              </w:rPr>
-              <w:t xml:space="preserve"> </w:t>
-            </w:r>
-            <w:proofErr w:type="gramStart"/>
-            <w:r>
-              <w:rPr>
-                <w:rStyle w:val="HTMLCode"/>
-                <w:rFonts w:ascii="Consolas" w:eastAsiaTheme="minorHAnsi" w:hAnsi="Consolas"/>
-                <w:color w:val="000000"/>
-                <w:sz w:val="24"/>
-                <w:szCs w:val="24"/>
-                <w:bdr w:val="none" w:sz="0" w:space="0" w:color="auto" w:frame="1"/>
-              </w:rPr>
-              <w:t>To</w:t>
-            </w:r>
-            <w:proofErr w:type="gramEnd"/>
-            <w:r>
-              <w:rPr>
-                <w:rStyle w:val="HTMLCode"/>
-                <w:rFonts w:ascii="Consolas" w:eastAsiaTheme="minorHAnsi" w:hAnsi="Consolas"/>
-                <w:color w:val="000000"/>
-                <w:sz w:val="24"/>
-                <w:szCs w:val="24"/>
-                <w:bdr w:val="none" w:sz="0" w:space="0" w:color="auto" w:frame="1"/>
-              </w:rPr>
-              <w:t xml:space="preserve"> </w:t>
-            </w:r>
-            <w:proofErr w:type="spellStart"/>
-            <w:r>
-              <w:rPr>
-                <w:rStyle w:val="HTMLCode"/>
-                <w:rFonts w:ascii="Consolas" w:eastAsiaTheme="minorHAnsi" w:hAnsi="Consolas"/>
-                <w:color w:val="000000"/>
-                <w:sz w:val="24"/>
-                <w:szCs w:val="24"/>
-                <w:bdr w:val="none" w:sz="0" w:space="0" w:color="auto" w:frame="1"/>
-              </w:rPr>
-              <w:t>Edureka</w:t>
-            </w:r>
-            <w:proofErr w:type="spellEnd"/>
-            <w:r>
-              <w:rPr>
-                <w:rStyle w:val="HTMLCode"/>
-                <w:rFonts w:ascii="Consolas" w:eastAsiaTheme="minorHAnsi" w:hAnsi="Consolas"/>
-                <w:color w:val="000000"/>
-                <w:sz w:val="24"/>
-                <w:szCs w:val="24"/>
-                <w:bdr w:val="none" w:sz="0" w:space="0" w:color="auto" w:frame="1"/>
-              </w:rPr>
-              <w:t xml:space="preserve">"; </w:t>
+              <w:t xml:space="preserve">return"Welcome To Edureka"; </w:t>
             </w:r>
           </w:p>
           <w:p>
@@ -7040,23 +5179,7 @@
           <w:rFonts w:ascii="Open Sans" w:hAnsi="Open Sans" w:cs="Open Sans"/>
           <w:color w:val="4A4A4A"/>
         </w:rPr>
-        <w:t xml:space="preserve">Since Spring Boot CLI executes groovy files, you need to create a groovy file for Spring Boot application. So, to do that, open terminal and change the current directory to the bin folder. Now, open a groovy file (for example </w:t>
-      </w:r>
-      <w:proofErr w:type="spellStart"/>
-      <w:r>
-        <w:rPr>
-          <w:rFonts w:ascii="Open Sans" w:hAnsi="Open Sans" w:cs="Open Sans"/>
-          <w:color w:val="4A4A4A"/>
-        </w:rPr>
-        <w:t>Sample.groovy</w:t>
-      </w:r>
-      <w:proofErr w:type="spellEnd"/>
-      <w:r>
-        <w:rPr>
-          <w:rFonts w:ascii="Open Sans" w:hAnsi="Open Sans" w:cs="Open Sans"/>
-          <w:color w:val="4A4A4A"/>
-        </w:rPr>
-        <w:t>)</w:t>
+        <w:t>Since Spring Boot CLI executes groovy files, you need to create a groovy file for Spring Boot application. So, to do that, open terminal and change the current directory to the bin folder. Now, open a groovy file (for example Sample.groovy)</w:t>
       </w:r>
     </w:p>
     <w:p>
@@ -7097,6 +5220,7 @@
           <w:rFonts w:ascii="Consolas" w:hAnsi="Consolas"/>
           <w:color w:val="212529"/>
         </w:rPr>
+        <w:lastRenderedPageBreak/>
         <w:t xml:space="preserve">@RestController  </w:t>
       </w:r>
       <w:r>
@@ -7170,25 +5294,7 @@
           <w:rFonts w:ascii="Consolas" w:hAnsi="Consolas"/>
           <w:color w:val="212529"/>
         </w:rPr>
-        <w:t xml:space="preserve"> String </w:t>
-      </w:r>
-      <w:proofErr w:type="gramStart"/>
-      <w:r>
-        <w:rPr>
-          <w:rStyle w:val="HTMLCode"/>
-          <w:rFonts w:ascii="Consolas" w:hAnsi="Consolas"/>
-          <w:color w:val="212529"/>
-        </w:rPr>
-        <w:t>index(</w:t>
-      </w:r>
-      <w:proofErr w:type="gramEnd"/>
-      <w:r>
-        <w:rPr>
-          <w:rStyle w:val="HTMLCode"/>
-          <w:rFonts w:ascii="Consolas" w:hAnsi="Consolas"/>
-          <w:color w:val="212529"/>
-        </w:rPr>
-        <w:t xml:space="preserve">){  </w:t>
+        <w:t xml:space="preserve"> String index(){  </w:t>
       </w:r>
       <w:r>
         <w:rPr>
@@ -7216,43 +5322,7 @@
           <w:rFonts w:ascii="Consolas" w:hAnsi="Consolas"/>
           <w:color w:val="212529"/>
         </w:rPr>
-        <w:t xml:space="preserve">&lt;h1&gt;"Welcome </w:t>
-      </w:r>
-      <w:proofErr w:type="gramStart"/>
-      <w:r>
-        <w:rPr>
-          <w:rStyle w:val="HTMLCode"/>
-          <w:rFonts w:ascii="Consolas" w:hAnsi="Consolas"/>
-          <w:color w:val="212529"/>
-        </w:rPr>
-        <w:t>To</w:t>
-      </w:r>
-      <w:proofErr w:type="gramEnd"/>
-      <w:r>
-        <w:rPr>
-          <w:rStyle w:val="HTMLCode"/>
-          <w:rFonts w:ascii="Consolas" w:hAnsi="Consolas"/>
-          <w:color w:val="212529"/>
-        </w:rPr>
-        <w:t xml:space="preserve"> </w:t>
-      </w:r>
-      <w:proofErr w:type="spellStart"/>
-      <w:r>
-        <w:rPr>
-          <w:rStyle w:val="HTMLCode"/>
-          <w:rFonts w:ascii="Consolas" w:hAnsi="Consolas"/>
-          <w:color w:val="212529"/>
-        </w:rPr>
-        <w:t>Edureka</w:t>
-      </w:r>
-      <w:proofErr w:type="spellEnd"/>
-      <w:r>
-        <w:rPr>
-          <w:rStyle w:val="HTMLCode"/>
-          <w:rFonts w:ascii="Consolas" w:hAnsi="Consolas"/>
-          <w:color w:val="212529"/>
-        </w:rPr>
-        <w:t xml:space="preserve">"&lt;/h1&gt;;  </w:t>
+        <w:t xml:space="preserve">&lt;h1&gt;"Welcome To Edureka"&lt;/h1&gt;;  </w:t>
       </w:r>
     </w:p>
     <w:p>
@@ -7389,7 +5459,6 @@
                 <w:color w:val="FFFFFF"/>
               </w:rPr>
             </w:pPr>
-            <w:proofErr w:type="gramStart"/>
             <w:r>
               <w:rPr>
                 <w:rStyle w:val="HTMLCode"/>
@@ -7399,43 +5468,7 @@
                 <w:szCs w:val="24"/>
                 <w:bdr w:val="none" w:sz="0" w:space="0" w:color="auto" w:frame="1"/>
               </w:rPr>
-              <w:t>./</w:t>
-            </w:r>
-            <w:proofErr w:type="gramEnd"/>
-            <w:r>
-              <w:rPr>
-                <w:rStyle w:val="HTMLCode"/>
-                <w:rFonts w:ascii="Consolas" w:eastAsiaTheme="minorHAnsi" w:hAnsi="Consolas"/>
-                <w:color w:val="000000"/>
-                <w:sz w:val="24"/>
-                <w:szCs w:val="24"/>
-                <w:bdr w:val="none" w:sz="0" w:space="0" w:color="auto" w:frame="1"/>
-              </w:rPr>
-              <w:t xml:space="preserve">spring run </w:t>
-            </w:r>
-            <w:proofErr w:type="spellStart"/>
-            <w:r>
-              <w:rPr>
-                <w:rStyle w:val="HTMLCode"/>
-                <w:rFonts w:ascii="Consolas" w:eastAsiaTheme="minorHAnsi" w:hAnsi="Consolas"/>
-                <w:color w:val="000000"/>
-                <w:sz w:val="24"/>
-                <w:szCs w:val="24"/>
-                <w:bdr w:val="none" w:sz="0" w:space="0" w:color="auto" w:frame="1"/>
-              </w:rPr>
-              <w:t>Sample.groovy</w:t>
-            </w:r>
-            <w:proofErr w:type="spellEnd"/>
-            <w:r>
-              <w:rPr>
-                <w:rStyle w:val="HTMLCode"/>
-                <w:rFonts w:ascii="Consolas" w:eastAsiaTheme="minorHAnsi" w:hAnsi="Consolas"/>
-                <w:color w:val="000000"/>
-                <w:sz w:val="24"/>
-                <w:szCs w:val="24"/>
-                <w:bdr w:val="none" w:sz="0" w:space="0" w:color="auto" w:frame="1"/>
-              </w:rPr>
-              <w:t>;</w:t>
+              <w:t>./spring run Sample.groovy;</w:t>
             </w:r>
           </w:p>
         </w:tc>
@@ -7457,24 +5490,7 @@
           <w:rFonts w:ascii="Open Sans" w:hAnsi="Open Sans" w:cs="Open Sans"/>
           <w:color w:val="4A4A4A"/>
         </w:rPr>
-        <w:lastRenderedPageBreak/>
-        <w:t xml:space="preserve">Once, the project is executed go to the </w:t>
-      </w:r>
-      <w:proofErr w:type="gramStart"/>
-      <w:r>
-        <w:rPr>
-          <w:rFonts w:ascii="Open Sans" w:hAnsi="Open Sans" w:cs="Open Sans"/>
-          <w:color w:val="4A4A4A"/>
-        </w:rPr>
-        <w:t>URL(</w:t>
-      </w:r>
-      <w:proofErr w:type="gramEnd"/>
-      <w:r>
-        <w:rPr>
-          <w:rFonts w:ascii="Open Sans" w:hAnsi="Open Sans" w:cs="Open Sans"/>
-          <w:color w:val="4A4A4A"/>
-        </w:rPr>
-        <w:t>localhost:8080:/example) and you will see the output as </w:t>
+        <w:t>Once, the project is executed go to the URL(localhost:8080:/example) and you will see the output as </w:t>
       </w:r>
       <w:r>
         <w:rPr>
@@ -7482,18 +5498,8 @@
           <w:rFonts w:ascii="Open Sans" w:eastAsiaTheme="majorEastAsia" w:hAnsi="Open Sans" w:cs="Open Sans"/>
           <w:color w:val="4A4A4A"/>
         </w:rPr>
-        <w:t xml:space="preserve">Welcome To </w:t>
-      </w:r>
-      <w:proofErr w:type="spellStart"/>
-      <w:r>
-        <w:rPr>
-          <w:rStyle w:val="Strong"/>
-          <w:rFonts w:ascii="Open Sans" w:eastAsiaTheme="majorEastAsia" w:hAnsi="Open Sans" w:cs="Open Sans"/>
-          <w:color w:val="4A4A4A"/>
-        </w:rPr>
-        <w:t>Edureka</w:t>
-      </w:r>
-      <w:proofErr w:type="spellEnd"/>
+        <w:t>Welcome To Edureka</w:t>
+      </w:r>
     </w:p>
     <w:p>
       <w:pPr>
@@ -7849,23 +5855,7 @@
           <w:rFonts w:ascii="Open Sans" w:hAnsi="Open Sans" w:cs="Open Sans"/>
           <w:color w:val="4A4A4A"/>
         </w:rPr>
-        <w:t xml:space="preserve">Auto-configuration is used to automatically configure the required configuration for the application. For example, if you have a data source bean present in the </w:t>
-      </w:r>
-      <w:proofErr w:type="spellStart"/>
-      <w:r>
-        <w:rPr>
-          <w:rFonts w:ascii="Open Sans" w:hAnsi="Open Sans" w:cs="Open Sans"/>
-          <w:color w:val="4A4A4A"/>
-        </w:rPr>
-        <w:t>classpath</w:t>
-      </w:r>
-      <w:proofErr w:type="spellEnd"/>
-      <w:r>
-        <w:rPr>
-          <w:rFonts w:ascii="Open Sans" w:hAnsi="Open Sans" w:cs="Open Sans"/>
-          <w:color w:val="4A4A4A"/>
-        </w:rPr>
-        <w:t xml:space="preserve"> of the application, then it automatically configures the </w:t>
+        <w:t>Auto-configuration is used to automatically configure the required configuration for the application. For example, if you have a data source bean present in the classpath of the application, then it automatically configures the </w:t>
       </w:r>
       <w:hyperlink r:id="rId17" w:tgtFrame="_blank" w:history="1">
         <w:r>
@@ -7901,6 +5891,7 @@
           <w:rFonts w:ascii="Open Sans" w:hAnsi="Open Sans" w:cs="Open Sans"/>
           <w:color w:val="4A4A4A"/>
         </w:rPr>
+        <w:lastRenderedPageBreak/>
         <w:t>To disable the auto-configuration property, you have to exclude attribute of @EnableAutoConfiguration, in the scenario where you do not want it to be applied.</w:t>
       </w:r>
     </w:p>
@@ -7987,31 +5978,7 @@
                 <w:szCs w:val="24"/>
                 <w:bdr w:val="none" w:sz="0" w:space="0" w:color="auto" w:frame="1"/>
               </w:rPr>
-              <w:t>@EnableAutoConfiguration(exclude</w:t>
-            </w:r>
-            <w:proofErr w:type="gramStart"/>
-            <w:r>
-              <w:rPr>
-                <w:rStyle w:val="HTMLCode"/>
-                <w:rFonts w:ascii="Consolas" w:eastAsiaTheme="minorHAnsi" w:hAnsi="Consolas"/>
-                <w:color w:val="000000"/>
-                <w:sz w:val="24"/>
-                <w:szCs w:val="24"/>
-                <w:bdr w:val="none" w:sz="0" w:space="0" w:color="auto" w:frame="1"/>
-              </w:rPr>
-              <w:t>={</w:t>
-            </w:r>
-            <w:proofErr w:type="gramEnd"/>
-            <w:r>
-              <w:rPr>
-                <w:rStyle w:val="HTMLCode"/>
-                <w:rFonts w:ascii="Consolas" w:eastAsiaTheme="minorHAnsi" w:hAnsi="Consolas"/>
-                <w:color w:val="000000"/>
-                <w:sz w:val="24"/>
-                <w:szCs w:val="24"/>
-                <w:bdr w:val="none" w:sz="0" w:space="0" w:color="auto" w:frame="1"/>
-              </w:rPr>
-              <w:t>DataSourceAutoConfiguration.class})</w:t>
+              <w:t>@EnableAutoConfiguration(exclude={DataSourceAutoConfiguration.class})</w:t>
             </w:r>
           </w:p>
         </w:tc>
@@ -8032,23 +5999,7 @@
           <w:rFonts w:ascii="Open Sans" w:hAnsi="Open Sans" w:cs="Open Sans"/>
           <w:color w:val="4A4A4A"/>
         </w:rPr>
-        <w:t xml:space="preserve">If the class is not on the </w:t>
-      </w:r>
-      <w:proofErr w:type="spellStart"/>
-      <w:r>
-        <w:rPr>
-          <w:rFonts w:ascii="Open Sans" w:hAnsi="Open Sans" w:cs="Open Sans"/>
-          <w:color w:val="4A4A4A"/>
-        </w:rPr>
-        <w:t>classpath</w:t>
-      </w:r>
-      <w:proofErr w:type="spellEnd"/>
-      <w:r>
-        <w:rPr>
-          <w:rFonts w:ascii="Open Sans" w:hAnsi="Open Sans" w:cs="Open Sans"/>
-          <w:color w:val="4A4A4A"/>
-        </w:rPr>
-        <w:t>, then to exclude the auto-configuration, you have to mention the following code:</w:t>
+        <w:t>If the class is not on the classpath, then to exclude the auto-configuration, you have to mention the following code:</w:t>
       </w:r>
     </w:p>
     <w:tbl>
@@ -8098,7 +6049,6 @@
                 <w:rFonts w:ascii="Consolas" w:hAnsi="Consolas"/>
                 <w:color w:val="AFAFAF"/>
               </w:rPr>
-              <w:lastRenderedPageBreak/>
               <w:t>1</w:t>
             </w:r>
           </w:p>
@@ -8135,31 +6085,7 @@
                 <w:szCs w:val="24"/>
                 <w:bdr w:val="none" w:sz="0" w:space="0" w:color="auto" w:frame="1"/>
               </w:rPr>
-              <w:t>@EnableAutoConfiguration(excludeName</w:t>
-            </w:r>
-            <w:proofErr w:type="gramStart"/>
-            <w:r>
-              <w:rPr>
-                <w:rStyle w:val="HTMLCode"/>
-                <w:rFonts w:ascii="Consolas" w:eastAsiaTheme="minorHAnsi" w:hAnsi="Consolas"/>
-                <w:color w:val="000000"/>
-                <w:sz w:val="24"/>
-                <w:szCs w:val="24"/>
-                <w:bdr w:val="none" w:sz="0" w:space="0" w:color="auto" w:frame="1"/>
-              </w:rPr>
-              <w:t>={</w:t>
-            </w:r>
-            <w:proofErr w:type="gramEnd"/>
-            <w:r>
-              <w:rPr>
-                <w:rStyle w:val="HTMLCode"/>
-                <w:rFonts w:ascii="Consolas" w:eastAsiaTheme="minorHAnsi" w:hAnsi="Consolas"/>
-                <w:color w:val="000000"/>
-                <w:sz w:val="24"/>
-                <w:szCs w:val="24"/>
-                <w:bdr w:val="none" w:sz="0" w:space="0" w:color="auto" w:frame="1"/>
-              </w:rPr>
-              <w:t>Sample.class})</w:t>
+              <w:t>@EnableAutoConfiguration(excludeName={Sample.class})</w:t>
             </w:r>
           </w:p>
         </w:tc>
@@ -8183,8 +6109,6 @@
         </w:rPr>
         <w:t>Apart from this, Spring Boot also provides the facility to exclude list of auto-configuration classes by using the </w:t>
       </w:r>
-      <w:proofErr w:type="spellStart"/>
-      <w:proofErr w:type="gramStart"/>
       <w:r>
         <w:rPr>
           <w:rStyle w:val="HTMLCode"/>
@@ -8193,44 +6117,14 @@
           <w:sz w:val="21"/>
           <w:szCs w:val="21"/>
         </w:rPr>
-        <w:t>spring.autoconfigure</w:t>
-      </w:r>
-      <w:proofErr w:type="gramEnd"/>
-      <w:r>
-        <w:rPr>
-          <w:rStyle w:val="HTMLCode"/>
-          <w:rFonts w:ascii="Consolas" w:hAnsi="Consolas"/>
-          <w:color w:val="E83E8C"/>
-          <w:sz w:val="21"/>
-          <w:szCs w:val="21"/>
-        </w:rPr>
-        <w:t>.exclude</w:t>
-      </w:r>
-      <w:proofErr w:type="spellEnd"/>
-      <w:r>
-        <w:rPr>
-          <w:rFonts w:ascii="Open Sans" w:hAnsi="Open Sans" w:cs="Open Sans"/>
-          <w:color w:val="4A4A4A"/>
-        </w:rPr>
-        <w:t xml:space="preserve"> property. You can go forward, and add it either in the </w:t>
-      </w:r>
-      <w:proofErr w:type="spellStart"/>
-      <w:proofErr w:type="gramStart"/>
-      <w:r>
-        <w:rPr>
-          <w:rFonts w:ascii="Open Sans" w:hAnsi="Open Sans" w:cs="Open Sans"/>
-          <w:color w:val="4A4A4A"/>
-        </w:rPr>
-        <w:t>application.properties</w:t>
-      </w:r>
-      <w:proofErr w:type="spellEnd"/>
-      <w:proofErr w:type="gramEnd"/>
-      <w:r>
-        <w:rPr>
-          <w:rFonts w:ascii="Open Sans" w:hAnsi="Open Sans" w:cs="Open Sans"/>
-          <w:color w:val="4A4A4A"/>
-        </w:rPr>
-        <w:t xml:space="preserve"> or add multiple classes with comma-separated.</w:t>
+        <w:t>spring.autoconfigure.exclude</w:t>
+      </w:r>
+      <w:r>
+        <w:rPr>
+          <w:rFonts w:ascii="Open Sans" w:hAnsi="Open Sans" w:cs="Open Sans"/>
+          <w:color w:val="4A4A4A"/>
+        </w:rPr>
+        <w:t> property. You can go forward, and add it either in the application.properties or add multiple classes with comma-separated.</w:t>
       </w:r>
     </w:p>
     <w:p>
@@ -8393,15 +6287,7 @@
           </w:tcPr>
           <w:p>
             <w:r>
-              <w:t>Used to enable auto-</w:t>
-            </w:r>
-            <w:proofErr w:type="gramStart"/>
-            <w:r>
-              <w:t>configuration  and</w:t>
-            </w:r>
-            <w:proofErr w:type="gramEnd"/>
-            <w:r>
-              <w:t xml:space="preserve"> component scanning in your project</w:t>
+              <w:t>Used to enable auto-configuration  and component scanning in your project</w:t>
             </w:r>
           </w:p>
         </w:tc>
@@ -8668,92 +6554,7 @@
                 <w:szCs w:val="24"/>
                 <w:bdr w:val="none" w:sz="0" w:space="0" w:color="auto" w:frame="1"/>
               </w:rPr>
-              <w:t>    </w:t>
-            </w:r>
-            <w:proofErr w:type="gramStart"/>
-            <w:r>
-              <w:rPr>
-                <w:rStyle w:val="HTMLCode"/>
-                <w:rFonts w:ascii="Consolas" w:eastAsiaTheme="minorHAnsi" w:hAnsi="Consolas"/>
-                <w:color w:val="000000"/>
-                <w:sz w:val="24"/>
-                <w:szCs w:val="24"/>
-                <w:bdr w:val="none" w:sz="0" w:space="0" w:color="auto" w:frame="1"/>
-              </w:rPr>
-              <w:t>&lt;</w:t>
-            </w:r>
-            <w:proofErr w:type="spellStart"/>
-            <w:r>
-              <w:rPr>
-                <w:rStyle w:val="HTMLCode"/>
-                <w:rFonts w:ascii="Consolas" w:eastAsiaTheme="minorHAnsi" w:hAnsi="Consolas"/>
-                <w:color w:val="000000"/>
-                <w:sz w:val="24"/>
-                <w:szCs w:val="24"/>
-                <w:bdr w:val="none" w:sz="0" w:space="0" w:color="auto" w:frame="1"/>
-              </w:rPr>
-              <w:t>groupId</w:t>
-            </w:r>
-            <w:proofErr w:type="spellEnd"/>
-            <w:r>
-              <w:rPr>
-                <w:rStyle w:val="HTMLCode"/>
-                <w:rFonts w:ascii="Consolas" w:eastAsiaTheme="minorHAnsi" w:hAnsi="Consolas"/>
-                <w:color w:val="000000"/>
-                <w:sz w:val="24"/>
-                <w:szCs w:val="24"/>
-                <w:bdr w:val="none" w:sz="0" w:space="0" w:color="auto" w:frame="1"/>
-              </w:rPr>
-              <w:t>&gt;</w:t>
-            </w:r>
-            <w:proofErr w:type="spellStart"/>
-            <w:r>
-              <w:rPr>
-                <w:rStyle w:val="HTMLCode"/>
-                <w:rFonts w:ascii="Consolas" w:eastAsiaTheme="minorHAnsi" w:hAnsi="Consolas"/>
-                <w:color w:val="000000"/>
-                <w:sz w:val="24"/>
-                <w:szCs w:val="24"/>
-                <w:bdr w:val="none" w:sz="0" w:space="0" w:color="auto" w:frame="1"/>
-              </w:rPr>
-              <w:t>org.springframework.boot</w:t>
-            </w:r>
-            <w:proofErr w:type="spellEnd"/>
-            <w:proofErr w:type="gramEnd"/>
-            <w:r>
-              <w:rPr>
-                <w:rStyle w:val="HTMLCode"/>
-                <w:rFonts w:ascii="Consolas" w:eastAsiaTheme="minorHAnsi" w:hAnsi="Consolas"/>
-                <w:color w:val="000000"/>
-                <w:sz w:val="24"/>
-                <w:szCs w:val="24"/>
-                <w:bdr w:val="none" w:sz="0" w:space="0" w:color="auto" w:frame="1"/>
-              </w:rPr>
-              <w:t>&lt;/</w:t>
-            </w:r>
-            <w:proofErr w:type="spellStart"/>
-            <w:r>
-              <w:rPr>
-                <w:rStyle w:val="HTMLCode"/>
-                <w:rFonts w:ascii="Consolas" w:eastAsiaTheme="minorHAnsi" w:hAnsi="Consolas"/>
-                <w:color w:val="000000"/>
-                <w:sz w:val="24"/>
-                <w:szCs w:val="24"/>
-                <w:bdr w:val="none" w:sz="0" w:space="0" w:color="auto" w:frame="1"/>
-              </w:rPr>
-              <w:t>groupId</w:t>
-            </w:r>
-            <w:proofErr w:type="spellEnd"/>
-            <w:r>
-              <w:rPr>
-                <w:rStyle w:val="HTMLCode"/>
-                <w:rFonts w:ascii="Consolas" w:eastAsiaTheme="minorHAnsi" w:hAnsi="Consolas"/>
-                <w:color w:val="000000"/>
-                <w:sz w:val="24"/>
-                <w:szCs w:val="24"/>
-                <w:bdr w:val="none" w:sz="0" w:space="0" w:color="auto" w:frame="1"/>
-              </w:rPr>
-              <w:t>&gt;</w:t>
+              <w:t>    &lt;groupId&gt;org.springframework.boot&lt;/groupId&gt;</w:t>
             </w:r>
           </w:p>
           <w:p>
@@ -8775,9 +6576,19 @@
                 <w:szCs w:val="24"/>
                 <w:bdr w:val="none" w:sz="0" w:space="0" w:color="auto" w:frame="1"/>
               </w:rPr>
-              <w:t>    &lt;</w:t>
+              <w:t>    &lt;artifactId&gt;</w:t>
             </w:r>
-            <w:proofErr w:type="spellStart"/>
+            <w:r>
+              <w:rPr>
+                <w:rStyle w:val="HTMLCode"/>
+                <w:rFonts w:ascii="Consolas" w:eastAsiaTheme="minorHAnsi" w:hAnsi="Consolas"/>
+                <w:color w:val="FF0000"/>
+                <w:sz w:val="24"/>
+                <w:szCs w:val="24"/>
+                <w:bdr w:val="none" w:sz="0" w:space="0" w:color="auto" w:frame="1"/>
+              </w:rPr>
+              <w:t>spring-boot-maven-plugin&lt;/</w:t>
+            </w:r>
             <w:r>
               <w:rPr>
                 <w:rStyle w:val="HTMLCode"/>
@@ -8787,54 +6598,7 @@
                 <w:szCs w:val="24"/>
                 <w:bdr w:val="none" w:sz="0" w:space="0" w:color="auto" w:frame="1"/>
               </w:rPr>
-              <w:t>artifactId</w:t>
-            </w:r>
-            <w:proofErr w:type="spellEnd"/>
-            <w:r>
-              <w:rPr>
-                <w:rStyle w:val="HTMLCode"/>
-                <w:rFonts w:ascii="Consolas" w:eastAsiaTheme="minorHAnsi" w:hAnsi="Consolas"/>
-                <w:color w:val="000000"/>
-                <w:sz w:val="24"/>
-                <w:szCs w:val="24"/>
-                <w:bdr w:val="none" w:sz="0" w:space="0" w:color="auto" w:frame="1"/>
-              </w:rPr>
-              <w:t>&gt;</w:t>
-            </w:r>
-            <w:r>
-              <w:rPr>
-                <w:rStyle w:val="HTMLCode"/>
-                <w:rFonts w:ascii="Consolas" w:eastAsiaTheme="minorHAnsi" w:hAnsi="Consolas"/>
-                <w:color w:val="FF0000"/>
-                <w:sz w:val="24"/>
-                <w:szCs w:val="24"/>
-                <w:bdr w:val="none" w:sz="0" w:space="0" w:color="auto" w:frame="1"/>
-              </w:rPr>
-              <w:t>spring-boot-maven-plugin&lt;/</w:t>
-            </w:r>
-            <w:proofErr w:type="spellStart"/>
-            <w:r>
-              <w:rPr>
-                <w:rStyle w:val="HTMLCode"/>
-                <w:rFonts w:ascii="Consolas" w:eastAsiaTheme="minorHAnsi" w:hAnsi="Consolas"/>
-                <w:color w:val="000000"/>
-                <w:sz w:val="24"/>
-                <w:szCs w:val="24"/>
-                <w:bdr w:val="none" w:sz="0" w:space="0" w:color="auto" w:frame="1"/>
-              </w:rPr>
-              <w:t>artifactId</w:t>
-            </w:r>
-            <w:proofErr w:type="spellEnd"/>
-            <w:r>
-              <w:rPr>
-                <w:rStyle w:val="HTMLCode"/>
-                <w:rFonts w:ascii="Consolas" w:eastAsiaTheme="minorHAnsi" w:hAnsi="Consolas"/>
-                <w:color w:val="000000"/>
-                <w:sz w:val="24"/>
-                <w:szCs w:val="24"/>
-                <w:bdr w:val="none" w:sz="0" w:space="0" w:color="auto" w:frame="1"/>
-              </w:rPr>
-              <w:t>&gt;</w:t>
+              <w:t>artifactId&gt;</w:t>
             </w:r>
           </w:p>
           <w:p>
@@ -8893,6 +6657,7 @@
           <w:rFonts w:ascii="Open Sans" w:eastAsiaTheme="majorEastAsia" w:hAnsi="Open Sans" w:cs="Open Sans"/>
           <w:color w:val="4A4A4A"/>
         </w:rPr>
+        <w:lastRenderedPageBreak/>
         <w:t>Note:</w:t>
       </w:r>
       <w:r>
@@ -9130,24 +6895,7 @@
           <w:rFonts w:ascii="inherit" w:hAnsi="inherit" w:cs="Open Sans"/>
           <w:color w:val="4A4A4A"/>
         </w:rPr>
-        <w:lastRenderedPageBreak/>
-        <w:t xml:space="preserve">Q.26 Can you give an example for </w:t>
-      </w:r>
-      <w:proofErr w:type="spellStart"/>
-      <w:r>
-        <w:rPr>
-          <w:rFonts w:ascii="inherit" w:hAnsi="inherit" w:cs="Open Sans"/>
-          <w:color w:val="4A4A4A"/>
-        </w:rPr>
-        <w:t>ReadOnly</w:t>
-      </w:r>
-      <w:proofErr w:type="spellEnd"/>
-      <w:r>
-        <w:rPr>
-          <w:rFonts w:ascii="inherit" w:hAnsi="inherit" w:cs="Open Sans"/>
-          <w:color w:val="4A4A4A"/>
-        </w:rPr>
-        <w:t xml:space="preserve"> as true in Transaction management?</w:t>
+        <w:t>Q.26 Can you give an example for ReadOnly as true in Transaction management?</w:t>
       </w:r>
     </w:p>
     <w:p>
@@ -9166,23 +6914,7 @@
           <w:rFonts w:ascii="Open Sans" w:hAnsi="Open Sans" w:cs="Open Sans"/>
           <w:color w:val="4A4A4A"/>
         </w:rPr>
-        <w:t xml:space="preserve">Example for </w:t>
-      </w:r>
-      <w:proofErr w:type="spellStart"/>
-      <w:r>
-        <w:rPr>
-          <w:rFonts w:ascii="Open Sans" w:hAnsi="Open Sans" w:cs="Open Sans"/>
-          <w:color w:val="4A4A4A"/>
-        </w:rPr>
-        <w:t>ReadOnly</w:t>
-      </w:r>
-      <w:proofErr w:type="spellEnd"/>
-      <w:r>
-        <w:rPr>
-          <w:rFonts w:ascii="Open Sans" w:hAnsi="Open Sans" w:cs="Open Sans"/>
-          <w:color w:val="4A4A4A"/>
-        </w:rPr>
-        <w:t xml:space="preserve"> as TRUE in transaction management could be as follows:</w:t>
+        <w:t>Example for ReadOnly as TRUE in transaction management could be as follows:</w:t>
       </w:r>
     </w:p>
     <w:p>
@@ -9201,39 +6933,7 @@
           <w:rFonts w:ascii="Open Sans" w:hAnsi="Open Sans" w:cs="Open Sans"/>
           <w:color w:val="4A4A4A"/>
         </w:rPr>
-        <w:t xml:space="preserve">Consider a scenario, where you have to read data from the database. For example, let us say you have a customer database, and you want to read the customer details such as </w:t>
-      </w:r>
-      <w:proofErr w:type="spellStart"/>
-      <w:r>
-        <w:rPr>
-          <w:rFonts w:ascii="Open Sans" w:hAnsi="Open Sans" w:cs="Open Sans"/>
-          <w:color w:val="4A4A4A"/>
-        </w:rPr>
-        <w:t>customerID</w:t>
-      </w:r>
-      <w:proofErr w:type="spellEnd"/>
-      <w:r>
-        <w:rPr>
-          <w:rFonts w:ascii="Open Sans" w:hAnsi="Open Sans" w:cs="Open Sans"/>
-          <w:color w:val="4A4A4A"/>
-        </w:rPr>
-        <w:t xml:space="preserve">, and </w:t>
-      </w:r>
-      <w:proofErr w:type="spellStart"/>
-      <w:r>
-        <w:rPr>
-          <w:rFonts w:ascii="Open Sans" w:hAnsi="Open Sans" w:cs="Open Sans"/>
-          <w:color w:val="4A4A4A"/>
-        </w:rPr>
-        <w:t>customername</w:t>
-      </w:r>
-      <w:proofErr w:type="spellEnd"/>
-      <w:r>
-        <w:rPr>
-          <w:rFonts w:ascii="Open Sans" w:hAnsi="Open Sans" w:cs="Open Sans"/>
-          <w:color w:val="4A4A4A"/>
-        </w:rPr>
-        <w:t>. To do that, you will set</w:t>
+        <w:t>Consider a scenario, where you have to read data from the database. For example, let us say you have a customer database, and you want to read the customer details such as customerID, and customername. To do that, you will set</w:t>
       </w:r>
       <w:r>
         <w:rPr>
@@ -9503,6 +7203,7 @@
                 <w:rFonts w:ascii="Consolas" w:hAnsi="Consolas"/>
                 <w:color w:val="AFAFAF"/>
               </w:rPr>
+              <w:lastRenderedPageBreak/>
               <w:t>1</w:t>
             </w:r>
           </w:p>
@@ -9678,31 +7379,7 @@
                 <w:szCs w:val="24"/>
                 <w:bdr w:val="none" w:sz="0" w:space="0" w:color="auto" w:frame="1"/>
               </w:rPr>
-              <w:t xml:space="preserve">public class </w:t>
-            </w:r>
-            <w:proofErr w:type="spellStart"/>
-            <w:r>
-              <w:rPr>
-                <w:rStyle w:val="HTMLCode"/>
-                <w:rFonts w:ascii="Consolas" w:eastAsiaTheme="minorHAnsi" w:hAnsi="Consolas"/>
-                <w:color w:val="000000"/>
-                <w:sz w:val="24"/>
-                <w:szCs w:val="24"/>
-                <w:bdr w:val="none" w:sz="0" w:space="0" w:color="auto" w:frame="1"/>
-              </w:rPr>
-              <w:t>SampleConfiguration</w:t>
-            </w:r>
-            <w:proofErr w:type="spellEnd"/>
-            <w:r>
-              <w:rPr>
-                <w:rStyle w:val="HTMLCode"/>
-                <w:rFonts w:ascii="Consolas" w:eastAsiaTheme="minorHAnsi" w:hAnsi="Consolas"/>
-                <w:color w:val="000000"/>
-                <w:sz w:val="24"/>
-                <w:szCs w:val="24"/>
-                <w:bdr w:val="none" w:sz="0" w:space="0" w:color="auto" w:frame="1"/>
-              </w:rPr>
-              <w:t xml:space="preserve"> {</w:t>
+              <w:t>public class SampleConfiguration {</w:t>
             </w:r>
           </w:p>
           <w:p>
@@ -9746,31 +7423,7 @@
                 <w:szCs w:val="24"/>
                 <w:bdr w:val="none" w:sz="0" w:space="0" w:color="auto" w:frame="1"/>
               </w:rPr>
-              <w:t xml:space="preserve">private </w:t>
-            </w:r>
-            <w:proofErr w:type="spellStart"/>
-            <w:r>
-              <w:rPr>
-                <w:rStyle w:val="HTMLCode"/>
-                <w:rFonts w:ascii="Consolas" w:eastAsiaTheme="minorHAnsi" w:hAnsi="Consolas"/>
-                <w:color w:val="000000"/>
-                <w:sz w:val="24"/>
-                <w:szCs w:val="24"/>
-                <w:bdr w:val="none" w:sz="0" w:space="0" w:color="auto" w:frame="1"/>
-              </w:rPr>
-              <w:t>boolean</w:t>
-            </w:r>
-            <w:proofErr w:type="spellEnd"/>
-            <w:r>
-              <w:rPr>
-                <w:rStyle w:val="HTMLCode"/>
-                <w:rFonts w:ascii="Consolas" w:eastAsiaTheme="minorHAnsi" w:hAnsi="Consolas"/>
-                <w:color w:val="000000"/>
-                <w:sz w:val="24"/>
-                <w:szCs w:val="24"/>
-                <w:bdr w:val="none" w:sz="0" w:space="0" w:color="auto" w:frame="1"/>
-              </w:rPr>
-              <w:t xml:space="preserve"> value;</w:t>
+              <w:t>private boolean value;</w:t>
             </w:r>
           </w:p>
           <w:p>
@@ -9814,25 +7467,7 @@
           <w:rFonts w:ascii="Open Sans" w:hAnsi="Open Sans" w:cs="Open Sans"/>
           <w:color w:val="4A4A4A"/>
         </w:rPr>
-        <w:t xml:space="preserve">According to the above snippet, the values configured in </w:t>
-      </w:r>
-      <w:proofErr w:type="spellStart"/>
-      <w:proofErr w:type="gramStart"/>
-      <w:r>
-        <w:rPr>
-          <w:rFonts w:ascii="Open Sans" w:hAnsi="Open Sans" w:cs="Open Sans"/>
-          <w:color w:val="4A4A4A"/>
-        </w:rPr>
-        <w:t>application.properties</w:t>
-      </w:r>
-      <w:proofErr w:type="spellEnd"/>
-      <w:proofErr w:type="gramEnd"/>
-      <w:r>
-        <w:rPr>
-          <w:rFonts w:ascii="Open Sans" w:hAnsi="Open Sans" w:cs="Open Sans"/>
-          <w:color w:val="4A4A4A"/>
-        </w:rPr>
-        <w:t xml:space="preserve"> will be as follows:</w:t>
+        <w:t>According to the above snippet, the values configured in application.properties will be as follows:</w:t>
       </w:r>
     </w:p>
     <w:tbl>
@@ -9881,7 +7516,6 @@
                 <w:rFonts w:ascii="Consolas" w:hAnsi="Consolas"/>
                 <w:color w:val="AFAFAF"/>
               </w:rPr>
-              <w:lastRenderedPageBreak/>
               <w:t>1</w:t>
             </w:r>
           </w:p>
@@ -9947,8 +7581,6 @@
                 <w:color w:val="FFFFFF"/>
               </w:rPr>
             </w:pPr>
-            <w:proofErr w:type="spellStart"/>
-            <w:proofErr w:type="gramStart"/>
             <w:r>
               <w:rPr>
                 <w:rStyle w:val="HTMLCode"/>
@@ -9958,20 +7590,7 @@
                 <w:szCs w:val="24"/>
                 <w:bdr w:val="none" w:sz="0" w:space="0" w:color="auto" w:frame="1"/>
               </w:rPr>
-              <w:t>example.number</w:t>
-            </w:r>
-            <w:proofErr w:type="spellEnd"/>
-            <w:proofErr w:type="gramEnd"/>
-            <w:r>
-              <w:rPr>
-                <w:rStyle w:val="HTMLCode"/>
-                <w:rFonts w:ascii="Consolas" w:eastAsiaTheme="minorHAnsi" w:hAnsi="Consolas"/>
-                <w:color w:val="000000"/>
-                <w:sz w:val="24"/>
-                <w:szCs w:val="24"/>
-                <w:bdr w:val="none" w:sz="0" w:space="0" w:color="auto" w:frame="1"/>
-              </w:rPr>
-              <w:t>: 100</w:t>
+              <w:t>example.number: 100</w:t>
             </w:r>
           </w:p>
           <w:p>
@@ -9984,7 +7603,6 @@
                 <w:color w:val="FFFFFF"/>
               </w:rPr>
             </w:pPr>
-            <w:proofErr w:type="spellStart"/>
             <w:r>
               <w:rPr>
                 <w:rStyle w:val="HTMLCode"/>
@@ -9994,19 +7612,7 @@
                 <w:szCs w:val="24"/>
                 <w:bdr w:val="none" w:sz="0" w:space="0" w:color="auto" w:frame="1"/>
               </w:rPr>
-              <w:t>example.value</w:t>
-            </w:r>
-            <w:proofErr w:type="spellEnd"/>
-            <w:r>
-              <w:rPr>
-                <w:rStyle w:val="HTMLCode"/>
-                <w:rFonts w:ascii="Consolas" w:eastAsiaTheme="minorHAnsi" w:hAnsi="Consolas"/>
-                <w:color w:val="000000"/>
-                <w:sz w:val="24"/>
-                <w:szCs w:val="24"/>
-                <w:bdr w:val="none" w:sz="0" w:space="0" w:color="auto" w:frame="1"/>
-              </w:rPr>
-              <w:t>: true</w:t>
+              <w:t>example.value: true</w:t>
             </w:r>
           </w:p>
           <w:p>
@@ -10019,8 +7625,6 @@
                 <w:color w:val="FFFFFF"/>
               </w:rPr>
             </w:pPr>
-            <w:proofErr w:type="spellStart"/>
-            <w:proofErr w:type="gramStart"/>
             <w:r>
               <w:rPr>
                 <w:rStyle w:val="HTMLCode"/>
@@ -10030,20 +7634,7 @@
                 <w:szCs w:val="24"/>
                 <w:bdr w:val="none" w:sz="0" w:space="0" w:color="auto" w:frame="1"/>
               </w:rPr>
-              <w:t>example.message</w:t>
-            </w:r>
-            <w:proofErr w:type="spellEnd"/>
-            <w:proofErr w:type="gramEnd"/>
-            <w:r>
-              <w:rPr>
-                <w:rStyle w:val="HTMLCode"/>
-                <w:rFonts w:ascii="Consolas" w:eastAsiaTheme="minorHAnsi" w:hAnsi="Consolas"/>
-                <w:color w:val="000000"/>
-                <w:sz w:val="24"/>
-                <w:szCs w:val="24"/>
-                <w:bdr w:val="none" w:sz="0" w:space="0" w:color="auto" w:frame="1"/>
-              </w:rPr>
-              <w:t>: Dynamic Message</w:t>
+              <w:t>example.message: Dynamic Message</w:t>
             </w:r>
           </w:p>
         </w:tc>
@@ -10102,23 +7693,7 @@
           <w:rFonts w:ascii="Open Sans" w:hAnsi="Open Sans" w:cs="Open Sans"/>
           <w:color w:val="4A4A4A"/>
         </w:rPr>
-        <w:t xml:space="preserve">Yes, we can create a non-web application by removing the web dependencies from the </w:t>
-      </w:r>
-      <w:proofErr w:type="spellStart"/>
-      <w:r>
-        <w:rPr>
-          <w:rFonts w:ascii="Open Sans" w:hAnsi="Open Sans" w:cs="Open Sans"/>
-          <w:color w:val="4A4A4A"/>
-        </w:rPr>
-        <w:t>classpath</w:t>
-      </w:r>
-      <w:proofErr w:type="spellEnd"/>
-      <w:r>
-        <w:rPr>
-          <w:rFonts w:ascii="Open Sans" w:hAnsi="Open Sans" w:cs="Open Sans"/>
-          <w:color w:val="4A4A4A"/>
-        </w:rPr>
-        <w:t xml:space="preserve"> along with changing the way Spring Boot creates the application context.</w:t>
+        <w:t>Yes, we can create a non-web application by removing the web dependencies from the classpath along with changing the way Spring Boot creates the application context.</w:t>
       </w:r>
     </w:p>
     <w:p>
@@ -10344,55 +7919,7 @@
           <w:rFonts w:ascii="Open Sans" w:hAnsi="Open Sans" w:cs="Open Sans"/>
           <w:color w:val="4A4A4A"/>
         </w:rPr>
-        <w:t xml:space="preserve">The advantages of the YAML file than a properties file is that the data is stored in a hierarchical format. So, it becomes very easy for the developers to debug if there is an issue. The </w:t>
-      </w:r>
-      <w:proofErr w:type="spellStart"/>
-      <w:r>
-        <w:rPr>
-          <w:rFonts w:ascii="Open Sans" w:hAnsi="Open Sans" w:cs="Open Sans"/>
-          <w:color w:val="4A4A4A"/>
-        </w:rPr>
-        <w:t>SpringApplication</w:t>
-      </w:r>
-      <w:proofErr w:type="spellEnd"/>
-      <w:r>
-        <w:rPr>
-          <w:rFonts w:ascii="Open Sans" w:hAnsi="Open Sans" w:cs="Open Sans"/>
-          <w:color w:val="4A4A4A"/>
-        </w:rPr>
-        <w:t xml:space="preserve"> class supports the YAML file as an alternative to properties whenever you use the </w:t>
-      </w:r>
-      <w:proofErr w:type="spellStart"/>
-      <w:r>
-        <w:rPr>
-          <w:rFonts w:ascii="Open Sans" w:hAnsi="Open Sans" w:cs="Open Sans"/>
-          <w:color w:val="4A4A4A"/>
-        </w:rPr>
-        <w:t>SnakeYAML</w:t>
-      </w:r>
-      <w:proofErr w:type="spellEnd"/>
-      <w:r>
-        <w:rPr>
-          <w:rFonts w:ascii="Open Sans" w:hAnsi="Open Sans" w:cs="Open Sans"/>
-          <w:color w:val="4A4A4A"/>
-        </w:rPr>
-        <w:t xml:space="preserve"> library on your </w:t>
-      </w:r>
-      <w:proofErr w:type="spellStart"/>
-      <w:r>
-        <w:rPr>
-          <w:rFonts w:ascii="Open Sans" w:hAnsi="Open Sans" w:cs="Open Sans"/>
-          <w:color w:val="4A4A4A"/>
-        </w:rPr>
-        <w:t>classpath</w:t>
-      </w:r>
-      <w:proofErr w:type="spellEnd"/>
-      <w:r>
-        <w:rPr>
-          <w:rFonts w:ascii="Open Sans" w:hAnsi="Open Sans" w:cs="Open Sans"/>
-          <w:color w:val="4A4A4A"/>
-        </w:rPr>
-        <w:t>. The different ways to load a YAML file in Spring Boot is as follows:</w:t>
+        <w:t>The advantages of the YAML file than a properties file is that the data is stored in a hierarchical format. So, it becomes very easy for the developers to debug if there is an issue. The SpringApplication class supports the YAML file as an alternative to properties whenever you use the SnakeYAML library on your classpath. The different ways to load a YAML file in Spring Boot is as follows:</w:t>
       </w:r>
     </w:p>
     <w:p>
@@ -10414,23 +7941,8 @@
           <w:rFonts w:ascii="Open Sans" w:hAnsi="Open Sans" w:cs="Open Sans"/>
           <w:color w:val="4A4A4A"/>
         </w:rPr>
-        <w:t>Use </w:t>
-      </w:r>
-      <w:proofErr w:type="spellStart"/>
-      <w:r>
-        <w:rPr>
-          <w:rFonts w:ascii="Open Sans" w:hAnsi="Open Sans" w:cs="Open Sans"/>
-          <w:color w:val="4A4A4A"/>
-        </w:rPr>
-        <w:t>YamlMapFactoryBean</w:t>
-      </w:r>
-      <w:proofErr w:type="spellEnd"/>
-      <w:r>
-        <w:rPr>
-          <w:rFonts w:ascii="Open Sans" w:hAnsi="Open Sans" w:cs="Open Sans"/>
-          <w:color w:val="4A4A4A"/>
-        </w:rPr>
-        <w:t xml:space="preserve"> to load YAML as a Map</w:t>
+        <w:lastRenderedPageBreak/>
+        <w:t>Use YamlMapFactoryBean to load YAML as a Map</w:t>
       </w:r>
     </w:p>
     <w:p>
@@ -10451,23 +7963,7 @@
           <w:rFonts w:ascii="Open Sans" w:hAnsi="Open Sans" w:cs="Open Sans"/>
           <w:color w:val="4A4A4A"/>
         </w:rPr>
-        <w:t>Use </w:t>
-      </w:r>
-      <w:proofErr w:type="spellStart"/>
-      <w:r>
-        <w:rPr>
-          <w:rFonts w:ascii="Open Sans" w:hAnsi="Open Sans" w:cs="Open Sans"/>
-          <w:color w:val="4A4A4A"/>
-        </w:rPr>
-        <w:t>YamlPropertiesFactoryBean</w:t>
-      </w:r>
-      <w:proofErr w:type="spellEnd"/>
-      <w:r>
-        <w:rPr>
-          <w:rFonts w:ascii="Open Sans" w:hAnsi="Open Sans" w:cs="Open Sans"/>
-          <w:color w:val="4A4A4A"/>
-        </w:rPr>
-        <w:t xml:space="preserve"> to load YAML as Properties</w:t>
+        <w:t>Use YamlPropertiesFactoryBean to load YAML as Properties</w:t>
       </w:r>
     </w:p>
     <w:p>
@@ -10513,25 +8009,7 @@
           <w:rFonts w:ascii="Open Sans" w:eastAsiaTheme="majorEastAsia" w:hAnsi="Open Sans" w:cs="Open Sans"/>
           <w:color w:val="4A4A4A"/>
         </w:rPr>
-        <w:t>-boot-starter-data-</w:t>
-      </w:r>
-      <w:proofErr w:type="spellStart"/>
-      <w:r>
-        <w:rPr>
-          <w:rStyle w:val="Strong"/>
-          <w:rFonts w:ascii="Open Sans" w:eastAsiaTheme="majorEastAsia" w:hAnsi="Open Sans" w:cs="Open Sans"/>
-          <w:color w:val="4A4A4A"/>
-        </w:rPr>
-        <w:t>jpa</w:t>
-      </w:r>
-      <w:proofErr w:type="spellEnd"/>
-      <w:r>
-        <w:rPr>
-          <w:rStyle w:val="Strong"/>
-          <w:rFonts w:ascii="Open Sans" w:eastAsiaTheme="majorEastAsia" w:hAnsi="Open Sans" w:cs="Open Sans"/>
-          <w:color w:val="4A4A4A"/>
-        </w:rPr>
-        <w:t> </w:t>
+        <w:t>-boot-starter-data-jpa </w:t>
       </w:r>
       <w:r>
         <w:rPr>
@@ -10546,25 +8024,7 @@
           <w:color w:val="4A4A4A"/>
           <w:highlight w:val="yellow"/>
         </w:rPr>
-        <w:t xml:space="preserve">Spring Boot automatically auto-configures Hibernate as the default implementation for JPA, whenever it sees Hibernate in the </w:t>
-      </w:r>
-      <w:proofErr w:type="spellStart"/>
-      <w:r>
-        <w:rPr>
-          <w:rFonts w:ascii="Open Sans" w:hAnsi="Open Sans" w:cs="Open Sans"/>
-          <w:color w:val="4A4A4A"/>
-          <w:highlight w:val="yellow"/>
-        </w:rPr>
-        <w:t>classpath</w:t>
-      </w:r>
-      <w:proofErr w:type="spellEnd"/>
-      <w:r>
-        <w:rPr>
-          <w:rFonts w:ascii="Open Sans" w:hAnsi="Open Sans" w:cs="Open Sans"/>
-          <w:color w:val="4A4A4A"/>
-          <w:highlight w:val="yellow"/>
-        </w:rPr>
-        <w:t>.</w:t>
+        <w:t>Spring Boot automatically auto-configures Hibernate as the default implementation for JPA, whenever it sees Hibernate in the classpath.</w:t>
       </w:r>
       <w:r>
         <w:rPr>
@@ -10590,7 +8050,6 @@
           <w:rFonts w:ascii="inherit" w:hAnsi="inherit" w:cs="Open Sans"/>
           <w:color w:val="4A4A4A"/>
         </w:rPr>
-        <w:lastRenderedPageBreak/>
         <w:t>Q33. What do you understand by Spring Data REST?</w:t>
       </w:r>
     </w:p>
@@ -10733,31 +8192,7 @@
                 <w:szCs w:val="24"/>
                 <w:bdr w:val="none" w:sz="0" w:space="0" w:color="auto" w:frame="1"/>
               </w:rPr>
-              <w:t>@</w:t>
-            </w:r>
-            <w:proofErr w:type="gramStart"/>
-            <w:r>
-              <w:rPr>
-                <w:rStyle w:val="HTMLCode"/>
-                <w:rFonts w:ascii="Consolas" w:eastAsiaTheme="minorHAnsi" w:hAnsi="Consolas"/>
-                <w:color w:val="000000"/>
-                <w:sz w:val="24"/>
-                <w:szCs w:val="24"/>
-                <w:bdr w:val="none" w:sz="0" w:space="0" w:color="auto" w:frame="1"/>
-              </w:rPr>
-              <w:t>RepositoryRestResource(</w:t>
-            </w:r>
-            <w:proofErr w:type="gramEnd"/>
-            <w:r>
-              <w:rPr>
-                <w:rStyle w:val="HTMLCode"/>
-                <w:rFonts w:ascii="Consolas" w:eastAsiaTheme="minorHAnsi" w:hAnsi="Consolas"/>
-                <w:color w:val="000000"/>
-                <w:sz w:val="24"/>
-                <w:szCs w:val="24"/>
-                <w:bdr w:val="none" w:sz="0" w:space="0" w:color="auto" w:frame="1"/>
-              </w:rPr>
-              <w:t>collectionResourceRel = "sample", path = "sample")</w:t>
+              <w:t>@RepositoryRestResource(collectionResourceRel = "sample", path = "sample")</w:t>
             </w:r>
           </w:p>
           <w:p>
@@ -10779,9 +8214,19 @@
                 <w:szCs w:val="24"/>
                 <w:bdr w:val="none" w:sz="0" w:space="0" w:color="auto" w:frame="1"/>
               </w:rPr>
-              <w:t xml:space="preserve">public interface </w:t>
+              <w:t>public interface SampleRepository</w:t>
             </w:r>
-            <w:proofErr w:type="spellStart"/>
+          </w:p>
+          <w:p>
+            <w:pPr>
+              <w:shd w:val="clear" w:color="auto" w:fill="FFFFFF"/>
+              <w:spacing w:line="264" w:lineRule="atLeast"/>
+              <w:textAlignment w:val="baseline"/>
+              <w:rPr>
+                <w:rFonts w:ascii="Consolas" w:hAnsi="Consolas"/>
+                <w:color w:val="FFFFFF"/>
+              </w:rPr>
+            </w:pPr>
             <w:r>
               <w:rPr>
                 <w:rStyle w:val="HTMLCode"/>
@@ -10791,54 +8236,7 @@
                 <w:szCs w:val="24"/>
                 <w:bdr w:val="none" w:sz="0" w:space="0" w:color="auto" w:frame="1"/>
               </w:rPr>
-              <w:t>SampleRepository</w:t>
-            </w:r>
-            <w:proofErr w:type="spellEnd"/>
-          </w:p>
-          <w:p>
-            <w:pPr>
-              <w:shd w:val="clear" w:color="auto" w:fill="FFFFFF"/>
-              <w:spacing w:line="264" w:lineRule="atLeast"/>
-              <w:textAlignment w:val="baseline"/>
-              <w:rPr>
-                <w:rFonts w:ascii="Consolas" w:hAnsi="Consolas"/>
-                <w:color w:val="FFFFFF"/>
-              </w:rPr>
-            </w:pPr>
-            <w:r>
-              <w:rPr>
-                <w:rStyle w:val="HTMLCode"/>
-                <w:rFonts w:ascii="Consolas" w:eastAsiaTheme="minorHAnsi" w:hAnsi="Consolas"/>
-                <w:color w:val="000000"/>
-                <w:sz w:val="24"/>
-                <w:szCs w:val="24"/>
-                <w:bdr w:val="none" w:sz="0" w:space="0" w:color="auto" w:frame="1"/>
-              </w:rPr>
-              <w:t xml:space="preserve">        extends </w:t>
-            </w:r>
-            <w:proofErr w:type="spellStart"/>
-            <w:r>
-              <w:rPr>
-                <w:rStyle w:val="HTMLCode"/>
-                <w:rFonts w:ascii="Consolas" w:eastAsiaTheme="minorHAnsi" w:hAnsi="Consolas"/>
-                <w:color w:val="000000"/>
-                <w:sz w:val="24"/>
-                <w:szCs w:val="24"/>
-                <w:bdr w:val="none" w:sz="0" w:space="0" w:color="auto" w:frame="1"/>
-              </w:rPr>
-              <w:t>CustomerRepository</w:t>
-            </w:r>
-            <w:proofErr w:type="spellEnd"/>
-            <w:r>
-              <w:rPr>
-                <w:rStyle w:val="HTMLCode"/>
-                <w:rFonts w:ascii="Consolas" w:eastAsiaTheme="minorHAnsi" w:hAnsi="Consolas"/>
-                <w:color w:val="000000"/>
-                <w:sz w:val="24"/>
-                <w:szCs w:val="24"/>
-                <w:bdr w:val="none" w:sz="0" w:space="0" w:color="auto" w:frame="1"/>
-              </w:rPr>
-              <w:t>&lt;sample, Long&gt; {</w:t>
+              <w:t>        extends CustomerRepository&lt;sample, Long&gt; {</w:t>
             </w:r>
           </w:p>
         </w:tc>
@@ -11005,31 +8403,7 @@
                 <w:szCs w:val="24"/>
                 <w:bdr w:val="none" w:sz="0" w:space="0" w:color="auto" w:frame="1"/>
               </w:rPr>
-              <w:t>"</w:t>
-            </w:r>
-            <w:proofErr w:type="spellStart"/>
-            <w:r>
-              <w:rPr>
-                <w:rStyle w:val="HTMLCode"/>
-                <w:rFonts w:ascii="Consolas" w:eastAsiaTheme="minorHAnsi" w:hAnsi="Consolas"/>
-                <w:color w:val="000000"/>
-                <w:sz w:val="24"/>
-                <w:szCs w:val="24"/>
-                <w:bdr w:val="none" w:sz="0" w:space="0" w:color="auto" w:frame="1"/>
-              </w:rPr>
-              <w:t>customername</w:t>
-            </w:r>
-            <w:proofErr w:type="spellEnd"/>
-            <w:r>
-              <w:rPr>
-                <w:rStyle w:val="HTMLCode"/>
-                <w:rFonts w:ascii="Consolas" w:eastAsiaTheme="minorHAnsi" w:hAnsi="Consolas"/>
-                <w:color w:val="000000"/>
-                <w:sz w:val="24"/>
-                <w:szCs w:val="24"/>
-                <w:bdr w:val="none" w:sz="0" w:space="0" w:color="auto" w:frame="1"/>
-              </w:rPr>
-              <w:t>": "Rohit"</w:t>
+              <w:t>"customername": "Rohit"</w:t>
             </w:r>
           </w:p>
           <w:p>
@@ -11270,6 +8644,7 @@
                 <w:rFonts w:ascii="Consolas" w:hAnsi="Consolas"/>
                 <w:color w:val="AFAFAF"/>
               </w:rPr>
+              <w:lastRenderedPageBreak/>
               <w:t>9</w:t>
             </w:r>
           </w:p>
@@ -11325,6 +8700,7 @@
                 <w:szCs w:val="24"/>
                 <w:bdr w:val="none" w:sz="0" w:space="0" w:color="auto" w:frame="1"/>
               </w:rPr>
+              <w:lastRenderedPageBreak/>
               <w:t>{</w:t>
             </w:r>
           </w:p>
@@ -11347,31 +8723,7 @@
                 <w:szCs w:val="24"/>
                 <w:bdr w:val="none" w:sz="0" w:space="0" w:color="auto" w:frame="1"/>
               </w:rPr>
-              <w:t>"</w:t>
-            </w:r>
-            <w:proofErr w:type="spellStart"/>
-            <w:r>
-              <w:rPr>
-                <w:rStyle w:val="HTMLCode"/>
-                <w:rFonts w:ascii="Consolas" w:eastAsiaTheme="minorHAnsi" w:hAnsi="Consolas"/>
-                <w:color w:val="000000"/>
-                <w:sz w:val="24"/>
-                <w:szCs w:val="24"/>
-                <w:bdr w:val="none" w:sz="0" w:space="0" w:color="auto" w:frame="1"/>
-              </w:rPr>
-              <w:t>customername</w:t>
-            </w:r>
-            <w:proofErr w:type="spellEnd"/>
-            <w:r>
-              <w:rPr>
-                <w:rStyle w:val="HTMLCode"/>
-                <w:rFonts w:ascii="Consolas" w:eastAsiaTheme="minorHAnsi" w:hAnsi="Consolas"/>
-                <w:color w:val="000000"/>
-                <w:sz w:val="24"/>
-                <w:szCs w:val="24"/>
-                <w:bdr w:val="none" w:sz="0" w:space="0" w:color="auto" w:frame="1"/>
-              </w:rPr>
-              <w:t>": "Rohit"</w:t>
+              <w:t>"customername": "Rohit"</w:t>
             </w:r>
           </w:p>
           <w:p>
@@ -11437,31 +8789,7 @@
                 <w:szCs w:val="24"/>
                 <w:bdr w:val="none" w:sz="0" w:space="0" w:color="auto" w:frame="1"/>
               </w:rPr>
-              <w:t>"</w:t>
-            </w:r>
-            <w:proofErr w:type="spellStart"/>
-            <w:r>
-              <w:rPr>
-                <w:rStyle w:val="HTMLCode"/>
-                <w:rFonts w:ascii="Consolas" w:eastAsiaTheme="minorHAnsi" w:hAnsi="Consolas"/>
-                <w:color w:val="000000"/>
-                <w:sz w:val="24"/>
-                <w:szCs w:val="24"/>
-                <w:bdr w:val="none" w:sz="0" w:space="0" w:color="auto" w:frame="1"/>
-              </w:rPr>
-              <w:t>href</w:t>
-            </w:r>
-            <w:proofErr w:type="spellEnd"/>
-            <w:r>
-              <w:rPr>
-                <w:rStyle w:val="HTMLCode"/>
-                <w:rFonts w:ascii="Consolas" w:eastAsiaTheme="minorHAnsi" w:hAnsi="Consolas"/>
-                <w:color w:val="000000"/>
-                <w:sz w:val="24"/>
-                <w:szCs w:val="24"/>
-                <w:bdr w:val="none" w:sz="0" w:space="0" w:color="auto" w:frame="1"/>
-              </w:rPr>
-              <w:t>": "</w:t>
+              <w:t>"href": "</w:t>
             </w:r>
             <w:hyperlink r:id="rId20" w:history="1">
               <w:r>
@@ -11549,31 +8877,8 @@
                 <w:szCs w:val="24"/>
                 <w:bdr w:val="none" w:sz="0" w:space="0" w:color="auto" w:frame="1"/>
               </w:rPr>
-              <w:t>"</w:t>
-            </w:r>
-            <w:proofErr w:type="spellStart"/>
-            <w:r>
-              <w:rPr>
-                <w:rStyle w:val="HTMLCode"/>
-                <w:rFonts w:ascii="Consolas" w:eastAsiaTheme="minorHAnsi" w:hAnsi="Consolas"/>
-                <w:color w:val="000000"/>
-                <w:sz w:val="24"/>
-                <w:szCs w:val="24"/>
-                <w:bdr w:val="none" w:sz="0" w:space="0" w:color="auto" w:frame="1"/>
-              </w:rPr>
-              <w:t>href</w:t>
-            </w:r>
-            <w:proofErr w:type="spellEnd"/>
-            <w:r>
-              <w:rPr>
-                <w:rStyle w:val="HTMLCode"/>
-                <w:rFonts w:ascii="Consolas" w:eastAsiaTheme="minorHAnsi" w:hAnsi="Consolas"/>
-                <w:color w:val="000000"/>
-                <w:sz w:val="24"/>
-                <w:szCs w:val="24"/>
-                <w:bdr w:val="none" w:sz="0" w:space="0" w:color="auto" w:frame="1"/>
-              </w:rPr>
-              <w:t>": "</w:t>
+              <w:lastRenderedPageBreak/>
+              <w:t>"href": "</w:t>
             </w:r>
             <w:hyperlink r:id="rId21" w:history="1">
               <w:r>
@@ -11661,23 +8966,8 @@
           <w:rFonts w:ascii="Open Sans" w:hAnsi="Open Sans" w:cs="Open Sans"/>
           <w:color w:val="4A4A4A"/>
         </w:rPr>
-        <w:t xml:space="preserve">Observe that the response content contains the </w:t>
-      </w:r>
-      <w:proofErr w:type="spellStart"/>
-      <w:r>
-        <w:rPr>
-          <w:rFonts w:ascii="Open Sans" w:hAnsi="Open Sans" w:cs="Open Sans"/>
-          <w:color w:val="4A4A4A"/>
-        </w:rPr>
-        <w:t>href</w:t>
-      </w:r>
-      <w:proofErr w:type="spellEnd"/>
-      <w:r>
-        <w:rPr>
-          <w:rFonts w:ascii="Open Sans" w:hAnsi="Open Sans" w:cs="Open Sans"/>
-          <w:color w:val="4A4A4A"/>
-        </w:rPr>
-        <w:t xml:space="preserve"> of the newly created resource.</w:t>
+        <w:lastRenderedPageBreak/>
+        <w:t>Observe that the response content contains the href of the newly created resource.</w:t>
       </w:r>
     </w:p>
     <w:p>
@@ -11696,39 +8986,7 @@
           <w:rFonts w:ascii="inherit" w:hAnsi="inherit" w:cs="Open Sans"/>
           <w:color w:val="FF0000"/>
         </w:rPr>
-        <w:t xml:space="preserve">Q34. What is the difference between </w:t>
-      </w:r>
-      <w:proofErr w:type="spellStart"/>
-      <w:r>
-        <w:rPr>
-          <w:rFonts w:ascii="inherit" w:hAnsi="inherit" w:cs="Open Sans"/>
-          <w:color w:val="FF0000"/>
-        </w:rPr>
-        <w:t>RequestMapping</w:t>
-      </w:r>
-      <w:proofErr w:type="spellEnd"/>
-      <w:r>
-        <w:rPr>
-          <w:rFonts w:ascii="inherit" w:hAnsi="inherit" w:cs="Open Sans"/>
-          <w:color w:val="FF0000"/>
-        </w:rPr>
-        <w:t xml:space="preserve"> and </w:t>
-      </w:r>
-      <w:proofErr w:type="spellStart"/>
-      <w:r>
-        <w:rPr>
-          <w:rFonts w:ascii="inherit" w:hAnsi="inherit" w:cs="Open Sans"/>
-          <w:color w:val="FF0000"/>
-        </w:rPr>
-        <w:t>GetMapping</w:t>
-      </w:r>
-      <w:proofErr w:type="spellEnd"/>
-      <w:r>
-        <w:rPr>
-          <w:rFonts w:ascii="inherit" w:hAnsi="inherit" w:cs="Open Sans"/>
-          <w:color w:val="FF0000"/>
-        </w:rPr>
-        <w:t>?</w:t>
+        <w:t>Q34. What is the difference between RequestMapping and GetMapping?</w:t>
       </w:r>
     </w:p>
     <w:p>
@@ -11747,49 +9005,8 @@
           <w:rFonts w:ascii="Open Sans" w:hAnsi="Open Sans" w:cs="Open Sans"/>
           <w:color w:val="4A4A4A"/>
         </w:rPr>
-        <w:t>The @GetMapping is a composed annotation that acts as a shortcut for @</w:t>
-      </w:r>
-      <w:proofErr w:type="gramStart"/>
-      <w:r>
-        <w:rPr>
-          <w:rFonts w:ascii="Open Sans" w:hAnsi="Open Sans" w:cs="Open Sans"/>
-          <w:color w:val="4A4A4A"/>
-        </w:rPr>
-        <w:t>RequestMapping(</w:t>
-      </w:r>
-      <w:proofErr w:type="gramEnd"/>
-      <w:r>
-        <w:rPr>
-          <w:rFonts w:ascii="Open Sans" w:hAnsi="Open Sans" w:cs="Open Sans"/>
-          <w:color w:val="4A4A4A"/>
-        </w:rPr>
-        <w:t xml:space="preserve">method = </w:t>
-      </w:r>
-      <w:proofErr w:type="spellStart"/>
-      <w:r>
-        <w:rPr>
-          <w:rFonts w:ascii="Open Sans" w:hAnsi="Open Sans" w:cs="Open Sans"/>
-          <w:color w:val="4A4A4A"/>
-        </w:rPr>
-        <w:t>RequestMethod.GET</w:t>
-      </w:r>
-      <w:proofErr w:type="spellEnd"/>
-      <w:r>
-        <w:rPr>
-          <w:rFonts w:ascii="Open Sans" w:hAnsi="Open Sans" w:cs="Open Sans"/>
-          <w:color w:val="4A4A4A"/>
-        </w:rPr>
-        <w:t xml:space="preserve">). Both these methods support the consumes. The consume options </w:t>
-      </w:r>
-      <w:proofErr w:type="gramStart"/>
-      <w:r>
-        <w:rPr>
-          <w:rFonts w:ascii="Open Sans" w:hAnsi="Open Sans" w:cs="Open Sans"/>
-          <w:color w:val="4A4A4A"/>
-        </w:rPr>
-        <w:t>are :</w:t>
-      </w:r>
-      <w:proofErr w:type="gramEnd"/>
+        <w:t>The @GetMapping is a composed annotation that acts as a shortcut for @RequestMapping(method = RequestMethod.GET). Both these methods support the consumes. The consume options are :</w:t>
+      </w:r>
     </w:p>
     <w:p>
       <w:pPr>
@@ -11807,7 +9024,6 @@
           <w:rFonts w:ascii="Open Sans" w:hAnsi="Open Sans" w:cs="Open Sans"/>
           <w:color w:val="4A4A4A"/>
         </w:rPr>
-        <w:lastRenderedPageBreak/>
         <w:t>consumes = “text/plain”</w:t>
       </w:r>
       <w:r>
@@ -11890,23 +9106,7 @@
           <w:rFonts w:ascii="inherit" w:hAnsi="inherit" w:cs="Open Sans"/>
           <w:color w:val="FF0000"/>
         </w:rPr>
-        <w:t xml:space="preserve">How does path=”sample”, </w:t>
-      </w:r>
-      <w:proofErr w:type="spellStart"/>
-      <w:r>
-        <w:rPr>
-          <w:rFonts w:ascii="inherit" w:hAnsi="inherit" w:cs="Open Sans"/>
-          <w:color w:val="FF0000"/>
-        </w:rPr>
-        <w:t>collectionResourceRel</w:t>
-      </w:r>
-      <w:proofErr w:type="spellEnd"/>
-      <w:r>
-        <w:rPr>
-          <w:rFonts w:ascii="inherit" w:hAnsi="inherit" w:cs="Open Sans"/>
-          <w:color w:val="FF0000"/>
-        </w:rPr>
-        <w:t>=”sample” work with Spring Data Rest?</w:t>
+        <w:t>How does path=”sample”, collectionResourceRel=”sample” work with Spring Data Rest?</w:t>
       </w:r>
     </w:p>
     <w:tbl>
@@ -12029,31 +9229,7 @@
                 <w:szCs w:val="24"/>
                 <w:bdr w:val="none" w:sz="0" w:space="0" w:color="auto" w:frame="1"/>
               </w:rPr>
-              <w:t>@</w:t>
-            </w:r>
-            <w:proofErr w:type="gramStart"/>
-            <w:r>
-              <w:rPr>
-                <w:rStyle w:val="HTMLCode"/>
-                <w:rFonts w:ascii="Consolas" w:eastAsiaTheme="minorHAnsi" w:hAnsi="Consolas"/>
-                <w:color w:val="000000"/>
-                <w:sz w:val="24"/>
-                <w:szCs w:val="24"/>
-                <w:bdr w:val="none" w:sz="0" w:space="0" w:color="auto" w:frame="1"/>
-              </w:rPr>
-              <w:t>RepositoryRestResource(</w:t>
-            </w:r>
-            <w:proofErr w:type="gramEnd"/>
-            <w:r>
-              <w:rPr>
-                <w:rStyle w:val="HTMLCode"/>
-                <w:rFonts w:ascii="Consolas" w:eastAsiaTheme="minorHAnsi" w:hAnsi="Consolas"/>
-                <w:color w:val="000000"/>
-                <w:sz w:val="24"/>
-                <w:szCs w:val="24"/>
-                <w:bdr w:val="none" w:sz="0" w:space="0" w:color="auto" w:frame="1"/>
-              </w:rPr>
-              <w:t>collectionResourceRel = "sample", path = "sample")</w:t>
+              <w:t>@RepositoryRestResource(collectionResourceRel = "sample", path = "sample")</w:t>
             </w:r>
           </w:p>
           <w:p>
@@ -12075,31 +9251,7 @@
                 <w:szCs w:val="24"/>
                 <w:bdr w:val="none" w:sz="0" w:space="0" w:color="auto" w:frame="1"/>
               </w:rPr>
-              <w:t xml:space="preserve">public interface </w:t>
-            </w:r>
-            <w:proofErr w:type="spellStart"/>
-            <w:r>
-              <w:rPr>
-                <w:rStyle w:val="HTMLCode"/>
-                <w:rFonts w:ascii="Consolas" w:eastAsiaTheme="minorHAnsi" w:hAnsi="Consolas"/>
-                <w:color w:val="000000"/>
-                <w:sz w:val="24"/>
-                <w:szCs w:val="24"/>
-                <w:bdr w:val="none" w:sz="0" w:space="0" w:color="auto" w:frame="1"/>
-              </w:rPr>
-              <w:t>SampleRepository</w:t>
-            </w:r>
-            <w:proofErr w:type="spellEnd"/>
-            <w:r>
-              <w:rPr>
-                <w:rStyle w:val="HTMLCode"/>
-                <w:rFonts w:ascii="Consolas" w:eastAsiaTheme="minorHAnsi" w:hAnsi="Consolas"/>
-                <w:color w:val="000000"/>
-                <w:sz w:val="24"/>
-                <w:szCs w:val="24"/>
-                <w:bdr w:val="none" w:sz="0" w:space="0" w:color="auto" w:frame="1"/>
-              </w:rPr>
-              <w:t xml:space="preserve"> extends</w:t>
+              <w:t>public interface SampleRepository extends</w:t>
             </w:r>
           </w:p>
           <w:p>
@@ -12112,7 +9264,6 @@
                 <w:color w:val="FFFFFF"/>
               </w:rPr>
             </w:pPr>
-            <w:proofErr w:type="spellStart"/>
             <w:r>
               <w:rPr>
                 <w:rStyle w:val="HTMLCode"/>
@@ -12122,19 +9273,7 @@
                 <w:szCs w:val="24"/>
                 <w:bdr w:val="none" w:sz="0" w:space="0" w:color="auto" w:frame="1"/>
               </w:rPr>
-              <w:t>PagingAndSortingRepository</w:t>
-            </w:r>
-            <w:proofErr w:type="spellEnd"/>
-            <w:r>
-              <w:rPr>
-                <w:rStyle w:val="HTMLCode"/>
-                <w:rFonts w:ascii="Consolas" w:eastAsiaTheme="minorHAnsi" w:hAnsi="Consolas"/>
-                <w:color w:val="000000"/>
-                <w:sz w:val="24"/>
-                <w:szCs w:val="24"/>
-                <w:bdr w:val="none" w:sz="0" w:space="0" w:color="auto" w:frame="1"/>
-              </w:rPr>
-              <w:t>&lt;Sample, Long&gt;</w:t>
+              <w:t>PagingAndSortingRepository&lt;Sample, Long&gt;</w:t>
             </w:r>
           </w:p>
         </w:tc>
@@ -12176,21 +9315,12 @@
           <w:color w:val="4A4A4A"/>
         </w:rPr>
       </w:pPr>
-      <w:proofErr w:type="spellStart"/>
-      <w:r>
-        <w:rPr>
-          <w:rFonts w:ascii="Open Sans" w:hAnsi="Open Sans" w:cs="Open Sans"/>
-          <w:color w:val="4A4A4A"/>
-        </w:rPr>
-        <w:t>collectionResourceRel</w:t>
-      </w:r>
-      <w:proofErr w:type="spellEnd"/>
-      <w:r>
-        <w:rPr>
-          <w:rFonts w:ascii="Open Sans" w:hAnsi="Open Sans" w:cs="Open Sans"/>
-          <w:color w:val="4A4A4A"/>
-        </w:rPr>
-        <w:t xml:space="preserve"> – This value is used to generate links to the collection resource.</w:t>
+      <w:r>
+        <w:rPr>
+          <w:rFonts w:ascii="Open Sans" w:hAnsi="Open Sans" w:cs="Open Sans"/>
+          <w:color w:val="4A4A4A"/>
+        </w:rPr>
+        <w:t>collectionResourceRel – This value is used to generate links to the collection resource.</w:t>
       </w:r>
     </w:p>
     <w:p>
@@ -12276,23 +9406,7 @@
           <w:rFonts w:ascii="Open Sans" w:hAnsi="Open Sans" w:cs="Open Sans"/>
           <w:color w:val="FF0000"/>
         </w:rPr>
-        <w:t xml:space="preserve">you have to exclude </w:t>
-      </w:r>
-      <w:proofErr w:type="spellStart"/>
-      <w:r>
-        <w:rPr>
-          <w:rFonts w:ascii="Open Sans" w:hAnsi="Open Sans" w:cs="Open Sans"/>
-          <w:color w:val="FF0000"/>
-        </w:rPr>
-        <w:t>Logback</w:t>
-      </w:r>
-      <w:proofErr w:type="spellEnd"/>
-      <w:r>
-        <w:rPr>
-          <w:rFonts w:ascii="Open Sans" w:hAnsi="Open Sans" w:cs="Open Sans"/>
-          <w:color w:val="FF0000"/>
-        </w:rPr>
-        <w:t xml:space="preserve"> and include Log4j2 for logging</w:t>
+        <w:t>you have to exclude Logback and include Log4j2 for logging</w:t>
       </w:r>
       <w:r>
         <w:rPr>
@@ -12321,6 +9435,7 @@
           <w:bCs w:val="0"/>
           <w:color w:val="4A4A4A"/>
         </w:rPr>
+        <w:lastRenderedPageBreak/>
         <w:t>Q39. Mention the differences between WAR and embedded containers</w:t>
       </w:r>
     </w:p>
@@ -12514,15 +9629,7 @@
           <w:rFonts w:ascii="Open Sans" w:hAnsi="Open Sans" w:cs="Open Sans"/>
           <w:color w:val="4A4A4A"/>
         </w:rPr>
-        <w:t xml:space="preserve">Profiles are used to provide a way to segregate the different parts of the application configuration and make it available for various environments. So, basically, any </w:t>
-      </w:r>
-      <w:r>
-        <w:rPr>
-          <w:rFonts w:ascii="Open Sans" w:hAnsi="Open Sans" w:cs="Open Sans"/>
-          <w:color w:val="4A4A4A"/>
-        </w:rPr>
-        <w:lastRenderedPageBreak/>
-        <w:t>@Component or a @Configuration can be marked with a @Profile to limit as it is loaded. Consider you have multiple environments,</w:t>
+        <w:t>Profiles are used to provide a way to segregate the different parts of the application configuration and make it available for various environments. So, basically, any @Component or a @Configuration can be marked with a @Profile to limit as it is loaded. Consider you have multiple environments,</w:t>
       </w:r>
     </w:p>
     <w:p>
@@ -12933,6 +10040,7 @@
           <w:rFonts w:ascii="Open Sans" w:hAnsi="Open Sans" w:cs="Open Sans"/>
           <w:color w:val="4A4A4A"/>
         </w:rPr>
+        <w:lastRenderedPageBreak/>
         <w:t>name:</w:t>
       </w:r>
       <w:r>
@@ -13013,40 +10121,7 @@
           <w:rFonts w:ascii="inherit" w:hAnsi="inherit" w:cs="Open Sans"/>
           <w:color w:val="4A4A4A"/>
         </w:rPr>
-        <w:lastRenderedPageBreak/>
-        <w:t xml:space="preserve">Q44. What is the error you see </w:t>
-      </w:r>
-      <w:proofErr w:type="gramStart"/>
-      <w:r>
-        <w:rPr>
-          <w:rFonts w:ascii="inherit" w:hAnsi="inherit" w:cs="Open Sans"/>
-          <w:color w:val="4A4A4A"/>
-        </w:rPr>
-        <w:t>if  H</w:t>
-      </w:r>
-      <w:proofErr w:type="gramEnd"/>
-      <w:r>
-        <w:rPr>
-          <w:rFonts w:ascii="inherit" w:hAnsi="inherit" w:cs="Open Sans"/>
-          <w:color w:val="4A4A4A"/>
-        </w:rPr>
-        <w:t xml:space="preserve">2 is not in the </w:t>
-      </w:r>
-      <w:proofErr w:type="spellStart"/>
-      <w:r>
-        <w:rPr>
-          <w:rFonts w:ascii="inherit" w:hAnsi="inherit" w:cs="Open Sans"/>
-          <w:color w:val="4A4A4A"/>
-        </w:rPr>
-        <w:t>classpath</w:t>
-      </w:r>
-      <w:proofErr w:type="spellEnd"/>
-      <w:r>
-        <w:rPr>
-          <w:rFonts w:ascii="inherit" w:hAnsi="inherit" w:cs="Open Sans"/>
-          <w:color w:val="4A4A4A"/>
-        </w:rPr>
-        <w:t>?</w:t>
+        <w:t>Q44. What is the error you see if  H2 is not in the classpath?</w:t>
       </w:r>
     </w:p>
     <w:p>
@@ -13064,23 +10139,7 @@
           <w:rFonts w:ascii="Open Sans" w:hAnsi="Open Sans" w:cs="Open Sans"/>
           <w:color w:val="4A4A4A"/>
         </w:rPr>
-        <w:t xml:space="preserve">If H2 is not present in the </w:t>
-      </w:r>
-      <w:proofErr w:type="spellStart"/>
-      <w:r>
-        <w:rPr>
-          <w:rFonts w:ascii="Open Sans" w:hAnsi="Open Sans" w:cs="Open Sans"/>
-          <w:color w:val="4A4A4A"/>
-        </w:rPr>
-        <w:t>classpath</w:t>
-      </w:r>
-      <w:proofErr w:type="spellEnd"/>
-      <w:r>
-        <w:rPr>
-          <w:rFonts w:ascii="Open Sans" w:hAnsi="Open Sans" w:cs="Open Sans"/>
-          <w:color w:val="4A4A4A"/>
-        </w:rPr>
-        <w:t>, then you see the following error:</w:t>
+        <w:t>If H2 is not present in the classpath, then you see the following error:</w:t>
       </w:r>
     </w:p>
     <w:p>
@@ -13310,55 +10369,7 @@
                 <w:szCs w:val="24"/>
                 <w:bdr w:val="none" w:sz="0" w:space="0" w:color="auto" w:frame="1"/>
               </w:rPr>
-              <w:t>    &lt;</w:t>
-            </w:r>
-            <w:proofErr w:type="spellStart"/>
-            <w:r>
-              <w:rPr>
-                <w:rStyle w:val="HTMLCode"/>
-                <w:rFonts w:ascii="Consolas" w:eastAsiaTheme="minorHAnsi" w:hAnsi="Consolas"/>
-                <w:color w:val="000000"/>
-                <w:sz w:val="24"/>
-                <w:szCs w:val="24"/>
-                <w:bdr w:val="none" w:sz="0" w:space="0" w:color="auto" w:frame="1"/>
-              </w:rPr>
-              <w:t>groupId</w:t>
-            </w:r>
-            <w:proofErr w:type="spellEnd"/>
-            <w:r>
-              <w:rPr>
-                <w:rStyle w:val="HTMLCode"/>
-                <w:rFonts w:ascii="Consolas" w:eastAsiaTheme="minorHAnsi" w:hAnsi="Consolas"/>
-                <w:color w:val="000000"/>
-                <w:sz w:val="24"/>
-                <w:szCs w:val="24"/>
-                <w:bdr w:val="none" w:sz="0" w:space="0" w:color="auto" w:frame="1"/>
-              </w:rPr>
-              <w:t>&gt;com.h2database&lt;/</w:t>
-            </w:r>
-            <w:proofErr w:type="spellStart"/>
-            <w:r>
-              <w:rPr>
-                <w:rStyle w:val="HTMLCode"/>
-                <w:rFonts w:ascii="Consolas" w:eastAsiaTheme="minorHAnsi" w:hAnsi="Consolas"/>
-                <w:color w:val="000000"/>
-                <w:sz w:val="24"/>
-                <w:szCs w:val="24"/>
-                <w:bdr w:val="none" w:sz="0" w:space="0" w:color="auto" w:frame="1"/>
-              </w:rPr>
-              <w:t>groupId</w:t>
-            </w:r>
-            <w:proofErr w:type="spellEnd"/>
-            <w:r>
-              <w:rPr>
-                <w:rStyle w:val="HTMLCode"/>
-                <w:rFonts w:ascii="Consolas" w:eastAsiaTheme="minorHAnsi" w:hAnsi="Consolas"/>
-                <w:color w:val="000000"/>
-                <w:sz w:val="24"/>
-                <w:szCs w:val="24"/>
-                <w:bdr w:val="none" w:sz="0" w:space="0" w:color="auto" w:frame="1"/>
-              </w:rPr>
-              <w:t>&gt;</w:t>
+              <w:t>    &lt;groupId&gt;com.h2database&lt;/groupId&gt;</w:t>
             </w:r>
           </w:p>
           <w:p>
@@ -13380,55 +10391,7 @@
                 <w:szCs w:val="24"/>
                 <w:bdr w:val="none" w:sz="0" w:space="0" w:color="auto" w:frame="1"/>
               </w:rPr>
-              <w:t>    &lt;</w:t>
-            </w:r>
-            <w:proofErr w:type="spellStart"/>
-            <w:r>
-              <w:rPr>
-                <w:rStyle w:val="HTMLCode"/>
-                <w:rFonts w:ascii="Consolas" w:eastAsiaTheme="minorHAnsi" w:hAnsi="Consolas"/>
-                <w:color w:val="000000"/>
-                <w:sz w:val="24"/>
-                <w:szCs w:val="24"/>
-                <w:bdr w:val="none" w:sz="0" w:space="0" w:color="auto" w:frame="1"/>
-              </w:rPr>
-              <w:t>artifactId</w:t>
-            </w:r>
-            <w:proofErr w:type="spellEnd"/>
-            <w:r>
-              <w:rPr>
-                <w:rStyle w:val="HTMLCode"/>
-                <w:rFonts w:ascii="Consolas" w:eastAsiaTheme="minorHAnsi" w:hAnsi="Consolas"/>
-                <w:color w:val="000000"/>
-                <w:sz w:val="24"/>
-                <w:szCs w:val="24"/>
-                <w:bdr w:val="none" w:sz="0" w:space="0" w:color="auto" w:frame="1"/>
-              </w:rPr>
-              <w:t>&gt;h2&lt;/</w:t>
-            </w:r>
-            <w:proofErr w:type="spellStart"/>
-            <w:r>
-              <w:rPr>
-                <w:rStyle w:val="HTMLCode"/>
-                <w:rFonts w:ascii="Consolas" w:eastAsiaTheme="minorHAnsi" w:hAnsi="Consolas"/>
-                <w:color w:val="000000"/>
-                <w:sz w:val="24"/>
-                <w:szCs w:val="24"/>
-                <w:bdr w:val="none" w:sz="0" w:space="0" w:color="auto" w:frame="1"/>
-              </w:rPr>
-              <w:t>artifactId</w:t>
-            </w:r>
-            <w:proofErr w:type="spellEnd"/>
-            <w:r>
-              <w:rPr>
-                <w:rStyle w:val="HTMLCode"/>
-                <w:rFonts w:ascii="Consolas" w:eastAsiaTheme="minorHAnsi" w:hAnsi="Consolas"/>
-                <w:color w:val="000000"/>
-                <w:sz w:val="24"/>
-                <w:szCs w:val="24"/>
-                <w:bdr w:val="none" w:sz="0" w:space="0" w:color="auto" w:frame="1"/>
-              </w:rPr>
-              <w:t>&gt;</w:t>
+              <w:t>    &lt;artifactId&gt;h2&lt;/artifactId&gt;</w:t>
             </w:r>
           </w:p>
           <w:p>
@@ -13523,23 +10486,7 @@
           <w:rFonts w:ascii="Open Sans" w:hAnsi="Open Sans" w:cs="Open Sans"/>
           <w:color w:val="4A4A4A"/>
         </w:rPr>
-        <w:t xml:space="preserve">Since it is a known fact that a Profile is nothing but a key to identify an environment </w:t>
-      </w:r>
-      <w:proofErr w:type="spellStart"/>
-      <w:r>
-        <w:rPr>
-          <w:rFonts w:ascii="Open Sans" w:hAnsi="Open Sans" w:cs="Open Sans"/>
-          <w:color w:val="4A4A4A"/>
-        </w:rPr>
-        <w:t>lets</w:t>
-      </w:r>
-      <w:proofErr w:type="spellEnd"/>
-      <w:r>
-        <w:rPr>
-          <w:rFonts w:ascii="Open Sans" w:hAnsi="Open Sans" w:cs="Open Sans"/>
-          <w:color w:val="4A4A4A"/>
-        </w:rPr>
-        <w:t xml:space="preserve"> consider the following two profiles in the example:</w:t>
+        <w:t>Since it is a known fact that a Profile is nothing but a key to identify an environment lets consider the following two profiles in the example:</w:t>
       </w:r>
     </w:p>
     <w:p>
@@ -13618,8 +10565,6 @@
           <w:color w:val="4A4A4A"/>
         </w:rPr>
       </w:pPr>
-      <w:proofErr w:type="spellStart"/>
-      <w:proofErr w:type="gramStart"/>
       <w:r>
         <w:rPr>
           <w:rStyle w:val="HTMLCode"/>
@@ -13628,10 +10573,15 @@
           <w:sz w:val="21"/>
           <w:szCs w:val="21"/>
         </w:rPr>
-        <w:t>example.number</w:t>
-      </w:r>
-      <w:proofErr w:type="spellEnd"/>
-      <w:proofErr w:type="gramEnd"/>
+        <w:t>example.number: 100</w:t>
+      </w:r>
+      <w:r>
+        <w:rPr>
+          <w:rFonts w:ascii="Open Sans" w:hAnsi="Open Sans" w:cs="Open Sans"/>
+          <w:color w:val="4A4A4A"/>
+        </w:rPr>
+        <w:br/>
+      </w:r>
       <w:r>
         <w:rPr>
           <w:rStyle w:val="HTMLCode"/>
@@ -13640,7 +10590,7 @@
           <w:sz w:val="21"/>
           <w:szCs w:val="21"/>
         </w:rPr>
-        <w:t>: 100</w:t>
+        <w:t>example.value: true</w:t>
       </w:r>
       <w:r>
         <w:rPr>
@@ -13649,7 +10599,6 @@
         </w:rPr>
         <w:br/>
       </w:r>
-      <w:proofErr w:type="spellStart"/>
       <w:r>
         <w:rPr>
           <w:rStyle w:val="HTMLCode"/>
@@ -13658,47 +10607,7 @@
           <w:sz w:val="21"/>
           <w:szCs w:val="21"/>
         </w:rPr>
-        <w:t>example.value</w:t>
-      </w:r>
-      <w:proofErr w:type="spellEnd"/>
-      <w:r>
-        <w:rPr>
-          <w:rStyle w:val="HTMLCode"/>
-          <w:rFonts w:ascii="Consolas" w:hAnsi="Consolas"/>
-          <w:color w:val="E83E8C"/>
-          <w:sz w:val="21"/>
-          <w:szCs w:val="21"/>
-        </w:rPr>
-        <w:t>: true</w:t>
-      </w:r>
-      <w:r>
-        <w:rPr>
-          <w:rFonts w:ascii="Open Sans" w:hAnsi="Open Sans" w:cs="Open Sans"/>
-          <w:color w:val="4A4A4A"/>
-        </w:rPr>
-        <w:br/>
-      </w:r>
-      <w:proofErr w:type="spellStart"/>
-      <w:r>
-        <w:rPr>
-          <w:rStyle w:val="HTMLCode"/>
-          <w:rFonts w:ascii="Consolas" w:hAnsi="Consolas"/>
-          <w:color w:val="E83E8C"/>
-          <w:sz w:val="21"/>
-          <w:szCs w:val="21"/>
-        </w:rPr>
-        <w:t>example.message</w:t>
-      </w:r>
-      <w:proofErr w:type="spellEnd"/>
-      <w:r>
-        <w:rPr>
-          <w:rStyle w:val="HTMLCode"/>
-          <w:rFonts w:ascii="Consolas" w:hAnsi="Consolas"/>
-          <w:color w:val="E83E8C"/>
-          <w:sz w:val="21"/>
-          <w:szCs w:val="21"/>
-        </w:rPr>
-        <w:t>: Dynamic Message</w:t>
+        <w:t>example.message: Dynamic Message</w:t>
       </w:r>
     </w:p>
     <w:p>
@@ -13717,41 +10626,8 @@
           <w:rFonts w:ascii="Open Sans" w:hAnsi="Open Sans" w:cs="Open Sans"/>
           <w:color w:val="4A4A4A"/>
         </w:rPr>
-        <w:t xml:space="preserve">Now, say you want to customize the </w:t>
-      </w:r>
-      <w:proofErr w:type="spellStart"/>
-      <w:proofErr w:type="gramStart"/>
-      <w:r>
-        <w:rPr>
-          <w:rFonts w:ascii="Open Sans" w:hAnsi="Open Sans" w:cs="Open Sans"/>
-          <w:color w:val="4A4A4A"/>
-        </w:rPr>
-        <w:t>application.properties</w:t>
-      </w:r>
-      <w:proofErr w:type="spellEnd"/>
-      <w:proofErr w:type="gramEnd"/>
-      <w:r>
-        <w:rPr>
-          <w:rFonts w:ascii="Open Sans" w:hAnsi="Open Sans" w:cs="Open Sans"/>
-          <w:color w:val="4A4A4A"/>
-        </w:rPr>
-        <w:t xml:space="preserve"> for dev profile, then you need to create a file with name application-</w:t>
-      </w:r>
-      <w:proofErr w:type="spellStart"/>
-      <w:r>
-        <w:rPr>
-          <w:rFonts w:ascii="Open Sans" w:hAnsi="Open Sans" w:cs="Open Sans"/>
-          <w:color w:val="4A4A4A"/>
-        </w:rPr>
-        <w:t>dev.properties</w:t>
-      </w:r>
-      <w:proofErr w:type="spellEnd"/>
-      <w:r>
-        <w:rPr>
-          <w:rFonts w:ascii="Open Sans" w:hAnsi="Open Sans" w:cs="Open Sans"/>
-          <w:color w:val="4A4A4A"/>
-        </w:rPr>
-        <w:t xml:space="preserve"> and override the properties that you want to customize. You can mention the following code:</w:t>
+        <w:lastRenderedPageBreak/>
+        <w:t>Now, say you want to customize the application.properties for dev profile, then you need to create a file with name application-dev.properties and override the properties that you want to customize. You can mention the following code:</w:t>
       </w:r>
     </w:p>
     <w:p>
@@ -13765,25 +10641,13 @@
           <w:szCs w:val="24"/>
         </w:rPr>
       </w:pPr>
-      <w:proofErr w:type="spellStart"/>
-      <w:proofErr w:type="gramStart"/>
       <w:r>
         <w:rPr>
           <w:rStyle w:val="HTMLCode"/>
           <w:rFonts w:ascii="Consolas" w:hAnsi="Consolas"/>
           <w:color w:val="212529"/>
         </w:rPr>
-        <w:t>example.message</w:t>
-      </w:r>
-      <w:proofErr w:type="spellEnd"/>
-      <w:proofErr w:type="gramEnd"/>
-      <w:r>
-        <w:rPr>
-          <w:rStyle w:val="HTMLCode"/>
-          <w:rFonts w:ascii="Consolas" w:hAnsi="Consolas"/>
-          <w:color w:val="212529"/>
-        </w:rPr>
-        <w:t>: Dynamic Message in Dev</w:t>
+        <w:t>example.message: Dynamic Message in Dev</w:t>
       </w:r>
     </w:p>
     <w:p>
@@ -13802,25 +10666,7 @@
           <w:rFonts w:ascii="Open Sans" w:hAnsi="Open Sans" w:cs="Open Sans"/>
           <w:color w:val="4A4A4A"/>
         </w:rPr>
-        <w:t xml:space="preserve">Similarly, if you want to customize the </w:t>
-      </w:r>
-      <w:proofErr w:type="spellStart"/>
-      <w:proofErr w:type="gramStart"/>
-      <w:r>
-        <w:rPr>
-          <w:rFonts w:ascii="Open Sans" w:hAnsi="Open Sans" w:cs="Open Sans"/>
-          <w:color w:val="4A4A4A"/>
-        </w:rPr>
-        <w:t>application.properties</w:t>
-      </w:r>
-      <w:proofErr w:type="spellEnd"/>
-      <w:proofErr w:type="gramEnd"/>
-      <w:r>
-        <w:rPr>
-          <w:rFonts w:ascii="Open Sans" w:hAnsi="Open Sans" w:cs="Open Sans"/>
-          <w:color w:val="4A4A4A"/>
-        </w:rPr>
-        <w:t xml:space="preserve"> for prod profile, then you can mention the following code snippet:</w:t>
+        <w:t>Similarly, if you want to customize the application.properties for prod profile, then you can mention the following code snippet:</w:t>
       </w:r>
     </w:p>
     <w:p>
@@ -13834,25 +10680,13 @@
           <w:szCs w:val="24"/>
         </w:rPr>
       </w:pPr>
-      <w:proofErr w:type="spellStart"/>
-      <w:proofErr w:type="gramStart"/>
       <w:r>
         <w:rPr>
           <w:rStyle w:val="HTMLCode"/>
           <w:rFonts w:ascii="Consolas" w:hAnsi="Consolas"/>
           <w:color w:val="212529"/>
         </w:rPr>
-        <w:t>example.message</w:t>
-      </w:r>
-      <w:proofErr w:type="spellEnd"/>
-      <w:proofErr w:type="gramEnd"/>
-      <w:r>
-        <w:rPr>
-          <w:rStyle w:val="HTMLCode"/>
-          <w:rFonts w:ascii="Consolas" w:hAnsi="Consolas"/>
-          <w:color w:val="212529"/>
-        </w:rPr>
-        <w:t>: Dynamic Message in Prod</w:t>
+        <w:t>example.message: Dynamic Message in Prod</w:t>
       </w:r>
     </w:p>
     <w:p>
@@ -13902,10 +10736,36 @@
           <w:sz w:val="21"/>
           <w:szCs w:val="21"/>
         </w:rPr>
-        <w:t>-</w:t>
-      </w:r>
-      <w:proofErr w:type="spellStart"/>
-      <w:proofErr w:type="gramStart"/>
+        <w:t>-Dspring.profiles.active=prod</w:t>
+      </w:r>
+      <w:r>
+        <w:rPr>
+          <w:rFonts w:ascii="Open Sans" w:hAnsi="Open Sans" w:cs="Open Sans"/>
+          <w:color w:val="4A4A4A"/>
+        </w:rPr>
+        <w:t> in  arguments</w:t>
+      </w:r>
+    </w:p>
+    <w:p>
+      <w:pPr>
+        <w:numPr>
+          <w:ilvl w:val="0"/>
+          <w:numId w:val="21"/>
+        </w:numPr>
+        <w:shd w:val="clear" w:color="auto" w:fill="FFFFFF"/>
+        <w:spacing w:before="100" w:beforeAutospacing="1" w:after="100" w:afterAutospacing="1" w:line="240" w:lineRule="auto"/>
+        <w:rPr>
+          <w:rFonts w:ascii="Open Sans" w:hAnsi="Open Sans" w:cs="Open Sans"/>
+          <w:color w:val="4A4A4A"/>
+        </w:rPr>
+      </w:pPr>
+      <w:r>
+        <w:rPr>
+          <w:rFonts w:ascii="Open Sans" w:hAnsi="Open Sans" w:cs="Open Sans"/>
+          <w:color w:val="4A4A4A"/>
+        </w:rPr>
+        <w:t>Use </w:t>
+      </w:r>
       <w:r>
         <w:rPr>
           <w:rStyle w:val="HTMLCode"/>
@@ -13914,105 +10774,14 @@
           <w:sz w:val="21"/>
           <w:szCs w:val="21"/>
         </w:rPr>
-        <w:t>Dspring.profiles.active</w:t>
-      </w:r>
-      <w:proofErr w:type="spellEnd"/>
-      <w:proofErr w:type="gramEnd"/>
-      <w:r>
-        <w:rPr>
-          <w:rStyle w:val="HTMLCode"/>
-          <w:rFonts w:ascii="Consolas" w:eastAsiaTheme="minorHAnsi" w:hAnsi="Consolas"/>
-          <w:color w:val="E83E8C"/>
-          <w:sz w:val="21"/>
-          <w:szCs w:val="21"/>
-        </w:rPr>
-        <w:t>=prod</w:t>
-      </w:r>
-      <w:r>
-        <w:rPr>
-          <w:rFonts w:ascii="Open Sans" w:hAnsi="Open Sans" w:cs="Open Sans"/>
-          <w:color w:val="4A4A4A"/>
-        </w:rPr>
-        <w:t> in  arguments</w:t>
-      </w:r>
-    </w:p>
-    <w:p>
-      <w:pPr>
-        <w:numPr>
-          <w:ilvl w:val="0"/>
-          <w:numId w:val="21"/>
-        </w:numPr>
-        <w:shd w:val="clear" w:color="auto" w:fill="FFFFFF"/>
-        <w:spacing w:before="100" w:beforeAutospacing="1" w:after="100" w:afterAutospacing="1" w:line="240" w:lineRule="auto"/>
-        <w:rPr>
-          <w:rFonts w:ascii="Open Sans" w:hAnsi="Open Sans" w:cs="Open Sans"/>
-          <w:color w:val="4A4A4A"/>
-        </w:rPr>
-      </w:pPr>
-      <w:r>
-        <w:rPr>
-          <w:rFonts w:ascii="Open Sans" w:hAnsi="Open Sans" w:cs="Open Sans"/>
-          <w:color w:val="4A4A4A"/>
-        </w:rPr>
-        <w:lastRenderedPageBreak/>
-        <w:t>Use </w:t>
-      </w:r>
-      <w:proofErr w:type="spellStart"/>
-      <w:proofErr w:type="gramStart"/>
-      <w:r>
-        <w:rPr>
-          <w:rStyle w:val="HTMLCode"/>
-          <w:rFonts w:ascii="Consolas" w:eastAsiaTheme="minorHAnsi" w:hAnsi="Consolas"/>
-          <w:color w:val="E83E8C"/>
-          <w:sz w:val="21"/>
-          <w:szCs w:val="21"/>
-        </w:rPr>
-        <w:t>spring.profiles</w:t>
-      </w:r>
-      <w:proofErr w:type="gramEnd"/>
-      <w:r>
-        <w:rPr>
-          <w:rStyle w:val="HTMLCode"/>
-          <w:rFonts w:ascii="Consolas" w:eastAsiaTheme="minorHAnsi" w:hAnsi="Consolas"/>
-          <w:color w:val="E83E8C"/>
-          <w:sz w:val="21"/>
-          <w:szCs w:val="21"/>
-        </w:rPr>
-        <w:t>.active</w:t>
-      </w:r>
-      <w:proofErr w:type="spellEnd"/>
-      <w:r>
-        <w:rPr>
-          <w:rStyle w:val="HTMLCode"/>
-          <w:rFonts w:ascii="Consolas" w:eastAsiaTheme="minorHAnsi" w:hAnsi="Consolas"/>
-          <w:color w:val="E83E8C"/>
-          <w:sz w:val="21"/>
-          <w:szCs w:val="21"/>
-        </w:rPr>
-        <w:t>=prod</w:t>
-      </w:r>
-      <w:r>
-        <w:rPr>
-          <w:rFonts w:ascii="Open Sans" w:hAnsi="Open Sans" w:cs="Open Sans"/>
-          <w:color w:val="4A4A4A"/>
-        </w:rPr>
-        <w:t xml:space="preserve"> in </w:t>
-      </w:r>
-      <w:proofErr w:type="spellStart"/>
-      <w:r>
-        <w:rPr>
-          <w:rFonts w:ascii="Open Sans" w:hAnsi="Open Sans" w:cs="Open Sans"/>
-          <w:color w:val="4A4A4A"/>
-        </w:rPr>
-        <w:t>application.properties</w:t>
-      </w:r>
-      <w:proofErr w:type="spellEnd"/>
-      <w:r>
-        <w:rPr>
-          <w:rFonts w:ascii="Open Sans" w:hAnsi="Open Sans" w:cs="Open Sans"/>
-          <w:color w:val="4A4A4A"/>
-        </w:rPr>
-        <w:t xml:space="preserve"> file</w:t>
+        <w:t>spring.profiles.active=prod</w:t>
+      </w:r>
+      <w:r>
+        <w:rPr>
+          <w:rFonts w:ascii="Open Sans" w:hAnsi="Open Sans" w:cs="Open Sans"/>
+          <w:color w:val="4A4A4A"/>
+        </w:rPr>
+        <w:t> in application.properties file</w:t>
       </w:r>
     </w:p>
     <w:p>
@@ -14136,23 +10905,7 @@
           <w:rFonts w:ascii="Open Sans" w:hAnsi="Open Sans" w:cs="Open Sans"/>
           <w:color w:val="4A4A4A"/>
         </w:rPr>
-        <w:t xml:space="preserve">To include the </w:t>
-      </w:r>
-      <w:proofErr w:type="gramStart"/>
-      <w:r>
-        <w:rPr>
-          <w:rFonts w:ascii="Open Sans" w:hAnsi="Open Sans" w:cs="Open Sans"/>
-          <w:color w:val="4A4A4A"/>
-        </w:rPr>
-        <w:t>dependencies</w:t>
-      </w:r>
-      <w:proofErr w:type="gramEnd"/>
-      <w:r>
-        <w:rPr>
-          <w:rFonts w:ascii="Open Sans" w:hAnsi="Open Sans" w:cs="Open Sans"/>
-          <w:color w:val="4A4A4A"/>
-        </w:rPr>
-        <w:t xml:space="preserve"> refer to the following code:</w:t>
+        <w:t>To include the dependencies refer to the following code:</w:t>
       </w:r>
     </w:p>
     <w:tbl>
@@ -14426,6 +11179,7 @@
                 <w:rFonts w:ascii="Consolas" w:hAnsi="Consolas"/>
                 <w:color w:val="AFAFAF"/>
               </w:rPr>
+              <w:lastRenderedPageBreak/>
               <w:t>13</w:t>
             </w:r>
           </w:p>
@@ -14462,6 +11216,7 @@
                 <w:szCs w:val="24"/>
                 <w:bdr w:val="none" w:sz="0" w:space="0" w:color="auto" w:frame="1"/>
               </w:rPr>
+              <w:lastRenderedPageBreak/>
               <w:t>&lt;dependency&gt;</w:t>
             </w:r>
           </w:p>
@@ -14484,92 +11239,7 @@
                 <w:szCs w:val="24"/>
                 <w:bdr w:val="none" w:sz="0" w:space="0" w:color="auto" w:frame="1"/>
               </w:rPr>
-              <w:t>    </w:t>
-            </w:r>
-            <w:proofErr w:type="gramStart"/>
-            <w:r>
-              <w:rPr>
-                <w:rStyle w:val="HTMLCode"/>
-                <w:rFonts w:ascii="Consolas" w:eastAsiaTheme="minorHAnsi" w:hAnsi="Consolas"/>
-                <w:color w:val="000000"/>
-                <w:sz w:val="24"/>
-                <w:szCs w:val="24"/>
-                <w:bdr w:val="none" w:sz="0" w:space="0" w:color="auto" w:frame="1"/>
-              </w:rPr>
-              <w:t>&lt;</w:t>
-            </w:r>
-            <w:proofErr w:type="spellStart"/>
-            <w:r>
-              <w:rPr>
-                <w:rStyle w:val="HTMLCode"/>
-                <w:rFonts w:ascii="Consolas" w:eastAsiaTheme="minorHAnsi" w:hAnsi="Consolas"/>
-                <w:color w:val="000000"/>
-                <w:sz w:val="24"/>
-                <w:szCs w:val="24"/>
-                <w:bdr w:val="none" w:sz="0" w:space="0" w:color="auto" w:frame="1"/>
-              </w:rPr>
-              <w:t>groupId</w:t>
-            </w:r>
-            <w:proofErr w:type="spellEnd"/>
-            <w:r>
-              <w:rPr>
-                <w:rStyle w:val="HTMLCode"/>
-                <w:rFonts w:ascii="Consolas" w:eastAsiaTheme="minorHAnsi" w:hAnsi="Consolas"/>
-                <w:color w:val="000000"/>
-                <w:sz w:val="24"/>
-                <w:szCs w:val="24"/>
-                <w:bdr w:val="none" w:sz="0" w:space="0" w:color="auto" w:frame="1"/>
-              </w:rPr>
-              <w:t>&gt;</w:t>
-            </w:r>
-            <w:proofErr w:type="spellStart"/>
-            <w:r>
-              <w:rPr>
-                <w:rStyle w:val="HTMLCode"/>
-                <w:rFonts w:ascii="Consolas" w:eastAsiaTheme="minorHAnsi" w:hAnsi="Consolas"/>
-                <w:color w:val="000000"/>
-                <w:sz w:val="24"/>
-                <w:szCs w:val="24"/>
-                <w:bdr w:val="none" w:sz="0" w:space="0" w:color="auto" w:frame="1"/>
-              </w:rPr>
-              <w:t>org.springframework.boot</w:t>
-            </w:r>
-            <w:proofErr w:type="spellEnd"/>
-            <w:proofErr w:type="gramEnd"/>
-            <w:r>
-              <w:rPr>
-                <w:rStyle w:val="HTMLCode"/>
-                <w:rFonts w:ascii="Consolas" w:eastAsiaTheme="minorHAnsi" w:hAnsi="Consolas"/>
-                <w:color w:val="000000"/>
-                <w:sz w:val="24"/>
-                <w:szCs w:val="24"/>
-                <w:bdr w:val="none" w:sz="0" w:space="0" w:color="auto" w:frame="1"/>
-              </w:rPr>
-              <w:t>&lt;/</w:t>
-            </w:r>
-            <w:proofErr w:type="spellStart"/>
-            <w:r>
-              <w:rPr>
-                <w:rStyle w:val="HTMLCode"/>
-                <w:rFonts w:ascii="Consolas" w:eastAsiaTheme="minorHAnsi" w:hAnsi="Consolas"/>
-                <w:color w:val="000000"/>
-                <w:sz w:val="24"/>
-                <w:szCs w:val="24"/>
-                <w:bdr w:val="none" w:sz="0" w:space="0" w:color="auto" w:frame="1"/>
-              </w:rPr>
-              <w:t>groupId</w:t>
-            </w:r>
-            <w:proofErr w:type="spellEnd"/>
-            <w:r>
-              <w:rPr>
-                <w:rStyle w:val="HTMLCode"/>
-                <w:rFonts w:ascii="Consolas" w:eastAsiaTheme="minorHAnsi" w:hAnsi="Consolas"/>
-                <w:color w:val="000000"/>
-                <w:sz w:val="24"/>
-                <w:szCs w:val="24"/>
-                <w:bdr w:val="none" w:sz="0" w:space="0" w:color="auto" w:frame="1"/>
-              </w:rPr>
-              <w:t>&gt;</w:t>
+              <w:t>    &lt;groupId&gt;org.springframework.boot&lt;/groupId&gt;</w:t>
             </w:r>
           </w:p>
           <w:p>
@@ -14591,55 +11261,7 @@
                 <w:szCs w:val="24"/>
                 <w:bdr w:val="none" w:sz="0" w:space="0" w:color="auto" w:frame="1"/>
               </w:rPr>
-              <w:t>    &lt;</w:t>
-            </w:r>
-            <w:proofErr w:type="spellStart"/>
-            <w:r>
-              <w:rPr>
-                <w:rStyle w:val="HTMLCode"/>
-                <w:rFonts w:ascii="Consolas" w:eastAsiaTheme="minorHAnsi" w:hAnsi="Consolas"/>
-                <w:color w:val="000000"/>
-                <w:sz w:val="24"/>
-                <w:szCs w:val="24"/>
-                <w:bdr w:val="none" w:sz="0" w:space="0" w:color="auto" w:frame="1"/>
-              </w:rPr>
-              <w:t>artifactId</w:t>
-            </w:r>
-            <w:proofErr w:type="spellEnd"/>
-            <w:r>
-              <w:rPr>
-                <w:rStyle w:val="HTMLCode"/>
-                <w:rFonts w:ascii="Consolas" w:eastAsiaTheme="minorHAnsi" w:hAnsi="Consolas"/>
-                <w:color w:val="000000"/>
-                <w:sz w:val="24"/>
-                <w:szCs w:val="24"/>
-                <w:bdr w:val="none" w:sz="0" w:space="0" w:color="auto" w:frame="1"/>
-              </w:rPr>
-              <w:t>&gt;spring-boot-starter-web&lt;/</w:t>
-            </w:r>
-            <w:proofErr w:type="spellStart"/>
-            <w:r>
-              <w:rPr>
-                <w:rStyle w:val="HTMLCode"/>
-                <w:rFonts w:ascii="Consolas" w:eastAsiaTheme="minorHAnsi" w:hAnsi="Consolas"/>
-                <w:color w:val="000000"/>
-                <w:sz w:val="24"/>
-                <w:szCs w:val="24"/>
-                <w:bdr w:val="none" w:sz="0" w:space="0" w:color="auto" w:frame="1"/>
-              </w:rPr>
-              <w:t>artifactId</w:t>
-            </w:r>
-            <w:proofErr w:type="spellEnd"/>
-            <w:r>
-              <w:rPr>
-                <w:rStyle w:val="HTMLCode"/>
-                <w:rFonts w:ascii="Consolas" w:eastAsiaTheme="minorHAnsi" w:hAnsi="Consolas"/>
-                <w:color w:val="000000"/>
-                <w:sz w:val="24"/>
-                <w:szCs w:val="24"/>
-                <w:bdr w:val="none" w:sz="0" w:space="0" w:color="auto" w:frame="1"/>
-              </w:rPr>
-              <w:t>&gt;</w:t>
+              <w:t>    &lt;artifactId&gt;spring-boot-starter-web&lt;/artifactId&gt;</w:t>
             </w:r>
           </w:p>
           <w:p>
@@ -14705,55 +11327,7 @@
                 <w:szCs w:val="24"/>
                 <w:bdr w:val="none" w:sz="0" w:space="0" w:color="auto" w:frame="1"/>
               </w:rPr>
-              <w:t>    &lt;</w:t>
-            </w:r>
-            <w:proofErr w:type="spellStart"/>
-            <w:r>
-              <w:rPr>
-                <w:rStyle w:val="HTMLCode"/>
-                <w:rFonts w:ascii="Consolas" w:eastAsiaTheme="minorHAnsi" w:hAnsi="Consolas"/>
-                <w:color w:val="000000"/>
-                <w:sz w:val="24"/>
-                <w:szCs w:val="24"/>
-                <w:bdr w:val="none" w:sz="0" w:space="0" w:color="auto" w:frame="1"/>
-              </w:rPr>
-              <w:t>groupId</w:t>
-            </w:r>
-            <w:proofErr w:type="spellEnd"/>
-            <w:r>
-              <w:rPr>
-                <w:rStyle w:val="HTMLCode"/>
-                <w:rFonts w:ascii="Consolas" w:eastAsiaTheme="minorHAnsi" w:hAnsi="Consolas"/>
-                <w:color w:val="000000"/>
-                <w:sz w:val="24"/>
-                <w:szCs w:val="24"/>
-                <w:bdr w:val="none" w:sz="0" w:space="0" w:color="auto" w:frame="1"/>
-              </w:rPr>
-              <w:t>&gt;com.h2database&lt;/</w:t>
-            </w:r>
-            <w:proofErr w:type="spellStart"/>
-            <w:r>
-              <w:rPr>
-                <w:rStyle w:val="HTMLCode"/>
-                <w:rFonts w:ascii="Consolas" w:eastAsiaTheme="minorHAnsi" w:hAnsi="Consolas"/>
-                <w:color w:val="000000"/>
-                <w:sz w:val="24"/>
-                <w:szCs w:val="24"/>
-                <w:bdr w:val="none" w:sz="0" w:space="0" w:color="auto" w:frame="1"/>
-              </w:rPr>
-              <w:t>groupId</w:t>
-            </w:r>
-            <w:proofErr w:type="spellEnd"/>
-            <w:r>
-              <w:rPr>
-                <w:rStyle w:val="HTMLCode"/>
-                <w:rFonts w:ascii="Consolas" w:eastAsiaTheme="minorHAnsi" w:hAnsi="Consolas"/>
-                <w:color w:val="000000"/>
-                <w:sz w:val="24"/>
-                <w:szCs w:val="24"/>
-                <w:bdr w:val="none" w:sz="0" w:space="0" w:color="auto" w:frame="1"/>
-              </w:rPr>
-              <w:t>&gt;</w:t>
+              <w:t>    &lt;groupId&gt;com.h2database&lt;/groupId&gt;</w:t>
             </w:r>
           </w:p>
           <w:p>
@@ -14775,55 +11349,7 @@
                 <w:szCs w:val="24"/>
                 <w:bdr w:val="none" w:sz="0" w:space="0" w:color="auto" w:frame="1"/>
               </w:rPr>
-              <w:t>    &lt;</w:t>
-            </w:r>
-            <w:proofErr w:type="spellStart"/>
-            <w:r>
-              <w:rPr>
-                <w:rStyle w:val="HTMLCode"/>
-                <w:rFonts w:ascii="Consolas" w:eastAsiaTheme="minorHAnsi" w:hAnsi="Consolas"/>
-                <w:color w:val="000000"/>
-                <w:sz w:val="24"/>
-                <w:szCs w:val="24"/>
-                <w:bdr w:val="none" w:sz="0" w:space="0" w:color="auto" w:frame="1"/>
-              </w:rPr>
-              <w:t>artifactId</w:t>
-            </w:r>
-            <w:proofErr w:type="spellEnd"/>
-            <w:r>
-              <w:rPr>
-                <w:rStyle w:val="HTMLCode"/>
-                <w:rFonts w:ascii="Consolas" w:eastAsiaTheme="minorHAnsi" w:hAnsi="Consolas"/>
-                <w:color w:val="000000"/>
-                <w:sz w:val="24"/>
-                <w:szCs w:val="24"/>
-                <w:bdr w:val="none" w:sz="0" w:space="0" w:color="auto" w:frame="1"/>
-              </w:rPr>
-              <w:t>&gt;h2&lt;/</w:t>
-            </w:r>
-            <w:proofErr w:type="spellStart"/>
-            <w:r>
-              <w:rPr>
-                <w:rStyle w:val="HTMLCode"/>
-                <w:rFonts w:ascii="Consolas" w:eastAsiaTheme="minorHAnsi" w:hAnsi="Consolas"/>
-                <w:color w:val="000000"/>
-                <w:sz w:val="24"/>
-                <w:szCs w:val="24"/>
-                <w:bdr w:val="none" w:sz="0" w:space="0" w:color="auto" w:frame="1"/>
-              </w:rPr>
-              <w:t>artifactId</w:t>
-            </w:r>
-            <w:proofErr w:type="spellEnd"/>
-            <w:r>
-              <w:rPr>
-                <w:rStyle w:val="HTMLCode"/>
-                <w:rFonts w:ascii="Consolas" w:eastAsiaTheme="minorHAnsi" w:hAnsi="Consolas"/>
-                <w:color w:val="000000"/>
-                <w:sz w:val="24"/>
-                <w:szCs w:val="24"/>
-                <w:bdr w:val="none" w:sz="0" w:space="0" w:color="auto" w:frame="1"/>
-              </w:rPr>
-              <w:t>&gt;</w:t>
+              <w:t>    &lt;artifactId&gt;h2&lt;/artifactId&gt;</w:t>
             </w:r>
           </w:p>
           <w:p>
@@ -14911,92 +11437,7 @@
                 <w:szCs w:val="24"/>
                 <w:bdr w:val="none" w:sz="0" w:space="0" w:color="auto" w:frame="1"/>
               </w:rPr>
-              <w:t>    </w:t>
-            </w:r>
-            <w:proofErr w:type="gramStart"/>
-            <w:r>
-              <w:rPr>
-                <w:rStyle w:val="HTMLCode"/>
-                <w:rFonts w:ascii="Consolas" w:eastAsiaTheme="minorHAnsi" w:hAnsi="Consolas"/>
-                <w:color w:val="000000"/>
-                <w:sz w:val="24"/>
-                <w:szCs w:val="24"/>
-                <w:bdr w:val="none" w:sz="0" w:space="0" w:color="auto" w:frame="1"/>
-              </w:rPr>
-              <w:t>&lt;</w:t>
-            </w:r>
-            <w:proofErr w:type="spellStart"/>
-            <w:r>
-              <w:rPr>
-                <w:rStyle w:val="HTMLCode"/>
-                <w:rFonts w:ascii="Consolas" w:eastAsiaTheme="minorHAnsi" w:hAnsi="Consolas"/>
-                <w:color w:val="000000"/>
-                <w:sz w:val="24"/>
-                <w:szCs w:val="24"/>
-                <w:bdr w:val="none" w:sz="0" w:space="0" w:color="auto" w:frame="1"/>
-              </w:rPr>
-              <w:t>groupId</w:t>
-            </w:r>
-            <w:proofErr w:type="spellEnd"/>
-            <w:r>
-              <w:rPr>
-                <w:rStyle w:val="HTMLCode"/>
-                <w:rFonts w:ascii="Consolas" w:eastAsiaTheme="minorHAnsi" w:hAnsi="Consolas"/>
-                <w:color w:val="000000"/>
-                <w:sz w:val="24"/>
-                <w:szCs w:val="24"/>
-                <w:bdr w:val="none" w:sz="0" w:space="0" w:color="auto" w:frame="1"/>
-              </w:rPr>
-              <w:t>&gt;</w:t>
-            </w:r>
-            <w:proofErr w:type="spellStart"/>
-            <w:r>
-              <w:rPr>
-                <w:rStyle w:val="HTMLCode"/>
-                <w:rFonts w:ascii="Consolas" w:eastAsiaTheme="minorHAnsi" w:hAnsi="Consolas"/>
-                <w:color w:val="000000"/>
-                <w:sz w:val="24"/>
-                <w:szCs w:val="24"/>
-                <w:bdr w:val="none" w:sz="0" w:space="0" w:color="auto" w:frame="1"/>
-              </w:rPr>
-              <w:t>org.springframework.boot</w:t>
-            </w:r>
-            <w:proofErr w:type="spellEnd"/>
-            <w:proofErr w:type="gramEnd"/>
-            <w:r>
-              <w:rPr>
-                <w:rStyle w:val="HTMLCode"/>
-                <w:rFonts w:ascii="Consolas" w:eastAsiaTheme="minorHAnsi" w:hAnsi="Consolas"/>
-                <w:color w:val="000000"/>
-                <w:sz w:val="24"/>
-                <w:szCs w:val="24"/>
-                <w:bdr w:val="none" w:sz="0" w:space="0" w:color="auto" w:frame="1"/>
-              </w:rPr>
-              <w:t>&lt;/</w:t>
-            </w:r>
-            <w:proofErr w:type="spellStart"/>
-            <w:r>
-              <w:rPr>
-                <w:rStyle w:val="HTMLCode"/>
-                <w:rFonts w:ascii="Consolas" w:eastAsiaTheme="minorHAnsi" w:hAnsi="Consolas"/>
-                <w:color w:val="000000"/>
-                <w:sz w:val="24"/>
-                <w:szCs w:val="24"/>
-                <w:bdr w:val="none" w:sz="0" w:space="0" w:color="auto" w:frame="1"/>
-              </w:rPr>
-              <w:t>groupId</w:t>
-            </w:r>
-            <w:proofErr w:type="spellEnd"/>
-            <w:r>
-              <w:rPr>
-                <w:rStyle w:val="HTMLCode"/>
-                <w:rFonts w:ascii="Consolas" w:eastAsiaTheme="minorHAnsi" w:hAnsi="Consolas"/>
-                <w:color w:val="000000"/>
-                <w:sz w:val="24"/>
-                <w:szCs w:val="24"/>
-                <w:bdr w:val="none" w:sz="0" w:space="0" w:color="auto" w:frame="1"/>
-              </w:rPr>
-              <w:t>&gt;</w:t>
+              <w:t>    &lt;groupId&gt;org.springframework.boot&lt;/groupId&gt;</w:t>
             </w:r>
           </w:p>
           <w:p>
@@ -15018,79 +11459,8 @@
                 <w:szCs w:val="24"/>
                 <w:bdr w:val="none" w:sz="0" w:space="0" w:color="auto" w:frame="1"/>
               </w:rPr>
-              <w:t>    &lt;</w:t>
-            </w:r>
-            <w:proofErr w:type="spellStart"/>
-            <w:r>
-              <w:rPr>
-                <w:rStyle w:val="HTMLCode"/>
-                <w:rFonts w:ascii="Consolas" w:eastAsiaTheme="minorHAnsi" w:hAnsi="Consolas"/>
-                <w:color w:val="000000"/>
-                <w:sz w:val="24"/>
-                <w:szCs w:val="24"/>
-                <w:bdr w:val="none" w:sz="0" w:space="0" w:color="auto" w:frame="1"/>
-              </w:rPr>
-              <w:t>artifactId</w:t>
-            </w:r>
-            <w:proofErr w:type="spellEnd"/>
-            <w:r>
-              <w:rPr>
-                <w:rStyle w:val="HTMLCode"/>
-                <w:rFonts w:ascii="Consolas" w:eastAsiaTheme="minorHAnsi" w:hAnsi="Consolas"/>
-                <w:color w:val="000000"/>
-                <w:sz w:val="24"/>
-                <w:szCs w:val="24"/>
-                <w:bdr w:val="none" w:sz="0" w:space="0" w:color="auto" w:frame="1"/>
-              </w:rPr>
-              <w:t>&gt;spring-boot-starter-data-</w:t>
-            </w:r>
-            <w:proofErr w:type="spellStart"/>
-            <w:r>
-              <w:rPr>
-                <w:rStyle w:val="HTMLCode"/>
-                <w:rFonts w:ascii="Consolas" w:eastAsiaTheme="minorHAnsi" w:hAnsi="Consolas"/>
-                <w:color w:val="000000"/>
-                <w:sz w:val="24"/>
-                <w:szCs w:val="24"/>
-                <w:bdr w:val="none" w:sz="0" w:space="0" w:color="auto" w:frame="1"/>
-              </w:rPr>
-              <w:t>jpa</w:t>
-            </w:r>
-            <w:proofErr w:type="spellEnd"/>
-            <w:r>
-              <w:rPr>
-                <w:rStyle w:val="HTMLCode"/>
-                <w:rFonts w:ascii="Consolas" w:eastAsiaTheme="minorHAnsi" w:hAnsi="Consolas"/>
-                <w:color w:val="000000"/>
-                <w:sz w:val="24"/>
-                <w:szCs w:val="24"/>
-                <w:bdr w:val="none" w:sz="0" w:space="0" w:color="auto" w:frame="1"/>
-              </w:rPr>
-              <w:t>&lt;/</w:t>
-            </w:r>
-            <w:proofErr w:type="spellStart"/>
-            <w:r>
-              <w:rPr>
-                <w:rStyle w:val="HTMLCode"/>
-                <w:rFonts w:ascii="Consolas" w:eastAsiaTheme="minorHAnsi" w:hAnsi="Consolas"/>
-                <w:color w:val="000000"/>
-                <w:sz w:val="24"/>
-                <w:szCs w:val="24"/>
-                <w:bdr w:val="none" w:sz="0" w:space="0" w:color="auto" w:frame="1"/>
-              </w:rPr>
-              <w:t>artifactId</w:t>
-            </w:r>
-            <w:proofErr w:type="spellEnd"/>
-            <w:r>
-              <w:rPr>
-                <w:rStyle w:val="HTMLCode"/>
-                <w:rFonts w:ascii="Consolas" w:eastAsiaTheme="minorHAnsi" w:hAnsi="Consolas"/>
-                <w:color w:val="000000"/>
-                <w:sz w:val="24"/>
-                <w:szCs w:val="24"/>
-                <w:bdr w:val="none" w:sz="0" w:space="0" w:color="auto" w:frame="1"/>
-              </w:rPr>
-              <w:t>&gt;</w:t>
+              <w:lastRenderedPageBreak/>
+              <w:t>    &lt;artifactId&gt;spring-boot-starter-data-jpa&lt;/artifactId&gt;</w:t>
             </w:r>
           </w:p>
           <w:p>
@@ -15134,6 +11504,7 @@
           <w:rFonts w:ascii="inherit" w:hAnsi="inherit" w:cs="Open Sans"/>
           <w:color w:val="4A4A4A"/>
         </w:rPr>
+        <w:lastRenderedPageBreak/>
         <w:t>Q47. What do you understand by Spring Boot supports relaxed binding?</w:t>
       </w:r>
     </w:p>
@@ -15153,23 +11524,7 @@
           <w:rFonts w:ascii="Open Sans" w:hAnsi="Open Sans" w:cs="Open Sans"/>
           <w:color w:val="4A4A4A"/>
         </w:rPr>
-        <w:t xml:space="preserve">Relaxed binding, is a way in which, the property name does not need to match the key of the environment property. In Spring Boot, relaxed binding is applicable to the type-safe binding of the configuration properties. For example, if a property in a bean class with the @ConfigurationPropertie annotation is used </w:t>
-      </w:r>
-      <w:proofErr w:type="spellStart"/>
-      <w:r>
-        <w:rPr>
-          <w:rFonts w:ascii="Open Sans" w:hAnsi="Open Sans" w:cs="Open Sans"/>
-          <w:color w:val="4A4A4A"/>
-        </w:rPr>
-        <w:t>sampleProp</w:t>
-      </w:r>
-      <w:proofErr w:type="spellEnd"/>
-      <w:r>
-        <w:rPr>
-          <w:rFonts w:ascii="Open Sans" w:hAnsi="Open Sans" w:cs="Open Sans"/>
-          <w:color w:val="4A4A4A"/>
-        </w:rPr>
-        <w:t>, then it can be bounded to any of the following environment properties:</w:t>
+        <w:t>Relaxed binding, is a way in which, the property name does not need to match the key of the environment property. In Spring Boot, relaxed binding is applicable to the type-safe binding of the configuration properties. For example, if a property in a bean class with the @ConfigurationPropertie annotation is used sampleProp, then it can be bounded to any of the following environment properties:</w:t>
       </w:r>
     </w:p>
     <w:p>
@@ -15186,7 +11541,6 @@
           <w:color w:val="4A4A4A"/>
         </w:rPr>
       </w:pPr>
-      <w:proofErr w:type="spellStart"/>
       <w:r>
         <w:rPr>
           <w:rFonts w:ascii="Open Sans" w:hAnsi="Open Sans" w:cs="Open Sans"/>
@@ -15194,7 +11548,6 @@
         </w:rPr>
         <w:t>sampleProp</w:t>
       </w:r>
-      <w:proofErr w:type="spellEnd"/>
     </w:p>
     <w:p>
       <w:pPr>
@@ -15232,16 +11585,13 @@
           <w:color w:val="4A4A4A"/>
         </w:rPr>
       </w:pPr>
-      <w:proofErr w:type="spellStart"/>
-      <w:r>
-        <w:rPr>
-          <w:rFonts w:ascii="Open Sans" w:hAnsi="Open Sans" w:cs="Open Sans"/>
-          <w:color w:val="4A4A4A"/>
-        </w:rPr>
-        <w:lastRenderedPageBreak/>
+      <w:r>
+        <w:rPr>
+          <w:rFonts w:ascii="Open Sans" w:hAnsi="Open Sans" w:cs="Open Sans"/>
+          <w:color w:val="4A4A4A"/>
+        </w:rPr>
         <w:t>sample_Prop</w:t>
       </w:r>
-      <w:proofErr w:type="spellEnd"/>
     </w:p>
     <w:p>
       <w:pPr>
@@ -15347,23 +11697,13 @@
         </w:rPr>
         <w:t>The name of the default H2 database is </w:t>
       </w:r>
-      <w:proofErr w:type="spellStart"/>
       <w:r>
         <w:rPr>
           <w:rStyle w:val="Strong"/>
           <w:rFonts w:ascii="Open Sans" w:eastAsiaTheme="majorEastAsia" w:hAnsi="Open Sans" w:cs="Open Sans"/>
           <w:color w:val="4A4A4A"/>
         </w:rPr>
-        <w:t>testdb</w:t>
-      </w:r>
-      <w:proofErr w:type="spellEnd"/>
-      <w:r>
-        <w:rPr>
-          <w:rStyle w:val="Strong"/>
-          <w:rFonts w:ascii="Open Sans" w:eastAsiaTheme="majorEastAsia" w:hAnsi="Open Sans" w:cs="Open Sans"/>
-          <w:color w:val="4A4A4A"/>
-        </w:rPr>
-        <w:t>.  Refer below:</w:t>
+        <w:t>testdb.  Refer below:</w:t>
       </w:r>
     </w:p>
     <w:p>
@@ -15383,43 +11723,7 @@
           <w:rFonts w:ascii="Consolas" w:hAnsi="Consolas"/>
           <w:color w:val="212529"/>
         </w:rPr>
-        <w:t>spring.datasource.name=</w:t>
-      </w:r>
-      <w:proofErr w:type="spellStart"/>
-      <w:r>
-        <w:rPr>
-          <w:rStyle w:val="HTMLCode"/>
-          <w:rFonts w:ascii="Consolas" w:hAnsi="Consolas"/>
-          <w:color w:val="212529"/>
-        </w:rPr>
-        <w:t>testdb</w:t>
-      </w:r>
-      <w:proofErr w:type="spellEnd"/>
-      <w:r>
-        <w:rPr>
-          <w:rStyle w:val="HTMLCode"/>
-          <w:rFonts w:ascii="Consolas" w:hAnsi="Consolas"/>
-          <w:color w:val="212529"/>
-        </w:rPr>
-        <w:t xml:space="preserve"> # Name of the </w:t>
-      </w:r>
-      <w:proofErr w:type="spellStart"/>
-      <w:r>
-        <w:rPr>
-          <w:rStyle w:val="HTMLCode"/>
-          <w:rFonts w:ascii="Consolas" w:hAnsi="Consolas"/>
-          <w:color w:val="212529"/>
-        </w:rPr>
-        <w:t>datasource</w:t>
-      </w:r>
-      <w:proofErr w:type="spellEnd"/>
-      <w:r>
-        <w:rPr>
-          <w:rStyle w:val="HTMLCode"/>
-          <w:rFonts w:ascii="Consolas" w:hAnsi="Consolas"/>
-          <w:color w:val="212529"/>
-        </w:rPr>
-        <w:t>.</w:t>
+        <w:t>spring.datasource.name=testdb # Name of the datasource.</w:t>
       </w:r>
     </w:p>
     <w:p>
@@ -15445,23 +11749,7 @@
           <w:rFonts w:ascii="Open Sans" w:hAnsi="Open Sans" w:cs="Open Sans"/>
           <w:color w:val="4A4A4A"/>
         </w:rPr>
-        <w:t xml:space="preserve"> Just </w:t>
-      </w:r>
-      <w:proofErr w:type="spellStart"/>
-      <w:r>
-        <w:rPr>
-          <w:rFonts w:ascii="Open Sans" w:hAnsi="Open Sans" w:cs="Open Sans"/>
-          <w:color w:val="4A4A4A"/>
-        </w:rPr>
-        <w:t>incase</w:t>
-      </w:r>
-      <w:proofErr w:type="spellEnd"/>
-      <w:r>
-        <w:rPr>
-          <w:rFonts w:ascii="Open Sans" w:hAnsi="Open Sans" w:cs="Open Sans"/>
-          <w:color w:val="4A4A4A"/>
-        </w:rPr>
-        <w:t xml:space="preserve"> if you are using H2 in-memory database, then exactly that is the name of Spring Boot which is used to setup your H2 database.</w:t>
+        <w:t> Just incase if you are using H2 in-memory database, then exactly that is the name of Spring Boot which is used to setup your H2 database.</w:t>
       </w:r>
     </w:p>
     <w:p>
@@ -15655,7 +11943,20 @@
             <w:iCs/>
             <w:color w:val="007BFF"/>
           </w:rPr>
-          <w:t>Spring Certification </w:t>
+          <w:t xml:space="preserve">Spring </w:t>
+        </w:r>
+        <w:r>
+          <w:rPr>
+            <w:rStyle w:val="Hyperlink"/>
+            <w:rFonts w:ascii="Open Sans" w:hAnsi="Open Sans" w:cs="Open Sans"/>
+            <w:b/>
+            <w:bCs/>
+            <w:i/>
+            <w:iCs/>
+            <w:color w:val="007BFF"/>
+          </w:rPr>
+          <w:lastRenderedPageBreak/>
+          <w:t>Certification </w:t>
         </w:r>
       </w:hyperlink>
       <w:r>
@@ -15664,25 +11965,7 @@
           <w:rFonts w:ascii="Open Sans" w:hAnsi="Open Sans" w:cs="Open Sans"/>
           <w:color w:val="4A4A4A"/>
         </w:rPr>
-        <w:t xml:space="preserve">Training by </w:t>
-      </w:r>
-      <w:proofErr w:type="spellStart"/>
-      <w:r>
-        <w:rPr>
-          <w:rStyle w:val="Emphasis"/>
-          <w:rFonts w:ascii="Open Sans" w:hAnsi="Open Sans" w:cs="Open Sans"/>
-          <w:color w:val="4A4A4A"/>
-        </w:rPr>
-        <w:t>Edureka</w:t>
-      </w:r>
-      <w:proofErr w:type="spellEnd"/>
-      <w:r>
-        <w:rPr>
-          <w:rStyle w:val="Emphasis"/>
-          <w:rFonts w:ascii="Open Sans" w:hAnsi="Open Sans" w:cs="Open Sans"/>
-          <w:color w:val="4A4A4A"/>
-        </w:rPr>
-        <w:t>, a trusted online learning company with a network of more than 250,000 satisfied learners spread across the globe.</w:t>
+        <w:t>Training by Edureka, a trusted online learning company with a network of more than 250,000 satisfied learners spread across the globe.</w:t>
       </w:r>
     </w:p>
     <w:p>
@@ -15759,7 +12042,6 @@
         <w:rPr>
           <w:rFonts w:ascii="Lato" w:hAnsi="Lato"/>
         </w:rPr>
-        <w:lastRenderedPageBreak/>
         <w:t>Features of Spring Boot that make it different?</w:t>
       </w:r>
     </w:p>
@@ -15848,6 +12130,7 @@
         <w:rPr>
           <w:noProof/>
         </w:rPr>
+        <w:lastRenderedPageBreak/>
         <w:drawing>
           <wp:inline distT="0" distB="0" distL="0" distR="0" wp14:anchorId="481675FF" wp14:editId="1B1FFB56">
             <wp:extent cx="5943600" cy="6126480"/>
@@ -15936,7 +12219,7 @@
             <v:path o:extrusionok="f" gradientshapeok="t" o:connecttype="rect"/>
             <o:lock v:ext="edit" aspectratio="t"/>
           </v:shapetype>
-          <v:shape id="_x0000_i1029" type="#_x0000_t75" style="width:18pt;height:15.7pt" o:ole="">
+          <v:shape id="_x0000_i1029" type="#_x0000_t75" style="width:20.05pt;height:18.15pt" o:ole="">
             <v:imagedata r:id="rId27" o:title=""/>
           </v:shape>
           <w:control r:id="rId28" w:name="DefaultOcxName" w:shapeid="_x0000_i1029"/>
@@ -15959,7 +12242,6 @@
           <w:color w:val="515151"/>
           <w:spacing w:val="2"/>
         </w:rPr>
-        <w:lastRenderedPageBreak/>
         <mc:AlternateContent>
           <mc:Choice Requires="wps">
             <w:drawing>
@@ -16019,7 +12301,7 @@
           </mc:Choice>
           <mc:Fallback>
             <w:pict>
-              <v:rect w14:anchorId="6B2595F7" id="Rectangle 28" o:spid="_x0000_s1026" style="width:23.75pt;height:23.75pt;visibility:visible;mso-wrap-style:square;mso-left-percent:-10001;mso-top-percent:-10001;mso-position-horizontal:absolute;mso-position-horizontal-relative:char;mso-position-vertical:absolute;mso-position-vertical-relative:line;mso-left-percent:-10001;mso-top-percent:-10001;v-text-anchor:top" o:gfxdata="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" filled="f" stroked="f">
+              <v:rect w14:anchorId="60070D16" id="Rectangle 28" o:spid="_x0000_s1026" style="width:23.75pt;height:23.75pt;visibility:visible;mso-wrap-style:square;mso-left-percent:-10001;mso-top-percent:-10001;mso-position-horizontal:absolute;mso-position-horizontal-relative:char;mso-position-vertical:absolute;mso-position-vertical-relative:line;mso-left-percent:-10001;mso-top-percent:-10001;v-text-anchor:top" o:gfxdata="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" filled="f" stroked="f">
                 <o:lock v:ext="edit" aspectratio="t"/>
                 <w10:anchorlock/>
               </v:rect>
@@ -16044,25 +12326,7 @@
           <w:color w:val="515151"/>
           <w:spacing w:val="2"/>
         </w:rPr>
-        <w:t xml:space="preserve">Spring Boot Interview Questions </w:t>
-      </w:r>
-      <w:proofErr w:type="gramStart"/>
-      <w:r>
-        <w:rPr>
-          <w:rFonts w:ascii="Lato" w:hAnsi="Lato"/>
-          <w:color w:val="515151"/>
-          <w:spacing w:val="2"/>
-        </w:rPr>
-        <w:t>For</w:t>
-      </w:r>
-      <w:proofErr w:type="gramEnd"/>
-      <w:r>
-        <w:rPr>
-          <w:rFonts w:ascii="Lato" w:hAnsi="Lato"/>
-          <w:color w:val="515151"/>
-          <w:spacing w:val="2"/>
-        </w:rPr>
-        <w:t xml:space="preserve"> Freshers</w:t>
+        <w:t>Spring Boot Interview Questions For Freshers</w:t>
       </w:r>
     </w:p>
     <w:p>
@@ -16081,6 +12345,7 @@
           <w:color w:val="FF0000"/>
           <w:spacing w:val="2"/>
         </w:rPr>
+        <w:lastRenderedPageBreak/>
         <w:t>1. What are the advantages of using Spring Boot?</w:t>
       </w:r>
     </w:p>
@@ -16523,23 +12788,13 @@
           <w:spacing w:val="2"/>
         </w:rPr>
       </w:pPr>
-      <w:proofErr w:type="spellStart"/>
       <w:r>
         <w:rPr>
           <w:rFonts w:ascii="Lato" w:hAnsi="Lato"/>
           <w:color w:val="515151"/>
           <w:spacing w:val="2"/>
         </w:rPr>
-        <w:t>InMemory</w:t>
-      </w:r>
-      <w:proofErr w:type="spellEnd"/>
-      <w:r>
-        <w:rPr>
-          <w:rFonts w:ascii="Lato" w:hAnsi="Lato"/>
-          <w:color w:val="515151"/>
-          <w:spacing w:val="2"/>
-        </w:rPr>
-        <w:t xml:space="preserve"> DB.</w:t>
+        <w:t>InMemory DB.</w:t>
       </w:r>
     </w:p>
     <w:p>
@@ -16649,7 +12904,6 @@
           <w:color w:val="515151"/>
           <w:spacing w:val="2"/>
         </w:rPr>
-        <w:lastRenderedPageBreak/>
         <w:t>4. What is the starter dependency of the Spring boot module?</w:t>
       </w:r>
     </w:p>
@@ -16692,6 +12946,7 @@
           <w:color w:val="515151"/>
           <w:spacing w:val="2"/>
         </w:rPr>
+        <w:lastRenderedPageBreak/>
         <w:t>Data JPA starter.</w:t>
       </w:r>
     </w:p>
@@ -16801,23 +13056,155 @@
           <w:spacing w:val="2"/>
         </w:rPr>
       </w:pPr>
-      <w:proofErr w:type="spellStart"/>
       <w:r>
         <w:rPr>
           <w:rFonts w:ascii="Lato" w:hAnsi="Lato"/>
           <w:color w:val="515151"/>
           <w:spacing w:val="2"/>
         </w:rPr>
-        <w:t>Thymeleaf</w:t>
-      </w:r>
-      <w:proofErr w:type="spellEnd"/>
-      <w:r>
+        <w:t>Thymeleaf starter.</w:t>
+      </w:r>
+    </w:p>
+    <w:p>
+      <w:pPr>
+        <w:pStyle w:val="Heading3"/>
+        <w:shd w:val="clear" w:color="auto" w:fill="FFFFFF"/>
+        <w:rPr>
+          <w:rFonts w:ascii="Lato" w:hAnsi="Lato"/>
+          <w:color w:val="FF0000"/>
+          <w:spacing w:val="2"/>
+        </w:rPr>
+      </w:pPr>
+      <w:r>
+        <w:rPr>
+          <w:rFonts w:ascii="Lato" w:hAnsi="Lato"/>
+          <w:color w:val="FF0000"/>
+          <w:spacing w:val="2"/>
+        </w:rPr>
+        <w:t>5. How does Spring Boot works?</w:t>
+      </w:r>
+    </w:p>
+    <w:p>
+      <w:pPr>
+        <w:pStyle w:val="NormalWeb"/>
+        <w:shd w:val="clear" w:color="auto" w:fill="FFFFFF"/>
+        <w:rPr>
+          <w:rFonts w:ascii="Lato" w:hAnsi="Lato"/>
+          <w:color w:val="373E3F"/>
+          <w:spacing w:val="2"/>
+        </w:rPr>
+      </w:pPr>
+      <w:r>
+        <w:rPr>
+          <w:rFonts w:ascii="Lato" w:hAnsi="Lato"/>
+          <w:color w:val="373E3F"/>
+          <w:spacing w:val="2"/>
+        </w:rPr>
+        <w:t>Spring Boot automatically configures your application based on the dependencies you have added to the project by using annotation. The entry point of the spring boot application is the class that contains @SpringBootApplication annotation and the main method.</w:t>
+      </w:r>
+    </w:p>
+    <w:p>
+      <w:pPr>
+        <w:pStyle w:val="NormalWeb"/>
+        <w:shd w:val="clear" w:color="auto" w:fill="FFFFFF"/>
+        <w:rPr>
+          <w:rFonts w:ascii="Lato" w:hAnsi="Lato"/>
+          <w:color w:val="373E3F"/>
+          <w:spacing w:val="2"/>
+        </w:rPr>
+      </w:pPr>
+      <w:r>
+        <w:rPr>
+          <w:rFonts w:ascii="Lato" w:hAnsi="Lato"/>
+          <w:color w:val="373E3F"/>
+          <w:spacing w:val="2"/>
+        </w:rPr>
+        <w:t>Spring Boot automatically scans all the components included in the project by using @ComponentScan annotation.</w:t>
+      </w:r>
+    </w:p>
+    <w:p>
+      <w:pPr>
+        <w:pStyle w:val="Heading3"/>
+        <w:shd w:val="clear" w:color="auto" w:fill="FFFFFF"/>
+        <w:rPr>
+          <w:rFonts w:ascii="Lato" w:hAnsi="Lato"/>
+          <w:color w:val="FF0000"/>
+          <w:spacing w:val="2"/>
+        </w:rPr>
+      </w:pPr>
+      <w:r>
+        <w:rPr>
+          <w:rFonts w:ascii="Lato" w:hAnsi="Lato"/>
+          <w:color w:val="FF0000"/>
+          <w:spacing w:val="2"/>
+        </w:rPr>
+        <w:t>6. What does the @SpringBootApplication annotation do internally?</w:t>
+      </w:r>
+    </w:p>
+    <w:p>
+      <w:pPr>
+        <w:pStyle w:val="NormalWeb"/>
+        <w:shd w:val="clear" w:color="auto" w:fill="FFFFFF"/>
+        <w:rPr>
+          <w:rFonts w:ascii="Lato" w:hAnsi="Lato"/>
+          <w:color w:val="373E3F"/>
+          <w:spacing w:val="2"/>
+        </w:rPr>
+      </w:pPr>
+      <w:r>
+        <w:rPr>
+          <w:rFonts w:ascii="Lato" w:hAnsi="Lato"/>
+          <w:color w:val="373E3F"/>
+          <w:spacing w:val="2"/>
+          <w:highlight w:val="yellow"/>
+        </w:rPr>
+        <w:t>The @SpringBootApplication annotation is equivalent to using @Configuration, @EnableAutoConfiguration, and @ComponentScan with their default attributes</w:t>
+      </w:r>
+      <w:r>
+        <w:rPr>
+          <w:rFonts w:ascii="Lato" w:hAnsi="Lato"/>
+          <w:color w:val="373E3F"/>
+          <w:spacing w:val="2"/>
+        </w:rPr>
+        <w:t>. Spring Boot enables the developer to use a single annotation instead of using multiple. But, as we know, Spring provided loosely coupled features that we can use for each annotation as per our project needs.</w:t>
+      </w:r>
+    </w:p>
+    <w:p>
+      <w:pPr>
+        <w:pStyle w:val="Heading3"/>
+        <w:shd w:val="clear" w:color="auto" w:fill="FFFFFF"/>
         <w:rPr>
           <w:rFonts w:ascii="Lato" w:hAnsi="Lato"/>
           <w:color w:val="515151"/>
           <w:spacing w:val="2"/>
         </w:rPr>
-        <w:t xml:space="preserve"> starter.</w:t>
+      </w:pPr>
+      <w:r>
+        <w:rPr>
+          <w:rFonts w:ascii="Lato" w:hAnsi="Lato"/>
+          <w:color w:val="515151"/>
+          <w:spacing w:val="2"/>
+        </w:rPr>
+        <w:t>7. What is the purpose of using @ComponentScan in the class files?</w:t>
+      </w:r>
+    </w:p>
+    <w:p>
+      <w:pPr>
+        <w:pStyle w:val="NormalWeb"/>
+        <w:shd w:val="clear" w:color="auto" w:fill="FFFFFF"/>
+        <w:rPr>
+          <w:rFonts w:ascii="Lato" w:hAnsi="Lato"/>
+          <w:color w:val="373E3F"/>
+          <w:spacing w:val="2"/>
+        </w:rPr>
+      </w:pPr>
+      <w:r>
+        <w:rPr>
+          <w:rFonts w:ascii="Lato" w:hAnsi="Lato"/>
+          <w:color w:val="373E3F"/>
+          <w:spacing w:val="2"/>
+        </w:rPr>
+        <w:t>Spring Boot application scans all the beans and package declarations when the application initializes. You need to add the @ComponentScan annotation for your class file to scan your components added to your project.</w:t>
       </w:r>
     </w:p>
     <w:p>
@@ -16836,7 +13223,7 @@
           <w:color w:val="FF0000"/>
           <w:spacing w:val="2"/>
         </w:rPr>
-        <w:t>5. How does Spring Boot works?</w:t>
+        <w:t>8. How does a spring boot application get started?</w:t>
       </w:r>
     </w:p>
     <w:p>
@@ -16855,167 +13242,7 @@
           <w:color w:val="373E3F"/>
           <w:spacing w:val="2"/>
         </w:rPr>
-        <w:t>Spring Boot automatically configures your application based on the dependencies you have added to the project by using annotation. The entry point of the spring boot application is the class that contains @SpringBootApplication annotation and the main method.</w:t>
-      </w:r>
-    </w:p>
-    <w:p>
-      <w:pPr>
-        <w:pStyle w:val="NormalWeb"/>
-        <w:shd w:val="clear" w:color="auto" w:fill="FFFFFF"/>
-        <w:rPr>
-          <w:rFonts w:ascii="Lato" w:hAnsi="Lato"/>
-          <w:color w:val="373E3F"/>
-          <w:spacing w:val="2"/>
-        </w:rPr>
-      </w:pPr>
-      <w:r>
-        <w:rPr>
-          <w:rFonts w:ascii="Lato" w:hAnsi="Lato"/>
-          <w:color w:val="373E3F"/>
-          <w:spacing w:val="2"/>
-        </w:rPr>
-        <w:t>Spring Boot automatically scans all the components included in the project by using @ComponentScan annotation.</w:t>
-      </w:r>
-    </w:p>
-    <w:p>
-      <w:pPr>
-        <w:pStyle w:val="Heading3"/>
-        <w:shd w:val="clear" w:color="auto" w:fill="FFFFFF"/>
-        <w:rPr>
-          <w:rFonts w:ascii="Lato" w:hAnsi="Lato"/>
-          <w:color w:val="FF0000"/>
-          <w:spacing w:val="2"/>
-        </w:rPr>
-      </w:pPr>
-      <w:r>
-        <w:rPr>
-          <w:rFonts w:ascii="Lato" w:hAnsi="Lato"/>
-          <w:color w:val="FF0000"/>
-          <w:spacing w:val="2"/>
-        </w:rPr>
-        <w:t>6. What does the @SpringBootApplication annotation do internally?</w:t>
-      </w:r>
-    </w:p>
-    <w:p>
-      <w:pPr>
-        <w:pStyle w:val="NormalWeb"/>
-        <w:shd w:val="clear" w:color="auto" w:fill="FFFFFF"/>
-        <w:rPr>
-          <w:rFonts w:ascii="Lato" w:hAnsi="Lato"/>
-          <w:color w:val="373E3F"/>
-          <w:spacing w:val="2"/>
-        </w:rPr>
-      </w:pPr>
-      <w:r>
-        <w:rPr>
-          <w:rFonts w:ascii="Lato" w:hAnsi="Lato"/>
-          <w:color w:val="373E3F"/>
-          <w:spacing w:val="2"/>
-          <w:highlight w:val="yellow"/>
-        </w:rPr>
-        <w:t>The @SpringBootApplication annotation is equivalent to using @Configuration, @EnableAutoConfiguration, and @ComponentScan with their default attributes</w:t>
-      </w:r>
-      <w:r>
-        <w:rPr>
-          <w:rFonts w:ascii="Lato" w:hAnsi="Lato"/>
-          <w:color w:val="373E3F"/>
-          <w:spacing w:val="2"/>
-        </w:rPr>
-        <w:t>. Spring Boot enables the developer to use a single annotation instead of using multiple. But, as we know, Spring provided loosely coupled features that we can use for each annotation as per our project needs.</w:t>
-      </w:r>
-    </w:p>
-    <w:p>
-      <w:pPr>
-        <w:pStyle w:val="Heading3"/>
-        <w:shd w:val="clear" w:color="auto" w:fill="FFFFFF"/>
-        <w:rPr>
-          <w:rFonts w:ascii="Lato" w:hAnsi="Lato"/>
-          <w:color w:val="515151"/>
-          <w:spacing w:val="2"/>
-        </w:rPr>
-      </w:pPr>
-      <w:r>
-        <w:rPr>
-          <w:rFonts w:ascii="Lato" w:hAnsi="Lato"/>
-          <w:color w:val="515151"/>
-          <w:spacing w:val="2"/>
-        </w:rPr>
-        <w:t>7. What is the purpose of using @ComponentScan in the class files?</w:t>
-      </w:r>
-    </w:p>
-    <w:p>
-      <w:pPr>
-        <w:pStyle w:val="NormalWeb"/>
-        <w:shd w:val="clear" w:color="auto" w:fill="FFFFFF"/>
-        <w:rPr>
-          <w:rFonts w:ascii="Lato" w:hAnsi="Lato"/>
-          <w:color w:val="373E3F"/>
-          <w:spacing w:val="2"/>
-        </w:rPr>
-      </w:pPr>
-      <w:r>
-        <w:rPr>
-          <w:rFonts w:ascii="Lato" w:hAnsi="Lato"/>
-          <w:color w:val="373E3F"/>
-          <w:spacing w:val="2"/>
-        </w:rPr>
-        <w:t>Spring Boot application scans all the beans and package declarations when the application initializes. You need to add the @ComponentScan annotation for your class file to scan your components added to your project.</w:t>
-      </w:r>
-    </w:p>
-    <w:p>
-      <w:pPr>
-        <w:pStyle w:val="Heading3"/>
-        <w:shd w:val="clear" w:color="auto" w:fill="FFFFFF"/>
-        <w:rPr>
-          <w:rFonts w:ascii="Lato" w:hAnsi="Lato"/>
-          <w:color w:val="FF0000"/>
-          <w:spacing w:val="2"/>
-        </w:rPr>
-      </w:pPr>
-      <w:r>
-        <w:rPr>
-          <w:rFonts w:ascii="Lato" w:hAnsi="Lato"/>
-          <w:color w:val="FF0000"/>
-          <w:spacing w:val="2"/>
-        </w:rPr>
-        <w:t>8. How does a spring boot application get started?</w:t>
-      </w:r>
-    </w:p>
-    <w:p>
-      <w:pPr>
-        <w:pStyle w:val="NormalWeb"/>
-        <w:shd w:val="clear" w:color="auto" w:fill="FFFFFF"/>
-        <w:rPr>
-          <w:rFonts w:ascii="Lato" w:hAnsi="Lato"/>
-          <w:color w:val="373E3F"/>
-          <w:spacing w:val="2"/>
-        </w:rPr>
-      </w:pPr>
-      <w:r>
-        <w:rPr>
-          <w:rFonts w:ascii="Lato" w:hAnsi="Lato"/>
-          <w:color w:val="373E3F"/>
-          <w:spacing w:val="2"/>
-        </w:rPr>
-        <w:t xml:space="preserve">Just like any other Java program, a Spring Boot application must have a main method. This method serves as an entry point, which invokes the </w:t>
-      </w:r>
-      <w:proofErr w:type="spellStart"/>
-      <w:r>
-        <w:rPr>
-          <w:rFonts w:ascii="Lato" w:hAnsi="Lato"/>
-          <w:color w:val="373E3F"/>
-          <w:spacing w:val="2"/>
-        </w:rPr>
-        <w:t>SpringApplication#run</w:t>
-      </w:r>
-      <w:proofErr w:type="spellEnd"/>
-      <w:r>
-        <w:rPr>
-          <w:rFonts w:ascii="Lato" w:hAnsi="Lato"/>
-          <w:color w:val="373E3F"/>
-          <w:spacing w:val="2"/>
-        </w:rPr>
-        <w:t xml:space="preserve"> method to bootstrap the application.</w:t>
+        <w:t>Just like any other Java program, a Spring Boot application must have a main method. This method serves as an entry point, which invokes the SpringApplication#run method to bootstrap the application.</w:t>
       </w:r>
     </w:p>
     <w:p>
@@ -17107,7 +13334,6 @@
         </w:rPr>
         <w:t xml:space="preserve"> </w:t>
       </w:r>
-      <w:proofErr w:type="spellStart"/>
       <w:r>
         <w:rPr>
           <w:rStyle w:val="hljs-title"/>
@@ -17120,7 +13346,6 @@
         </w:rPr>
         <w:t>MyApplication</w:t>
       </w:r>
-      <w:proofErr w:type="spellEnd"/>
       <w:r>
         <w:rPr>
           <w:rStyle w:val="hljs-class"/>
@@ -17185,7 +13410,6 @@
           <w:spacing w:val="2"/>
           <w:shd w:val="clear" w:color="auto" w:fill="F5F8FF"/>
         </w:rPr>
-        <w:lastRenderedPageBreak/>
         <w:t xml:space="preserve">       </w:t>
       </w:r>
       <w:r>
@@ -17254,7 +13478,6 @@
         </w:rPr>
         <w:t xml:space="preserve"> </w:t>
       </w:r>
-      <w:proofErr w:type="gramStart"/>
       <w:r>
         <w:rPr>
           <w:rStyle w:val="hljs-title"/>
@@ -17275,40 +13498,7 @@
           <w:spacing w:val="2"/>
           <w:shd w:val="clear" w:color="auto" w:fill="F5F8FF"/>
         </w:rPr>
-        <w:t>(</w:t>
-      </w:r>
-      <w:proofErr w:type="gramEnd"/>
-      <w:r>
-        <w:rPr>
-          <w:rStyle w:val="hljs-params"/>
-          <w:rFonts w:ascii="Lato" w:hAnsi="Lato"/>
-          <w:color w:val="444444"/>
-          <w:spacing w:val="2"/>
-          <w:shd w:val="clear" w:color="auto" w:fill="F5F8FF"/>
-        </w:rPr>
-        <w:t xml:space="preserve">String[] </w:t>
-      </w:r>
-      <w:proofErr w:type="spellStart"/>
-      <w:r>
-        <w:rPr>
-          <w:rStyle w:val="hljs-params"/>
-          <w:rFonts w:ascii="Lato" w:hAnsi="Lato"/>
-          <w:color w:val="444444"/>
-          <w:spacing w:val="2"/>
-          <w:shd w:val="clear" w:color="auto" w:fill="F5F8FF"/>
-        </w:rPr>
-        <w:t>args</w:t>
-      </w:r>
-      <w:proofErr w:type="spellEnd"/>
-      <w:r>
-        <w:rPr>
-          <w:rStyle w:val="hljs-params"/>
-          <w:rFonts w:ascii="Lato" w:hAnsi="Lato"/>
-          <w:color w:val="444444"/>
-          <w:spacing w:val="2"/>
-          <w:shd w:val="clear" w:color="auto" w:fill="F5F8FF"/>
-        </w:rPr>
-        <w:t>)</w:t>
+        <w:t>(String[] args)</w:t>
       </w:r>
       <w:r>
         <w:rPr>
@@ -17374,53 +13564,7 @@
           <w:spacing w:val="2"/>
           <w:shd w:val="clear" w:color="auto" w:fill="F5F8FF"/>
         </w:rPr>
-        <w:t xml:space="preserve">             </w:t>
-      </w:r>
-      <w:proofErr w:type="spellStart"/>
-      <w:proofErr w:type="gramStart"/>
-      <w:r>
-        <w:rPr>
-          <w:rStyle w:val="HTMLCode"/>
-          <w:rFonts w:ascii="Lato" w:hAnsi="Lato"/>
-          <w:color w:val="444444"/>
-          <w:spacing w:val="2"/>
-          <w:shd w:val="clear" w:color="auto" w:fill="F5F8FF"/>
-        </w:rPr>
-        <w:t>SpringApplication.run</w:t>
-      </w:r>
-      <w:proofErr w:type="spellEnd"/>
-      <w:r>
-        <w:rPr>
-          <w:rStyle w:val="HTMLCode"/>
-          <w:rFonts w:ascii="Lato" w:hAnsi="Lato"/>
-          <w:color w:val="444444"/>
-          <w:spacing w:val="2"/>
-          <w:shd w:val="clear" w:color="auto" w:fill="F5F8FF"/>
-        </w:rPr>
-        <w:t>(</w:t>
-      </w:r>
-      <w:proofErr w:type="spellStart"/>
-      <w:proofErr w:type="gramEnd"/>
-      <w:r>
-        <w:rPr>
-          <w:rStyle w:val="HTMLCode"/>
-          <w:rFonts w:ascii="Lato" w:hAnsi="Lato"/>
-          <w:color w:val="444444"/>
-          <w:spacing w:val="2"/>
-          <w:shd w:val="clear" w:color="auto" w:fill="F5F8FF"/>
-        </w:rPr>
-        <w:t>MyApplication.class</w:t>
-      </w:r>
-      <w:proofErr w:type="spellEnd"/>
-      <w:r>
-        <w:rPr>
-          <w:rStyle w:val="HTMLCode"/>
-          <w:rFonts w:ascii="Lato" w:hAnsi="Lato"/>
-          <w:color w:val="444444"/>
-          <w:spacing w:val="2"/>
-          <w:shd w:val="clear" w:color="auto" w:fill="F5F8FF"/>
-        </w:rPr>
-        <w:t xml:space="preserve">);        </w:t>
+        <w:t xml:space="preserve">             SpringApplication.run(MyApplication.class);        </w:t>
       </w:r>
     </w:p>
     <w:p>
@@ -17516,6 +13660,7 @@
           <w:color w:val="515151"/>
           <w:spacing w:val="2"/>
         </w:rPr>
+        <w:lastRenderedPageBreak/>
         <w:t>9. What are starter dependencies?</w:t>
       </w:r>
     </w:p>
@@ -17590,85 +13735,7 @@
           <w:spacing w:val="2"/>
           <w:shd w:val="clear" w:color="auto" w:fill="F5F8FF"/>
         </w:rPr>
-        <w:t>&lt;</w:t>
-      </w:r>
-      <w:proofErr w:type="spellStart"/>
-      <w:r>
-        <w:rPr>
-          <w:rStyle w:val="HTMLCode"/>
-          <w:rFonts w:ascii="Lato" w:hAnsi="Lato"/>
-          <w:color w:val="444444"/>
-          <w:spacing w:val="2"/>
-          <w:shd w:val="clear" w:color="auto" w:fill="F5F8FF"/>
-        </w:rPr>
-        <w:t>groupId</w:t>
-      </w:r>
-      <w:proofErr w:type="spellEnd"/>
-      <w:r>
-        <w:rPr>
-          <w:rStyle w:val="HTMLCode"/>
-          <w:rFonts w:ascii="Lato" w:hAnsi="Lato"/>
-          <w:color w:val="444444"/>
-          <w:spacing w:val="2"/>
-          <w:shd w:val="clear" w:color="auto" w:fill="F5F8FF"/>
-        </w:rPr>
-        <w:t xml:space="preserve">&gt; </w:t>
-      </w:r>
-      <w:proofErr w:type="spellStart"/>
-      <w:proofErr w:type="gramStart"/>
-      <w:r>
-        <w:rPr>
-          <w:rStyle w:val="HTMLCode"/>
-          <w:rFonts w:ascii="Lato" w:hAnsi="Lato"/>
-          <w:color w:val="444444"/>
-          <w:spacing w:val="2"/>
-          <w:shd w:val="clear" w:color="auto" w:fill="F5F8FF"/>
-        </w:rPr>
-        <w:t>org.springframework</w:t>
-      </w:r>
-      <w:proofErr w:type="gramEnd"/>
-      <w:r>
-        <w:rPr>
-          <w:rStyle w:val="HTMLCode"/>
-          <w:rFonts w:ascii="Lato" w:hAnsi="Lato"/>
-          <w:color w:val="444444"/>
-          <w:spacing w:val="2"/>
-          <w:shd w:val="clear" w:color="auto" w:fill="F5F8FF"/>
-        </w:rPr>
-        <w:t>.boot</w:t>
-      </w:r>
-      <w:proofErr w:type="spellEnd"/>
-      <w:r>
-        <w:rPr>
-          <w:rStyle w:val="HTMLCode"/>
-          <w:rFonts w:ascii="Lato" w:hAnsi="Lato"/>
-          <w:color w:val="444444"/>
-          <w:spacing w:val="2"/>
-          <w:shd w:val="clear" w:color="auto" w:fill="F5F8FF"/>
-        </w:rPr>
-        <w:t>&lt;/</w:t>
-      </w:r>
-      <w:proofErr w:type="spellStart"/>
-      <w:r>
-        <w:rPr>
-          <w:rStyle w:val="HTMLCode"/>
-          <w:rFonts w:ascii="Lato" w:hAnsi="Lato"/>
-          <w:color w:val="444444"/>
-          <w:spacing w:val="2"/>
-          <w:shd w:val="clear" w:color="auto" w:fill="F5F8FF"/>
-        </w:rPr>
-        <w:t>groupId</w:t>
-      </w:r>
-      <w:proofErr w:type="spellEnd"/>
-      <w:r>
-        <w:rPr>
-          <w:rStyle w:val="HTMLCode"/>
-          <w:rFonts w:ascii="Lato" w:hAnsi="Lato"/>
-          <w:color w:val="444444"/>
-          <w:spacing w:val="2"/>
-          <w:shd w:val="clear" w:color="auto" w:fill="F5F8FF"/>
-        </w:rPr>
-        <w:t>&gt;</w:t>
+        <w:t>&lt;groupId&gt; org.springframework.boot&lt;/groupId&gt;</w:t>
       </w:r>
     </w:p>
     <w:p>
@@ -17691,51 +13758,7 @@
           <w:spacing w:val="2"/>
           <w:shd w:val="clear" w:color="auto" w:fill="F5F8FF"/>
         </w:rPr>
-        <w:t>&lt;</w:t>
-      </w:r>
-      <w:proofErr w:type="spellStart"/>
-      <w:r>
-        <w:rPr>
-          <w:rStyle w:val="HTMLCode"/>
-          <w:rFonts w:ascii="Lato" w:hAnsi="Lato"/>
-          <w:color w:val="444444"/>
-          <w:spacing w:val="2"/>
-          <w:shd w:val="clear" w:color="auto" w:fill="F5F8FF"/>
-        </w:rPr>
-        <w:t>artifactId</w:t>
-      </w:r>
-      <w:proofErr w:type="spellEnd"/>
-      <w:r>
-        <w:rPr>
-          <w:rStyle w:val="HTMLCode"/>
-          <w:rFonts w:ascii="Lato" w:hAnsi="Lato"/>
-          <w:color w:val="444444"/>
-          <w:spacing w:val="2"/>
-          <w:shd w:val="clear" w:color="auto" w:fill="F5F8FF"/>
-        </w:rPr>
-        <w:t>&gt; spring-boot-starter-web &lt;/</w:t>
-      </w:r>
-      <w:proofErr w:type="spellStart"/>
-      <w:r>
-        <w:rPr>
-          <w:rStyle w:val="HTMLCode"/>
-          <w:rFonts w:ascii="Lato" w:hAnsi="Lato"/>
-          <w:color w:val="444444"/>
-          <w:spacing w:val="2"/>
-          <w:shd w:val="clear" w:color="auto" w:fill="F5F8FF"/>
-        </w:rPr>
-        <w:t>artifactId</w:t>
-      </w:r>
-      <w:proofErr w:type="spellEnd"/>
-      <w:r>
-        <w:rPr>
-          <w:rStyle w:val="HTMLCode"/>
-          <w:rFonts w:ascii="Lato" w:hAnsi="Lato"/>
-          <w:color w:val="444444"/>
-          <w:spacing w:val="2"/>
-          <w:shd w:val="clear" w:color="auto" w:fill="F5F8FF"/>
-        </w:rPr>
-        <w:t>&gt;</w:t>
+        <w:t>&lt;artifactId&gt; spring-boot-starter-web &lt;/artifactId&gt;</w:t>
       </w:r>
     </w:p>
     <w:p>
@@ -17794,25 +13817,64 @@
           <w:color w:val="373E3F"/>
           <w:spacing w:val="2"/>
         </w:rPr>
-        <w:t xml:space="preserve">Spring Initializer is a web application that helps you to create an initial spring boot project structure and provides a maven or </w:t>
-      </w:r>
-      <w:proofErr w:type="spellStart"/>
-      <w:r>
+        <w:t>Spring Initializer is a web application that helps you to create an initial spring boot project structure and provides a maven or gradle file to build your code. It solves the problem of setting up a framework when you are starting a project from scratch.</w:t>
+      </w:r>
+    </w:p>
+    <w:p>
+      <w:pPr>
+        <w:pStyle w:val="Heading3"/>
+        <w:shd w:val="clear" w:color="auto" w:fill="FFFFFF"/>
+        <w:rPr>
+          <w:rFonts w:ascii="Lato" w:hAnsi="Lato"/>
+          <w:color w:val="FF0000"/>
+          <w:spacing w:val="2"/>
+        </w:rPr>
+      </w:pPr>
+      <w:r>
+        <w:rPr>
+          <w:rFonts w:ascii="Lato" w:hAnsi="Lato"/>
+          <w:color w:val="FF0000"/>
+          <w:spacing w:val="2"/>
+        </w:rPr>
+        <w:t>11. What is Spring Boot CLI and what are its benefits?</w:t>
+      </w:r>
+    </w:p>
+    <w:p>
+      <w:pPr>
+        <w:pStyle w:val="NormalWeb"/>
+        <w:shd w:val="clear" w:color="auto" w:fill="FFFFFF"/>
         <w:rPr>
           <w:rFonts w:ascii="Lato" w:hAnsi="Lato"/>
           <w:color w:val="373E3F"/>
           <w:spacing w:val="2"/>
         </w:rPr>
-        <w:t>gradle</w:t>
-      </w:r>
-      <w:proofErr w:type="spellEnd"/>
+      </w:pPr>
       <w:r>
         <w:rPr>
           <w:rFonts w:ascii="Lato" w:hAnsi="Lato"/>
           <w:color w:val="373E3F"/>
           <w:spacing w:val="2"/>
         </w:rPr>
-        <w:t xml:space="preserve"> file to build your code. It solves the problem of setting up a framework when you are starting a project from scratch.</w:t>
+        <w:t>Spring Boot CLI is a command-line interface that allows you to create a spring-based java application using Groovy.</w:t>
+      </w:r>
+    </w:p>
+    <w:p>
+      <w:pPr>
+        <w:pStyle w:val="NormalWeb"/>
+        <w:shd w:val="clear" w:color="auto" w:fill="FFFFFF"/>
+        <w:rPr>
+          <w:rFonts w:ascii="Lato" w:hAnsi="Lato"/>
+          <w:color w:val="373E3F"/>
+          <w:spacing w:val="2"/>
+        </w:rPr>
+      </w:pPr>
+      <w:r>
+        <w:rPr>
+          <w:rFonts w:ascii="Lato" w:hAnsi="Lato"/>
+          <w:color w:val="373E3F"/>
+          <w:spacing w:val="2"/>
+        </w:rPr>
+        <w:t>Example: You don’t need to create getter and setter method or access modifier, return statement. If you use the JDBC template, it automatically loads for you.</w:t>
       </w:r>
     </w:p>
     <w:p>
@@ -17831,7 +13893,7 @@
           <w:color w:val="FF0000"/>
           <w:spacing w:val="2"/>
         </w:rPr>
-        <w:t>11. What is Spring Boot CLI and what are its benefits?</w:t>
+        <w:t>12. What are the most common Spring Boot CLI commands?</w:t>
       </w:r>
     </w:p>
     <w:p>
@@ -17850,100 +13912,7 @@
           <w:color w:val="373E3F"/>
           <w:spacing w:val="2"/>
         </w:rPr>
-        <w:t>Spring Boot CLI is a command-line interface that allows you to create a spring-based java application using Groovy.</w:t>
-      </w:r>
-    </w:p>
-    <w:p>
-      <w:pPr>
-        <w:pStyle w:val="NormalWeb"/>
-        <w:shd w:val="clear" w:color="auto" w:fill="FFFFFF"/>
-        <w:rPr>
-          <w:rFonts w:ascii="Lato" w:hAnsi="Lato"/>
-          <w:color w:val="373E3F"/>
-          <w:spacing w:val="2"/>
-        </w:rPr>
-      </w:pPr>
-      <w:r>
-        <w:rPr>
-          <w:rFonts w:ascii="Lato" w:hAnsi="Lato"/>
-          <w:color w:val="373E3F"/>
-          <w:spacing w:val="2"/>
-        </w:rPr>
-        <w:t>Example: You don’t need to create getter and setter method or access modifier, return statement. If you use the JDBC template, it automatically loads for you.</w:t>
-      </w:r>
-    </w:p>
-    <w:p>
-      <w:pPr>
-        <w:pStyle w:val="Heading3"/>
-        <w:shd w:val="clear" w:color="auto" w:fill="FFFFFF"/>
-        <w:rPr>
-          <w:rFonts w:ascii="Lato" w:hAnsi="Lato"/>
-          <w:color w:val="FF0000"/>
-          <w:spacing w:val="2"/>
-        </w:rPr>
-      </w:pPr>
-      <w:r>
-        <w:rPr>
-          <w:rFonts w:ascii="Lato" w:hAnsi="Lato"/>
-          <w:color w:val="FF0000"/>
-          <w:spacing w:val="2"/>
-        </w:rPr>
-        <w:t>12. What are the most common Spring Boot CLI commands?</w:t>
-      </w:r>
-    </w:p>
-    <w:p>
-      <w:pPr>
-        <w:pStyle w:val="NormalWeb"/>
-        <w:shd w:val="clear" w:color="auto" w:fill="FFFFFF"/>
-        <w:rPr>
-          <w:rFonts w:ascii="Lato" w:hAnsi="Lato"/>
-          <w:color w:val="373E3F"/>
-          <w:spacing w:val="2"/>
-        </w:rPr>
-      </w:pPr>
-      <w:r>
-        <w:rPr>
-          <w:rFonts w:ascii="Lato" w:hAnsi="Lato"/>
-          <w:color w:val="373E3F"/>
-          <w:spacing w:val="2"/>
-        </w:rPr>
-        <w:t>-run, -test, -</w:t>
-      </w:r>
-      <w:proofErr w:type="spellStart"/>
-      <w:r>
-        <w:rPr>
-          <w:rFonts w:ascii="Lato" w:hAnsi="Lato"/>
-          <w:color w:val="373E3F"/>
-          <w:spacing w:val="2"/>
-        </w:rPr>
-        <w:t>grap</w:t>
-      </w:r>
-      <w:proofErr w:type="spellEnd"/>
-      <w:r>
-        <w:rPr>
-          <w:rFonts w:ascii="Lato" w:hAnsi="Lato"/>
-          <w:color w:val="373E3F"/>
-          <w:spacing w:val="2"/>
-        </w:rPr>
-        <w:t>, -jar, -war, -install, -uninstall, --</w:t>
-      </w:r>
-      <w:proofErr w:type="spellStart"/>
-      <w:r>
-        <w:rPr>
-          <w:rFonts w:ascii="Lato" w:hAnsi="Lato"/>
-          <w:color w:val="373E3F"/>
-          <w:spacing w:val="2"/>
-        </w:rPr>
-        <w:t>init</w:t>
-      </w:r>
-      <w:proofErr w:type="spellEnd"/>
-      <w:r>
-        <w:rPr>
-          <w:rFonts w:ascii="Lato" w:hAnsi="Lato"/>
-          <w:color w:val="373E3F"/>
-          <w:spacing w:val="2"/>
-        </w:rPr>
-        <w:t>, -shell, -help.</w:t>
+        <w:t>-run, -test, -grap, -jar, -war, -install, -uninstall, --init, -shell, -help.</w:t>
       </w:r>
     </w:p>
     <w:p>
@@ -18112,8 +14081,6 @@
         </w:rPr>
         <w:t>The primary annotations that Spring Boot offers reside in its </w:t>
       </w:r>
-      <w:proofErr w:type="spellStart"/>
-      <w:proofErr w:type="gramStart"/>
       <w:r>
         <w:rPr>
           <w:rStyle w:val="HTMLCode"/>
@@ -18121,19 +14088,8 @@
           <w:color w:val="E01E5A"/>
           <w:spacing w:val="2"/>
         </w:rPr>
-        <w:t>org.springframework</w:t>
-      </w:r>
-      <w:proofErr w:type="gramEnd"/>
-      <w:r>
-        <w:rPr>
-          <w:rStyle w:val="HTMLCode"/>
-          <w:rFonts w:ascii="Lato" w:hAnsi="Lato"/>
-          <w:color w:val="E01E5A"/>
-          <w:spacing w:val="2"/>
-        </w:rPr>
-        <w:t>.boot.autoconfigure</w:t>
-      </w:r>
-      <w:proofErr w:type="spellEnd"/>
+        <w:t>org.springframework.boot.autoconfigure</w:t>
+      </w:r>
       <w:r>
         <w:rPr>
           <w:rFonts w:ascii="Lato" w:hAnsi="Lato"/>
@@ -18176,25 +14132,7 @@
           <w:color w:val="373E3F"/>
           <w:spacing w:val="2"/>
         </w:rPr>
-        <w:t xml:space="preserve"> – to make Spring Boot look for auto-configuration beans on its </w:t>
-      </w:r>
-      <w:proofErr w:type="spellStart"/>
-      <w:r>
-        <w:rPr>
-          <w:rFonts w:ascii="Lato" w:hAnsi="Lato"/>
-          <w:color w:val="373E3F"/>
-          <w:spacing w:val="2"/>
-        </w:rPr>
-        <w:t>classpath</w:t>
-      </w:r>
-      <w:proofErr w:type="spellEnd"/>
-      <w:r>
-        <w:rPr>
-          <w:rFonts w:ascii="Lato" w:hAnsi="Lato"/>
-          <w:color w:val="373E3F"/>
-          <w:spacing w:val="2"/>
-        </w:rPr>
-        <w:t xml:space="preserve"> and automatically apply them.</w:t>
+        <w:t xml:space="preserve"> – to make Spring Boot look for auto-configuration beans on its classpath and automatically apply them.</w:t>
       </w:r>
     </w:p>
     <w:p>
@@ -18286,24 +14224,116 @@
           <w:color w:val="373E3F"/>
           <w:spacing w:val="2"/>
         </w:rPr>
-        <w:t xml:space="preserve">Spring Boot dependency management is used to manage dependencies and configuration automatically without you specifying the version for any of </w:t>
-      </w:r>
-      <w:proofErr w:type="gramStart"/>
-      <w:r>
+        <w:t>Spring Boot dependency management is used to manage dependencies and configuration automatically without you specifying the version for any of that dependencies.</w:t>
+      </w:r>
+    </w:p>
+    <w:p>
+      <w:pPr>
+        <w:pStyle w:val="Heading3"/>
+        <w:shd w:val="clear" w:color="auto" w:fill="FFFFFF"/>
+        <w:rPr>
+          <w:rFonts w:ascii="Lato" w:hAnsi="Lato"/>
+          <w:color w:val="515151"/>
+          <w:spacing w:val="2"/>
+        </w:rPr>
+      </w:pPr>
+      <w:r>
+        <w:rPr>
+          <w:rFonts w:ascii="Lato" w:hAnsi="Lato"/>
+          <w:color w:val="515151"/>
+          <w:spacing w:val="2"/>
+        </w:rPr>
+        <w:t>15. Can we create a non-web application in Spring Boot?</w:t>
+      </w:r>
+    </w:p>
+    <w:p>
+      <w:pPr>
+        <w:pStyle w:val="NormalWeb"/>
+        <w:shd w:val="clear" w:color="auto" w:fill="FFFFFF"/>
         <w:rPr>
           <w:rFonts w:ascii="Lato" w:hAnsi="Lato"/>
           <w:color w:val="373E3F"/>
           <w:spacing w:val="2"/>
         </w:rPr>
-        <w:t>that dependencies</w:t>
-      </w:r>
-      <w:proofErr w:type="gramEnd"/>
+      </w:pPr>
       <w:r>
         <w:rPr>
           <w:rFonts w:ascii="Lato" w:hAnsi="Lato"/>
           <w:color w:val="373E3F"/>
           <w:spacing w:val="2"/>
         </w:rPr>
+        <w:t>Yes, we can create a non-web application by removing the web dependencies from the classpath along with changing the way Spring Boot creates the application context.</w:t>
+      </w:r>
+    </w:p>
+    <w:p>
+      <w:pPr>
+        <w:pStyle w:val="Heading3"/>
+        <w:shd w:val="clear" w:color="auto" w:fill="FFFFFF"/>
+        <w:rPr>
+          <w:rFonts w:ascii="Lato" w:hAnsi="Lato"/>
+          <w:color w:val="515151"/>
+          <w:spacing w:val="2"/>
+        </w:rPr>
+      </w:pPr>
+      <w:r>
+        <w:rPr>
+          <w:rFonts w:ascii="Lato" w:hAnsi="Lato"/>
+          <w:color w:val="515151"/>
+          <w:spacing w:val="2"/>
+        </w:rPr>
+        <w:t>16. Is it possible to change the port of the embedded Tomcat server in Spring Boot?</w:t>
+      </w:r>
+    </w:p>
+    <w:p>
+      <w:pPr>
+        <w:pStyle w:val="NormalWeb"/>
+        <w:shd w:val="clear" w:color="auto" w:fill="FFFFFF"/>
+        <w:rPr>
+          <w:rFonts w:ascii="Lato" w:hAnsi="Lato"/>
+          <w:color w:val="373E3F"/>
+          <w:spacing w:val="2"/>
+        </w:rPr>
+      </w:pPr>
+      <w:r>
+        <w:rPr>
+          <w:rFonts w:ascii="Lato" w:hAnsi="Lato"/>
+          <w:color w:val="373E3F"/>
+          <w:spacing w:val="2"/>
+        </w:rPr>
+        <w:t>Yes, it is possible. By using the </w:t>
+      </w:r>
+      <w:r>
+        <w:rPr>
+          <w:rStyle w:val="Strong"/>
+          <w:rFonts w:ascii="Lato" w:hAnsi="Lato"/>
+          <w:color w:val="373E3F"/>
+          <w:spacing w:val="2"/>
+        </w:rPr>
+        <w:t>server.port</w:t>
+      </w:r>
+      <w:r>
+        <w:rPr>
+          <w:rFonts w:ascii="Lato" w:hAnsi="Lato"/>
+          <w:color w:val="373E3F"/>
+          <w:spacing w:val="2"/>
+        </w:rPr>
+        <w:t> in the </w:t>
+      </w:r>
+      <w:r>
+        <w:rPr>
+          <w:rStyle w:val="Strong"/>
+          <w:rFonts w:ascii="Lato" w:hAnsi="Lato"/>
+          <w:color w:val="373E3F"/>
+          <w:spacing w:val="2"/>
+        </w:rPr>
+        <w:t>application.properties</w:t>
+      </w:r>
+      <w:r>
+        <w:rPr>
+          <w:rFonts w:ascii="Lato" w:hAnsi="Lato"/>
+          <w:color w:val="373E3F"/>
+          <w:spacing w:val="2"/>
+        </w:rPr>
         <w:t>.</w:t>
       </w:r>
     </w:p>
@@ -18323,7 +14353,7 @@
           <w:color w:val="515151"/>
           <w:spacing w:val="2"/>
         </w:rPr>
-        <w:t>15. Can we create a non-web application in Spring Boot?</w:t>
+        <w:t>17. What is the default port of tomcat in spring boot?</w:t>
       </w:r>
     </w:p>
     <w:p>
@@ -18342,25 +14372,41 @@
           <w:color w:val="373E3F"/>
           <w:spacing w:val="2"/>
         </w:rPr>
-        <w:t xml:space="preserve">Yes, we can create a non-web application by removing the web dependencies from the </w:t>
-      </w:r>
-      <w:proofErr w:type="spellStart"/>
-      <w:r>
-        <w:rPr>
+        <w:t>The default port of the tomcat server-id 8080. It can be changed by adding </w:t>
+      </w:r>
+      <w:r>
+        <w:rPr>
+          <w:rStyle w:val="Strong"/>
           <w:rFonts w:ascii="Lato" w:hAnsi="Lato"/>
           <w:color w:val="373E3F"/>
           <w:spacing w:val="2"/>
         </w:rPr>
-        <w:t>classpath</w:t>
-      </w:r>
-      <w:proofErr w:type="spellEnd"/>
+        <w:t>sever.port</w:t>
+      </w:r>
       <w:r>
         <w:rPr>
           <w:rFonts w:ascii="Lato" w:hAnsi="Lato"/>
           <w:color w:val="373E3F"/>
           <w:spacing w:val="2"/>
         </w:rPr>
-        <w:t xml:space="preserve"> along with changing the way Spring Boot creates the application context.</w:t>
+        <w:t> properties in the </w:t>
+      </w:r>
+      <w:r>
+        <w:rPr>
+          <w:rStyle w:val="Strong"/>
+          <w:rFonts w:ascii="Lato" w:hAnsi="Lato"/>
+          <w:color w:val="373E3F"/>
+          <w:spacing w:val="2"/>
+        </w:rPr>
+        <w:t>application.property</w:t>
+      </w:r>
+      <w:r>
+        <w:rPr>
+          <w:rFonts w:ascii="Lato" w:hAnsi="Lato"/>
+          <w:color w:val="373E3F"/>
+          <w:spacing w:val="2"/>
+        </w:rPr>
+        <w:t> file.</w:t>
       </w:r>
     </w:p>
     <w:p>
@@ -18369,6 +14415,61 @@
         <w:shd w:val="clear" w:color="auto" w:fill="FFFFFF"/>
         <w:rPr>
           <w:rFonts w:ascii="Lato" w:hAnsi="Lato"/>
+          <w:color w:val="FF0000"/>
+          <w:spacing w:val="2"/>
+        </w:rPr>
+      </w:pPr>
+      <w:r>
+        <w:rPr>
+          <w:rFonts w:ascii="Lato" w:hAnsi="Lato"/>
+          <w:color w:val="FF0000"/>
+          <w:spacing w:val="2"/>
+        </w:rPr>
+        <w:t>18. Can we override or replace the Embedded tomcat server in Spring Boot?</w:t>
+      </w:r>
+    </w:p>
+    <w:p>
+      <w:pPr>
+        <w:pStyle w:val="NormalWeb"/>
+        <w:shd w:val="clear" w:color="auto" w:fill="FFFFFF"/>
+        <w:rPr>
+          <w:rFonts w:ascii="Lato" w:hAnsi="Lato"/>
+          <w:color w:val="373E3F"/>
+          <w:spacing w:val="2"/>
+        </w:rPr>
+      </w:pPr>
+      <w:r>
+        <w:rPr>
+          <w:rFonts w:ascii="Lato" w:hAnsi="Lato"/>
+          <w:color w:val="373E3F"/>
+          <w:spacing w:val="2"/>
+        </w:rPr>
+        <w:t>Yes, we can replace the Embedded Tomcat server with any server by using the Starter dependency in the </w:t>
+      </w:r>
+      <w:r>
+        <w:rPr>
+          <w:rStyle w:val="Strong"/>
+          <w:rFonts w:ascii="Lato" w:hAnsi="Lato"/>
+          <w:color w:val="373E3F"/>
+          <w:spacing w:val="2"/>
+        </w:rPr>
+        <w:t>pom.xml</w:t>
+      </w:r>
+      <w:r>
+        <w:rPr>
+          <w:rFonts w:ascii="Lato" w:hAnsi="Lato"/>
+          <w:color w:val="373E3F"/>
+          <w:spacing w:val="2"/>
+        </w:rPr>
+        <w:t> file. Like you can use spring-boot-starter-jetty as a dependency for using a jetty server in your project.</w:t>
+      </w:r>
+    </w:p>
+    <w:p>
+      <w:pPr>
+        <w:pStyle w:val="Heading3"/>
+        <w:shd w:val="clear" w:color="auto" w:fill="FFFFFF"/>
+        <w:rPr>
+          <w:rFonts w:ascii="Lato" w:hAnsi="Lato"/>
           <w:color w:val="515151"/>
           <w:spacing w:val="2"/>
         </w:rPr>
@@ -18379,7 +14480,7 @@
           <w:color w:val="515151"/>
           <w:spacing w:val="2"/>
         </w:rPr>
-        <w:t>16. Is it possible to change the port of the embedded Tomcat server in Spring Boot?</w:t>
+        <w:t>19. Can we disable the default web server in the Spring boot application?</w:t>
       </w:r>
     </w:p>
     <w:p>
@@ -18398,10 +14499,8 @@
           <w:color w:val="373E3F"/>
           <w:spacing w:val="2"/>
         </w:rPr>
-        <w:t>Yes, it is possible. By using the </w:t>
-      </w:r>
-      <w:proofErr w:type="spellStart"/>
-      <w:proofErr w:type="gramStart"/>
+        <w:t>Yes, we can use </w:t>
+      </w:r>
       <w:r>
         <w:rPr>
           <w:rStyle w:val="Strong"/>
@@ -18409,19 +14508,16 @@
           <w:color w:val="373E3F"/>
           <w:spacing w:val="2"/>
         </w:rPr>
-        <w:t>server.port</w:t>
-      </w:r>
-      <w:proofErr w:type="spellEnd"/>
-      <w:proofErr w:type="gramEnd"/>
+        <w:t>application.properties</w:t>
+      </w:r>
       <w:r>
         <w:rPr>
           <w:rFonts w:ascii="Lato" w:hAnsi="Lato"/>
           <w:color w:val="373E3F"/>
           <w:spacing w:val="2"/>
         </w:rPr>
-        <w:t> in the </w:t>
-      </w:r>
-      <w:proofErr w:type="spellStart"/>
+        <w:t> to configure the web application type i.e </w:t>
+      </w:r>
       <w:r>
         <w:rPr>
           <w:rStyle w:val="Strong"/>
@@ -18429,246 +14525,7 @@
           <w:color w:val="373E3F"/>
           <w:spacing w:val="2"/>
         </w:rPr>
-        <w:t>application.properties</w:t>
-      </w:r>
-      <w:proofErr w:type="spellEnd"/>
-      <w:r>
-        <w:rPr>
-          <w:rFonts w:ascii="Lato" w:hAnsi="Lato"/>
-          <w:color w:val="373E3F"/>
-          <w:spacing w:val="2"/>
-        </w:rPr>
-        <w:t>.</w:t>
-      </w:r>
-    </w:p>
-    <w:p>
-      <w:pPr>
-        <w:pStyle w:val="Heading3"/>
-        <w:shd w:val="clear" w:color="auto" w:fill="FFFFFF"/>
-        <w:rPr>
-          <w:rFonts w:ascii="Lato" w:hAnsi="Lato"/>
-          <w:color w:val="515151"/>
-          <w:spacing w:val="2"/>
-        </w:rPr>
-      </w:pPr>
-      <w:r>
-        <w:rPr>
-          <w:rFonts w:ascii="Lato" w:hAnsi="Lato"/>
-          <w:color w:val="515151"/>
-          <w:spacing w:val="2"/>
-        </w:rPr>
-        <w:t>17. What is the default port of tomcat in spring boot?</w:t>
-      </w:r>
-    </w:p>
-    <w:p>
-      <w:pPr>
-        <w:pStyle w:val="NormalWeb"/>
-        <w:shd w:val="clear" w:color="auto" w:fill="FFFFFF"/>
-        <w:rPr>
-          <w:rFonts w:ascii="Lato" w:hAnsi="Lato"/>
-          <w:color w:val="373E3F"/>
-          <w:spacing w:val="2"/>
-        </w:rPr>
-      </w:pPr>
-      <w:r>
-        <w:rPr>
-          <w:rFonts w:ascii="Lato" w:hAnsi="Lato"/>
-          <w:color w:val="373E3F"/>
-          <w:spacing w:val="2"/>
-        </w:rPr>
-        <w:t>The default port of the tomcat server-id 8080. It can be changed by adding </w:t>
-      </w:r>
-      <w:proofErr w:type="spellStart"/>
-      <w:proofErr w:type="gramStart"/>
-      <w:r>
-        <w:rPr>
-          <w:rStyle w:val="Strong"/>
-          <w:rFonts w:ascii="Lato" w:hAnsi="Lato"/>
-          <w:color w:val="373E3F"/>
-          <w:spacing w:val="2"/>
-        </w:rPr>
-        <w:t>sever.port</w:t>
-      </w:r>
-      <w:proofErr w:type="spellEnd"/>
-      <w:proofErr w:type="gramEnd"/>
-      <w:r>
-        <w:rPr>
-          <w:rFonts w:ascii="Lato" w:hAnsi="Lato"/>
-          <w:color w:val="373E3F"/>
-          <w:spacing w:val="2"/>
-        </w:rPr>
-        <w:t> properties in the </w:t>
-      </w:r>
-      <w:proofErr w:type="spellStart"/>
-      <w:r>
-        <w:rPr>
-          <w:rStyle w:val="Strong"/>
-          <w:rFonts w:ascii="Lato" w:hAnsi="Lato"/>
-          <w:color w:val="373E3F"/>
-          <w:spacing w:val="2"/>
-        </w:rPr>
-        <w:t>application.property</w:t>
-      </w:r>
-      <w:proofErr w:type="spellEnd"/>
-      <w:r>
-        <w:rPr>
-          <w:rFonts w:ascii="Lato" w:hAnsi="Lato"/>
-          <w:color w:val="373E3F"/>
-          <w:spacing w:val="2"/>
-        </w:rPr>
-        <w:t> file.</w:t>
-      </w:r>
-    </w:p>
-    <w:p>
-      <w:pPr>
-        <w:pStyle w:val="Heading3"/>
-        <w:shd w:val="clear" w:color="auto" w:fill="FFFFFF"/>
-        <w:rPr>
-          <w:rFonts w:ascii="Lato" w:hAnsi="Lato"/>
-          <w:color w:val="FF0000"/>
-          <w:spacing w:val="2"/>
-        </w:rPr>
-      </w:pPr>
-      <w:r>
-        <w:rPr>
-          <w:rFonts w:ascii="Lato" w:hAnsi="Lato"/>
-          <w:color w:val="FF0000"/>
-          <w:spacing w:val="2"/>
-        </w:rPr>
-        <w:t>18. Can we override or replace the Embedded tomcat server in Spring Boot?</w:t>
-      </w:r>
-    </w:p>
-    <w:p>
-      <w:pPr>
-        <w:pStyle w:val="NormalWeb"/>
-        <w:shd w:val="clear" w:color="auto" w:fill="FFFFFF"/>
-        <w:rPr>
-          <w:rFonts w:ascii="Lato" w:hAnsi="Lato"/>
-          <w:color w:val="373E3F"/>
-          <w:spacing w:val="2"/>
-        </w:rPr>
-      </w:pPr>
-      <w:r>
-        <w:rPr>
-          <w:rFonts w:ascii="Lato" w:hAnsi="Lato"/>
-          <w:color w:val="373E3F"/>
-          <w:spacing w:val="2"/>
-        </w:rPr>
-        <w:t>Yes, we can replace the Embedded Tomcat server with any server by using the Starter dependency in the </w:t>
-      </w:r>
-      <w:r>
-        <w:rPr>
-          <w:rStyle w:val="Strong"/>
-          <w:rFonts w:ascii="Lato" w:hAnsi="Lato"/>
-          <w:color w:val="373E3F"/>
-          <w:spacing w:val="2"/>
-        </w:rPr>
-        <w:t>pom.xml</w:t>
-      </w:r>
-      <w:r>
-        <w:rPr>
-          <w:rFonts w:ascii="Lato" w:hAnsi="Lato"/>
-          <w:color w:val="373E3F"/>
-          <w:spacing w:val="2"/>
-        </w:rPr>
-        <w:t> file. Like you can use spring-boot-starter-jetty as a dependency for using a jetty server in your project.</w:t>
-      </w:r>
-    </w:p>
-    <w:p>
-      <w:pPr>
-        <w:pStyle w:val="Heading3"/>
-        <w:shd w:val="clear" w:color="auto" w:fill="FFFFFF"/>
-        <w:rPr>
-          <w:rFonts w:ascii="Lato" w:hAnsi="Lato"/>
-          <w:color w:val="515151"/>
-          <w:spacing w:val="2"/>
-        </w:rPr>
-      </w:pPr>
-      <w:r>
-        <w:rPr>
-          <w:rFonts w:ascii="Lato" w:hAnsi="Lato"/>
-          <w:color w:val="515151"/>
-          <w:spacing w:val="2"/>
-        </w:rPr>
-        <w:t>19. Can we disable the default web server in the Spring boot application?</w:t>
-      </w:r>
-    </w:p>
-    <w:p>
-      <w:pPr>
-        <w:pStyle w:val="NormalWeb"/>
-        <w:shd w:val="clear" w:color="auto" w:fill="FFFFFF"/>
-        <w:rPr>
-          <w:rFonts w:ascii="Lato" w:hAnsi="Lato"/>
-          <w:color w:val="373E3F"/>
-          <w:spacing w:val="2"/>
-        </w:rPr>
-      </w:pPr>
-      <w:r>
-        <w:rPr>
-          <w:rFonts w:ascii="Lato" w:hAnsi="Lato"/>
-          <w:color w:val="373E3F"/>
-          <w:spacing w:val="2"/>
-        </w:rPr>
-        <w:t>Yes, we can use </w:t>
-      </w:r>
-      <w:proofErr w:type="spellStart"/>
-      <w:proofErr w:type="gramStart"/>
-      <w:r>
-        <w:rPr>
-          <w:rStyle w:val="Strong"/>
-          <w:rFonts w:ascii="Lato" w:hAnsi="Lato"/>
-          <w:color w:val="373E3F"/>
-          <w:spacing w:val="2"/>
-        </w:rPr>
-        <w:t>application.properties</w:t>
-      </w:r>
-      <w:proofErr w:type="spellEnd"/>
-      <w:proofErr w:type="gramEnd"/>
-      <w:r>
-        <w:rPr>
-          <w:rFonts w:ascii="Lato" w:hAnsi="Lato"/>
-          <w:color w:val="373E3F"/>
-          <w:spacing w:val="2"/>
-        </w:rPr>
-        <w:t xml:space="preserve"> to configure the web application type </w:t>
-      </w:r>
-      <w:proofErr w:type="spellStart"/>
-      <w:r>
-        <w:rPr>
-          <w:rFonts w:ascii="Lato" w:hAnsi="Lato"/>
-          <w:color w:val="373E3F"/>
-          <w:spacing w:val="2"/>
-        </w:rPr>
-        <w:t>i.e</w:t>
-      </w:r>
-      <w:proofErr w:type="spellEnd"/>
-      <w:r>
-        <w:rPr>
-          <w:rFonts w:ascii="Lato" w:hAnsi="Lato"/>
-          <w:color w:val="373E3F"/>
-          <w:spacing w:val="2"/>
-        </w:rPr>
-        <w:t> </w:t>
-      </w:r>
-      <w:proofErr w:type="spellStart"/>
-      <w:r>
-        <w:rPr>
-          <w:rStyle w:val="Strong"/>
-          <w:rFonts w:ascii="Lato" w:hAnsi="Lato"/>
-          <w:color w:val="373E3F"/>
-          <w:spacing w:val="2"/>
-        </w:rPr>
-        <w:t>spring.main.web</w:t>
-      </w:r>
-      <w:proofErr w:type="spellEnd"/>
-      <w:r>
-        <w:rPr>
-          <w:rStyle w:val="Strong"/>
-          <w:rFonts w:ascii="Lato" w:hAnsi="Lato"/>
-          <w:color w:val="373E3F"/>
-          <w:spacing w:val="2"/>
-        </w:rPr>
-        <w:t>-application-type=none.</w:t>
+        <w:t>spring.main.web-application-type=none.</w:t>
       </w:r>
     </w:p>
     <w:p>
@@ -18992,43 +14849,7 @@
           <w:color w:val="FF0000"/>
           <w:spacing w:val="2"/>
         </w:rPr>
-        <w:t xml:space="preserve">24. What is the difference between </w:t>
-      </w:r>
-      <w:proofErr w:type="spellStart"/>
-      <w:r>
-        <w:rPr>
-          <w:rFonts w:ascii="Lato" w:hAnsi="Lato"/>
-          <w:color w:val="FF0000"/>
-          <w:spacing w:val="2"/>
-        </w:rPr>
-        <w:t>RequestMapping</w:t>
-      </w:r>
-      <w:proofErr w:type="spellEnd"/>
-      <w:r>
-        <w:rPr>
-          <w:rFonts w:ascii="Lato" w:hAnsi="Lato"/>
-          <w:color w:val="FF0000"/>
-          <w:spacing w:val="2"/>
-        </w:rPr>
-        <w:t xml:space="preserve"> and </w:t>
-      </w:r>
-      <w:proofErr w:type="spellStart"/>
-      <w:r>
-        <w:rPr>
-          <w:rFonts w:ascii="Lato" w:hAnsi="Lato"/>
-          <w:color w:val="FF0000"/>
-          <w:spacing w:val="2"/>
-        </w:rPr>
-        <w:t>GetMapping</w:t>
-      </w:r>
-      <w:proofErr w:type="spellEnd"/>
-      <w:r>
-        <w:rPr>
-          <w:rFonts w:ascii="Lato" w:hAnsi="Lato"/>
-          <w:color w:val="FF0000"/>
-          <w:spacing w:val="2"/>
-        </w:rPr>
-        <w:t>?</w:t>
+        <w:t>24. What is the difference between RequestMapping and GetMapping?</w:t>
       </w:r>
     </w:p>
     <w:p>
@@ -19041,115 +14862,51 @@
           <w:spacing w:val="2"/>
         </w:rPr>
       </w:pPr>
-      <w:proofErr w:type="spellStart"/>
       <w:r>
         <w:rPr>
           <w:rFonts w:ascii="Lato" w:hAnsi="Lato"/>
           <w:color w:val="373E3F"/>
           <w:spacing w:val="2"/>
         </w:rPr>
-        <w:t>RequestMapping</w:t>
-      </w:r>
-      <w:proofErr w:type="spellEnd"/>
-      <w:r>
+        <w:t>RequestMapping can be used with GET, POST, PUT, and many other request methods using the method attribute on the annotation. Whereas getMapping is only an extension of RequestMapping which helps you to improve on clarity on request.</w:t>
+      </w:r>
+    </w:p>
+    <w:p>
+      <w:pPr>
+        <w:pStyle w:val="Heading3"/>
+        <w:shd w:val="clear" w:color="auto" w:fill="FFFFFF"/>
+        <w:rPr>
+          <w:rFonts w:ascii="Lato" w:hAnsi="Lato"/>
+          <w:color w:val="515151"/>
+          <w:spacing w:val="2"/>
+        </w:rPr>
+      </w:pPr>
+      <w:r>
+        <w:rPr>
+          <w:rFonts w:ascii="Lato" w:hAnsi="Lato"/>
+          <w:color w:val="515151"/>
+          <w:spacing w:val="2"/>
+        </w:rPr>
+        <w:t>25. What is the use of Profiles in spring boot?</w:t>
+      </w:r>
+    </w:p>
+    <w:p>
+      <w:pPr>
+        <w:pStyle w:val="NormalWeb"/>
+        <w:shd w:val="clear" w:color="auto" w:fill="FFFFFF"/>
         <w:rPr>
           <w:rFonts w:ascii="Lato" w:hAnsi="Lato"/>
           <w:color w:val="373E3F"/>
           <w:spacing w:val="2"/>
         </w:rPr>
-        <w:t xml:space="preserve"> can be used with GET, POST, PUT, and many other request methods using the method attribute on the annotation. Whereas </w:t>
-      </w:r>
-      <w:proofErr w:type="spellStart"/>
+      </w:pPr>
       <w:r>
         <w:rPr>
           <w:rFonts w:ascii="Lato" w:hAnsi="Lato"/>
           <w:color w:val="373E3F"/>
           <w:spacing w:val="2"/>
         </w:rPr>
-        <w:t>getMapping</w:t>
-      </w:r>
-      <w:proofErr w:type="spellEnd"/>
-      <w:r>
-        <w:rPr>
-          <w:rFonts w:ascii="Lato" w:hAnsi="Lato"/>
-          <w:color w:val="373E3F"/>
-          <w:spacing w:val="2"/>
-        </w:rPr>
-        <w:t xml:space="preserve"> is only an extension of </w:t>
-      </w:r>
-      <w:proofErr w:type="spellStart"/>
-      <w:r>
-        <w:rPr>
-          <w:rFonts w:ascii="Lato" w:hAnsi="Lato"/>
-          <w:color w:val="373E3F"/>
-          <w:spacing w:val="2"/>
-        </w:rPr>
-        <w:t>RequestMapping</w:t>
-      </w:r>
-      <w:proofErr w:type="spellEnd"/>
-      <w:r>
-        <w:rPr>
-          <w:rFonts w:ascii="Lato" w:hAnsi="Lato"/>
-          <w:color w:val="373E3F"/>
-          <w:spacing w:val="2"/>
-        </w:rPr>
-        <w:t xml:space="preserve"> which helps you to improve on clarity on request.</w:t>
-      </w:r>
-    </w:p>
-    <w:p>
-      <w:pPr>
-        <w:pStyle w:val="Heading3"/>
-        <w:shd w:val="clear" w:color="auto" w:fill="FFFFFF"/>
-        <w:rPr>
-          <w:rFonts w:ascii="Lato" w:hAnsi="Lato"/>
-          <w:color w:val="515151"/>
-          <w:spacing w:val="2"/>
-        </w:rPr>
-      </w:pPr>
-      <w:r>
-        <w:rPr>
-          <w:rFonts w:ascii="Lato" w:hAnsi="Lato"/>
-          <w:color w:val="515151"/>
-          <w:spacing w:val="2"/>
-        </w:rPr>
-        <w:t>25. What is the use of Profiles in spring boot?</w:t>
-      </w:r>
-    </w:p>
-    <w:p>
-      <w:pPr>
-        <w:pStyle w:val="NormalWeb"/>
-        <w:shd w:val="clear" w:color="auto" w:fill="FFFFFF"/>
-        <w:rPr>
-          <w:rFonts w:ascii="Lato" w:hAnsi="Lato"/>
-          <w:color w:val="373E3F"/>
-          <w:spacing w:val="2"/>
-        </w:rPr>
-      </w:pPr>
-      <w:r>
-        <w:rPr>
-          <w:rFonts w:ascii="Lato" w:hAnsi="Lato"/>
-          <w:color w:val="373E3F"/>
-          <w:spacing w:val="2"/>
-        </w:rPr>
-        <w:t xml:space="preserve">While developing the application we deal with multiple environments such as dev, QA, Prod, and each environment requires a different configuration. For </w:t>
-      </w:r>
-      <w:proofErr w:type="spellStart"/>
-      <w:r>
-        <w:rPr>
-          <w:rFonts w:ascii="Lato" w:hAnsi="Lato"/>
-          <w:color w:val="373E3F"/>
-          <w:spacing w:val="2"/>
-        </w:rPr>
-        <w:t>eg.</w:t>
-      </w:r>
-      <w:proofErr w:type="spellEnd"/>
-      <w:r>
-        <w:rPr>
-          <w:rFonts w:ascii="Lato" w:hAnsi="Lato"/>
-          <w:color w:val="373E3F"/>
-          <w:spacing w:val="2"/>
-        </w:rPr>
-        <w:t xml:space="preserve">, we might be </w:t>
+        <w:t xml:space="preserve">While developing the application we deal with multiple environments such as dev, QA, Prod, and each environment requires a different configuration. For eg., we might be </w:t>
       </w:r>
       <w:r>
         <w:rPr>
@@ -19316,85 +15073,7 @@
           <w:spacing w:val="2"/>
           <w:shd w:val="clear" w:color="auto" w:fill="F5F8FF"/>
         </w:rPr>
-        <w:t>&lt;</w:t>
-      </w:r>
-      <w:proofErr w:type="spellStart"/>
-      <w:r>
-        <w:rPr>
-          <w:rStyle w:val="HTMLCode"/>
-          <w:rFonts w:ascii="Lato" w:hAnsi="Lato"/>
-          <w:color w:val="444444"/>
-          <w:spacing w:val="2"/>
-          <w:shd w:val="clear" w:color="auto" w:fill="F5F8FF"/>
-        </w:rPr>
-        <w:t>groupId</w:t>
-      </w:r>
-      <w:proofErr w:type="spellEnd"/>
-      <w:r>
-        <w:rPr>
-          <w:rStyle w:val="HTMLCode"/>
-          <w:rFonts w:ascii="Lato" w:hAnsi="Lato"/>
-          <w:color w:val="444444"/>
-          <w:spacing w:val="2"/>
-          <w:shd w:val="clear" w:color="auto" w:fill="F5F8FF"/>
-        </w:rPr>
-        <w:t xml:space="preserve">&gt; </w:t>
-      </w:r>
-      <w:proofErr w:type="spellStart"/>
-      <w:proofErr w:type="gramStart"/>
-      <w:r>
-        <w:rPr>
-          <w:rStyle w:val="HTMLCode"/>
-          <w:rFonts w:ascii="Lato" w:hAnsi="Lato"/>
-          <w:color w:val="444444"/>
-          <w:spacing w:val="2"/>
-          <w:shd w:val="clear" w:color="auto" w:fill="F5F8FF"/>
-        </w:rPr>
-        <w:t>org.springframework</w:t>
-      </w:r>
-      <w:proofErr w:type="gramEnd"/>
-      <w:r>
-        <w:rPr>
-          <w:rStyle w:val="HTMLCode"/>
-          <w:rFonts w:ascii="Lato" w:hAnsi="Lato"/>
-          <w:color w:val="444444"/>
-          <w:spacing w:val="2"/>
-          <w:shd w:val="clear" w:color="auto" w:fill="F5F8FF"/>
-        </w:rPr>
-        <w:t>.boot</w:t>
-      </w:r>
-      <w:proofErr w:type="spellEnd"/>
-      <w:r>
-        <w:rPr>
-          <w:rStyle w:val="HTMLCode"/>
-          <w:rFonts w:ascii="Lato" w:hAnsi="Lato"/>
-          <w:color w:val="444444"/>
-          <w:spacing w:val="2"/>
-          <w:shd w:val="clear" w:color="auto" w:fill="F5F8FF"/>
-        </w:rPr>
-        <w:t>&lt;/</w:t>
-      </w:r>
-      <w:proofErr w:type="spellStart"/>
-      <w:r>
-        <w:rPr>
-          <w:rStyle w:val="HTMLCode"/>
-          <w:rFonts w:ascii="Lato" w:hAnsi="Lato"/>
-          <w:color w:val="444444"/>
-          <w:spacing w:val="2"/>
-          <w:shd w:val="clear" w:color="auto" w:fill="F5F8FF"/>
-        </w:rPr>
-        <w:t>groupId</w:t>
-      </w:r>
-      <w:proofErr w:type="spellEnd"/>
-      <w:r>
-        <w:rPr>
-          <w:rStyle w:val="HTMLCode"/>
-          <w:rFonts w:ascii="Lato" w:hAnsi="Lato"/>
-          <w:color w:val="444444"/>
-          <w:spacing w:val="2"/>
-          <w:shd w:val="clear" w:color="auto" w:fill="F5F8FF"/>
-        </w:rPr>
-        <w:t>&gt;</w:t>
+        <w:t>&lt;groupId&gt; org.springframework.boot&lt;/groupId&gt;</w:t>
       </w:r>
     </w:p>
     <w:p>
@@ -19417,51 +15096,7 @@
           <w:spacing w:val="2"/>
           <w:shd w:val="clear" w:color="auto" w:fill="F5F8FF"/>
         </w:rPr>
-        <w:t>&lt;</w:t>
-      </w:r>
-      <w:proofErr w:type="spellStart"/>
-      <w:r>
-        <w:rPr>
-          <w:rStyle w:val="HTMLCode"/>
-          <w:rFonts w:ascii="Lato" w:hAnsi="Lato"/>
-          <w:color w:val="444444"/>
-          <w:spacing w:val="2"/>
-          <w:shd w:val="clear" w:color="auto" w:fill="F5F8FF"/>
-        </w:rPr>
-        <w:t>artifactId</w:t>
-      </w:r>
-      <w:proofErr w:type="spellEnd"/>
-      <w:r>
-        <w:rPr>
-          <w:rStyle w:val="HTMLCode"/>
-          <w:rFonts w:ascii="Lato" w:hAnsi="Lato"/>
-          <w:color w:val="444444"/>
-          <w:spacing w:val="2"/>
-          <w:shd w:val="clear" w:color="auto" w:fill="F5F8FF"/>
-        </w:rPr>
-        <w:t>&gt; spring-boot-starter-actuator &lt;/</w:t>
-      </w:r>
-      <w:proofErr w:type="spellStart"/>
-      <w:r>
-        <w:rPr>
-          <w:rStyle w:val="HTMLCode"/>
-          <w:rFonts w:ascii="Lato" w:hAnsi="Lato"/>
-          <w:color w:val="444444"/>
-          <w:spacing w:val="2"/>
-          <w:shd w:val="clear" w:color="auto" w:fill="F5F8FF"/>
-        </w:rPr>
-        <w:t>artifactId</w:t>
-      </w:r>
-      <w:proofErr w:type="spellEnd"/>
-      <w:r>
-        <w:rPr>
-          <w:rStyle w:val="HTMLCode"/>
-          <w:rFonts w:ascii="Lato" w:hAnsi="Lato"/>
-          <w:color w:val="444444"/>
-          <w:spacing w:val="2"/>
-          <w:shd w:val="clear" w:color="auto" w:fill="F5F8FF"/>
-        </w:rPr>
-        <w:t>&gt;</w:t>
+        <w:t>&lt;artifactId&gt; spring-boot-starter-actuator &lt;/artifactId&gt;</w:t>
       </w:r>
     </w:p>
     <w:p>
@@ -19638,7 +15273,6 @@
           <w:spacing w:val="2"/>
         </w:rPr>
       </w:pPr>
-      <w:proofErr w:type="spellStart"/>
       <w:r>
         <w:rPr>
           <w:rFonts w:ascii="Lato" w:hAnsi="Lato"/>
@@ -19647,7 +15281,6 @@
         </w:rPr>
         <w:t>Configprops</w:t>
       </w:r>
-      <w:proofErr w:type="spellEnd"/>
     </w:p>
     <w:p>
       <w:pPr>
@@ -19663,7 +15296,6 @@
           <w:spacing w:val="2"/>
         </w:rPr>
       </w:pPr>
-      <w:proofErr w:type="spellStart"/>
       <w:r>
         <w:rPr>
           <w:rFonts w:ascii="Lato" w:hAnsi="Lato"/>
@@ -19672,7 +15304,6 @@
         </w:rPr>
         <w:t>Httptrace</w:t>
       </w:r>
-      <w:proofErr w:type="spellEnd"/>
     </w:p>
     <w:p>
       <w:pPr>
@@ -19688,7 +15319,6 @@
           <w:spacing w:val="2"/>
         </w:rPr>
       </w:pPr>
-      <w:proofErr w:type="spellStart"/>
       <w:r>
         <w:rPr>
           <w:rFonts w:ascii="Lato" w:hAnsi="Lato"/>
@@ -19697,7 +15327,6 @@
         </w:rPr>
         <w:t>Heapdump</w:t>
       </w:r>
-      <w:proofErr w:type="spellEnd"/>
     </w:p>
     <w:p>
       <w:pPr>
@@ -19713,7 +15342,6 @@
           <w:spacing w:val="2"/>
         </w:rPr>
       </w:pPr>
-      <w:proofErr w:type="spellStart"/>
       <w:r>
         <w:rPr>
           <w:rFonts w:ascii="Lato" w:hAnsi="Lato"/>
@@ -19722,7 +15350,6 @@
         </w:rPr>
         <w:t>Threaddump</w:t>
       </w:r>
-      <w:proofErr w:type="spellEnd"/>
     </w:p>
     <w:p>
       <w:pPr>
@@ -19951,58 +15578,7 @@
           <w:spacing w:val="2"/>
           <w:highlight w:val="yellow"/>
         </w:rPr>
-        <w:t xml:space="preserve">We can set the </w:t>
-      </w:r>
-      <w:proofErr w:type="spellStart"/>
-      <w:proofErr w:type="gramStart"/>
-      <w:r>
-        <w:rPr>
-          <w:rFonts w:ascii="Lato" w:hAnsi="Lato"/>
-          <w:color w:val="515151"/>
-          <w:spacing w:val="2"/>
-          <w:highlight w:val="yellow"/>
-        </w:rPr>
-        <w:t>logging.level</w:t>
-      </w:r>
-      <w:proofErr w:type="gramEnd"/>
-      <w:r>
-        <w:rPr>
-          <w:rFonts w:ascii="Lato" w:hAnsi="Lato"/>
-          <w:color w:val="515151"/>
-          <w:spacing w:val="2"/>
-          <w:highlight w:val="yellow"/>
-        </w:rPr>
-        <w:t>.root</w:t>
-      </w:r>
-      <w:proofErr w:type="spellEnd"/>
-      <w:r>
-        <w:rPr>
-          <w:rFonts w:ascii="Lato" w:hAnsi="Lato"/>
-          <w:color w:val="515151"/>
-          <w:spacing w:val="2"/>
-          <w:highlight w:val="yellow"/>
-        </w:rPr>
-        <w:t xml:space="preserve">=debug property in </w:t>
-      </w:r>
-      <w:proofErr w:type="spellStart"/>
-      <w:r>
-        <w:rPr>
-          <w:rFonts w:ascii="Lato" w:hAnsi="Lato"/>
-          <w:color w:val="515151"/>
-          <w:spacing w:val="2"/>
-          <w:highlight w:val="yellow"/>
-        </w:rPr>
-        <w:t>application.property</w:t>
-      </w:r>
-      <w:proofErr w:type="spellEnd"/>
-      <w:r>
-        <w:rPr>
-          <w:rFonts w:ascii="Lato" w:hAnsi="Lato"/>
-          <w:color w:val="515151"/>
-          <w:spacing w:val="2"/>
-          <w:highlight w:val="yellow"/>
-        </w:rPr>
-        <w:t xml:space="preserve"> file.</w:t>
+        <w:t>We can set the logging.level.root=debug property in application.property file.</w:t>
       </w:r>
     </w:p>
     <w:p>
@@ -20065,63 +15641,7 @@
           <w:color w:val="373E3F"/>
           <w:spacing w:val="2"/>
         </w:rPr>
-        <w:t xml:space="preserve">You can define both application and Spring boot-related properties into a file called </w:t>
-      </w:r>
-      <w:proofErr w:type="spellStart"/>
-      <w:proofErr w:type="gramStart"/>
-      <w:r>
-        <w:rPr>
-          <w:rFonts w:ascii="Lato" w:hAnsi="Lato"/>
-          <w:color w:val="373E3F"/>
-          <w:spacing w:val="2"/>
-        </w:rPr>
-        <w:t>application.properties</w:t>
-      </w:r>
-      <w:proofErr w:type="spellEnd"/>
-      <w:proofErr w:type="gramEnd"/>
-      <w:r>
-        <w:rPr>
-          <w:rFonts w:ascii="Lato" w:hAnsi="Lato"/>
-          <w:color w:val="373E3F"/>
-          <w:spacing w:val="2"/>
-        </w:rPr>
-        <w:t xml:space="preserve">. You can create this file manually or use Spring Initializer to create this file. You don’t need to do any special configuration to instruct Spring Boot to load this file, </w:t>
-      </w:r>
-      <w:proofErr w:type="gramStart"/>
-      <w:r>
-        <w:rPr>
-          <w:rFonts w:ascii="Lato" w:hAnsi="Lato"/>
-          <w:color w:val="373E3F"/>
-          <w:spacing w:val="2"/>
-        </w:rPr>
-        <w:t>If</w:t>
-      </w:r>
-      <w:proofErr w:type="gramEnd"/>
-      <w:r>
-        <w:rPr>
-          <w:rFonts w:ascii="Lato" w:hAnsi="Lato"/>
-          <w:color w:val="373E3F"/>
-          <w:spacing w:val="2"/>
-        </w:rPr>
-        <w:t xml:space="preserve"> it exists in </w:t>
-      </w:r>
-      <w:proofErr w:type="spellStart"/>
-      <w:r>
-        <w:rPr>
-          <w:rFonts w:ascii="Lato" w:hAnsi="Lato"/>
-          <w:color w:val="373E3F"/>
-          <w:spacing w:val="2"/>
-        </w:rPr>
-        <w:t>classpath</w:t>
-      </w:r>
-      <w:proofErr w:type="spellEnd"/>
-      <w:r>
-        <w:rPr>
-          <w:rFonts w:ascii="Lato" w:hAnsi="Lato"/>
-          <w:color w:val="373E3F"/>
-          <w:spacing w:val="2"/>
-        </w:rPr>
-        <w:t xml:space="preserve"> then spring boot automatically loads it and configure itself and the application code accordingly.</w:t>
+        <w:t>You can define both application and Spring boot-related properties into a file called application.properties. You can create this file manually or use Spring Initializer to create this file. You don’t need to do any special configuration to instruct Spring Boot to load this file, If it exists in classpath then spring boot automatically loads it and configure itself and the application code accordingly.</w:t>
       </w:r>
     </w:p>
     <w:p>
@@ -20957,10 +16477,49 @@
           <w:szCs w:val="29"/>
           <w:bdr w:val="none" w:sz="0" w:space="0" w:color="auto" w:frame="1"/>
         </w:rPr>
-        <w:t xml:space="preserve">Spring Boot provides a set of auto-configuration modules that make it easy to connect to databases. By default, it supports several popular databases like MySQL, PostgreSQL, and MongoDB. Developers can specify the database they want to use in the </w:t>
-      </w:r>
-      <w:proofErr w:type="spellStart"/>
-      <w:proofErr w:type="gramStart"/>
+        <w:t>Spring Boot provides a set of auto-configuration modules that make it easy to connect to databases. By default, it supports several popular databases like MySQL, PostgreSQL, and MongoDB. Developers can specify the database they want to use in the application.properties or application.yml file, and Spring Boot will automatically configure the database connection.</w:t>
+      </w:r>
+    </w:p>
+    <w:p>
+      <w:pPr>
+        <w:pStyle w:val="NormalWeb"/>
+        <w:spacing w:before="0" w:beforeAutospacing="0" w:after="0" w:afterAutospacing="0"/>
+        <w:textAlignment w:val="baseline"/>
+        <w:rPr>
+          <w:rFonts w:ascii="te-font" w:hAnsi="te-font"/>
+          <w:color w:val="4B4B4B"/>
+          <w:spacing w:val="-1"/>
+          <w:sz w:val="29"/>
+          <w:szCs w:val="29"/>
+        </w:rPr>
+      </w:pPr>
+      <w:r>
+        <w:rPr>
+          <w:rFonts w:ascii="te-font" w:hAnsi="te-font"/>
+          <w:color w:val="4B4B4B"/>
+          <w:spacing w:val="-1"/>
+          <w:sz w:val="29"/>
+          <w:szCs w:val="29"/>
+        </w:rPr>
+        <w:t> </w:t>
+      </w:r>
+    </w:p>
+    <w:p>
+      <w:pPr>
+        <w:numPr>
+          <w:ilvl w:val="0"/>
+          <w:numId w:val="29"/>
+        </w:numPr>
+        <w:spacing w:after="0" w:line="240" w:lineRule="auto"/>
+        <w:textAlignment w:val="baseline"/>
+        <w:rPr>
+          <w:rFonts w:ascii="te-font" w:hAnsi="te-font"/>
+          <w:color w:val="4B4B4B"/>
+          <w:spacing w:val="-1"/>
+          <w:sz w:val="29"/>
+          <w:szCs w:val="29"/>
+        </w:rPr>
+      </w:pPr>
       <w:r>
         <w:rPr>
           <w:rFonts w:ascii="te-font" w:hAnsi="te-font"/>
@@ -20970,10 +16529,46 @@
           <w:szCs w:val="29"/>
           <w:bdr w:val="none" w:sz="0" w:space="0" w:color="auto" w:frame="1"/>
         </w:rPr>
-        <w:t>application.properties</w:t>
-      </w:r>
-      <w:proofErr w:type="spellEnd"/>
-      <w:proofErr w:type="gramEnd"/>
+        <w:t>What is Spring Security, and how does it work?</w:t>
+      </w:r>
+    </w:p>
+    <w:p>
+      <w:pPr>
+        <w:pStyle w:val="NormalWeb"/>
+        <w:spacing w:before="0" w:beforeAutospacing="0" w:after="0" w:afterAutospacing="0"/>
+        <w:textAlignment w:val="baseline"/>
+        <w:rPr>
+          <w:rFonts w:ascii="te-font" w:hAnsi="te-font"/>
+          <w:color w:val="4B4B4B"/>
+          <w:spacing w:val="-1"/>
+          <w:sz w:val="29"/>
+          <w:szCs w:val="29"/>
+        </w:rPr>
+      </w:pPr>
+      <w:r>
+        <w:rPr>
+          <w:rFonts w:ascii="te-font" w:hAnsi="te-font"/>
+          <w:color w:val="4B4B4B"/>
+          <w:spacing w:val="-1"/>
+          <w:sz w:val="29"/>
+          <w:szCs w:val="29"/>
+        </w:rPr>
+        <w:t> </w:t>
+      </w:r>
+    </w:p>
+    <w:p>
+      <w:pPr>
+        <w:pStyle w:val="NormalWeb"/>
+        <w:spacing w:before="0" w:beforeAutospacing="0" w:after="0" w:afterAutospacing="0"/>
+        <w:textAlignment w:val="baseline"/>
+        <w:rPr>
+          <w:rFonts w:ascii="te-font" w:hAnsi="te-font"/>
+          <w:color w:val="4B4B4B"/>
+          <w:spacing w:val="-1"/>
+          <w:sz w:val="29"/>
+          <w:szCs w:val="29"/>
+        </w:rPr>
+      </w:pPr>
       <w:r>
         <w:rPr>
           <w:rFonts w:ascii="te-font" w:hAnsi="te-font"/>
@@ -20983,9 +16578,49 @@
           <w:szCs w:val="29"/>
           <w:bdr w:val="none" w:sz="0" w:space="0" w:color="auto" w:frame="1"/>
         </w:rPr>
-        <w:t xml:space="preserve"> or </w:t>
-      </w:r>
-      <w:proofErr w:type="spellStart"/>
+        <w:t>Spring Security is a module of the Spring Framework that provides security features for Java-based applications. It offers authentication and authorization services for web and non-web applications. Spring Security uses a set of filters to intercept and process requests, and it supports several authentication mechanisms such as basic authentication, form-based authentication, and OAuth2.</w:t>
+      </w:r>
+    </w:p>
+    <w:p>
+      <w:pPr>
+        <w:pStyle w:val="NormalWeb"/>
+        <w:spacing w:before="0" w:beforeAutospacing="0" w:after="0" w:afterAutospacing="0"/>
+        <w:textAlignment w:val="baseline"/>
+        <w:rPr>
+          <w:rFonts w:ascii="te-font" w:hAnsi="te-font"/>
+          <w:color w:val="4B4B4B"/>
+          <w:spacing w:val="-1"/>
+          <w:sz w:val="29"/>
+          <w:szCs w:val="29"/>
+        </w:rPr>
+      </w:pPr>
+      <w:r>
+        <w:rPr>
+          <w:rFonts w:ascii="te-font" w:hAnsi="te-font"/>
+          <w:color w:val="4B4B4B"/>
+          <w:spacing w:val="-1"/>
+          <w:sz w:val="29"/>
+          <w:szCs w:val="29"/>
+        </w:rPr>
+        <w:t> </w:t>
+      </w:r>
+    </w:p>
+    <w:p>
+      <w:pPr>
+        <w:numPr>
+          <w:ilvl w:val="0"/>
+          <w:numId w:val="30"/>
+        </w:numPr>
+        <w:spacing w:after="0" w:line="240" w:lineRule="auto"/>
+        <w:textAlignment w:val="baseline"/>
+        <w:rPr>
+          <w:rFonts w:ascii="te-font" w:hAnsi="te-font"/>
+          <w:color w:val="4B4B4B"/>
+          <w:spacing w:val="-1"/>
+          <w:sz w:val="29"/>
+          <w:szCs w:val="29"/>
+        </w:rPr>
+      </w:pPr>
       <w:r>
         <w:rPr>
           <w:rFonts w:ascii="te-font" w:hAnsi="te-font"/>
@@ -20995,9 +16630,47 @@
           <w:szCs w:val="29"/>
           <w:bdr w:val="none" w:sz="0" w:space="0" w:color="auto" w:frame="1"/>
         </w:rPr>
-        <w:t>application.yml</w:t>
-      </w:r>
-      <w:proofErr w:type="spellEnd"/>
+        <w:lastRenderedPageBreak/>
+        <w:t>How does Spring Boot handle error handling and exception handling?</w:t>
+      </w:r>
+    </w:p>
+    <w:p>
+      <w:pPr>
+        <w:pStyle w:val="NormalWeb"/>
+        <w:spacing w:before="0" w:beforeAutospacing="0" w:after="0" w:afterAutospacing="0"/>
+        <w:textAlignment w:val="baseline"/>
+        <w:rPr>
+          <w:rFonts w:ascii="te-font" w:hAnsi="te-font"/>
+          <w:color w:val="4B4B4B"/>
+          <w:spacing w:val="-1"/>
+          <w:sz w:val="29"/>
+          <w:szCs w:val="29"/>
+        </w:rPr>
+      </w:pPr>
+      <w:r>
+        <w:rPr>
+          <w:rFonts w:ascii="te-font" w:hAnsi="te-font"/>
+          <w:color w:val="4B4B4B"/>
+          <w:spacing w:val="-1"/>
+          <w:sz w:val="29"/>
+          <w:szCs w:val="29"/>
+        </w:rPr>
+        <w:t> </w:t>
+      </w:r>
+    </w:p>
+    <w:p>
+      <w:pPr>
+        <w:pStyle w:val="NormalWeb"/>
+        <w:spacing w:before="0" w:beforeAutospacing="0" w:after="0" w:afterAutospacing="0"/>
+        <w:textAlignment w:val="baseline"/>
+        <w:rPr>
+          <w:rFonts w:ascii="te-font" w:hAnsi="te-font"/>
+          <w:color w:val="4B4B4B"/>
+          <w:spacing w:val="-1"/>
+          <w:sz w:val="29"/>
+          <w:szCs w:val="29"/>
+        </w:rPr>
+      </w:pPr>
       <w:r>
         <w:rPr>
           <w:rFonts w:ascii="te-font" w:hAnsi="te-font"/>
@@ -21007,7 +16680,7 @@
           <w:szCs w:val="29"/>
           <w:bdr w:val="none" w:sz="0" w:space="0" w:color="auto" w:frame="1"/>
         </w:rPr>
-        <w:t xml:space="preserve"> file, and Spring Boot will automatically configure the database connection.</w:t>
+        <w:t>Spring Boot provides a centralized error handling mechanism that allows developers to handle errors and exceptions in a consistent way across the application. It provides a set of error handling classes and annotations, such as @ControllerAdvice and @ExceptionHandler, that developers can use to define how errors and exceptions should be handled. Spring Boot also provides detailed error messages and stack traces, which can be useful for debugging.</w:t>
       </w:r>
     </w:p>
     <w:p>
@@ -21038,7 +16711,7 @@
       <w:pPr>
         <w:numPr>
           <w:ilvl w:val="0"/>
-          <w:numId w:val="29"/>
+          <w:numId w:val="31"/>
         </w:numPr>
         <w:spacing w:after="0" w:line="240" w:lineRule="auto"/>
         <w:textAlignment w:val="baseline"/>
@@ -21059,7 +16732,7 @@
           <w:szCs w:val="29"/>
           <w:bdr w:val="none" w:sz="0" w:space="0" w:color="auto" w:frame="1"/>
         </w:rPr>
-        <w:t>What is Spring Security, and how does it work?</w:t>
+        <w:t>What is Spring Data, and how does it work with Spring Boot?</w:t>
       </w:r>
     </w:p>
     <w:p>
@@ -21108,7 +16781,7 @@
           <w:szCs w:val="29"/>
           <w:bdr w:val="none" w:sz="0" w:space="0" w:color="auto" w:frame="1"/>
         </w:rPr>
-        <w:t>Spring Security is a module of the Spring Framework that provides security features for Java-based applications. It offers authentication and authorization services for web and non-web applications. Spring Security uses a set of filters to intercept and process requests, and it supports several authentication mechanisms such as basic authentication, form-based authentication, and OAuth2.</w:t>
+        <w:t>Spring Data is a module of the Spring Framework that provides a set of high-level abstractions for working with databases. It offers a consistent API for interacting with various data sources, such as relational databases, NoSQL databases, and in-memory data stores. Spring Boot integrates with Spring Data to provide easy</w:t>
       </w:r>
     </w:p>
     <w:p>
@@ -21139,7 +16812,7 @@
       <w:pPr>
         <w:numPr>
           <w:ilvl w:val="0"/>
-          <w:numId w:val="30"/>
+          <w:numId w:val="32"/>
         </w:numPr>
         <w:spacing w:after="0" w:line="240" w:lineRule="auto"/>
         <w:textAlignment w:val="baseline"/>
@@ -21160,8 +16833,7 @@
           <w:szCs w:val="29"/>
           <w:bdr w:val="none" w:sz="0" w:space="0" w:color="auto" w:frame="1"/>
         </w:rPr>
-        <w:lastRenderedPageBreak/>
-        <w:t>How does Spring Boot handle error handling and exception handling?</w:t>
+        <w:t>What are the different types of Bean scopes in Spring Boot?</w:t>
       </w:r>
     </w:p>
     <w:p>
@@ -21210,7 +16882,7 @@
           <w:szCs w:val="29"/>
           <w:bdr w:val="none" w:sz="0" w:space="0" w:color="auto" w:frame="1"/>
         </w:rPr>
-        <w:t>Spring Boot provides a centralized error handling mechanism that allows developers to handle errors and exceptions in a consistent way across the application. It provides a set of error handling classes and annotations, such as @ControllerAdvice and @ExceptionHandler, that developers can use to define how errors and exceptions should be handled. Spring Boot also provides detailed error messages and stack traces, which can be useful for debugging.</w:t>
+        <w:t>In Spring Boot, there are different types of Bean scopes available. These are:</w:t>
       </w:r>
     </w:p>
     <w:p>
@@ -21241,7 +16913,7 @@
       <w:pPr>
         <w:numPr>
           <w:ilvl w:val="0"/>
-          <w:numId w:val="31"/>
+          <w:numId w:val="33"/>
         </w:numPr>
         <w:spacing w:after="0" w:line="240" w:lineRule="auto"/>
         <w:textAlignment w:val="baseline"/>
@@ -21262,37 +16934,16 @@
           <w:szCs w:val="29"/>
           <w:bdr w:val="none" w:sz="0" w:space="0" w:color="auto" w:frame="1"/>
         </w:rPr>
-        <w:t>What is Spring Data, and how does it work with Spring Boot?</w:t>
-      </w:r>
-    </w:p>
-    <w:p>
-      <w:pPr>
-        <w:pStyle w:val="NormalWeb"/>
-        <w:spacing w:before="0" w:beforeAutospacing="0" w:after="0" w:afterAutospacing="0"/>
-        <w:textAlignment w:val="baseline"/>
-        <w:rPr>
-          <w:rFonts w:ascii="te-font" w:hAnsi="te-font"/>
-          <w:color w:val="4B4B4B"/>
-          <w:spacing w:val="-1"/>
-          <w:sz w:val="29"/>
-          <w:szCs w:val="29"/>
-        </w:rPr>
-      </w:pPr>
-      <w:r>
-        <w:rPr>
-          <w:rFonts w:ascii="te-font" w:hAnsi="te-font"/>
-          <w:color w:val="4B4B4B"/>
-          <w:spacing w:val="-1"/>
-          <w:sz w:val="29"/>
-          <w:szCs w:val="29"/>
-        </w:rPr>
-        <w:t> </w:t>
-      </w:r>
-    </w:p>
-    <w:p>
-      <w:pPr>
-        <w:pStyle w:val="NormalWeb"/>
-        <w:spacing w:before="0" w:beforeAutospacing="0" w:after="0" w:afterAutospacing="0"/>
+        <w:t>Singleton: This is the default scope in Spring Boot. A singleton bean is created only once in the container, and the same instance is returned every time the bean is requested.</w:t>
+      </w:r>
+    </w:p>
+    <w:p>
+      <w:pPr>
+        <w:numPr>
+          <w:ilvl w:val="0"/>
+          <w:numId w:val="33"/>
+        </w:numPr>
+        <w:spacing w:after="0" w:line="240" w:lineRule="auto"/>
         <w:textAlignment w:val="baseline"/>
         <w:rPr>
           <w:rFonts w:ascii="te-font" w:hAnsi="te-font"/>
@@ -21311,38 +16962,14 @@
           <w:szCs w:val="29"/>
           <w:bdr w:val="none" w:sz="0" w:space="0" w:color="auto" w:frame="1"/>
         </w:rPr>
-        <w:t>Spring Data is a module of the Spring Framework that provides a set of high-level abstractions for working with databases. It offers a consistent API for interacting with various data sources, such as relational databases, NoSQL databases, and in-memory data stores. Spring Boot integrates with Spring Data to provide easy</w:t>
-      </w:r>
-    </w:p>
-    <w:p>
-      <w:pPr>
-        <w:pStyle w:val="NormalWeb"/>
-        <w:spacing w:before="0" w:beforeAutospacing="0" w:after="0" w:afterAutospacing="0"/>
-        <w:textAlignment w:val="baseline"/>
-        <w:rPr>
-          <w:rFonts w:ascii="te-font" w:hAnsi="te-font"/>
-          <w:color w:val="4B4B4B"/>
-          <w:spacing w:val="-1"/>
-          <w:sz w:val="29"/>
-          <w:szCs w:val="29"/>
-        </w:rPr>
-      </w:pPr>
-      <w:r>
-        <w:rPr>
-          <w:rFonts w:ascii="te-font" w:hAnsi="te-font"/>
-          <w:color w:val="4B4B4B"/>
-          <w:spacing w:val="-1"/>
-          <w:sz w:val="29"/>
-          <w:szCs w:val="29"/>
-        </w:rPr>
-        <w:t> </w:t>
+        <w:t>Prototype: This scope creates a new instance of the bean every time it is requested.</w:t>
       </w:r>
     </w:p>
     <w:p>
       <w:pPr>
         <w:numPr>
           <w:ilvl w:val="0"/>
-          <w:numId w:val="32"/>
+          <w:numId w:val="33"/>
         </w:numPr>
         <w:spacing w:after="0" w:line="240" w:lineRule="auto"/>
         <w:textAlignment w:val="baseline"/>
@@ -21363,37 +16990,16 @@
           <w:szCs w:val="29"/>
           <w:bdr w:val="none" w:sz="0" w:space="0" w:color="auto" w:frame="1"/>
         </w:rPr>
-        <w:t>What are the different types of Bean scopes in Spring Boot?</w:t>
-      </w:r>
-    </w:p>
-    <w:p>
-      <w:pPr>
-        <w:pStyle w:val="NormalWeb"/>
-        <w:spacing w:before="0" w:beforeAutospacing="0" w:after="0" w:afterAutospacing="0"/>
-        <w:textAlignment w:val="baseline"/>
-        <w:rPr>
-          <w:rFonts w:ascii="te-font" w:hAnsi="te-font"/>
-          <w:color w:val="4B4B4B"/>
-          <w:spacing w:val="-1"/>
-          <w:sz w:val="29"/>
-          <w:szCs w:val="29"/>
-        </w:rPr>
-      </w:pPr>
-      <w:r>
-        <w:rPr>
-          <w:rFonts w:ascii="te-font" w:hAnsi="te-font"/>
-          <w:color w:val="4B4B4B"/>
-          <w:spacing w:val="-1"/>
-          <w:sz w:val="29"/>
-          <w:szCs w:val="29"/>
-        </w:rPr>
-        <w:t> </w:t>
-      </w:r>
-    </w:p>
-    <w:p>
-      <w:pPr>
-        <w:pStyle w:val="NormalWeb"/>
-        <w:spacing w:before="0" w:beforeAutospacing="0" w:after="0" w:afterAutospacing="0"/>
+        <w:t>Request: This scope creates a new instance of the bean for every HTTP request.</w:t>
+      </w:r>
+    </w:p>
+    <w:p>
+      <w:pPr>
+        <w:numPr>
+          <w:ilvl w:val="0"/>
+          <w:numId w:val="33"/>
+        </w:numPr>
+        <w:spacing w:after="0" w:line="240" w:lineRule="auto"/>
         <w:textAlignment w:val="baseline"/>
         <w:rPr>
           <w:rFonts w:ascii="te-font" w:hAnsi="te-font"/>
@@ -21412,31 +17018,7 @@
           <w:szCs w:val="29"/>
           <w:bdr w:val="none" w:sz="0" w:space="0" w:color="auto" w:frame="1"/>
         </w:rPr>
-        <w:t>In Spring Boot, there are different types of Bean scopes available. These are:</w:t>
-      </w:r>
-    </w:p>
-    <w:p>
-      <w:pPr>
-        <w:pStyle w:val="NormalWeb"/>
-        <w:spacing w:before="0" w:beforeAutospacing="0" w:after="0" w:afterAutospacing="0"/>
-        <w:textAlignment w:val="baseline"/>
-        <w:rPr>
-          <w:rFonts w:ascii="te-font" w:hAnsi="te-font"/>
-          <w:color w:val="4B4B4B"/>
-          <w:spacing w:val="-1"/>
-          <w:sz w:val="29"/>
-          <w:szCs w:val="29"/>
-        </w:rPr>
-      </w:pPr>
-      <w:r>
-        <w:rPr>
-          <w:rFonts w:ascii="te-font" w:hAnsi="te-font"/>
-          <w:color w:val="4B4B4B"/>
-          <w:spacing w:val="-1"/>
-          <w:sz w:val="29"/>
-          <w:szCs w:val="29"/>
-        </w:rPr>
-        <w:t> </w:t>
+        <w:t>Session: This scope creates a new instance of the bean for every HTTP session.</w:t>
       </w:r>
     </w:p>
     <w:p>
@@ -21464,14 +17046,38 @@
           <w:szCs w:val="29"/>
           <w:bdr w:val="none" w:sz="0" w:space="0" w:color="auto" w:frame="1"/>
         </w:rPr>
-        <w:t>Singleton: This is the default scope in Spring Boot. A singleton bean is created only once in the container, and the same instance is returned every time the bean is requested.</w:t>
+        <w:t>Global Session: This scope creates a new instance of the bean for every global HTTP session.</w:t>
+      </w:r>
+    </w:p>
+    <w:p>
+      <w:pPr>
+        <w:pStyle w:val="NormalWeb"/>
+        <w:spacing w:before="0" w:beforeAutospacing="0" w:after="0" w:afterAutospacing="0"/>
+        <w:textAlignment w:val="baseline"/>
+        <w:rPr>
+          <w:rFonts w:ascii="te-font" w:hAnsi="te-font"/>
+          <w:color w:val="4B4B4B"/>
+          <w:spacing w:val="-1"/>
+          <w:sz w:val="29"/>
+          <w:szCs w:val="29"/>
+        </w:rPr>
+      </w:pPr>
+      <w:r>
+        <w:rPr>
+          <w:rFonts w:ascii="te-font" w:hAnsi="te-font"/>
+          <w:color w:val="4B4B4B"/>
+          <w:spacing w:val="-1"/>
+          <w:sz w:val="29"/>
+          <w:szCs w:val="29"/>
+        </w:rPr>
+        <w:t> </w:t>
       </w:r>
     </w:p>
     <w:p>
       <w:pPr>
         <w:numPr>
           <w:ilvl w:val="0"/>
-          <w:numId w:val="33"/>
+          <w:numId w:val="34"/>
         </w:numPr>
         <w:spacing w:after="0" w:line="240" w:lineRule="auto"/>
         <w:textAlignment w:val="baseline"/>
@@ -21492,16 +17098,37 @@
           <w:szCs w:val="29"/>
           <w:bdr w:val="none" w:sz="0" w:space="0" w:color="auto" w:frame="1"/>
         </w:rPr>
-        <w:t>Prototype: This scope creates a new instance of the bean every time it is requested.</w:t>
-      </w:r>
-    </w:p>
-    <w:p>
-      <w:pPr>
-        <w:numPr>
-          <w:ilvl w:val="0"/>
-          <w:numId w:val="33"/>
-        </w:numPr>
-        <w:spacing w:after="0" w:line="240" w:lineRule="auto"/>
+        <w:t>What is the difference between Spring Boot and Spring MVC?</w:t>
+      </w:r>
+    </w:p>
+    <w:p>
+      <w:pPr>
+        <w:pStyle w:val="NormalWeb"/>
+        <w:spacing w:before="0" w:beforeAutospacing="0" w:after="0" w:afterAutospacing="0"/>
+        <w:textAlignment w:val="baseline"/>
+        <w:rPr>
+          <w:rFonts w:ascii="te-font" w:hAnsi="te-font"/>
+          <w:color w:val="4B4B4B"/>
+          <w:spacing w:val="-1"/>
+          <w:sz w:val="29"/>
+          <w:szCs w:val="29"/>
+        </w:rPr>
+      </w:pPr>
+      <w:r>
+        <w:rPr>
+          <w:rFonts w:ascii="te-font" w:hAnsi="te-font"/>
+          <w:color w:val="4B4B4B"/>
+          <w:spacing w:val="-1"/>
+          <w:sz w:val="29"/>
+          <w:szCs w:val="29"/>
+        </w:rPr>
+        <w:t> </w:t>
+      </w:r>
+    </w:p>
+    <w:p>
+      <w:pPr>
+        <w:pStyle w:val="NormalWeb"/>
+        <w:spacing w:before="0" w:beforeAutospacing="0" w:after="0" w:afterAutospacing="0"/>
         <w:textAlignment w:val="baseline"/>
         <w:rPr>
           <w:rFonts w:ascii="te-font" w:hAnsi="te-font"/>
@@ -21520,25 +17147,8 @@
           <w:szCs w:val="29"/>
           <w:bdr w:val="none" w:sz="0" w:space="0" w:color="auto" w:frame="1"/>
         </w:rPr>
-        <w:t>Request: This scope creates a new instance of the bean for every HTTP request.</w:t>
-      </w:r>
-    </w:p>
-    <w:p>
-      <w:pPr>
-        <w:numPr>
-          <w:ilvl w:val="0"/>
-          <w:numId w:val="33"/>
-        </w:numPr>
-        <w:spacing w:after="0" w:line="240" w:lineRule="auto"/>
-        <w:textAlignment w:val="baseline"/>
-        <w:rPr>
-          <w:rFonts w:ascii="te-font" w:hAnsi="te-font"/>
-          <w:color w:val="4B4B4B"/>
-          <w:spacing w:val="-1"/>
-          <w:sz w:val="29"/>
-          <w:szCs w:val="29"/>
-        </w:rPr>
-      </w:pPr>
+        <w:t xml:space="preserve">Spring Boot is an opinionated framework that is built on top of the Spring Framework, which is a modular framework for building enterprise </w:t>
+      </w:r>
       <w:r>
         <w:rPr>
           <w:rFonts w:ascii="te-font" w:hAnsi="te-font"/>
@@ -21548,14 +17158,39 @@
           <w:szCs w:val="29"/>
           <w:bdr w:val="none" w:sz="0" w:space="0" w:color="auto" w:frame="1"/>
         </w:rPr>
-        <w:t>Session: This scope creates a new instance of the bean for every HTTP session.</w:t>
+        <w:lastRenderedPageBreak/>
+        <w:t>applications in Java. Spring Boot provides an out-of-the-box configuration for Spring applications and minimizes the effort required to set up and run a Spring application. Spring MVC, on the other hand, is a module within the Spring Framework that is used for building web applications. It provides a model-view-controller architecture for developing web applications and is used for building RESTful web services.</w:t>
+      </w:r>
+    </w:p>
+    <w:p>
+      <w:pPr>
+        <w:pStyle w:val="NormalWeb"/>
+        <w:spacing w:before="0" w:beforeAutospacing="0" w:after="0" w:afterAutospacing="0"/>
+        <w:textAlignment w:val="baseline"/>
+        <w:rPr>
+          <w:rFonts w:ascii="te-font" w:hAnsi="te-font"/>
+          <w:color w:val="4B4B4B"/>
+          <w:spacing w:val="-1"/>
+          <w:sz w:val="29"/>
+          <w:szCs w:val="29"/>
+        </w:rPr>
+      </w:pPr>
+      <w:r>
+        <w:rPr>
+          <w:rFonts w:ascii="te-font" w:hAnsi="te-font"/>
+          <w:color w:val="4B4B4B"/>
+          <w:spacing w:val="-1"/>
+          <w:sz w:val="29"/>
+          <w:szCs w:val="29"/>
+        </w:rPr>
+        <w:t> </w:t>
       </w:r>
     </w:p>
     <w:p>
       <w:pPr>
         <w:numPr>
           <w:ilvl w:val="0"/>
-          <w:numId w:val="33"/>
+          <w:numId w:val="35"/>
         </w:numPr>
         <w:spacing w:after="0" w:line="240" w:lineRule="auto"/>
         <w:textAlignment w:val="baseline"/>
@@ -21576,7 +17211,7 @@
           <w:szCs w:val="29"/>
           <w:bdr w:val="none" w:sz="0" w:space="0" w:color="auto" w:frame="1"/>
         </w:rPr>
-        <w:t>Global Session: This scope creates a new instance of the bean for every global HTTP session.</w:t>
+        <w:t>What is the purpose of the @Autowired annotation?</w:t>
       </w:r>
     </w:p>
     <w:p>
@@ -21605,11 +17240,8 @@
     </w:p>
     <w:p>
       <w:pPr>
-        <w:numPr>
-          <w:ilvl w:val="0"/>
-          <w:numId w:val="34"/>
-        </w:numPr>
-        <w:spacing w:after="0" w:line="240" w:lineRule="auto"/>
+        <w:pStyle w:val="NormalWeb"/>
+        <w:spacing w:before="0" w:beforeAutospacing="0" w:after="0" w:afterAutospacing="0"/>
         <w:textAlignment w:val="baseline"/>
         <w:rPr>
           <w:rFonts w:ascii="te-font" w:hAnsi="te-font"/>
@@ -21628,7 +17260,7 @@
           <w:szCs w:val="29"/>
           <w:bdr w:val="none" w:sz="0" w:space="0" w:color="auto" w:frame="1"/>
         </w:rPr>
-        <w:t>What is the difference between Spring Boot and Spring MVC?</w:t>
+        <w:t>The @Autowired annotation is used in Spring Boot to inject dependencies automatically into a Spring managed bean. It is used to wire up the dependencies of a bean without the need for explicit configuration in XML or Java. By using this annotation, we can eliminate the need for manually configuring dependencies and focus on writing the business logic of our application.</w:t>
       </w:r>
     </w:p>
     <w:p>
@@ -21657,8 +17289,11 @@
     </w:p>
     <w:p>
       <w:pPr>
-        <w:pStyle w:val="NormalWeb"/>
-        <w:spacing w:before="0" w:beforeAutospacing="0" w:after="0" w:afterAutospacing="0"/>
+        <w:numPr>
+          <w:ilvl w:val="0"/>
+          <w:numId w:val="36"/>
+        </w:numPr>
+        <w:spacing w:after="0" w:line="240" w:lineRule="auto"/>
         <w:textAlignment w:val="baseline"/>
         <w:rPr>
           <w:rFonts w:ascii="te-font" w:hAnsi="te-font"/>
@@ -21677,8 +17312,46 @@
           <w:szCs w:val="29"/>
           <w:bdr w:val="none" w:sz="0" w:space="0" w:color="auto" w:frame="1"/>
         </w:rPr>
-        <w:t xml:space="preserve">Spring Boot is an opinionated framework that is built on top of the Spring Framework, which is a modular framework for building enterprise </w:t>
-      </w:r>
+        <w:t>What is the difference between the @Component, @Service, and @Repository annotations in Spring Boot?</w:t>
+      </w:r>
+    </w:p>
+    <w:p>
+      <w:pPr>
+        <w:pStyle w:val="NormalWeb"/>
+        <w:spacing w:before="0" w:beforeAutospacing="0" w:after="0" w:afterAutospacing="0"/>
+        <w:textAlignment w:val="baseline"/>
+        <w:rPr>
+          <w:rFonts w:ascii="te-font" w:hAnsi="te-font"/>
+          <w:color w:val="4B4B4B"/>
+          <w:spacing w:val="-1"/>
+          <w:sz w:val="29"/>
+          <w:szCs w:val="29"/>
+        </w:rPr>
+      </w:pPr>
+      <w:r>
+        <w:rPr>
+          <w:rFonts w:ascii="te-font" w:hAnsi="te-font"/>
+          <w:color w:val="4B4B4B"/>
+          <w:spacing w:val="-1"/>
+          <w:sz w:val="29"/>
+          <w:szCs w:val="29"/>
+        </w:rPr>
+        <w:t> </w:t>
+      </w:r>
+    </w:p>
+    <w:p>
+      <w:pPr>
+        <w:pStyle w:val="NormalWeb"/>
+        <w:spacing w:before="0" w:beforeAutospacing="0" w:after="0" w:afterAutospacing="0"/>
+        <w:textAlignment w:val="baseline"/>
+        <w:rPr>
+          <w:rFonts w:ascii="te-font" w:hAnsi="te-font"/>
+          <w:color w:val="4B4B4B"/>
+          <w:spacing w:val="-1"/>
+          <w:sz w:val="29"/>
+          <w:szCs w:val="29"/>
+        </w:rPr>
+      </w:pPr>
       <w:r>
         <w:rPr>
           <w:rFonts w:ascii="te-font" w:hAnsi="te-font"/>
@@ -21688,8 +17361,7 @@
           <w:szCs w:val="29"/>
           <w:bdr w:val="none" w:sz="0" w:space="0" w:color="auto" w:frame="1"/>
         </w:rPr>
-        <w:lastRenderedPageBreak/>
-        <w:t>applications in Java. Spring Boot provides an out-of-the-box configuration for Spring applications and minimizes the effort required to set up and run a Spring application. Spring MVC, on the other hand, is a module within the Spring Framework that is used for building web applications. It provides a model-view-controller architecture for developing web applications and is used for building RESTful web services.</w:t>
+        <w:t>The @Component, @Service, and @Repository annotations are used to denote different types of beans in a Spring Boot application. The main differences between them are as follows:</w:t>
       </w:r>
     </w:p>
     <w:p>
@@ -21720,7 +17392,7 @@
       <w:pPr>
         <w:numPr>
           <w:ilvl w:val="0"/>
-          <w:numId w:val="35"/>
+          <w:numId w:val="37"/>
         </w:numPr>
         <w:spacing w:after="0" w:line="240" w:lineRule="auto"/>
         <w:textAlignment w:val="baseline"/>
@@ -21741,37 +17413,16 @@
           <w:szCs w:val="29"/>
           <w:bdr w:val="none" w:sz="0" w:space="0" w:color="auto" w:frame="1"/>
         </w:rPr>
-        <w:t>What is the purpose of the @Autowired annotation?</w:t>
-      </w:r>
-    </w:p>
-    <w:p>
-      <w:pPr>
-        <w:pStyle w:val="NormalWeb"/>
-        <w:spacing w:before="0" w:beforeAutospacing="0" w:after="0" w:afterAutospacing="0"/>
-        <w:textAlignment w:val="baseline"/>
-        <w:rPr>
-          <w:rFonts w:ascii="te-font" w:hAnsi="te-font"/>
-          <w:color w:val="4B4B4B"/>
-          <w:spacing w:val="-1"/>
-          <w:sz w:val="29"/>
-          <w:szCs w:val="29"/>
-        </w:rPr>
-      </w:pPr>
-      <w:r>
-        <w:rPr>
-          <w:rFonts w:ascii="te-font" w:hAnsi="te-font"/>
-          <w:color w:val="4B4B4B"/>
-          <w:spacing w:val="-1"/>
-          <w:sz w:val="29"/>
-          <w:szCs w:val="29"/>
-        </w:rPr>
-        <w:t> </w:t>
-      </w:r>
-    </w:p>
-    <w:p>
-      <w:pPr>
-        <w:pStyle w:val="NormalWeb"/>
-        <w:spacing w:before="0" w:beforeAutospacing="0" w:after="0" w:afterAutospacing="0"/>
+        <w:t>@Component: This is a generic annotation that is used to denote any Spring-managed component. It is used as a base annotation for all other annotations.</w:t>
+      </w:r>
+    </w:p>
+    <w:p>
+      <w:pPr>
+        <w:numPr>
+          <w:ilvl w:val="0"/>
+          <w:numId w:val="37"/>
+        </w:numPr>
+        <w:spacing w:after="0" w:line="240" w:lineRule="auto"/>
         <w:textAlignment w:val="baseline"/>
         <w:rPr>
           <w:rFonts w:ascii="te-font" w:hAnsi="te-font"/>
@@ -21790,38 +17441,14 @@
           <w:szCs w:val="29"/>
           <w:bdr w:val="none" w:sz="0" w:space="0" w:color="auto" w:frame="1"/>
         </w:rPr>
-        <w:t>The @Autowired annotation is used in Spring Boot to inject dependencies automatically into a Spring managed bean. It is used to wire up the dependencies of a bean without the need for explicit configuration in XML or Java. By using this annotation, we can eliminate the need for manually configuring dependencies and focus on writing the business logic of our application.</w:t>
-      </w:r>
-    </w:p>
-    <w:p>
-      <w:pPr>
-        <w:pStyle w:val="NormalWeb"/>
-        <w:spacing w:before="0" w:beforeAutospacing="0" w:after="0" w:afterAutospacing="0"/>
-        <w:textAlignment w:val="baseline"/>
-        <w:rPr>
-          <w:rFonts w:ascii="te-font" w:hAnsi="te-font"/>
-          <w:color w:val="4B4B4B"/>
-          <w:spacing w:val="-1"/>
-          <w:sz w:val="29"/>
-          <w:szCs w:val="29"/>
-        </w:rPr>
-      </w:pPr>
-      <w:r>
-        <w:rPr>
-          <w:rFonts w:ascii="te-font" w:hAnsi="te-font"/>
-          <w:color w:val="4B4B4B"/>
-          <w:spacing w:val="-1"/>
-          <w:sz w:val="29"/>
-          <w:szCs w:val="29"/>
-        </w:rPr>
-        <w:t> </w:t>
+        <w:t>@Service: This annotation is used to denote a business service in a Spring Boot application. It is used to encapsulate the business logic of an application.</w:t>
       </w:r>
     </w:p>
     <w:p>
       <w:pPr>
         <w:numPr>
           <w:ilvl w:val="0"/>
-          <w:numId w:val="36"/>
+          <w:numId w:val="37"/>
         </w:numPr>
         <w:spacing w:after="0" w:line="240" w:lineRule="auto"/>
         <w:textAlignment w:val="baseline"/>
@@ -21842,7 +17469,7 @@
           <w:szCs w:val="29"/>
           <w:bdr w:val="none" w:sz="0" w:space="0" w:color="auto" w:frame="1"/>
         </w:rPr>
-        <w:t>What is the difference between the @Component, @Service, and @Repository annotations in Spring Boot?</w:t>
+        <w:t>@Repository: This annotation is used to denote a data access object in a Spring Boot application. It is used to provide data access services to the application.</w:t>
       </w:r>
     </w:p>
     <w:p>
@@ -21871,8 +17498,11 @@
     </w:p>
     <w:p>
       <w:pPr>
-        <w:pStyle w:val="NormalWeb"/>
-        <w:spacing w:before="0" w:beforeAutospacing="0" w:after="0" w:afterAutospacing="0"/>
+        <w:numPr>
+          <w:ilvl w:val="0"/>
+          <w:numId w:val="38"/>
+        </w:numPr>
+        <w:spacing w:after="0" w:line="240" w:lineRule="auto"/>
         <w:textAlignment w:val="baseline"/>
         <w:rPr>
           <w:rFonts w:ascii="te-font" w:hAnsi="te-font"/>
@@ -21891,7 +17521,7 @@
           <w:szCs w:val="29"/>
           <w:bdr w:val="none" w:sz="0" w:space="0" w:color="auto" w:frame="1"/>
         </w:rPr>
-        <w:t>The @Component, @Service, and @Repository annotations are used to denote different types of beans in a Spring Boot application. The main differences between them are as follows:</w:t>
+        <w:t>What is the use of profiles in Spring Boot?</w:t>
       </w:r>
     </w:p>
     <w:p>
@@ -21920,11 +17550,8 @@
     </w:p>
     <w:p>
       <w:pPr>
-        <w:numPr>
-          <w:ilvl w:val="0"/>
-          <w:numId w:val="37"/>
-        </w:numPr>
-        <w:spacing w:after="0" w:line="240" w:lineRule="auto"/>
+        <w:pStyle w:val="NormalWeb"/>
+        <w:spacing w:before="0" w:beforeAutospacing="0" w:after="0" w:afterAutospacing="0"/>
         <w:textAlignment w:val="baseline"/>
         <w:rPr>
           <w:rFonts w:ascii="te-font" w:hAnsi="te-font"/>
@@ -21943,25 +17570,8 @@
           <w:szCs w:val="29"/>
           <w:bdr w:val="none" w:sz="0" w:space="0" w:color="auto" w:frame="1"/>
         </w:rPr>
-        <w:t>@Component: This is a generic annotation that is used to denote any Spring-managed component. It is used as a base annotation for all other annotations.</w:t>
-      </w:r>
-    </w:p>
-    <w:p>
-      <w:pPr>
-        <w:numPr>
-          <w:ilvl w:val="0"/>
-          <w:numId w:val="37"/>
-        </w:numPr>
-        <w:spacing w:after="0" w:line="240" w:lineRule="auto"/>
-        <w:textAlignment w:val="baseline"/>
-        <w:rPr>
-          <w:rFonts w:ascii="te-font" w:hAnsi="te-font"/>
-          <w:color w:val="4B4B4B"/>
-          <w:spacing w:val="-1"/>
-          <w:sz w:val="29"/>
-          <w:szCs w:val="29"/>
-        </w:rPr>
-      </w:pPr>
+        <w:t xml:space="preserve">In Spring Boot, profiles are used to define different configurations for different environments. With profiles, we can define different configurations for development, testing, and production environments. By </w:t>
+      </w:r>
       <w:r>
         <w:rPr>
           <w:rFonts w:ascii="te-font" w:hAnsi="te-font"/>
@@ -21971,14 +17581,39 @@
           <w:szCs w:val="29"/>
           <w:bdr w:val="none" w:sz="0" w:space="0" w:color="auto" w:frame="1"/>
         </w:rPr>
-        <w:t>@Service: This annotation is used to denote a business service in a Spring Boot application. It is used to encapsulate the business logic of an application.</w:t>
+        <w:lastRenderedPageBreak/>
+        <w:t>using profiles, we can ensure that our application works correctly in different environments and that we can easily switch between configurations.</w:t>
+      </w:r>
+    </w:p>
+    <w:p>
+      <w:pPr>
+        <w:pStyle w:val="NormalWeb"/>
+        <w:spacing w:before="0" w:beforeAutospacing="0" w:after="0" w:afterAutospacing="0"/>
+        <w:textAlignment w:val="baseline"/>
+        <w:rPr>
+          <w:rFonts w:ascii="te-font" w:hAnsi="te-font"/>
+          <w:color w:val="4B4B4B"/>
+          <w:spacing w:val="-1"/>
+          <w:sz w:val="29"/>
+          <w:szCs w:val="29"/>
+        </w:rPr>
+      </w:pPr>
+      <w:r>
+        <w:rPr>
+          <w:rFonts w:ascii="te-font" w:hAnsi="te-font"/>
+          <w:color w:val="4B4B4B"/>
+          <w:spacing w:val="-1"/>
+          <w:sz w:val="29"/>
+          <w:szCs w:val="29"/>
+        </w:rPr>
+        <w:t> </w:t>
       </w:r>
     </w:p>
     <w:p>
       <w:pPr>
         <w:numPr>
           <w:ilvl w:val="0"/>
-          <w:numId w:val="37"/>
+          <w:numId w:val="39"/>
         </w:numPr>
         <w:spacing w:after="0" w:line="240" w:lineRule="auto"/>
         <w:textAlignment w:val="baseline"/>
@@ -21999,7 +17634,7 @@
           <w:szCs w:val="29"/>
           <w:bdr w:val="none" w:sz="0" w:space="0" w:color="auto" w:frame="1"/>
         </w:rPr>
-        <w:t>@Repository: This annotation is used to denote a data access object in a Spring Boot application. It is used to provide data access services to the application.</w:t>
+        <w:t>How can you externalize the configuration properties in Spring Boot?</w:t>
       </w:r>
     </w:p>
     <w:p>
@@ -22028,11 +17663,8 @@
     </w:p>
     <w:p>
       <w:pPr>
-        <w:numPr>
-          <w:ilvl w:val="0"/>
-          <w:numId w:val="38"/>
-        </w:numPr>
-        <w:spacing w:after="0" w:line="240" w:lineRule="auto"/>
+        <w:pStyle w:val="NormalWeb"/>
+        <w:spacing w:before="0" w:beforeAutospacing="0" w:after="0" w:afterAutospacing="0"/>
         <w:textAlignment w:val="baseline"/>
         <w:rPr>
           <w:rFonts w:ascii="te-font" w:hAnsi="te-font"/>
@@ -22051,243 +17683,7 @@
           <w:szCs w:val="29"/>
           <w:bdr w:val="none" w:sz="0" w:space="0" w:color="auto" w:frame="1"/>
         </w:rPr>
-        <w:t>What is the use of profiles in Spring Boot?</w:t>
-      </w:r>
-    </w:p>
-    <w:p>
-      <w:pPr>
-        <w:pStyle w:val="NormalWeb"/>
-        <w:spacing w:before="0" w:beforeAutospacing="0" w:after="0" w:afterAutospacing="0"/>
-        <w:textAlignment w:val="baseline"/>
-        <w:rPr>
-          <w:rFonts w:ascii="te-font" w:hAnsi="te-font"/>
-          <w:color w:val="4B4B4B"/>
-          <w:spacing w:val="-1"/>
-          <w:sz w:val="29"/>
-          <w:szCs w:val="29"/>
-        </w:rPr>
-      </w:pPr>
-      <w:r>
-        <w:rPr>
-          <w:rFonts w:ascii="te-font" w:hAnsi="te-font"/>
-          <w:color w:val="4B4B4B"/>
-          <w:spacing w:val="-1"/>
-          <w:sz w:val="29"/>
-          <w:szCs w:val="29"/>
-        </w:rPr>
-        <w:t> </w:t>
-      </w:r>
-    </w:p>
-    <w:p>
-      <w:pPr>
-        <w:pStyle w:val="NormalWeb"/>
-        <w:spacing w:before="0" w:beforeAutospacing="0" w:after="0" w:afterAutospacing="0"/>
-        <w:textAlignment w:val="baseline"/>
-        <w:rPr>
-          <w:rFonts w:ascii="te-font" w:hAnsi="te-font"/>
-          <w:color w:val="4B4B4B"/>
-          <w:spacing w:val="-1"/>
-          <w:sz w:val="29"/>
-          <w:szCs w:val="29"/>
-        </w:rPr>
-      </w:pPr>
-      <w:r>
-        <w:rPr>
-          <w:rFonts w:ascii="te-font" w:hAnsi="te-font"/>
-          <w:color w:val="4B4B4B"/>
-          <w:spacing w:val="-1"/>
-          <w:sz w:val="29"/>
-          <w:szCs w:val="29"/>
-          <w:bdr w:val="none" w:sz="0" w:space="0" w:color="auto" w:frame="1"/>
-        </w:rPr>
-        <w:t xml:space="preserve">In Spring Boot, profiles are used to define different configurations for different environments. With profiles, we can define different configurations for development, testing, and production environments. By </w:t>
-      </w:r>
-      <w:r>
-        <w:rPr>
-          <w:rFonts w:ascii="te-font" w:hAnsi="te-font"/>
-          <w:color w:val="4B4B4B"/>
-          <w:spacing w:val="-1"/>
-          <w:sz w:val="29"/>
-          <w:szCs w:val="29"/>
-          <w:bdr w:val="none" w:sz="0" w:space="0" w:color="auto" w:frame="1"/>
-        </w:rPr>
-        <w:lastRenderedPageBreak/>
-        <w:t>using profiles, we can ensure that our application works correctly in different environments and that we can easily switch between configurations.</w:t>
-      </w:r>
-    </w:p>
-    <w:p>
-      <w:pPr>
-        <w:pStyle w:val="NormalWeb"/>
-        <w:spacing w:before="0" w:beforeAutospacing="0" w:after="0" w:afterAutospacing="0"/>
-        <w:textAlignment w:val="baseline"/>
-        <w:rPr>
-          <w:rFonts w:ascii="te-font" w:hAnsi="te-font"/>
-          <w:color w:val="4B4B4B"/>
-          <w:spacing w:val="-1"/>
-          <w:sz w:val="29"/>
-          <w:szCs w:val="29"/>
-        </w:rPr>
-      </w:pPr>
-      <w:r>
-        <w:rPr>
-          <w:rFonts w:ascii="te-font" w:hAnsi="te-font"/>
-          <w:color w:val="4B4B4B"/>
-          <w:spacing w:val="-1"/>
-          <w:sz w:val="29"/>
-          <w:szCs w:val="29"/>
-        </w:rPr>
-        <w:t> </w:t>
-      </w:r>
-    </w:p>
-    <w:p>
-      <w:pPr>
-        <w:numPr>
-          <w:ilvl w:val="0"/>
-          <w:numId w:val="39"/>
-        </w:numPr>
-        <w:spacing w:after="0" w:line="240" w:lineRule="auto"/>
-        <w:textAlignment w:val="baseline"/>
-        <w:rPr>
-          <w:rFonts w:ascii="te-font" w:hAnsi="te-font"/>
-          <w:color w:val="4B4B4B"/>
-          <w:spacing w:val="-1"/>
-          <w:sz w:val="29"/>
-          <w:szCs w:val="29"/>
-        </w:rPr>
-      </w:pPr>
-      <w:r>
-        <w:rPr>
-          <w:rFonts w:ascii="te-font" w:hAnsi="te-font"/>
-          <w:color w:val="4B4B4B"/>
-          <w:spacing w:val="-1"/>
-          <w:sz w:val="29"/>
-          <w:szCs w:val="29"/>
-          <w:bdr w:val="none" w:sz="0" w:space="0" w:color="auto" w:frame="1"/>
-        </w:rPr>
-        <w:t>How can you externalize the configuration properties in Spring Boot?</w:t>
-      </w:r>
-    </w:p>
-    <w:p>
-      <w:pPr>
-        <w:pStyle w:val="NormalWeb"/>
-        <w:spacing w:before="0" w:beforeAutospacing="0" w:after="0" w:afterAutospacing="0"/>
-        <w:textAlignment w:val="baseline"/>
-        <w:rPr>
-          <w:rFonts w:ascii="te-font" w:hAnsi="te-font"/>
-          <w:color w:val="4B4B4B"/>
-          <w:spacing w:val="-1"/>
-          <w:sz w:val="29"/>
-          <w:szCs w:val="29"/>
-        </w:rPr>
-      </w:pPr>
-      <w:r>
-        <w:rPr>
-          <w:rFonts w:ascii="te-font" w:hAnsi="te-font"/>
-          <w:color w:val="4B4B4B"/>
-          <w:spacing w:val="-1"/>
-          <w:sz w:val="29"/>
-          <w:szCs w:val="29"/>
-        </w:rPr>
-        <w:t> </w:t>
-      </w:r>
-    </w:p>
-    <w:p>
-      <w:pPr>
-        <w:pStyle w:val="NormalWeb"/>
-        <w:spacing w:before="0" w:beforeAutospacing="0" w:after="0" w:afterAutospacing="0"/>
-        <w:textAlignment w:val="baseline"/>
-        <w:rPr>
-          <w:rFonts w:ascii="te-font" w:hAnsi="te-font"/>
-          <w:color w:val="4B4B4B"/>
-          <w:spacing w:val="-1"/>
-          <w:sz w:val="29"/>
-          <w:szCs w:val="29"/>
-        </w:rPr>
-      </w:pPr>
-      <w:r>
-        <w:rPr>
-          <w:rFonts w:ascii="te-font" w:hAnsi="te-font"/>
-          <w:color w:val="4B4B4B"/>
-          <w:spacing w:val="-1"/>
-          <w:sz w:val="29"/>
-          <w:szCs w:val="29"/>
-          <w:bdr w:val="none" w:sz="0" w:space="0" w:color="auto" w:frame="1"/>
-        </w:rPr>
-        <w:t xml:space="preserve">In Spring Boot, we can externalize the configuration properties by using the </w:t>
-      </w:r>
-      <w:proofErr w:type="spellStart"/>
-      <w:proofErr w:type="gramStart"/>
-      <w:r>
-        <w:rPr>
-          <w:rFonts w:ascii="te-font" w:hAnsi="te-font"/>
-          <w:color w:val="4B4B4B"/>
-          <w:spacing w:val="-1"/>
-          <w:sz w:val="29"/>
-          <w:szCs w:val="29"/>
-          <w:bdr w:val="none" w:sz="0" w:space="0" w:color="auto" w:frame="1"/>
-        </w:rPr>
-        <w:t>application.properties</w:t>
-      </w:r>
-      <w:proofErr w:type="spellEnd"/>
-      <w:proofErr w:type="gramEnd"/>
-      <w:r>
-        <w:rPr>
-          <w:rFonts w:ascii="te-font" w:hAnsi="te-font"/>
-          <w:color w:val="4B4B4B"/>
-          <w:spacing w:val="-1"/>
-          <w:sz w:val="29"/>
-          <w:szCs w:val="29"/>
-          <w:bdr w:val="none" w:sz="0" w:space="0" w:color="auto" w:frame="1"/>
-        </w:rPr>
-        <w:t xml:space="preserve"> or </w:t>
-      </w:r>
-      <w:proofErr w:type="spellStart"/>
-      <w:r>
-        <w:rPr>
-          <w:rFonts w:ascii="te-font" w:hAnsi="te-font"/>
-          <w:color w:val="4B4B4B"/>
-          <w:spacing w:val="-1"/>
-          <w:sz w:val="29"/>
-          <w:szCs w:val="29"/>
-          <w:bdr w:val="none" w:sz="0" w:space="0" w:color="auto" w:frame="1"/>
-        </w:rPr>
-        <w:t>application.yml</w:t>
-      </w:r>
-      <w:proofErr w:type="spellEnd"/>
-      <w:r>
-        <w:rPr>
-          <w:rFonts w:ascii="te-font" w:hAnsi="te-font"/>
-          <w:color w:val="4B4B4B"/>
-          <w:spacing w:val="-1"/>
-          <w:sz w:val="29"/>
-          <w:szCs w:val="29"/>
-          <w:bdr w:val="none" w:sz="0" w:space="0" w:color="auto" w:frame="1"/>
-        </w:rPr>
-        <w:t xml:space="preserve"> file. These files are located in the </w:t>
-      </w:r>
-      <w:proofErr w:type="spellStart"/>
-      <w:r>
-        <w:rPr>
-          <w:rFonts w:ascii="te-font" w:hAnsi="te-font"/>
-          <w:color w:val="4B4B4B"/>
-          <w:spacing w:val="-1"/>
-          <w:sz w:val="29"/>
-          <w:szCs w:val="29"/>
-          <w:bdr w:val="none" w:sz="0" w:space="0" w:color="auto" w:frame="1"/>
-        </w:rPr>
-        <w:t>src</w:t>
-      </w:r>
-      <w:proofErr w:type="spellEnd"/>
-      <w:r>
-        <w:rPr>
-          <w:rFonts w:ascii="te-font" w:hAnsi="te-font"/>
-          <w:color w:val="4B4B4B"/>
-          <w:spacing w:val="-1"/>
-          <w:sz w:val="29"/>
-          <w:szCs w:val="29"/>
-          <w:bdr w:val="none" w:sz="0" w:space="0" w:color="auto" w:frame="1"/>
-        </w:rPr>
-        <w:t>/main/resources directory of the Spring Boot application. By using these files, we can configure various properties such as database settings, server settings, and other application-specific properties. We can also use the @Value annotation to inject configuration properties into a Spring bean.</w:t>
+        <w:t>In Spring Boot, we can externalize the configuration properties by using the application.properties or application.yml file. These files are located in the src/main/resources directory of the Spring Boot application. By using these files, we can configure various properties such as database settings, server settings, and other application-specific properties. We can also use the @Value annotation to inject configuration properties into a Spring bean.</w:t>
       </w:r>
     </w:p>
     <w:p>
